--- a/Interview/Speak/Webservice.docx
+++ b/Interview/Speak/Webservice.docx
@@ -6,7 +6,7 @@
     <w:p>
       <w:pPr>
         <w:rPr>
-          <w:rStyle w:val="3"/>
+          <w:rStyle w:val="6"/>
           <w:rFonts w:ascii="宋体" w:hAnsi="宋体" w:eastAsia="宋体" w:cs="宋体"/>
           <w:i w:val="0"/>
           <w:caps w:val="0"/>
@@ -19,7 +19,7 @@
       </w:pPr>
       <w:r>
         <w:rPr>
-          <w:rStyle w:val="3"/>
+          <w:rStyle w:val="6"/>
           <w:rFonts w:ascii="宋体" w:hAnsi="宋体" w:eastAsia="宋体" w:cs="宋体"/>
           <w:i w:val="0"/>
           <w:caps w:val="0"/>
@@ -35,19 +35,8889 @@
     <w:p>
       <w:pPr>
         <w:rPr>
-          <w:rStyle w:val="3"/>
-          <w:rFonts w:ascii="宋体" w:hAnsi="宋体" w:eastAsia="宋体" w:cs="宋体"/>
-          <w:i w:val="0"/>
-          <w:caps w:val="0"/>
-          <w:color w:val="333333"/>
-          <w:spacing w:val="0"/>
-          <w:sz w:val="16"/>
-          <w:szCs w:val="16"/>
+          <w:rFonts w:ascii="微软雅黑" w:hAnsi="微软雅黑" w:eastAsia="微软雅黑" w:cs="微软雅黑"/>
+          <w:b w:val="0"/>
+          <w:i w:val="0"/>
+          <w:caps w:val="0"/>
+          <w:color w:val="555555"/>
+          <w:spacing w:val="0"/>
+          <w:sz w:val="18"/>
+          <w:szCs w:val="18"/>
           <w:shd w:val="clear" w:fill="FFFFFF"/>
         </w:rPr>
       </w:pPr>
+      <w:r>
+        <w:rPr>
+          <w:rFonts w:ascii="微软雅黑" w:hAnsi="微软雅黑" w:eastAsia="微软雅黑" w:cs="微软雅黑"/>
+          <w:b w:val="0"/>
+          <w:i w:val="0"/>
+          <w:caps w:val="0"/>
+          <w:color w:val="555555"/>
+          <w:spacing w:val="0"/>
+          <w:sz w:val="18"/>
+          <w:szCs w:val="18"/>
+          <w:shd w:val="clear" w:fill="FFFFFF"/>
+        </w:rPr>
+        <w:t>SOA ，即Service Oriented Architecture ，</w:t>
+      </w:r>
+      <w:r>
+        <w:rPr>
+          <w:rFonts w:hint="eastAsia" w:ascii="微软雅黑" w:hAnsi="微软雅黑" w:eastAsia="微软雅黑" w:cs="微软雅黑"/>
+          <w:b w:val="0"/>
+          <w:i w:val="0"/>
+          <w:caps w:val="0"/>
+          <w:color w:val="555555"/>
+          <w:spacing w:val="0"/>
+          <w:sz w:val="18"/>
+          <w:szCs w:val="18"/>
+          <w:shd w:val="clear" w:fill="FFFFFF"/>
+          <w:lang w:val="en-US" w:eastAsia="zh-CN"/>
+        </w:rPr>
+        <w:t>SOA的基础是web service</w:t>
+      </w:r>
+    </w:p>
+    <w:p>
+      <w:pPr>
+        <w:pStyle w:val="4"/>
+        <w:keepNext w:val="0"/>
+        <w:keepLines w:val="0"/>
+        <w:widowControl/>
+        <w:suppressLineNumbers w:val="0"/>
+        <w:pBdr>
+          <w:top w:val="none" w:color="auto" w:sz="0" w:space="0"/>
+          <w:left w:val="none" w:color="auto" w:sz="0" w:space="0"/>
+          <w:bottom w:val="none" w:color="auto" w:sz="0" w:space="0"/>
+          <w:right w:val="none" w:color="auto" w:sz="0" w:space="0"/>
+        </w:pBdr>
+        <w:shd w:val="clear" w:fill="FFFFFF"/>
+        <w:spacing w:before="0" w:beforeAutospacing="0" w:after="0" w:afterAutospacing="0" w:line="420" w:lineRule="atLeast"/>
+        <w:ind w:left="0" w:right="0" w:firstLine="0"/>
+        <w:rPr>
+          <w:rFonts w:hint="eastAsia" w:ascii="微软雅黑" w:hAnsi="微软雅黑" w:eastAsia="微软雅黑" w:cs="微软雅黑"/>
+          <w:b w:val="0"/>
+          <w:i w:val="0"/>
+          <w:caps w:val="0"/>
+          <w:color w:val="555555"/>
+          <w:spacing w:val="0"/>
+          <w:sz w:val="18"/>
+          <w:szCs w:val="18"/>
+        </w:rPr>
+      </w:pPr>
+      <w:r>
+        <w:rPr>
+          <w:rFonts w:hint="eastAsia" w:ascii="微软雅黑" w:hAnsi="微软雅黑" w:eastAsia="微软雅黑" w:cs="微软雅黑"/>
+          <w:b w:val="0"/>
+          <w:i w:val="0"/>
+          <w:caps w:val="0"/>
+          <w:color w:val="555555"/>
+          <w:spacing w:val="0"/>
+          <w:sz w:val="18"/>
+          <w:szCs w:val="18"/>
+          <w:bdr w:val="none" w:color="auto" w:sz="0" w:space="0"/>
+          <w:shd w:val="clear" w:fill="FFFF00"/>
+          <w:lang w:val="en-US" w:eastAsia="zh-CN"/>
+        </w:rPr>
+        <w:t>Web service</w:t>
+      </w:r>
+      <w:r>
+        <w:rPr>
+          <w:rFonts w:hint="eastAsia" w:ascii="微软雅黑" w:hAnsi="微软雅黑" w:eastAsia="微软雅黑" w:cs="微软雅黑"/>
+          <w:b w:val="0"/>
+          <w:i w:val="0"/>
+          <w:caps w:val="0"/>
+          <w:color w:val="555555"/>
+          <w:spacing w:val="0"/>
+          <w:sz w:val="18"/>
+          <w:szCs w:val="18"/>
+          <w:bdr w:val="none" w:color="auto" w:sz="0" w:space="0"/>
+          <w:shd w:val="clear" w:fill="FFFF00"/>
+        </w:rPr>
+        <w:t>实现跨应用</w:t>
+      </w:r>
+      <w:r>
+        <w:rPr>
+          <w:rFonts w:hint="eastAsia" w:ascii="微软雅黑" w:hAnsi="微软雅黑" w:eastAsia="微软雅黑" w:cs="微软雅黑"/>
+          <w:b w:val="0"/>
+          <w:i w:val="0"/>
+          <w:caps w:val="0"/>
+          <w:color w:val="555555"/>
+          <w:spacing w:val="0"/>
+          <w:sz w:val="18"/>
+          <w:szCs w:val="18"/>
+          <w:bdr w:val="none" w:color="auto" w:sz="0" w:space="0"/>
+          <w:shd w:val="clear" w:fill="FFFF00"/>
+          <w:lang w:eastAsia="zh-CN"/>
+        </w:rPr>
+        <w:t>不同语言或相同语言</w:t>
+      </w:r>
+      <w:r>
+        <w:rPr>
+          <w:rFonts w:hint="eastAsia" w:ascii="微软雅黑" w:hAnsi="微软雅黑" w:eastAsia="微软雅黑" w:cs="微软雅黑"/>
+          <w:b w:val="0"/>
+          <w:i w:val="0"/>
+          <w:caps w:val="0"/>
+          <w:color w:val="555555"/>
+          <w:spacing w:val="0"/>
+          <w:sz w:val="18"/>
+          <w:szCs w:val="18"/>
+          <w:bdr w:val="none" w:color="auto" w:sz="0" w:space="0"/>
+          <w:shd w:val="clear" w:fill="FFFF00"/>
+        </w:rPr>
+        <w:t>程序进行通信和跨平台进行通信</w:t>
+      </w:r>
+      <w:r>
+        <w:rPr>
+          <w:rFonts w:hint="eastAsia" w:ascii="微软雅黑" w:hAnsi="微软雅黑" w:eastAsia="微软雅黑" w:cs="微软雅黑"/>
+          <w:b w:val="0"/>
+          <w:i w:val="0"/>
+          <w:caps w:val="0"/>
+          <w:color w:val="0C89CF"/>
+          <w:spacing w:val="0"/>
+          <w:sz w:val="18"/>
+          <w:szCs w:val="18"/>
+          <w:u w:val="none"/>
+          <w:bdr w:val="none" w:color="auto" w:sz="0" w:space="0"/>
+          <w:shd w:val="clear" w:fill="FFFFFF"/>
+        </w:rPr>
+        <w:fldChar w:fldCharType="begin"/>
+      </w:r>
+      <w:r>
+        <w:rPr>
+          <w:rFonts w:hint="eastAsia" w:ascii="微软雅黑" w:hAnsi="微软雅黑" w:eastAsia="微软雅黑" w:cs="微软雅黑"/>
+          <w:b w:val="0"/>
+          <w:i w:val="0"/>
+          <w:caps w:val="0"/>
+          <w:color w:val="0C89CF"/>
+          <w:spacing w:val="0"/>
+          <w:sz w:val="18"/>
+          <w:szCs w:val="18"/>
+          <w:u w:val="none"/>
+          <w:bdr w:val="none" w:color="auto" w:sz="0" w:space="0"/>
+          <w:shd w:val="clear" w:fill="FFFFFF"/>
+        </w:rPr>
+        <w:instrText xml:space="preserve"> HYPERLINK "http://images.cnblogs.com/cnblogs_com/QinBaoBei/WindowsLiveWriter/WebServices_C6DA/%E5%9B%BE%E7%89%871_2.png" </w:instrText>
+      </w:r>
+      <w:r>
+        <w:rPr>
+          <w:rFonts w:hint="eastAsia" w:ascii="微软雅黑" w:hAnsi="微软雅黑" w:eastAsia="微软雅黑" w:cs="微软雅黑"/>
+          <w:b w:val="0"/>
+          <w:i w:val="0"/>
+          <w:caps w:val="0"/>
+          <w:color w:val="0C89CF"/>
+          <w:spacing w:val="0"/>
+          <w:sz w:val="18"/>
+          <w:szCs w:val="18"/>
+          <w:u w:val="none"/>
+          <w:bdr w:val="none" w:color="auto" w:sz="0" w:space="0"/>
+          <w:shd w:val="clear" w:fill="FFFFFF"/>
+        </w:rPr>
+        <w:fldChar w:fldCharType="separate"/>
+      </w:r>
+      <w:r>
+        <w:rPr>
+          <w:rFonts w:hint="eastAsia" w:ascii="微软雅黑" w:hAnsi="微软雅黑" w:eastAsia="微软雅黑" w:cs="微软雅黑"/>
+          <w:b w:val="0"/>
+          <w:i w:val="0"/>
+          <w:caps w:val="0"/>
+          <w:color w:val="0C89CF"/>
+          <w:spacing w:val="0"/>
+          <w:sz w:val="18"/>
+          <w:szCs w:val="18"/>
+          <w:u w:val="none"/>
+          <w:bdr w:val="none" w:color="auto" w:sz="0" w:space="0"/>
+          <w:shd w:val="clear" w:fill="FFFFFF"/>
+        </w:rPr>
+        <w:fldChar w:fldCharType="end"/>
+      </w:r>
+    </w:p>
+    <w:p>
+      <w:pPr>
+        <w:pStyle w:val="4"/>
+        <w:keepNext w:val="0"/>
+        <w:keepLines w:val="0"/>
+        <w:widowControl/>
+        <w:suppressLineNumbers w:val="0"/>
+        <w:pBdr>
+          <w:top w:val="none" w:color="auto" w:sz="0" w:space="0"/>
+          <w:left w:val="none" w:color="auto" w:sz="0" w:space="0"/>
+          <w:bottom w:val="none" w:color="auto" w:sz="0" w:space="0"/>
+          <w:right w:val="none" w:color="auto" w:sz="0" w:space="0"/>
+        </w:pBdr>
+        <w:shd w:val="clear" w:fill="FFFFFF"/>
+        <w:spacing w:before="0" w:beforeAutospacing="0" w:after="0" w:afterAutospacing="0" w:line="420" w:lineRule="atLeast"/>
+        <w:ind w:left="0" w:right="0" w:firstLine="0"/>
+        <w:jc w:val="left"/>
+        <w:rPr>
+          <w:rFonts w:hint="eastAsia" w:ascii="微软雅黑" w:hAnsi="微软雅黑" w:eastAsia="微软雅黑" w:cs="微软雅黑"/>
+          <w:b w:val="0"/>
+          <w:i w:val="0"/>
+          <w:caps w:val="0"/>
+          <w:color w:val="555555"/>
+          <w:spacing w:val="0"/>
+          <w:sz w:val="18"/>
+          <w:szCs w:val="18"/>
+        </w:rPr>
+      </w:pPr>
+      <w:r>
+        <w:rPr>
+          <w:rFonts w:hint="eastAsia" w:ascii="微软雅黑" w:hAnsi="微软雅黑" w:eastAsia="微软雅黑" w:cs="微软雅黑"/>
+          <w:b w:val="0"/>
+          <w:i w:val="0"/>
+          <w:caps w:val="0"/>
+          <w:color w:val="000000"/>
+          <w:spacing w:val="0"/>
+          <w:sz w:val="18"/>
+          <w:szCs w:val="18"/>
+          <w:bdr w:val="none" w:color="auto" w:sz="0" w:space="0"/>
+          <w:shd w:val="clear" w:fill="FFFFFF"/>
+        </w:rPr>
+        <w:t>在Web </w:t>
+      </w:r>
+      <w:r>
+        <w:rPr>
+          <w:rFonts w:hint="eastAsia" w:ascii="微软雅黑" w:hAnsi="微软雅黑" w:eastAsia="微软雅黑" w:cs="微软雅黑"/>
+          <w:b w:val="0"/>
+          <w:i w:val="0"/>
+          <w:caps w:val="0"/>
+          <w:color w:val="555555"/>
+          <w:spacing w:val="0"/>
+          <w:sz w:val="18"/>
+          <w:szCs w:val="18"/>
+          <w:bdr w:val="none" w:color="auto" w:sz="0" w:space="0"/>
+          <w:shd w:val="clear" w:fill="FFFFFF"/>
+        </w:rPr>
+        <w:t>服务的体系结构中，涉及到三个角色，</w:t>
+      </w:r>
+    </w:p>
+    <w:p>
+      <w:pPr>
+        <w:pStyle w:val="4"/>
+        <w:keepNext w:val="0"/>
+        <w:keepLines w:val="0"/>
+        <w:widowControl/>
+        <w:suppressLineNumbers w:val="0"/>
+        <w:pBdr>
+          <w:top w:val="none" w:color="auto" w:sz="0" w:space="0"/>
+          <w:left w:val="none" w:color="auto" w:sz="0" w:space="0"/>
+          <w:bottom w:val="none" w:color="auto" w:sz="0" w:space="0"/>
+          <w:right w:val="none" w:color="auto" w:sz="0" w:space="0"/>
+        </w:pBdr>
+        <w:shd w:val="clear" w:fill="FFFFFF"/>
+        <w:spacing w:before="0" w:beforeAutospacing="0" w:after="0" w:afterAutospacing="0" w:line="420" w:lineRule="atLeast"/>
+        <w:ind w:left="0" w:right="0" w:firstLine="0"/>
+        <w:jc w:val="left"/>
+        <w:rPr>
+          <w:rFonts w:hint="eastAsia" w:ascii="微软雅黑" w:hAnsi="微软雅黑" w:eastAsia="微软雅黑" w:cs="微软雅黑"/>
+          <w:b w:val="0"/>
+          <w:i w:val="0"/>
+          <w:caps w:val="0"/>
+          <w:color w:val="555555"/>
+          <w:spacing w:val="0"/>
+          <w:sz w:val="18"/>
+          <w:szCs w:val="18"/>
+        </w:rPr>
+      </w:pPr>
+      <w:r>
+        <w:rPr>
+          <w:rFonts w:hint="eastAsia" w:ascii="微软雅黑" w:hAnsi="微软雅黑" w:eastAsia="微软雅黑" w:cs="微软雅黑"/>
+          <w:b w:val="0"/>
+          <w:i w:val="0"/>
+          <w:caps w:val="0"/>
+          <w:color w:val="000000"/>
+          <w:spacing w:val="0"/>
+          <w:sz w:val="18"/>
+          <w:szCs w:val="18"/>
+          <w:bdr w:val="none" w:color="auto" w:sz="0" w:space="0"/>
+          <w:shd w:val="clear" w:fill="FFFFFF"/>
+        </w:rPr>
+        <w:t>一个是 Web </w:t>
+      </w:r>
+      <w:r>
+        <w:rPr>
+          <w:rFonts w:hint="eastAsia" w:ascii="微软雅黑" w:hAnsi="微软雅黑" w:eastAsia="微软雅黑" w:cs="微软雅黑"/>
+          <w:b w:val="0"/>
+          <w:i w:val="0"/>
+          <w:caps w:val="0"/>
+          <w:color w:val="555555"/>
+          <w:spacing w:val="0"/>
+          <w:sz w:val="18"/>
+          <w:szCs w:val="18"/>
+          <w:bdr w:val="none" w:color="auto" w:sz="0" w:space="0"/>
+          <w:shd w:val="clear" w:fill="FFFFFF"/>
+        </w:rPr>
+        <w:t>服务提供者，一个是 Web 服务中介者，还有一个就是 Web 服务请求者，</w:t>
+      </w:r>
+    </w:p>
+    <w:p>
+      <w:pPr>
+        <w:pStyle w:val="4"/>
+        <w:keepNext w:val="0"/>
+        <w:keepLines w:val="0"/>
+        <w:widowControl/>
+        <w:suppressLineNumbers w:val="0"/>
+        <w:pBdr>
+          <w:top w:val="none" w:color="auto" w:sz="0" w:space="0"/>
+          <w:left w:val="none" w:color="auto" w:sz="0" w:space="0"/>
+          <w:bottom w:val="none" w:color="auto" w:sz="0" w:space="0"/>
+          <w:right w:val="none" w:color="auto" w:sz="0" w:space="0"/>
+        </w:pBdr>
+        <w:shd w:val="clear" w:fill="FFFFFF"/>
+        <w:spacing w:before="0" w:beforeAutospacing="0" w:after="0" w:afterAutospacing="0" w:line="420" w:lineRule="atLeast"/>
+        <w:ind w:left="0" w:right="0" w:firstLine="0"/>
+        <w:jc w:val="left"/>
+        <w:rPr>
+          <w:rFonts w:hint="eastAsia" w:ascii="微软雅黑" w:hAnsi="微软雅黑" w:eastAsia="微软雅黑" w:cs="微软雅黑"/>
+          <w:b w:val="0"/>
+          <w:i w:val="0"/>
+          <w:caps w:val="0"/>
+          <w:color w:val="555555"/>
+          <w:spacing w:val="0"/>
+          <w:sz w:val="18"/>
+          <w:szCs w:val="18"/>
+        </w:rPr>
+      </w:pPr>
+      <w:r>
+        <w:rPr>
+          <w:rFonts w:hint="eastAsia" w:ascii="微软雅黑" w:hAnsi="微软雅黑" w:eastAsia="微软雅黑" w:cs="微软雅黑"/>
+          <w:b w:val="0"/>
+          <w:i w:val="0"/>
+          <w:caps w:val="0"/>
+          <w:color w:val="000000"/>
+          <w:spacing w:val="0"/>
+          <w:sz w:val="18"/>
+          <w:szCs w:val="18"/>
+          <w:bdr w:val="none" w:color="auto" w:sz="0" w:space="0"/>
+          <w:shd w:val="clear" w:fill="FFFFFF"/>
+        </w:rPr>
+        <w:t>同时还涉及到三类动作，即发布，查找，绑定，</w:t>
+      </w:r>
+    </w:p>
+    <w:p>
+      <w:pPr>
+        <w:pStyle w:val="4"/>
+        <w:keepNext w:val="0"/>
+        <w:keepLines w:val="0"/>
+        <w:widowControl/>
+        <w:suppressLineNumbers w:val="0"/>
+        <w:pBdr>
+          <w:top w:val="none" w:color="auto" w:sz="0" w:space="0"/>
+          <w:left w:val="none" w:color="auto" w:sz="0" w:space="0"/>
+          <w:bottom w:val="none" w:color="auto" w:sz="0" w:space="0"/>
+          <w:right w:val="none" w:color="auto" w:sz="0" w:space="0"/>
+        </w:pBdr>
+        <w:shd w:val="clear" w:fill="FFFFFF"/>
+        <w:spacing w:before="0" w:beforeAutospacing="0" w:after="0" w:afterAutospacing="0" w:line="420" w:lineRule="atLeast"/>
+        <w:ind w:left="0" w:right="0" w:firstLine="0"/>
+        <w:jc w:val="left"/>
+        <w:rPr>
+          <w:rFonts w:hint="eastAsia" w:ascii="微软雅黑" w:hAnsi="微软雅黑" w:eastAsia="微软雅黑" w:cs="微软雅黑"/>
+          <w:b w:val="0"/>
+          <w:i w:val="0"/>
+          <w:caps w:val="0"/>
+          <w:color w:val="555555"/>
+          <w:spacing w:val="0"/>
+          <w:sz w:val="18"/>
+          <w:szCs w:val="18"/>
+        </w:rPr>
+      </w:pPr>
+      <w:r>
+        <w:rPr>
+          <w:rStyle w:val="6"/>
+          <w:rFonts w:hint="eastAsia" w:ascii="微软雅黑" w:hAnsi="微软雅黑" w:eastAsia="微软雅黑" w:cs="微软雅黑"/>
+          <w:i w:val="0"/>
+          <w:caps w:val="0"/>
+          <w:color w:val="000000"/>
+          <w:spacing w:val="0"/>
+          <w:sz w:val="18"/>
+          <w:szCs w:val="18"/>
+          <w:bdr w:val="none" w:color="auto" w:sz="0" w:space="0"/>
+          <w:shd w:val="clear" w:fill="FFFFFF"/>
+        </w:rPr>
+        <w:t>Web</w:t>
+      </w:r>
+      <w:r>
+        <w:rPr>
+          <w:rFonts w:hint="eastAsia" w:ascii="微软雅黑" w:hAnsi="微软雅黑" w:eastAsia="微软雅黑" w:cs="微软雅黑"/>
+          <w:i w:val="0"/>
+          <w:caps w:val="0"/>
+          <w:color w:val="000000"/>
+          <w:spacing w:val="0"/>
+          <w:sz w:val="18"/>
+          <w:szCs w:val="18"/>
+          <w:bdr w:val="none" w:color="auto" w:sz="0" w:space="0"/>
+          <w:shd w:val="clear" w:fill="FFFFFF"/>
+        </w:rPr>
+        <w:t> </w:t>
+      </w:r>
+      <w:r>
+        <w:rPr>
+          <w:rStyle w:val="6"/>
+          <w:rFonts w:hint="eastAsia" w:ascii="微软雅黑" w:hAnsi="微软雅黑" w:eastAsia="微软雅黑" w:cs="微软雅黑"/>
+          <w:i w:val="0"/>
+          <w:caps w:val="0"/>
+          <w:color w:val="000000"/>
+          <w:spacing w:val="0"/>
+          <w:sz w:val="18"/>
+          <w:szCs w:val="18"/>
+          <w:bdr w:val="none" w:color="auto" w:sz="0" w:space="0"/>
+          <w:shd w:val="clear" w:fill="FFFFFF"/>
+        </w:rPr>
+        <w:t>服务提供者：</w:t>
+      </w:r>
+    </w:p>
+    <w:p>
+      <w:pPr>
+        <w:pStyle w:val="4"/>
+        <w:keepNext w:val="0"/>
+        <w:keepLines w:val="0"/>
+        <w:widowControl/>
+        <w:suppressLineNumbers w:val="0"/>
+        <w:pBdr>
+          <w:top w:val="none" w:color="auto" w:sz="0" w:space="0"/>
+          <w:left w:val="none" w:color="auto" w:sz="0" w:space="0"/>
+          <w:bottom w:val="none" w:color="auto" w:sz="0" w:space="0"/>
+          <w:right w:val="none" w:color="auto" w:sz="0" w:space="0"/>
+        </w:pBdr>
+        <w:shd w:val="clear" w:fill="FFFFFF"/>
+        <w:spacing w:before="0" w:beforeAutospacing="0" w:after="0" w:afterAutospacing="0" w:line="420" w:lineRule="atLeast"/>
+        <w:ind w:left="0" w:right="0" w:firstLine="0"/>
+        <w:jc w:val="left"/>
+        <w:rPr>
+          <w:rFonts w:hint="eastAsia" w:ascii="微软雅黑" w:hAnsi="微软雅黑" w:eastAsia="微软雅黑" w:cs="微软雅黑"/>
+          <w:b w:val="0"/>
+          <w:i w:val="0"/>
+          <w:caps w:val="0"/>
+          <w:color w:val="555555"/>
+          <w:spacing w:val="0"/>
+          <w:sz w:val="18"/>
+          <w:szCs w:val="18"/>
+        </w:rPr>
+      </w:pPr>
+      <w:r>
+        <w:rPr>
+          <w:rFonts w:hint="eastAsia" w:ascii="微软雅黑" w:hAnsi="微软雅黑" w:eastAsia="微软雅黑" w:cs="微软雅黑"/>
+          <w:b w:val="0"/>
+          <w:i w:val="0"/>
+          <w:caps w:val="0"/>
+          <w:color w:val="000000"/>
+          <w:spacing w:val="0"/>
+          <w:sz w:val="18"/>
+          <w:szCs w:val="18"/>
+          <w:bdr w:val="none" w:color="auto" w:sz="0" w:space="0"/>
+          <w:shd w:val="clear" w:fill="FFFFFF"/>
+        </w:rPr>
+        <w:t>可以发布 Web </w:t>
+      </w:r>
+      <w:r>
+        <w:rPr>
+          <w:rFonts w:hint="eastAsia" w:ascii="微软雅黑" w:hAnsi="微软雅黑" w:eastAsia="微软雅黑" w:cs="微软雅黑"/>
+          <w:b w:val="0"/>
+          <w:i w:val="0"/>
+          <w:caps w:val="0"/>
+          <w:color w:val="555555"/>
+          <w:spacing w:val="0"/>
+          <w:sz w:val="18"/>
+          <w:szCs w:val="18"/>
+          <w:bdr w:val="none" w:color="auto" w:sz="0" w:space="0"/>
+          <w:shd w:val="clear" w:fill="FFFFFF"/>
+        </w:rPr>
+        <w:t>服务，并且对使用自身服务的请求进行响应，</w:t>
+      </w:r>
+    </w:p>
+    <w:p>
+      <w:pPr>
+        <w:pStyle w:val="4"/>
+        <w:keepNext w:val="0"/>
+        <w:keepLines w:val="0"/>
+        <w:widowControl/>
+        <w:suppressLineNumbers w:val="0"/>
+        <w:pBdr>
+          <w:top w:val="none" w:color="auto" w:sz="0" w:space="0"/>
+          <w:left w:val="none" w:color="auto" w:sz="0" w:space="0"/>
+          <w:bottom w:val="none" w:color="auto" w:sz="0" w:space="0"/>
+          <w:right w:val="none" w:color="auto" w:sz="0" w:space="0"/>
+        </w:pBdr>
+        <w:shd w:val="clear" w:fill="FFFFFF"/>
+        <w:spacing w:before="0" w:beforeAutospacing="0" w:after="0" w:afterAutospacing="0" w:line="420" w:lineRule="atLeast"/>
+        <w:ind w:left="0" w:right="0" w:firstLine="0"/>
+        <w:jc w:val="left"/>
+        <w:rPr>
+          <w:rFonts w:hint="eastAsia" w:ascii="微软雅黑" w:hAnsi="微软雅黑" w:eastAsia="微软雅黑" w:cs="微软雅黑"/>
+          <w:b w:val="0"/>
+          <w:i w:val="0"/>
+          <w:caps w:val="0"/>
+          <w:color w:val="555555"/>
+          <w:spacing w:val="0"/>
+          <w:sz w:val="18"/>
+          <w:szCs w:val="18"/>
+        </w:rPr>
+      </w:pPr>
+      <w:r>
+        <w:rPr>
+          <w:rFonts w:hint="eastAsia" w:ascii="微软雅黑" w:hAnsi="微软雅黑" w:eastAsia="微软雅黑" w:cs="微软雅黑"/>
+          <w:b w:val="0"/>
+          <w:i w:val="0"/>
+          <w:caps w:val="0"/>
+          <w:color w:val="000000"/>
+          <w:spacing w:val="0"/>
+          <w:sz w:val="18"/>
+          <w:szCs w:val="18"/>
+          <w:bdr w:val="none" w:color="auto" w:sz="0" w:space="0"/>
+          <w:shd w:val="clear" w:fill="FFFFFF"/>
+        </w:rPr>
+        <w:t>Web 服务的拥有者，它会等待其他的服务或者是应用程序访问自己。</w:t>
+      </w:r>
+    </w:p>
+    <w:p>
+      <w:pPr>
+        <w:pStyle w:val="4"/>
+        <w:keepNext w:val="0"/>
+        <w:keepLines w:val="0"/>
+        <w:widowControl/>
+        <w:suppressLineNumbers w:val="0"/>
+        <w:pBdr>
+          <w:top w:val="none" w:color="auto" w:sz="0" w:space="0"/>
+          <w:left w:val="none" w:color="auto" w:sz="0" w:space="0"/>
+          <w:bottom w:val="none" w:color="auto" w:sz="0" w:space="0"/>
+          <w:right w:val="none" w:color="auto" w:sz="0" w:space="0"/>
+        </w:pBdr>
+        <w:shd w:val="clear" w:fill="FFFFFF"/>
+        <w:spacing w:before="0" w:beforeAutospacing="0" w:after="0" w:afterAutospacing="0" w:line="420" w:lineRule="atLeast"/>
+        <w:ind w:left="0" w:right="0" w:firstLine="0"/>
+        <w:jc w:val="left"/>
+        <w:rPr>
+          <w:rFonts w:hint="eastAsia" w:ascii="微软雅黑" w:hAnsi="微软雅黑" w:eastAsia="微软雅黑" w:cs="微软雅黑"/>
+          <w:b w:val="0"/>
+          <w:i w:val="0"/>
+          <w:caps w:val="0"/>
+          <w:color w:val="555555"/>
+          <w:spacing w:val="0"/>
+          <w:sz w:val="18"/>
+          <w:szCs w:val="18"/>
+        </w:rPr>
+      </w:pPr>
+      <w:r>
+        <w:rPr>
+          <w:rStyle w:val="6"/>
+          <w:rFonts w:hint="eastAsia" w:ascii="微软雅黑" w:hAnsi="微软雅黑" w:eastAsia="微软雅黑" w:cs="微软雅黑"/>
+          <w:i w:val="0"/>
+          <w:caps w:val="0"/>
+          <w:color w:val="000000"/>
+          <w:spacing w:val="0"/>
+          <w:sz w:val="18"/>
+          <w:szCs w:val="18"/>
+          <w:bdr w:val="none" w:color="auto" w:sz="0" w:space="0"/>
+          <w:shd w:val="clear" w:fill="FFFFFF"/>
+        </w:rPr>
+        <w:t>Web</w:t>
+      </w:r>
+      <w:r>
+        <w:rPr>
+          <w:rFonts w:hint="eastAsia" w:ascii="微软雅黑" w:hAnsi="微软雅黑" w:eastAsia="微软雅黑" w:cs="微软雅黑"/>
+          <w:i w:val="0"/>
+          <w:caps w:val="0"/>
+          <w:color w:val="000000"/>
+          <w:spacing w:val="0"/>
+          <w:sz w:val="18"/>
+          <w:szCs w:val="18"/>
+          <w:bdr w:val="none" w:color="auto" w:sz="0" w:space="0"/>
+          <w:shd w:val="clear" w:fill="FFFFFF"/>
+        </w:rPr>
+        <w:t> </w:t>
+      </w:r>
+      <w:r>
+        <w:rPr>
+          <w:rStyle w:val="6"/>
+          <w:rFonts w:hint="eastAsia" w:ascii="微软雅黑" w:hAnsi="微软雅黑" w:eastAsia="微软雅黑" w:cs="微软雅黑"/>
+          <w:i w:val="0"/>
+          <w:caps w:val="0"/>
+          <w:color w:val="000000"/>
+          <w:spacing w:val="0"/>
+          <w:sz w:val="18"/>
+          <w:szCs w:val="18"/>
+          <w:bdr w:val="none" w:color="auto" w:sz="0" w:space="0"/>
+          <w:shd w:val="clear" w:fill="FFFFFF"/>
+        </w:rPr>
+        <w:t>服务请求者：</w:t>
+      </w:r>
+    </w:p>
+    <w:p>
+      <w:pPr>
+        <w:pStyle w:val="4"/>
+        <w:keepNext w:val="0"/>
+        <w:keepLines w:val="0"/>
+        <w:widowControl/>
+        <w:suppressLineNumbers w:val="0"/>
+        <w:pBdr>
+          <w:top w:val="none" w:color="auto" w:sz="0" w:space="0"/>
+          <w:left w:val="none" w:color="auto" w:sz="0" w:space="0"/>
+          <w:bottom w:val="none" w:color="auto" w:sz="0" w:space="0"/>
+          <w:right w:val="none" w:color="auto" w:sz="0" w:space="0"/>
+        </w:pBdr>
+        <w:shd w:val="clear" w:fill="FFFFFF"/>
+        <w:spacing w:before="0" w:beforeAutospacing="0" w:after="0" w:afterAutospacing="0" w:line="420" w:lineRule="atLeast"/>
+        <w:ind w:left="0" w:right="0" w:firstLine="0"/>
+        <w:jc w:val="left"/>
+        <w:rPr>
+          <w:rFonts w:hint="eastAsia" w:ascii="微软雅黑" w:hAnsi="微软雅黑" w:eastAsia="微软雅黑" w:cs="微软雅黑"/>
+          <w:b w:val="0"/>
+          <w:i w:val="0"/>
+          <w:caps w:val="0"/>
+          <w:color w:val="555555"/>
+          <w:spacing w:val="0"/>
+          <w:sz w:val="18"/>
+          <w:szCs w:val="18"/>
+        </w:rPr>
+      </w:pPr>
+      <w:r>
+        <w:rPr>
+          <w:rFonts w:hint="eastAsia" w:ascii="微软雅黑" w:hAnsi="微软雅黑" w:eastAsia="微软雅黑" w:cs="微软雅黑"/>
+          <w:b w:val="0"/>
+          <w:i w:val="0"/>
+          <w:caps w:val="0"/>
+          <w:color w:val="000000"/>
+          <w:spacing w:val="0"/>
+          <w:sz w:val="18"/>
+          <w:szCs w:val="18"/>
+          <w:bdr w:val="none" w:color="auto" w:sz="0" w:space="0"/>
+          <w:shd w:val="clear" w:fill="FFFFFF"/>
+        </w:rPr>
+        <w:t>也就是 Web </w:t>
+      </w:r>
+      <w:r>
+        <w:rPr>
+          <w:rFonts w:hint="eastAsia" w:ascii="微软雅黑" w:hAnsi="微软雅黑" w:eastAsia="微软雅黑" w:cs="微软雅黑"/>
+          <w:b w:val="0"/>
+          <w:i w:val="0"/>
+          <w:caps w:val="0"/>
+          <w:color w:val="555555"/>
+          <w:spacing w:val="0"/>
+          <w:sz w:val="18"/>
+          <w:szCs w:val="18"/>
+          <w:bdr w:val="none" w:color="auto" w:sz="0" w:space="0"/>
+          <w:shd w:val="clear" w:fill="FFFFFF"/>
+        </w:rPr>
+        <w:t>服务功能的使用者，它通过服务注册中心也就是 Web 服务中介者查找到所需要的服务，</w:t>
+      </w:r>
+    </w:p>
+    <w:p>
+      <w:pPr>
+        <w:pStyle w:val="4"/>
+        <w:keepNext w:val="0"/>
+        <w:keepLines w:val="0"/>
+        <w:widowControl/>
+        <w:suppressLineNumbers w:val="0"/>
+        <w:pBdr>
+          <w:top w:val="none" w:color="auto" w:sz="0" w:space="0"/>
+          <w:left w:val="none" w:color="auto" w:sz="0" w:space="0"/>
+          <w:bottom w:val="none" w:color="auto" w:sz="0" w:space="0"/>
+          <w:right w:val="none" w:color="auto" w:sz="0" w:space="0"/>
+        </w:pBdr>
+        <w:shd w:val="clear" w:fill="FFFFFF"/>
+        <w:spacing w:before="0" w:beforeAutospacing="0" w:after="0" w:afterAutospacing="0" w:line="420" w:lineRule="atLeast"/>
+        <w:ind w:left="0" w:right="0" w:firstLine="0"/>
+        <w:jc w:val="left"/>
+        <w:rPr>
+          <w:rFonts w:hint="eastAsia" w:ascii="微软雅黑" w:hAnsi="微软雅黑" w:eastAsia="微软雅黑" w:cs="微软雅黑"/>
+          <w:b w:val="0"/>
+          <w:i w:val="0"/>
+          <w:caps w:val="0"/>
+          <w:color w:val="555555"/>
+          <w:spacing w:val="0"/>
+          <w:sz w:val="18"/>
+          <w:szCs w:val="18"/>
+        </w:rPr>
+      </w:pPr>
+      <w:r>
+        <w:rPr>
+          <w:rFonts w:hint="eastAsia" w:ascii="微软雅黑" w:hAnsi="微软雅黑" w:eastAsia="微软雅黑" w:cs="微软雅黑"/>
+          <w:b w:val="0"/>
+          <w:i w:val="0"/>
+          <w:caps w:val="0"/>
+          <w:color w:val="000000"/>
+          <w:spacing w:val="0"/>
+          <w:sz w:val="18"/>
+          <w:szCs w:val="18"/>
+          <w:bdr w:val="none" w:color="auto" w:sz="0" w:space="0"/>
+          <w:shd w:val="clear" w:fill="FFFFFF"/>
+        </w:rPr>
+        <w:t>再利用 SOAP </w:t>
+      </w:r>
+      <w:r>
+        <w:rPr>
+          <w:rFonts w:hint="eastAsia" w:ascii="微软雅黑" w:hAnsi="微软雅黑" w:eastAsia="微软雅黑" w:cs="微软雅黑"/>
+          <w:b w:val="0"/>
+          <w:i w:val="0"/>
+          <w:caps w:val="0"/>
+          <w:color w:val="555555"/>
+          <w:spacing w:val="0"/>
+          <w:sz w:val="18"/>
+          <w:szCs w:val="18"/>
+          <w:bdr w:val="none" w:color="auto" w:sz="0" w:space="0"/>
+          <w:shd w:val="clear" w:fill="FFFFFF"/>
+        </w:rPr>
+        <w:t>消息向 Web 服务提供者发送请求以获得服务。</w:t>
+      </w:r>
+    </w:p>
+    <w:p>
+      <w:pPr>
+        <w:pStyle w:val="4"/>
+        <w:keepNext w:val="0"/>
+        <w:keepLines w:val="0"/>
+        <w:widowControl/>
+        <w:suppressLineNumbers w:val="0"/>
+        <w:pBdr>
+          <w:top w:val="none" w:color="auto" w:sz="0" w:space="0"/>
+          <w:left w:val="none" w:color="auto" w:sz="0" w:space="0"/>
+          <w:bottom w:val="none" w:color="auto" w:sz="0" w:space="0"/>
+          <w:right w:val="none" w:color="auto" w:sz="0" w:space="0"/>
+        </w:pBdr>
+        <w:shd w:val="clear" w:fill="FFFFFF"/>
+        <w:spacing w:before="0" w:beforeAutospacing="0" w:after="0" w:afterAutospacing="0" w:line="420" w:lineRule="atLeast"/>
+        <w:ind w:left="0" w:right="0" w:firstLine="0"/>
+        <w:jc w:val="left"/>
+        <w:rPr>
+          <w:rFonts w:hint="eastAsia" w:ascii="微软雅黑" w:hAnsi="微软雅黑" w:eastAsia="微软雅黑" w:cs="微软雅黑"/>
+          <w:b w:val="0"/>
+          <w:i w:val="0"/>
+          <w:caps w:val="0"/>
+          <w:color w:val="555555"/>
+          <w:spacing w:val="0"/>
+          <w:sz w:val="18"/>
+          <w:szCs w:val="18"/>
+        </w:rPr>
+      </w:pPr>
+      <w:r>
+        <w:rPr>
+          <w:rStyle w:val="6"/>
+          <w:rFonts w:hint="eastAsia" w:ascii="微软雅黑" w:hAnsi="微软雅黑" w:eastAsia="微软雅黑" w:cs="微软雅黑"/>
+          <w:i w:val="0"/>
+          <w:caps w:val="0"/>
+          <w:color w:val="000000"/>
+          <w:spacing w:val="0"/>
+          <w:sz w:val="18"/>
+          <w:szCs w:val="18"/>
+          <w:bdr w:val="none" w:color="auto" w:sz="0" w:space="0"/>
+          <w:shd w:val="clear" w:fill="FFFFFF"/>
+        </w:rPr>
+        <w:t>Web</w:t>
+      </w:r>
+      <w:r>
+        <w:rPr>
+          <w:rFonts w:hint="eastAsia" w:ascii="微软雅黑" w:hAnsi="微软雅黑" w:eastAsia="微软雅黑" w:cs="微软雅黑"/>
+          <w:i w:val="0"/>
+          <w:caps w:val="0"/>
+          <w:color w:val="000000"/>
+          <w:spacing w:val="0"/>
+          <w:sz w:val="18"/>
+          <w:szCs w:val="18"/>
+          <w:bdr w:val="none" w:color="auto" w:sz="0" w:space="0"/>
+          <w:shd w:val="clear" w:fill="FFFFFF"/>
+        </w:rPr>
+        <w:t> </w:t>
+      </w:r>
+      <w:r>
+        <w:rPr>
+          <w:rStyle w:val="6"/>
+          <w:rFonts w:hint="eastAsia" w:ascii="微软雅黑" w:hAnsi="微软雅黑" w:eastAsia="微软雅黑" w:cs="微软雅黑"/>
+          <w:i w:val="0"/>
+          <w:caps w:val="0"/>
+          <w:color w:val="000000"/>
+          <w:spacing w:val="0"/>
+          <w:sz w:val="18"/>
+          <w:szCs w:val="18"/>
+          <w:bdr w:val="none" w:color="auto" w:sz="0" w:space="0"/>
+          <w:shd w:val="clear" w:fill="FFFFFF"/>
+        </w:rPr>
+        <w:t>服务中介者：</w:t>
+      </w:r>
+    </w:p>
+    <w:p>
+      <w:pPr>
+        <w:pStyle w:val="4"/>
+        <w:keepNext w:val="0"/>
+        <w:keepLines w:val="0"/>
+        <w:widowControl/>
+        <w:suppressLineNumbers w:val="0"/>
+        <w:pBdr>
+          <w:top w:val="none" w:color="auto" w:sz="0" w:space="0"/>
+          <w:left w:val="none" w:color="auto" w:sz="0" w:space="0"/>
+          <w:bottom w:val="none" w:color="auto" w:sz="0" w:space="0"/>
+          <w:right w:val="none" w:color="auto" w:sz="0" w:space="0"/>
+        </w:pBdr>
+        <w:shd w:val="clear" w:fill="FFFFFF"/>
+        <w:spacing w:before="0" w:beforeAutospacing="0" w:after="0" w:afterAutospacing="0" w:line="420" w:lineRule="atLeast"/>
+        <w:ind w:left="0" w:right="0" w:firstLine="0"/>
+        <w:jc w:val="left"/>
+        <w:rPr>
+          <w:rFonts w:hint="eastAsia" w:ascii="微软雅黑" w:hAnsi="微软雅黑" w:eastAsia="微软雅黑" w:cs="微软雅黑"/>
+          <w:b w:val="0"/>
+          <w:i w:val="0"/>
+          <w:caps w:val="0"/>
+          <w:color w:val="555555"/>
+          <w:spacing w:val="0"/>
+          <w:sz w:val="18"/>
+          <w:szCs w:val="18"/>
+        </w:rPr>
+      </w:pPr>
+      <w:r>
+        <w:rPr>
+          <w:rFonts w:hint="eastAsia" w:ascii="微软雅黑" w:hAnsi="微软雅黑" w:eastAsia="微软雅黑" w:cs="微软雅黑"/>
+          <w:b w:val="0"/>
+          <w:i w:val="0"/>
+          <w:caps w:val="0"/>
+          <w:color w:val="000000"/>
+          <w:spacing w:val="0"/>
+          <w:sz w:val="18"/>
+          <w:szCs w:val="18"/>
+          <w:bdr w:val="none" w:color="auto" w:sz="0" w:space="0"/>
+          <w:shd w:val="clear" w:fill="FFFFFF"/>
+        </w:rPr>
+        <w:t>也称为服务代理，用来注册已经发布的 Web</w:t>
+      </w:r>
+      <w:r>
+        <w:rPr>
+          <w:rFonts w:hint="eastAsia" w:ascii="微软雅黑" w:hAnsi="微软雅黑" w:eastAsia="微软雅黑" w:cs="微软雅黑"/>
+          <w:b w:val="0"/>
+          <w:i w:val="0"/>
+          <w:caps w:val="0"/>
+          <w:color w:val="555555"/>
+          <w:spacing w:val="0"/>
+          <w:sz w:val="18"/>
+          <w:szCs w:val="18"/>
+          <w:bdr w:val="none" w:color="auto" w:sz="0" w:space="0"/>
+          <w:shd w:val="clear" w:fill="FFFFFF"/>
+        </w:rPr>
+        <w:t>服务提供者，并对其进行分类，同时提供搜索服务，</w:t>
+      </w:r>
+    </w:p>
+    <w:p>
+      <w:pPr>
+        <w:pStyle w:val="4"/>
+        <w:keepNext w:val="0"/>
+        <w:keepLines w:val="0"/>
+        <w:widowControl/>
+        <w:suppressLineNumbers w:val="0"/>
+        <w:pBdr>
+          <w:top w:val="none" w:color="auto" w:sz="0" w:space="0"/>
+          <w:left w:val="none" w:color="auto" w:sz="0" w:space="0"/>
+          <w:bottom w:val="none" w:color="auto" w:sz="0" w:space="0"/>
+          <w:right w:val="none" w:color="auto" w:sz="0" w:space="0"/>
+        </w:pBdr>
+        <w:shd w:val="clear" w:fill="FFFFFF"/>
+        <w:spacing w:before="0" w:beforeAutospacing="0" w:after="0" w:afterAutospacing="0" w:line="420" w:lineRule="atLeast"/>
+        <w:ind w:left="0" w:right="0" w:firstLine="0"/>
+        <w:jc w:val="left"/>
+        <w:rPr>
+          <w:rFonts w:hint="eastAsia" w:ascii="微软雅黑" w:hAnsi="微软雅黑" w:eastAsia="微软雅黑" w:cs="微软雅黑"/>
+          <w:b w:val="0"/>
+          <w:i w:val="0"/>
+          <w:caps w:val="0"/>
+          <w:color w:val="555555"/>
+          <w:spacing w:val="0"/>
+          <w:sz w:val="18"/>
+          <w:szCs w:val="18"/>
+        </w:rPr>
+      </w:pPr>
+      <w:r>
+        <w:rPr>
+          <w:rFonts w:hint="eastAsia" w:ascii="微软雅黑" w:hAnsi="微软雅黑" w:eastAsia="微软雅黑" w:cs="微软雅黑"/>
+          <w:b w:val="0"/>
+          <w:i w:val="0"/>
+          <w:caps w:val="0"/>
+          <w:color w:val="000000"/>
+          <w:spacing w:val="0"/>
+          <w:sz w:val="18"/>
+          <w:szCs w:val="18"/>
+          <w:bdr w:val="none" w:color="auto" w:sz="0" w:space="0"/>
+          <w:shd w:val="clear" w:fill="FFFFFF"/>
+        </w:rPr>
+        <w:t>简单来说的话，Web </w:t>
+      </w:r>
+      <w:r>
+        <w:rPr>
+          <w:rFonts w:hint="eastAsia" w:ascii="微软雅黑" w:hAnsi="微软雅黑" w:eastAsia="微软雅黑" w:cs="微软雅黑"/>
+          <w:b w:val="0"/>
+          <w:i w:val="0"/>
+          <w:caps w:val="0"/>
+          <w:color w:val="555555"/>
+          <w:spacing w:val="0"/>
+          <w:sz w:val="18"/>
+          <w:szCs w:val="18"/>
+          <w:bdr w:val="none" w:color="auto" w:sz="0" w:space="0"/>
+          <w:shd w:val="clear" w:fill="FFFFFF"/>
+        </w:rPr>
+        <w:t>服务中介者的作用就是把一个 Web 服务请求者和合适的 Web 服务提供者联系在一起，</w:t>
+      </w:r>
+    </w:p>
+    <w:p>
+      <w:pPr>
+        <w:pStyle w:val="4"/>
+        <w:keepNext w:val="0"/>
+        <w:keepLines w:val="0"/>
+        <w:widowControl/>
+        <w:suppressLineNumbers w:val="0"/>
+        <w:pBdr>
+          <w:top w:val="none" w:color="auto" w:sz="0" w:space="0"/>
+          <w:left w:val="none" w:color="auto" w:sz="0" w:space="0"/>
+          <w:bottom w:val="none" w:color="auto" w:sz="0" w:space="0"/>
+          <w:right w:val="none" w:color="auto" w:sz="0" w:space="0"/>
+        </w:pBdr>
+        <w:shd w:val="clear" w:fill="FFFFFF"/>
+        <w:spacing w:before="0" w:beforeAutospacing="0" w:after="0" w:afterAutospacing="0" w:line="420" w:lineRule="atLeast"/>
+        <w:ind w:left="0" w:right="0" w:firstLine="0"/>
+        <w:jc w:val="left"/>
+        <w:rPr>
+          <w:rFonts w:hint="eastAsia" w:ascii="微软雅黑" w:hAnsi="微软雅黑" w:eastAsia="微软雅黑" w:cs="微软雅黑"/>
+          <w:b w:val="0"/>
+          <w:i w:val="0"/>
+          <w:caps w:val="0"/>
+          <w:color w:val="555555"/>
+          <w:spacing w:val="0"/>
+          <w:sz w:val="18"/>
+          <w:szCs w:val="18"/>
+        </w:rPr>
+      </w:pPr>
+      <w:r>
+        <w:rPr>
+          <w:rFonts w:hint="eastAsia" w:ascii="微软雅黑" w:hAnsi="微软雅黑" w:eastAsia="微软雅黑" w:cs="微软雅黑"/>
+          <w:b w:val="0"/>
+          <w:i w:val="0"/>
+          <w:caps w:val="0"/>
+          <w:color w:val="000000"/>
+          <w:spacing w:val="0"/>
+          <w:sz w:val="18"/>
+          <w:szCs w:val="18"/>
+          <w:bdr w:val="none" w:color="auto" w:sz="0" w:space="0"/>
+          <w:shd w:val="clear" w:fill="FFFFFF"/>
+        </w:rPr>
+        <w:t>充当一个管理者的角色，一般是通过 UDDI</w:t>
+      </w:r>
+      <w:r>
+        <w:rPr>
+          <w:rFonts w:hint="eastAsia" w:ascii="微软雅黑" w:hAnsi="微软雅黑" w:eastAsia="微软雅黑" w:cs="微软雅黑"/>
+          <w:b w:val="0"/>
+          <w:i w:val="0"/>
+          <w:caps w:val="0"/>
+          <w:color w:val="555555"/>
+          <w:spacing w:val="0"/>
+          <w:sz w:val="18"/>
+          <w:szCs w:val="18"/>
+          <w:bdr w:val="none" w:color="auto" w:sz="0" w:space="0"/>
+          <w:shd w:val="clear" w:fill="FFFFFF"/>
+        </w:rPr>
+        <w:t>来实现。</w:t>
+      </w:r>
+    </w:p>
+    <w:p>
+      <w:pPr>
+        <w:pStyle w:val="4"/>
+        <w:keepNext w:val="0"/>
+        <w:keepLines w:val="0"/>
+        <w:widowControl/>
+        <w:suppressLineNumbers w:val="0"/>
+        <w:pBdr>
+          <w:top w:val="none" w:color="auto" w:sz="0" w:space="0"/>
+          <w:left w:val="none" w:color="auto" w:sz="0" w:space="0"/>
+          <w:bottom w:val="none" w:color="auto" w:sz="0" w:space="0"/>
+          <w:right w:val="none" w:color="auto" w:sz="0" w:space="0"/>
+        </w:pBdr>
+        <w:shd w:val="clear" w:fill="FFFFFF"/>
+        <w:spacing w:before="0" w:beforeAutospacing="0" w:after="0" w:afterAutospacing="0" w:line="420" w:lineRule="atLeast"/>
+        <w:ind w:left="0" w:right="0" w:firstLine="0"/>
+        <w:jc w:val="left"/>
+        <w:rPr>
+          <w:rFonts w:hint="eastAsia" w:ascii="微软雅黑" w:hAnsi="微软雅黑" w:eastAsia="微软雅黑" w:cs="微软雅黑"/>
+          <w:b w:val="0"/>
+          <w:i w:val="0"/>
+          <w:caps w:val="0"/>
+          <w:color w:val="555555"/>
+          <w:spacing w:val="0"/>
+          <w:sz w:val="18"/>
+          <w:szCs w:val="18"/>
+        </w:rPr>
+      </w:pPr>
+      <w:r>
+        <w:rPr>
+          <w:rStyle w:val="6"/>
+          <w:rFonts w:hint="eastAsia" w:ascii="微软雅黑" w:hAnsi="微软雅黑" w:eastAsia="微软雅黑" w:cs="微软雅黑"/>
+          <w:i w:val="0"/>
+          <w:caps w:val="0"/>
+          <w:color w:val="000000"/>
+          <w:spacing w:val="0"/>
+          <w:sz w:val="18"/>
+          <w:szCs w:val="18"/>
+          <w:bdr w:val="none" w:color="auto" w:sz="0" w:space="0"/>
+          <w:shd w:val="clear" w:fill="FFFFFF"/>
+        </w:rPr>
+        <w:t>发布：</w:t>
+      </w:r>
+    </w:p>
+    <w:p>
+      <w:pPr>
+        <w:pStyle w:val="4"/>
+        <w:keepNext w:val="0"/>
+        <w:keepLines w:val="0"/>
+        <w:widowControl/>
+        <w:suppressLineNumbers w:val="0"/>
+        <w:pBdr>
+          <w:top w:val="none" w:color="auto" w:sz="0" w:space="0"/>
+          <w:left w:val="none" w:color="auto" w:sz="0" w:space="0"/>
+          <w:bottom w:val="none" w:color="auto" w:sz="0" w:space="0"/>
+          <w:right w:val="none" w:color="auto" w:sz="0" w:space="0"/>
+        </w:pBdr>
+        <w:shd w:val="clear" w:fill="FFFFFF"/>
+        <w:spacing w:before="0" w:beforeAutospacing="0" w:after="0" w:afterAutospacing="0" w:line="420" w:lineRule="atLeast"/>
+        <w:ind w:left="0" w:right="0" w:firstLine="0"/>
+        <w:jc w:val="left"/>
+        <w:rPr>
+          <w:rFonts w:hint="eastAsia" w:ascii="微软雅黑" w:hAnsi="微软雅黑" w:eastAsia="微软雅黑" w:cs="微软雅黑"/>
+          <w:b w:val="0"/>
+          <w:i w:val="0"/>
+          <w:caps w:val="0"/>
+          <w:color w:val="555555"/>
+          <w:spacing w:val="0"/>
+          <w:sz w:val="18"/>
+          <w:szCs w:val="18"/>
+        </w:rPr>
+      </w:pPr>
+      <w:r>
+        <w:rPr>
+          <w:rFonts w:hint="eastAsia" w:ascii="微软雅黑" w:hAnsi="微软雅黑" w:eastAsia="微软雅黑" w:cs="微软雅黑"/>
+          <w:b w:val="0"/>
+          <w:i w:val="0"/>
+          <w:caps w:val="0"/>
+          <w:color w:val="000000"/>
+          <w:spacing w:val="0"/>
+          <w:sz w:val="18"/>
+          <w:szCs w:val="18"/>
+          <w:bdr w:val="none" w:color="auto" w:sz="0" w:space="0"/>
+          <w:shd w:val="clear" w:fill="FFFFFF"/>
+        </w:rPr>
+        <w:t>通过发布操作，可以使 Web</w:t>
+      </w:r>
+      <w:r>
+        <w:rPr>
+          <w:rFonts w:hint="eastAsia" w:ascii="微软雅黑" w:hAnsi="微软雅黑" w:eastAsia="微软雅黑" w:cs="微软雅黑"/>
+          <w:b w:val="0"/>
+          <w:i w:val="0"/>
+          <w:caps w:val="0"/>
+          <w:color w:val="555555"/>
+          <w:spacing w:val="0"/>
+          <w:sz w:val="18"/>
+          <w:szCs w:val="18"/>
+          <w:bdr w:val="none" w:color="auto" w:sz="0" w:space="0"/>
+          <w:shd w:val="clear" w:fill="FFFFFF"/>
+        </w:rPr>
+        <w:t>服务提供者向 Web 服务中介者注册自己的功能以及访问的接口。</w:t>
+      </w:r>
+    </w:p>
+    <w:p>
+      <w:pPr>
+        <w:pStyle w:val="4"/>
+        <w:keepNext w:val="0"/>
+        <w:keepLines w:val="0"/>
+        <w:widowControl/>
+        <w:suppressLineNumbers w:val="0"/>
+        <w:pBdr>
+          <w:top w:val="none" w:color="auto" w:sz="0" w:space="0"/>
+          <w:left w:val="none" w:color="auto" w:sz="0" w:space="0"/>
+          <w:bottom w:val="none" w:color="auto" w:sz="0" w:space="0"/>
+          <w:right w:val="none" w:color="auto" w:sz="0" w:space="0"/>
+        </w:pBdr>
+        <w:shd w:val="clear" w:fill="FFFFFF"/>
+        <w:spacing w:before="0" w:beforeAutospacing="0" w:after="0" w:afterAutospacing="0" w:line="420" w:lineRule="atLeast"/>
+        <w:ind w:left="0" w:right="0" w:firstLine="0"/>
+        <w:jc w:val="left"/>
+        <w:rPr>
+          <w:rFonts w:hint="eastAsia" w:ascii="微软雅黑" w:hAnsi="微软雅黑" w:eastAsia="微软雅黑" w:cs="微软雅黑"/>
+          <w:b w:val="0"/>
+          <w:i w:val="0"/>
+          <w:caps w:val="0"/>
+          <w:color w:val="555555"/>
+          <w:spacing w:val="0"/>
+          <w:sz w:val="18"/>
+          <w:szCs w:val="18"/>
+        </w:rPr>
+      </w:pPr>
+      <w:r>
+        <w:rPr>
+          <w:rStyle w:val="6"/>
+          <w:rFonts w:hint="eastAsia" w:ascii="微软雅黑" w:hAnsi="微软雅黑" w:eastAsia="微软雅黑" w:cs="微软雅黑"/>
+          <w:i w:val="0"/>
+          <w:caps w:val="0"/>
+          <w:color w:val="000000"/>
+          <w:spacing w:val="0"/>
+          <w:sz w:val="18"/>
+          <w:szCs w:val="18"/>
+          <w:bdr w:val="none" w:color="auto" w:sz="0" w:space="0"/>
+          <w:shd w:val="clear" w:fill="FFFFFF"/>
+        </w:rPr>
+        <w:t>发现（查找）：</w:t>
+      </w:r>
+    </w:p>
+    <w:p>
+      <w:pPr>
+        <w:pStyle w:val="4"/>
+        <w:keepNext w:val="0"/>
+        <w:keepLines w:val="0"/>
+        <w:widowControl/>
+        <w:suppressLineNumbers w:val="0"/>
+        <w:pBdr>
+          <w:top w:val="none" w:color="auto" w:sz="0" w:space="0"/>
+          <w:left w:val="none" w:color="auto" w:sz="0" w:space="0"/>
+          <w:bottom w:val="none" w:color="auto" w:sz="0" w:space="0"/>
+          <w:right w:val="none" w:color="auto" w:sz="0" w:space="0"/>
+        </w:pBdr>
+        <w:shd w:val="clear" w:fill="FFFFFF"/>
+        <w:spacing w:before="0" w:beforeAutospacing="0" w:after="0" w:afterAutospacing="0" w:line="420" w:lineRule="atLeast"/>
+        <w:ind w:left="0" w:right="0" w:firstLine="0"/>
+        <w:jc w:val="left"/>
+        <w:rPr>
+          <w:rFonts w:hint="eastAsia" w:ascii="微软雅黑" w:hAnsi="微软雅黑" w:eastAsia="微软雅黑" w:cs="微软雅黑"/>
+          <w:b w:val="0"/>
+          <w:i w:val="0"/>
+          <w:caps w:val="0"/>
+          <w:color w:val="555555"/>
+          <w:spacing w:val="0"/>
+          <w:sz w:val="18"/>
+          <w:szCs w:val="18"/>
+        </w:rPr>
+      </w:pPr>
+      <w:r>
+        <w:rPr>
+          <w:rFonts w:hint="eastAsia" w:ascii="微软雅黑" w:hAnsi="微软雅黑" w:eastAsia="微软雅黑" w:cs="微软雅黑"/>
+          <w:b w:val="0"/>
+          <w:i w:val="0"/>
+          <w:caps w:val="0"/>
+          <w:color w:val="000000"/>
+          <w:spacing w:val="0"/>
+          <w:sz w:val="18"/>
+          <w:szCs w:val="18"/>
+          <w:bdr w:val="none" w:color="auto" w:sz="0" w:space="0"/>
+          <w:shd w:val="clear" w:fill="FFFFFF"/>
+        </w:rPr>
+        <w:t>使得 Web </w:t>
+      </w:r>
+      <w:r>
+        <w:rPr>
+          <w:rFonts w:hint="eastAsia" w:ascii="微软雅黑" w:hAnsi="微软雅黑" w:eastAsia="微软雅黑" w:cs="微软雅黑"/>
+          <w:b w:val="0"/>
+          <w:i w:val="0"/>
+          <w:caps w:val="0"/>
+          <w:color w:val="555555"/>
+          <w:spacing w:val="0"/>
+          <w:sz w:val="18"/>
+          <w:szCs w:val="18"/>
+          <w:bdr w:val="none" w:color="auto" w:sz="0" w:space="0"/>
+          <w:shd w:val="clear" w:fill="FFFFFF"/>
+        </w:rPr>
+        <w:t>服务请求者可以通过 Web 服务中介者来查找到特点的种类的 Web 服务。</w:t>
+      </w:r>
+    </w:p>
+    <w:p>
+      <w:pPr>
+        <w:pStyle w:val="4"/>
+        <w:keepNext w:val="0"/>
+        <w:keepLines w:val="0"/>
+        <w:widowControl/>
+        <w:suppressLineNumbers w:val="0"/>
+        <w:pBdr>
+          <w:top w:val="none" w:color="auto" w:sz="0" w:space="0"/>
+          <w:left w:val="none" w:color="auto" w:sz="0" w:space="0"/>
+          <w:bottom w:val="none" w:color="auto" w:sz="0" w:space="0"/>
+          <w:right w:val="none" w:color="auto" w:sz="0" w:space="0"/>
+        </w:pBdr>
+        <w:shd w:val="clear" w:fill="FFFFFF"/>
+        <w:spacing w:before="0" w:beforeAutospacing="0" w:after="0" w:afterAutospacing="0" w:line="420" w:lineRule="atLeast"/>
+        <w:ind w:left="0" w:right="0" w:firstLine="0"/>
+        <w:jc w:val="left"/>
+        <w:rPr>
+          <w:rFonts w:hint="eastAsia" w:ascii="微软雅黑" w:hAnsi="微软雅黑" w:eastAsia="微软雅黑" w:cs="微软雅黑"/>
+          <w:b w:val="0"/>
+          <w:i w:val="0"/>
+          <w:caps w:val="0"/>
+          <w:color w:val="555555"/>
+          <w:spacing w:val="0"/>
+          <w:sz w:val="18"/>
+          <w:szCs w:val="18"/>
+        </w:rPr>
+      </w:pPr>
+      <w:r>
+        <w:rPr>
+          <w:rStyle w:val="6"/>
+          <w:rFonts w:hint="eastAsia" w:ascii="微软雅黑" w:hAnsi="微软雅黑" w:eastAsia="微软雅黑" w:cs="微软雅黑"/>
+          <w:i w:val="0"/>
+          <w:caps w:val="0"/>
+          <w:color w:val="000000"/>
+          <w:spacing w:val="0"/>
+          <w:sz w:val="18"/>
+          <w:szCs w:val="18"/>
+          <w:bdr w:val="none" w:color="auto" w:sz="0" w:space="0"/>
+          <w:shd w:val="clear" w:fill="FFFFFF"/>
+        </w:rPr>
+        <w:t>绑定：</w:t>
+      </w:r>
+    </w:p>
+    <w:p>
+      <w:pPr>
+        <w:pStyle w:val="4"/>
+        <w:keepNext w:val="0"/>
+        <w:keepLines w:val="0"/>
+        <w:widowControl/>
+        <w:suppressLineNumbers w:val="0"/>
+        <w:pBdr>
+          <w:top w:val="none" w:color="auto" w:sz="0" w:space="0"/>
+          <w:left w:val="none" w:color="auto" w:sz="0" w:space="0"/>
+          <w:bottom w:val="none" w:color="auto" w:sz="0" w:space="0"/>
+          <w:right w:val="none" w:color="auto" w:sz="0" w:space="0"/>
+        </w:pBdr>
+        <w:shd w:val="clear" w:fill="FFFFFF"/>
+        <w:spacing w:before="0" w:beforeAutospacing="0" w:after="0" w:afterAutospacing="0" w:line="420" w:lineRule="atLeast"/>
+        <w:ind w:left="0" w:right="0" w:firstLine="0"/>
+        <w:jc w:val="left"/>
+        <w:rPr>
+          <w:rFonts w:hint="eastAsia" w:ascii="微软雅黑" w:hAnsi="微软雅黑" w:eastAsia="微软雅黑" w:cs="微软雅黑"/>
+          <w:b w:val="0"/>
+          <w:i w:val="0"/>
+          <w:caps w:val="0"/>
+          <w:color w:val="555555"/>
+          <w:spacing w:val="0"/>
+          <w:sz w:val="18"/>
+          <w:szCs w:val="18"/>
+        </w:rPr>
+      </w:pPr>
+      <w:r>
+        <w:rPr>
+          <w:rFonts w:hint="eastAsia" w:ascii="微软雅黑" w:hAnsi="微软雅黑" w:eastAsia="微软雅黑" w:cs="微软雅黑"/>
+          <w:b w:val="0"/>
+          <w:i w:val="0"/>
+          <w:caps w:val="0"/>
+          <w:color w:val="000000"/>
+          <w:spacing w:val="0"/>
+          <w:sz w:val="18"/>
+          <w:szCs w:val="18"/>
+          <w:bdr w:val="none" w:color="auto" w:sz="0" w:space="0"/>
+          <w:shd w:val="clear" w:fill="FFFFFF"/>
+        </w:rPr>
+        <w:t>这里就是实现让服务请求者能够使用服务提供者提供的服务了。</w:t>
+      </w:r>
+    </w:p>
+    <w:p>
+      <w:pPr>
+        <w:pStyle w:val="4"/>
+        <w:keepNext w:val="0"/>
+        <w:keepLines w:val="0"/>
+        <w:widowControl/>
+        <w:suppressLineNumbers w:val="0"/>
+        <w:pBdr>
+          <w:top w:val="none" w:color="auto" w:sz="0" w:space="0"/>
+          <w:left w:val="none" w:color="auto" w:sz="0" w:space="0"/>
+          <w:bottom w:val="none" w:color="auto" w:sz="0" w:space="0"/>
+          <w:right w:val="none" w:color="auto" w:sz="0" w:space="0"/>
+        </w:pBdr>
+        <w:shd w:val="clear" w:fill="FFFFFF"/>
+        <w:spacing w:before="0" w:beforeAutospacing="0" w:after="0" w:afterAutospacing="0" w:line="420" w:lineRule="atLeast"/>
+        <w:ind w:left="0" w:right="0" w:firstLine="0"/>
+        <w:jc w:val="left"/>
+        <w:rPr>
+          <w:rFonts w:hint="eastAsia" w:ascii="微软雅黑" w:hAnsi="微软雅黑" w:eastAsia="微软雅黑" w:cs="微软雅黑"/>
+          <w:b w:val="0"/>
+          <w:i w:val="0"/>
+          <w:caps w:val="0"/>
+          <w:color w:val="555555"/>
+          <w:spacing w:val="0"/>
+          <w:sz w:val="18"/>
+          <w:szCs w:val="18"/>
+        </w:rPr>
+      </w:pPr>
+      <w:r>
+        <w:rPr>
+          <w:rFonts w:hint="eastAsia" w:ascii="微软雅黑" w:hAnsi="微软雅黑" w:eastAsia="微软雅黑" w:cs="微软雅黑"/>
+          <w:b w:val="0"/>
+          <w:i w:val="0"/>
+          <w:caps w:val="0"/>
+          <w:color w:val="000000"/>
+          <w:spacing w:val="0"/>
+          <w:sz w:val="18"/>
+          <w:szCs w:val="18"/>
+          <w:bdr w:val="none" w:color="auto" w:sz="0" w:space="0"/>
+          <w:shd w:val="clear" w:fill="FFFFFF"/>
+        </w:rPr>
+        <w:t>          </w:t>
+      </w:r>
+    </w:p>
+    <w:p>
+      <w:pPr>
+        <w:pStyle w:val="4"/>
+        <w:keepNext w:val="0"/>
+        <w:keepLines w:val="0"/>
+        <w:widowControl/>
+        <w:suppressLineNumbers w:val="0"/>
+        <w:pBdr>
+          <w:top w:val="none" w:color="auto" w:sz="0" w:space="0"/>
+          <w:left w:val="none" w:color="auto" w:sz="0" w:space="0"/>
+          <w:bottom w:val="none" w:color="auto" w:sz="0" w:space="0"/>
+          <w:right w:val="none" w:color="auto" w:sz="0" w:space="0"/>
+        </w:pBdr>
+        <w:shd w:val="clear" w:fill="FFFFFF"/>
+        <w:spacing w:before="0" w:beforeAutospacing="0" w:after="0" w:afterAutospacing="0" w:line="420" w:lineRule="atLeast"/>
+        <w:ind w:left="0" w:right="0" w:firstLine="0"/>
+        <w:jc w:val="left"/>
+        <w:rPr>
+          <w:rFonts w:hint="eastAsia" w:ascii="微软雅黑" w:hAnsi="微软雅黑" w:eastAsia="微软雅黑" w:cs="微软雅黑"/>
+          <w:b w:val="0"/>
+          <w:i w:val="0"/>
+          <w:caps w:val="0"/>
+          <w:color w:val="555555"/>
+          <w:spacing w:val="0"/>
+          <w:sz w:val="18"/>
+          <w:szCs w:val="18"/>
+        </w:rPr>
+      </w:pPr>
+      <w:r>
+        <w:rPr>
+          <w:rStyle w:val="6"/>
+          <w:rFonts w:hint="eastAsia" w:ascii="微软雅黑" w:hAnsi="微软雅黑" w:eastAsia="微软雅黑" w:cs="微软雅黑"/>
+          <w:i w:val="0"/>
+          <w:caps w:val="0"/>
+          <w:color w:val="8000FF"/>
+          <w:spacing w:val="0"/>
+          <w:sz w:val="18"/>
+          <w:szCs w:val="18"/>
+          <w:bdr w:val="none" w:color="auto" w:sz="0" w:space="0"/>
+          <w:shd w:val="clear" w:fill="FFFFFF"/>
+        </w:rPr>
+        <w:t>WebServices三种基本元素之 SOAP</w:t>
+      </w:r>
+    </w:p>
+    <w:p>
+      <w:pPr>
+        <w:pStyle w:val="4"/>
+        <w:keepNext w:val="0"/>
+        <w:keepLines w:val="0"/>
+        <w:widowControl/>
+        <w:suppressLineNumbers w:val="0"/>
+        <w:pBdr>
+          <w:top w:val="none" w:color="auto" w:sz="0" w:space="0"/>
+          <w:left w:val="none" w:color="auto" w:sz="0" w:space="0"/>
+          <w:bottom w:val="none" w:color="auto" w:sz="0" w:space="0"/>
+          <w:right w:val="none" w:color="auto" w:sz="0" w:space="0"/>
+        </w:pBdr>
+        <w:shd w:val="clear" w:fill="FFFFFF"/>
+        <w:spacing w:before="0" w:beforeAutospacing="0" w:after="0" w:afterAutospacing="0" w:line="420" w:lineRule="atLeast"/>
+        <w:ind w:left="0" w:right="0" w:firstLine="0"/>
+        <w:jc w:val="left"/>
+        <w:rPr>
+          <w:rFonts w:hint="eastAsia" w:ascii="微软雅黑" w:hAnsi="微软雅黑" w:eastAsia="微软雅黑" w:cs="微软雅黑"/>
+          <w:b w:val="0"/>
+          <w:i w:val="0"/>
+          <w:caps w:val="0"/>
+          <w:color w:val="555555"/>
+          <w:spacing w:val="0"/>
+          <w:sz w:val="18"/>
+          <w:szCs w:val="18"/>
+        </w:rPr>
+      </w:pPr>
+      <w:r>
+        <w:rPr>
+          <w:rStyle w:val="6"/>
+          <w:rFonts w:hint="eastAsia" w:ascii="微软雅黑" w:hAnsi="微软雅黑" w:eastAsia="微软雅黑" w:cs="微软雅黑"/>
+          <w:i w:val="0"/>
+          <w:caps w:val="0"/>
+          <w:color w:val="000000"/>
+          <w:spacing w:val="0"/>
+          <w:sz w:val="18"/>
+          <w:szCs w:val="18"/>
+          <w:bdr w:val="none" w:color="auto" w:sz="0" w:space="0"/>
+          <w:shd w:val="clear" w:fill="FFFFFF"/>
+        </w:rPr>
+        <w:t>SOAP</w:t>
+      </w:r>
+      <w:r>
+        <w:rPr>
+          <w:rFonts w:hint="eastAsia" w:ascii="微软雅黑" w:hAnsi="微软雅黑" w:eastAsia="微软雅黑" w:cs="微软雅黑"/>
+          <w:i w:val="0"/>
+          <w:caps w:val="0"/>
+          <w:color w:val="000000"/>
+          <w:spacing w:val="0"/>
+          <w:sz w:val="18"/>
+          <w:szCs w:val="18"/>
+          <w:bdr w:val="none" w:color="auto" w:sz="0" w:space="0"/>
+          <w:shd w:val="clear" w:fill="FFFFFF"/>
+        </w:rPr>
+        <w:t> </w:t>
+      </w:r>
+      <w:r>
+        <w:rPr>
+          <w:rStyle w:val="6"/>
+          <w:rFonts w:hint="eastAsia" w:ascii="微软雅黑" w:hAnsi="微软雅黑" w:eastAsia="微软雅黑" w:cs="微软雅黑"/>
+          <w:i w:val="0"/>
+          <w:caps w:val="0"/>
+          <w:color w:val="000000"/>
+          <w:spacing w:val="0"/>
+          <w:sz w:val="18"/>
+          <w:szCs w:val="18"/>
+          <w:bdr w:val="none" w:color="auto" w:sz="0" w:space="0"/>
+          <w:shd w:val="clear" w:fill="FFFFFF"/>
+        </w:rPr>
+        <w:t>即 Simple Object AccessProtocol</w:t>
+      </w:r>
+      <w:r>
+        <w:rPr>
+          <w:rFonts w:hint="eastAsia" w:ascii="微软雅黑" w:hAnsi="微软雅黑" w:eastAsia="微软雅黑" w:cs="微软雅黑"/>
+          <w:i w:val="0"/>
+          <w:caps w:val="0"/>
+          <w:color w:val="000000"/>
+          <w:spacing w:val="0"/>
+          <w:sz w:val="18"/>
+          <w:szCs w:val="18"/>
+          <w:bdr w:val="none" w:color="auto" w:sz="0" w:space="0"/>
+          <w:shd w:val="clear" w:fill="FFFFFF"/>
+        </w:rPr>
+        <w:t> </w:t>
+      </w:r>
+      <w:r>
+        <w:rPr>
+          <w:rStyle w:val="6"/>
+          <w:rFonts w:hint="eastAsia" w:ascii="微软雅黑" w:hAnsi="微软雅黑" w:eastAsia="微软雅黑" w:cs="微软雅黑"/>
+          <w:i w:val="0"/>
+          <w:caps w:val="0"/>
+          <w:color w:val="555555"/>
+          <w:spacing w:val="0"/>
+          <w:sz w:val="18"/>
+          <w:szCs w:val="18"/>
+          <w:bdr w:val="none" w:color="auto" w:sz="0" w:space="0"/>
+          <w:shd w:val="clear" w:fill="FFFFFF"/>
+        </w:rPr>
+        <w:t>也就是简单对象访问协议。</w:t>
+      </w:r>
+    </w:p>
+    <w:p>
+      <w:pPr>
+        <w:pStyle w:val="4"/>
+        <w:keepNext w:val="0"/>
+        <w:keepLines w:val="0"/>
+        <w:widowControl/>
+        <w:suppressLineNumbers w:val="0"/>
+        <w:pBdr>
+          <w:top w:val="none" w:color="auto" w:sz="0" w:space="0"/>
+          <w:left w:val="none" w:color="auto" w:sz="0" w:space="0"/>
+          <w:bottom w:val="none" w:color="auto" w:sz="0" w:space="0"/>
+          <w:right w:val="none" w:color="auto" w:sz="0" w:space="0"/>
+        </w:pBdr>
+        <w:shd w:val="clear" w:fill="FFFFFF"/>
+        <w:spacing w:before="0" w:beforeAutospacing="0" w:after="0" w:afterAutospacing="0" w:line="420" w:lineRule="atLeast"/>
+        <w:ind w:left="0" w:right="0" w:firstLine="0"/>
+        <w:rPr>
+          <w:rFonts w:hint="eastAsia" w:ascii="微软雅黑" w:hAnsi="微软雅黑" w:eastAsia="微软雅黑" w:cs="微软雅黑"/>
+          <w:b w:val="0"/>
+          <w:i w:val="0"/>
+          <w:caps w:val="0"/>
+          <w:color w:val="555555"/>
+          <w:spacing w:val="0"/>
+          <w:sz w:val="18"/>
+          <w:szCs w:val="18"/>
+        </w:rPr>
+      </w:pPr>
+      <w:r>
+        <w:rPr>
+          <w:rFonts w:hint="eastAsia" w:ascii="微软雅黑" w:hAnsi="微软雅黑" w:eastAsia="微软雅黑" w:cs="微软雅黑"/>
+          <w:b w:val="0"/>
+          <w:i w:val="0"/>
+          <w:caps w:val="0"/>
+          <w:color w:val="555555"/>
+          <w:spacing w:val="0"/>
+          <w:sz w:val="18"/>
+          <w:szCs w:val="18"/>
+          <w:bdr w:val="none" w:color="auto" w:sz="0" w:space="0"/>
+          <w:shd w:val="clear" w:fill="FFFFFF"/>
+        </w:rPr>
+        <w:t>是一种用于访问 Web 服务的协议。</w:t>
+      </w:r>
+    </w:p>
+    <w:p>
+      <w:pPr>
+        <w:pStyle w:val="4"/>
+        <w:keepNext w:val="0"/>
+        <w:keepLines w:val="0"/>
+        <w:widowControl/>
+        <w:suppressLineNumbers w:val="0"/>
+        <w:pBdr>
+          <w:top w:val="none" w:color="auto" w:sz="0" w:space="0"/>
+          <w:left w:val="none" w:color="auto" w:sz="0" w:space="0"/>
+          <w:bottom w:val="none" w:color="auto" w:sz="0" w:space="0"/>
+          <w:right w:val="none" w:color="auto" w:sz="0" w:space="0"/>
+        </w:pBdr>
+        <w:shd w:val="clear" w:fill="FFFFFF"/>
+        <w:spacing w:before="0" w:beforeAutospacing="0" w:after="0" w:afterAutospacing="0" w:line="420" w:lineRule="atLeast"/>
+        <w:ind w:left="0" w:right="0" w:firstLine="0"/>
+        <w:rPr>
+          <w:rFonts w:hint="eastAsia" w:ascii="微软雅黑" w:hAnsi="微软雅黑" w:eastAsia="微软雅黑" w:cs="微软雅黑"/>
+          <w:b w:val="0"/>
+          <w:i w:val="0"/>
+          <w:caps w:val="0"/>
+          <w:color w:val="555555"/>
+          <w:spacing w:val="0"/>
+          <w:sz w:val="18"/>
+          <w:szCs w:val="18"/>
+        </w:rPr>
+      </w:pPr>
+      <w:r>
+        <w:rPr>
+          <w:rFonts w:hint="eastAsia" w:ascii="微软雅黑" w:hAnsi="微软雅黑" w:eastAsia="微软雅黑" w:cs="微软雅黑"/>
+          <w:b w:val="0"/>
+          <w:i w:val="0"/>
+          <w:caps w:val="0"/>
+          <w:color w:val="555555"/>
+          <w:spacing w:val="0"/>
+          <w:sz w:val="18"/>
+          <w:szCs w:val="18"/>
+          <w:bdr w:val="none" w:color="auto" w:sz="0" w:space="0"/>
+          <w:shd w:val="clear" w:fill="FFFFFF"/>
+        </w:rPr>
+        <w:t>因为 SOAP 基于XML 和 HTTP ，其通过XML 来实现消息描述，然后再通过 HTTP 实现消息传输。</w:t>
+      </w:r>
+    </w:p>
+    <w:p>
+      <w:pPr>
+        <w:pStyle w:val="4"/>
+        <w:keepNext w:val="0"/>
+        <w:keepLines w:val="0"/>
+        <w:widowControl/>
+        <w:suppressLineNumbers w:val="0"/>
+        <w:pBdr>
+          <w:top w:val="none" w:color="auto" w:sz="0" w:space="0"/>
+          <w:left w:val="none" w:color="auto" w:sz="0" w:space="0"/>
+          <w:bottom w:val="none" w:color="auto" w:sz="0" w:space="0"/>
+          <w:right w:val="none" w:color="auto" w:sz="0" w:space="0"/>
+        </w:pBdr>
+        <w:shd w:val="clear" w:fill="FFFFFF"/>
+        <w:spacing w:before="0" w:beforeAutospacing="0" w:after="0" w:afterAutospacing="0" w:line="420" w:lineRule="atLeast"/>
+        <w:ind w:left="0" w:right="0" w:firstLine="0"/>
+        <w:rPr>
+          <w:rFonts w:hint="eastAsia" w:ascii="微软雅黑" w:hAnsi="微软雅黑" w:eastAsia="微软雅黑" w:cs="微软雅黑"/>
+          <w:b w:val="0"/>
+          <w:i w:val="0"/>
+          <w:caps w:val="0"/>
+          <w:color w:val="555555"/>
+          <w:spacing w:val="0"/>
+          <w:sz w:val="18"/>
+          <w:szCs w:val="18"/>
+        </w:rPr>
+      </w:pPr>
+      <w:r>
+        <w:rPr>
+          <w:rFonts w:hint="eastAsia" w:ascii="微软雅黑" w:hAnsi="微软雅黑" w:eastAsia="微软雅黑" w:cs="微软雅黑"/>
+          <w:b w:val="0"/>
+          <w:i w:val="0"/>
+          <w:caps w:val="0"/>
+          <w:color w:val="555555"/>
+          <w:spacing w:val="0"/>
+          <w:sz w:val="18"/>
+          <w:szCs w:val="18"/>
+          <w:bdr w:val="none" w:color="auto" w:sz="0" w:space="0"/>
+          <w:shd w:val="clear" w:fill="FFFFFF"/>
+        </w:rPr>
+        <w:t>SOAP 是用于在应用程序之间进行通信的一种通信协议。            </w:t>
+      </w:r>
+    </w:p>
+    <w:p>
+      <w:pPr>
+        <w:pStyle w:val="4"/>
+        <w:keepNext w:val="0"/>
+        <w:keepLines w:val="0"/>
+        <w:widowControl/>
+        <w:suppressLineNumbers w:val="0"/>
+        <w:pBdr>
+          <w:top w:val="none" w:color="auto" w:sz="0" w:space="0"/>
+          <w:left w:val="none" w:color="auto" w:sz="0" w:space="0"/>
+          <w:bottom w:val="none" w:color="auto" w:sz="0" w:space="0"/>
+          <w:right w:val="none" w:color="auto" w:sz="0" w:space="0"/>
+        </w:pBdr>
+        <w:shd w:val="clear" w:fill="FFFFFF"/>
+        <w:spacing w:before="0" w:beforeAutospacing="0" w:after="0" w:afterAutospacing="0" w:line="420" w:lineRule="atLeast"/>
+        <w:ind w:left="0" w:right="0" w:firstLine="0"/>
+        <w:rPr>
+          <w:rFonts w:hint="eastAsia" w:ascii="微软雅黑" w:hAnsi="微软雅黑" w:eastAsia="微软雅黑" w:cs="微软雅黑"/>
+          <w:b w:val="0"/>
+          <w:i w:val="0"/>
+          <w:caps w:val="0"/>
+          <w:color w:val="555555"/>
+          <w:spacing w:val="0"/>
+          <w:sz w:val="18"/>
+          <w:szCs w:val="18"/>
+        </w:rPr>
+      </w:pPr>
+      <w:r>
+        <w:rPr>
+          <w:rFonts w:hint="eastAsia" w:ascii="微软雅黑" w:hAnsi="微软雅黑" w:eastAsia="微软雅黑" w:cs="微软雅黑"/>
+          <w:b w:val="0"/>
+          <w:i w:val="0"/>
+          <w:caps w:val="0"/>
+          <w:color w:val="555555"/>
+          <w:spacing w:val="0"/>
+          <w:sz w:val="18"/>
+          <w:szCs w:val="18"/>
+          <w:bdr w:val="none" w:color="auto" w:sz="0" w:space="0"/>
+          <w:shd w:val="clear" w:fill="FFFFFF"/>
+        </w:rPr>
+        <w:t>          </w:t>
+      </w:r>
+    </w:p>
+    <w:p>
+      <w:pPr>
+        <w:pStyle w:val="4"/>
+        <w:keepNext w:val="0"/>
+        <w:keepLines w:val="0"/>
+        <w:widowControl/>
+        <w:suppressLineNumbers w:val="0"/>
+        <w:pBdr>
+          <w:top w:val="none" w:color="auto" w:sz="0" w:space="0"/>
+          <w:left w:val="none" w:color="auto" w:sz="0" w:space="0"/>
+          <w:bottom w:val="none" w:color="auto" w:sz="0" w:space="0"/>
+          <w:right w:val="none" w:color="auto" w:sz="0" w:space="0"/>
+        </w:pBdr>
+        <w:shd w:val="clear" w:fill="FFFFFF"/>
+        <w:spacing w:before="0" w:beforeAutospacing="0" w:after="0" w:afterAutospacing="0" w:line="420" w:lineRule="atLeast"/>
+        <w:ind w:left="0" w:right="0" w:firstLine="0"/>
+        <w:jc w:val="left"/>
+        <w:rPr>
+          <w:rFonts w:hint="eastAsia" w:ascii="微软雅黑" w:hAnsi="微软雅黑" w:eastAsia="微软雅黑" w:cs="微软雅黑"/>
+          <w:b w:val="0"/>
+          <w:i w:val="0"/>
+          <w:caps w:val="0"/>
+          <w:color w:val="555555"/>
+          <w:spacing w:val="0"/>
+          <w:sz w:val="18"/>
+          <w:szCs w:val="18"/>
+        </w:rPr>
+      </w:pPr>
+      <w:r>
+        <w:rPr>
+          <w:rStyle w:val="6"/>
+          <w:rFonts w:hint="eastAsia" w:ascii="微软雅黑" w:hAnsi="微软雅黑" w:eastAsia="微软雅黑" w:cs="微软雅黑"/>
+          <w:i w:val="0"/>
+          <w:caps w:val="0"/>
+          <w:color w:val="8000FF"/>
+          <w:spacing w:val="0"/>
+          <w:sz w:val="18"/>
+          <w:szCs w:val="18"/>
+          <w:bdr w:val="none" w:color="auto" w:sz="0" w:space="0"/>
+          <w:shd w:val="clear" w:fill="FFFFFF"/>
+        </w:rPr>
+        <w:t>WebServices三种基本元素之 WSDL</w:t>
+      </w:r>
+    </w:p>
+    <w:p>
+      <w:pPr>
+        <w:pStyle w:val="4"/>
+        <w:keepNext w:val="0"/>
+        <w:keepLines w:val="0"/>
+        <w:widowControl/>
+        <w:suppressLineNumbers w:val="0"/>
+        <w:pBdr>
+          <w:top w:val="none" w:color="auto" w:sz="0" w:space="0"/>
+          <w:left w:val="none" w:color="auto" w:sz="0" w:space="0"/>
+          <w:bottom w:val="none" w:color="auto" w:sz="0" w:space="0"/>
+          <w:right w:val="none" w:color="auto" w:sz="0" w:space="0"/>
+        </w:pBdr>
+        <w:shd w:val="clear" w:fill="FFFFFF"/>
+        <w:spacing w:before="0" w:beforeAutospacing="0" w:after="0" w:afterAutospacing="0" w:line="420" w:lineRule="atLeast"/>
+        <w:ind w:left="0" w:right="0" w:firstLine="0"/>
+        <w:jc w:val="left"/>
+        <w:rPr>
+          <w:rFonts w:hint="eastAsia" w:ascii="微软雅黑" w:hAnsi="微软雅黑" w:eastAsia="微软雅黑" w:cs="微软雅黑"/>
+          <w:b w:val="0"/>
+          <w:i w:val="0"/>
+          <w:caps w:val="0"/>
+          <w:color w:val="555555"/>
+          <w:spacing w:val="0"/>
+          <w:sz w:val="18"/>
+          <w:szCs w:val="18"/>
+        </w:rPr>
+      </w:pPr>
+      <w:r>
+        <w:rPr>
+          <w:rFonts w:hint="eastAsia" w:ascii="微软雅黑" w:hAnsi="微软雅黑" w:eastAsia="微软雅黑" w:cs="微软雅黑"/>
+          <w:b w:val="0"/>
+          <w:i w:val="0"/>
+          <w:caps w:val="0"/>
+          <w:color w:val="000000"/>
+          <w:spacing w:val="0"/>
+          <w:sz w:val="18"/>
+          <w:szCs w:val="18"/>
+          <w:bdr w:val="none" w:color="auto" w:sz="0" w:space="0"/>
+          <w:shd w:val="clear" w:fill="FFFFFF"/>
+        </w:rPr>
+        <w:t>WSDL 即Web Services Description Language</w:t>
+      </w:r>
+      <w:r>
+        <w:rPr>
+          <w:rFonts w:hint="eastAsia" w:ascii="微软雅黑" w:hAnsi="微软雅黑" w:eastAsia="微软雅黑" w:cs="微软雅黑"/>
+          <w:b w:val="0"/>
+          <w:i w:val="0"/>
+          <w:caps w:val="0"/>
+          <w:color w:val="555555"/>
+          <w:spacing w:val="0"/>
+          <w:sz w:val="18"/>
+          <w:szCs w:val="18"/>
+          <w:bdr w:val="none" w:color="auto" w:sz="0" w:space="0"/>
+          <w:shd w:val="clear" w:fill="FFFFFF"/>
+        </w:rPr>
+        <w:t>也就是 Web 服务描述语言。</w:t>
+      </w:r>
+    </w:p>
+    <w:p>
+      <w:pPr>
+        <w:pStyle w:val="4"/>
+        <w:keepNext w:val="0"/>
+        <w:keepLines w:val="0"/>
+        <w:widowControl/>
+        <w:suppressLineNumbers w:val="0"/>
+        <w:pBdr>
+          <w:top w:val="none" w:color="auto" w:sz="0" w:space="0"/>
+          <w:left w:val="none" w:color="auto" w:sz="0" w:space="0"/>
+          <w:bottom w:val="none" w:color="auto" w:sz="0" w:space="0"/>
+          <w:right w:val="none" w:color="auto" w:sz="0" w:space="0"/>
+        </w:pBdr>
+        <w:shd w:val="clear" w:fill="FFFFFF"/>
+        <w:spacing w:before="0" w:beforeAutospacing="0" w:after="0" w:afterAutospacing="0" w:line="420" w:lineRule="atLeast"/>
+        <w:ind w:left="0" w:right="0" w:firstLine="0"/>
+        <w:jc w:val="left"/>
+        <w:rPr>
+          <w:rFonts w:hint="eastAsia" w:ascii="微软雅黑" w:hAnsi="微软雅黑" w:eastAsia="微软雅黑" w:cs="微软雅黑"/>
+          <w:b w:val="0"/>
+          <w:i w:val="0"/>
+          <w:caps w:val="0"/>
+          <w:color w:val="555555"/>
+          <w:spacing w:val="0"/>
+          <w:sz w:val="18"/>
+          <w:szCs w:val="18"/>
+        </w:rPr>
+      </w:pPr>
+      <w:r>
+        <w:rPr>
+          <w:rStyle w:val="6"/>
+          <w:rFonts w:hint="eastAsia" w:ascii="微软雅黑" w:hAnsi="微软雅黑" w:eastAsia="微软雅黑" w:cs="微软雅黑"/>
+          <w:i w:val="0"/>
+          <w:caps w:val="0"/>
+          <w:color w:val="000000"/>
+          <w:spacing w:val="0"/>
+          <w:sz w:val="18"/>
+          <w:szCs w:val="18"/>
+          <w:bdr w:val="none" w:color="auto" w:sz="0" w:space="0"/>
+          <w:shd w:val="clear" w:fill="FFFFFF"/>
+        </w:rPr>
+        <w:t>是基于 XML</w:t>
+      </w:r>
+      <w:r>
+        <w:rPr>
+          <w:rStyle w:val="6"/>
+          <w:rFonts w:hint="eastAsia" w:ascii="微软雅黑" w:hAnsi="微软雅黑" w:eastAsia="微软雅黑" w:cs="微软雅黑"/>
+          <w:i w:val="0"/>
+          <w:caps w:val="0"/>
+          <w:color w:val="555555"/>
+          <w:spacing w:val="0"/>
+          <w:sz w:val="18"/>
+          <w:szCs w:val="18"/>
+          <w:bdr w:val="none" w:color="auto" w:sz="0" w:space="0"/>
+          <w:shd w:val="clear" w:fill="FFFFFF"/>
+        </w:rPr>
+        <w:t>的用于描述 Web 服务以及如何访问 Web 服务的语言。</w:t>
+      </w:r>
+    </w:p>
+    <w:p>
+      <w:pPr>
+        <w:pStyle w:val="4"/>
+        <w:keepNext w:val="0"/>
+        <w:keepLines w:val="0"/>
+        <w:widowControl/>
+        <w:suppressLineNumbers w:val="0"/>
+        <w:pBdr>
+          <w:top w:val="none" w:color="auto" w:sz="0" w:space="0"/>
+          <w:left w:val="none" w:color="auto" w:sz="0" w:space="0"/>
+          <w:bottom w:val="none" w:color="auto" w:sz="0" w:space="0"/>
+          <w:right w:val="none" w:color="auto" w:sz="0" w:space="0"/>
+        </w:pBdr>
+        <w:shd w:val="clear" w:fill="FFFFFF"/>
+        <w:spacing w:before="0" w:beforeAutospacing="0" w:after="0" w:afterAutospacing="0" w:line="420" w:lineRule="atLeast"/>
+        <w:ind w:left="0" w:right="0" w:firstLine="0"/>
+        <w:jc w:val="left"/>
+        <w:rPr>
+          <w:rFonts w:hint="eastAsia" w:ascii="微软雅黑" w:hAnsi="微软雅黑" w:eastAsia="微软雅黑" w:cs="微软雅黑"/>
+          <w:b w:val="0"/>
+          <w:i w:val="0"/>
+          <w:caps w:val="0"/>
+          <w:color w:val="555555"/>
+          <w:spacing w:val="0"/>
+          <w:sz w:val="18"/>
+          <w:szCs w:val="18"/>
+        </w:rPr>
+      </w:pPr>
+      <w:r>
+        <w:rPr>
+          <w:rStyle w:val="6"/>
+          <w:rFonts w:hint="eastAsia" w:ascii="微软雅黑" w:hAnsi="微软雅黑" w:eastAsia="微软雅黑" w:cs="微软雅黑"/>
+          <w:i w:val="0"/>
+          <w:caps w:val="0"/>
+          <w:color w:val="FF0000"/>
+          <w:spacing w:val="0"/>
+          <w:sz w:val="18"/>
+          <w:szCs w:val="18"/>
+          <w:bdr w:val="none" w:color="auto" w:sz="0" w:space="0"/>
+          <w:shd w:val="clear" w:fill="FFFFFF"/>
+        </w:rPr>
+        <w:t>WSDL 描述了 Web</w:t>
+      </w:r>
+      <w:r>
+        <w:rPr>
+          <w:rStyle w:val="6"/>
+          <w:rFonts w:hint="eastAsia" w:ascii="微软雅黑" w:hAnsi="微软雅黑" w:eastAsia="微软雅黑" w:cs="微软雅黑"/>
+          <w:i w:val="0"/>
+          <w:caps w:val="0"/>
+          <w:color w:val="555555"/>
+          <w:spacing w:val="0"/>
+          <w:sz w:val="18"/>
+          <w:szCs w:val="18"/>
+          <w:bdr w:val="none" w:color="auto" w:sz="0" w:space="0"/>
+          <w:shd w:val="clear" w:fill="FFFFFF"/>
+        </w:rPr>
+        <w:t>服务的三个基本属性：</w:t>
+      </w:r>
+    </w:p>
+    <w:p>
+      <w:pPr>
+        <w:pStyle w:val="4"/>
+        <w:keepNext w:val="0"/>
+        <w:keepLines w:val="0"/>
+        <w:widowControl/>
+        <w:suppressLineNumbers w:val="0"/>
+        <w:pBdr>
+          <w:top w:val="none" w:color="auto" w:sz="0" w:space="0"/>
+          <w:left w:val="none" w:color="auto" w:sz="0" w:space="0"/>
+          <w:bottom w:val="none" w:color="auto" w:sz="0" w:space="0"/>
+          <w:right w:val="none" w:color="auto" w:sz="0" w:space="0"/>
+        </w:pBdr>
+        <w:shd w:val="clear" w:fill="FFFFFF"/>
+        <w:spacing w:before="0" w:beforeAutospacing="0" w:after="0" w:afterAutospacing="0" w:line="420" w:lineRule="atLeast"/>
+        <w:ind w:left="0" w:right="0" w:firstLine="0"/>
+        <w:jc w:val="left"/>
+        <w:rPr>
+          <w:rFonts w:hint="eastAsia" w:ascii="微软雅黑" w:hAnsi="微软雅黑" w:eastAsia="微软雅黑" w:cs="微软雅黑"/>
+          <w:b w:val="0"/>
+          <w:i w:val="0"/>
+          <w:caps w:val="0"/>
+          <w:color w:val="555555"/>
+          <w:spacing w:val="0"/>
+          <w:sz w:val="18"/>
+          <w:szCs w:val="18"/>
+        </w:rPr>
+      </w:pPr>
+      <w:r>
+        <w:rPr>
+          <w:rFonts w:hint="eastAsia" w:ascii="微软雅黑" w:hAnsi="微软雅黑" w:eastAsia="微软雅黑" w:cs="微软雅黑"/>
+          <w:b w:val="0"/>
+          <w:i w:val="0"/>
+          <w:caps w:val="0"/>
+          <w:color w:val="FF0000"/>
+          <w:spacing w:val="0"/>
+          <w:sz w:val="18"/>
+          <w:szCs w:val="18"/>
+          <w:bdr w:val="none" w:color="auto" w:sz="0" w:space="0"/>
+          <w:shd w:val="clear" w:fill="FFFFFF"/>
+        </w:rPr>
+        <w:t>（1</w:t>
+      </w:r>
+      <w:r>
+        <w:rPr>
+          <w:rFonts w:hint="eastAsia" w:ascii="微软雅黑" w:hAnsi="微软雅黑" w:eastAsia="微软雅黑" w:cs="微软雅黑"/>
+          <w:b w:val="0"/>
+          <w:i w:val="0"/>
+          <w:caps w:val="0"/>
+          <w:color w:val="555555"/>
+          <w:spacing w:val="0"/>
+          <w:sz w:val="18"/>
+          <w:szCs w:val="18"/>
+          <w:bdr w:val="none" w:color="auto" w:sz="0" w:space="0"/>
+          <w:shd w:val="clear" w:fill="FFFFFF"/>
+        </w:rPr>
+        <w:t>）服务所提供的操作</w:t>
+      </w:r>
+    </w:p>
+    <w:p>
+      <w:pPr>
+        <w:pStyle w:val="4"/>
+        <w:keepNext w:val="0"/>
+        <w:keepLines w:val="0"/>
+        <w:widowControl/>
+        <w:suppressLineNumbers w:val="0"/>
+        <w:pBdr>
+          <w:top w:val="none" w:color="auto" w:sz="0" w:space="0"/>
+          <w:left w:val="none" w:color="auto" w:sz="0" w:space="0"/>
+          <w:bottom w:val="none" w:color="auto" w:sz="0" w:space="0"/>
+          <w:right w:val="none" w:color="auto" w:sz="0" w:space="0"/>
+        </w:pBdr>
+        <w:shd w:val="clear" w:fill="FFFFFF"/>
+        <w:spacing w:before="0" w:beforeAutospacing="0" w:after="0" w:afterAutospacing="0" w:line="420" w:lineRule="atLeast"/>
+        <w:ind w:left="0" w:right="0" w:firstLine="0"/>
+        <w:jc w:val="left"/>
+        <w:rPr>
+          <w:rFonts w:hint="eastAsia" w:ascii="微软雅黑" w:hAnsi="微软雅黑" w:eastAsia="微软雅黑" w:cs="微软雅黑"/>
+          <w:b w:val="0"/>
+          <w:i w:val="0"/>
+          <w:caps w:val="0"/>
+          <w:color w:val="555555"/>
+          <w:spacing w:val="0"/>
+          <w:sz w:val="18"/>
+          <w:szCs w:val="18"/>
+        </w:rPr>
+      </w:pPr>
+      <w:r>
+        <w:rPr>
+          <w:rFonts w:hint="eastAsia" w:ascii="微软雅黑" w:hAnsi="微软雅黑" w:eastAsia="微软雅黑" w:cs="微软雅黑"/>
+          <w:b w:val="0"/>
+          <w:i w:val="0"/>
+          <w:caps w:val="0"/>
+          <w:color w:val="FF0000"/>
+          <w:spacing w:val="0"/>
+          <w:sz w:val="18"/>
+          <w:szCs w:val="18"/>
+          <w:bdr w:val="none" w:color="auto" w:sz="0" w:space="0"/>
+          <w:shd w:val="clear" w:fill="FFFFFF"/>
+        </w:rPr>
+        <w:t>（2</w:t>
+      </w:r>
+      <w:r>
+        <w:rPr>
+          <w:rFonts w:hint="eastAsia" w:ascii="微软雅黑" w:hAnsi="微软雅黑" w:eastAsia="微软雅黑" w:cs="微软雅黑"/>
+          <w:b w:val="0"/>
+          <w:i w:val="0"/>
+          <w:caps w:val="0"/>
+          <w:color w:val="555555"/>
+          <w:spacing w:val="0"/>
+          <w:sz w:val="18"/>
+          <w:szCs w:val="18"/>
+          <w:bdr w:val="none" w:color="auto" w:sz="0" w:space="0"/>
+          <w:shd w:val="clear" w:fill="FFFFFF"/>
+        </w:rPr>
+        <w:t>）如何访问服务</w:t>
+      </w:r>
+    </w:p>
+    <w:p>
+      <w:pPr>
+        <w:pStyle w:val="4"/>
+        <w:keepNext w:val="0"/>
+        <w:keepLines w:val="0"/>
+        <w:widowControl/>
+        <w:suppressLineNumbers w:val="0"/>
+        <w:pBdr>
+          <w:top w:val="none" w:color="auto" w:sz="0" w:space="0"/>
+          <w:left w:val="none" w:color="auto" w:sz="0" w:space="0"/>
+          <w:bottom w:val="none" w:color="auto" w:sz="0" w:space="0"/>
+          <w:right w:val="none" w:color="auto" w:sz="0" w:space="0"/>
+        </w:pBdr>
+        <w:shd w:val="clear" w:fill="FFFFFF"/>
+        <w:spacing w:before="0" w:beforeAutospacing="0" w:after="0" w:afterAutospacing="0" w:line="420" w:lineRule="atLeast"/>
+        <w:ind w:left="0" w:right="0" w:firstLine="0"/>
+        <w:jc w:val="left"/>
+        <w:rPr>
+          <w:rFonts w:hint="eastAsia" w:ascii="微软雅黑" w:hAnsi="微软雅黑" w:eastAsia="微软雅黑" w:cs="微软雅黑"/>
+          <w:b w:val="0"/>
+          <w:i w:val="0"/>
+          <w:caps w:val="0"/>
+          <w:color w:val="555555"/>
+          <w:spacing w:val="0"/>
+          <w:sz w:val="18"/>
+          <w:szCs w:val="18"/>
+          <w:bdr w:val="none" w:color="auto" w:sz="0" w:space="0"/>
+          <w:shd w:val="clear" w:fill="FFFFFF"/>
+        </w:rPr>
+      </w:pPr>
+      <w:r>
+        <w:rPr>
+          <w:rFonts w:hint="eastAsia" w:ascii="微软雅黑" w:hAnsi="微软雅黑" w:eastAsia="微软雅黑" w:cs="微软雅黑"/>
+          <w:b w:val="0"/>
+          <w:i w:val="0"/>
+          <w:caps w:val="0"/>
+          <w:color w:val="FF0000"/>
+          <w:spacing w:val="0"/>
+          <w:sz w:val="18"/>
+          <w:szCs w:val="18"/>
+          <w:bdr w:val="none" w:color="auto" w:sz="0" w:space="0"/>
+          <w:shd w:val="clear" w:fill="FFFFFF"/>
+        </w:rPr>
+        <w:t>（3</w:t>
+      </w:r>
+      <w:r>
+        <w:rPr>
+          <w:rFonts w:hint="eastAsia" w:ascii="微软雅黑" w:hAnsi="微软雅黑" w:eastAsia="微软雅黑" w:cs="微软雅黑"/>
+          <w:b w:val="0"/>
+          <w:i w:val="0"/>
+          <w:caps w:val="0"/>
+          <w:color w:val="555555"/>
+          <w:spacing w:val="0"/>
+          <w:sz w:val="18"/>
+          <w:szCs w:val="18"/>
+          <w:bdr w:val="none" w:color="auto" w:sz="0" w:space="0"/>
+          <w:shd w:val="clear" w:fill="FFFFFF"/>
+        </w:rPr>
+        <w:t>）服务位于何处（通过 URL 来确定就 OK 了）</w:t>
+      </w:r>
+    </w:p>
+    <w:p>
+      <w:pPr>
+        <w:pStyle w:val="4"/>
+        <w:keepNext w:val="0"/>
+        <w:keepLines w:val="0"/>
+        <w:widowControl/>
+        <w:suppressLineNumbers w:val="0"/>
+        <w:pBdr>
+          <w:top w:val="none" w:color="auto" w:sz="0" w:space="0"/>
+          <w:left w:val="none" w:color="auto" w:sz="0" w:space="0"/>
+          <w:bottom w:val="none" w:color="auto" w:sz="0" w:space="0"/>
+          <w:right w:val="none" w:color="auto" w:sz="0" w:space="0"/>
+        </w:pBdr>
+        <w:shd w:val="clear" w:fill="FFFFFF"/>
+        <w:spacing w:before="0" w:beforeAutospacing="0" w:after="0" w:afterAutospacing="0" w:line="420" w:lineRule="atLeast"/>
+        <w:ind w:left="0" w:right="0" w:firstLine="0"/>
+        <w:jc w:val="left"/>
+        <w:rPr>
+          <w:rFonts w:hint="eastAsia" w:ascii="微软雅黑" w:hAnsi="微软雅黑" w:eastAsia="微软雅黑" w:cs="微软雅黑"/>
+          <w:b w:val="0"/>
+          <w:i w:val="0"/>
+          <w:caps w:val="0"/>
+          <w:color w:val="555555"/>
+          <w:spacing w:val="0"/>
+          <w:sz w:val="18"/>
+          <w:szCs w:val="18"/>
+        </w:rPr>
+      </w:pPr>
+      <w:r>
+        <w:rPr>
+          <w:rFonts w:hint="eastAsia" w:ascii="微软雅黑" w:hAnsi="微软雅黑" w:eastAsia="微软雅黑" w:cs="微软雅黑"/>
+          <w:b w:val="0"/>
+          <w:i w:val="0"/>
+          <w:caps w:val="0"/>
+          <w:color w:val="000000"/>
+          <w:spacing w:val="0"/>
+          <w:sz w:val="18"/>
+          <w:szCs w:val="18"/>
+          <w:bdr w:val="none" w:color="auto" w:sz="0" w:space="0"/>
+          <w:shd w:val="clear" w:fill="FFFFFF"/>
+        </w:rPr>
+        <w:t>    </w:t>
+      </w:r>
+    </w:p>
+    <w:p>
+      <w:pPr>
+        <w:pStyle w:val="4"/>
+        <w:keepNext w:val="0"/>
+        <w:keepLines w:val="0"/>
+        <w:widowControl/>
+        <w:suppressLineNumbers w:val="0"/>
+        <w:pBdr>
+          <w:top w:val="none" w:color="auto" w:sz="0" w:space="0"/>
+          <w:left w:val="none" w:color="auto" w:sz="0" w:space="0"/>
+          <w:bottom w:val="none" w:color="auto" w:sz="0" w:space="0"/>
+          <w:right w:val="none" w:color="auto" w:sz="0" w:space="0"/>
+        </w:pBdr>
+        <w:shd w:val="clear" w:fill="FFFFFF"/>
+        <w:spacing w:before="0" w:beforeAutospacing="0" w:after="0" w:afterAutospacing="0" w:line="420" w:lineRule="atLeast"/>
+        <w:ind w:left="0" w:right="0" w:firstLine="0"/>
+        <w:jc w:val="left"/>
+        <w:rPr>
+          <w:rFonts w:hint="eastAsia" w:ascii="微软雅黑" w:hAnsi="微软雅黑" w:eastAsia="微软雅黑" w:cs="微软雅黑"/>
+          <w:b w:val="0"/>
+          <w:i w:val="0"/>
+          <w:caps w:val="0"/>
+          <w:color w:val="555555"/>
+          <w:spacing w:val="0"/>
+          <w:sz w:val="18"/>
+          <w:szCs w:val="18"/>
+        </w:rPr>
+      </w:pPr>
+      <w:r>
+        <w:rPr>
+          <w:rStyle w:val="6"/>
+          <w:rFonts w:hint="eastAsia" w:ascii="微软雅黑" w:hAnsi="微软雅黑" w:eastAsia="微软雅黑" w:cs="微软雅黑"/>
+          <w:i w:val="0"/>
+          <w:caps w:val="0"/>
+          <w:color w:val="8000FF"/>
+          <w:spacing w:val="0"/>
+          <w:sz w:val="18"/>
+          <w:szCs w:val="18"/>
+          <w:bdr w:val="none" w:color="auto" w:sz="0" w:space="0"/>
+          <w:shd w:val="clear" w:fill="FFFFFF"/>
+        </w:rPr>
+        <w:t>WebServices三种基本元素之 UDDI</w:t>
+      </w:r>
+    </w:p>
+    <w:p>
+      <w:pPr>
+        <w:pStyle w:val="4"/>
+        <w:keepNext w:val="0"/>
+        <w:keepLines w:val="0"/>
+        <w:widowControl/>
+        <w:suppressLineNumbers w:val="0"/>
+        <w:pBdr>
+          <w:top w:val="none" w:color="auto" w:sz="0" w:space="0"/>
+          <w:left w:val="none" w:color="auto" w:sz="0" w:space="0"/>
+          <w:bottom w:val="none" w:color="auto" w:sz="0" w:space="0"/>
+          <w:right w:val="none" w:color="auto" w:sz="0" w:space="0"/>
+        </w:pBdr>
+        <w:shd w:val="clear" w:fill="FFFFFF"/>
+        <w:spacing w:before="0" w:beforeAutospacing="0" w:after="0" w:afterAutospacing="0" w:line="420" w:lineRule="atLeast"/>
+        <w:ind w:left="0" w:right="0" w:firstLine="0"/>
+        <w:rPr>
+          <w:rFonts w:hint="eastAsia" w:ascii="微软雅黑" w:hAnsi="微软雅黑" w:eastAsia="微软雅黑" w:cs="微软雅黑"/>
+          <w:b w:val="0"/>
+          <w:i w:val="0"/>
+          <w:caps w:val="0"/>
+          <w:color w:val="555555"/>
+          <w:spacing w:val="0"/>
+          <w:sz w:val="18"/>
+          <w:szCs w:val="18"/>
+        </w:rPr>
+      </w:pPr>
+      <w:r>
+        <w:rPr>
+          <w:rFonts w:hint="eastAsia" w:ascii="微软雅黑" w:hAnsi="微软雅黑" w:eastAsia="微软雅黑" w:cs="微软雅黑"/>
+          <w:b w:val="0"/>
+          <w:i w:val="0"/>
+          <w:caps w:val="0"/>
+          <w:color w:val="555555"/>
+          <w:spacing w:val="0"/>
+          <w:sz w:val="18"/>
+          <w:szCs w:val="18"/>
+          <w:bdr w:val="none" w:color="auto" w:sz="0" w:space="0"/>
+          <w:shd w:val="clear" w:fill="FFFFFF"/>
+        </w:rPr>
+        <w:t>UDDI 即 Universal Description，Discovery and Integration，也就是通用的描述，发现以及整合。</w:t>
+      </w:r>
+    </w:p>
+    <w:p>
+      <w:pPr>
+        <w:pStyle w:val="4"/>
+        <w:keepNext w:val="0"/>
+        <w:keepLines w:val="0"/>
+        <w:widowControl/>
+        <w:suppressLineNumbers w:val="0"/>
+        <w:pBdr>
+          <w:top w:val="none" w:color="auto" w:sz="0" w:space="0"/>
+          <w:left w:val="none" w:color="auto" w:sz="0" w:space="0"/>
+          <w:bottom w:val="none" w:color="auto" w:sz="0" w:space="0"/>
+          <w:right w:val="none" w:color="auto" w:sz="0" w:space="0"/>
+        </w:pBdr>
+        <w:shd w:val="clear" w:fill="FFFFFF"/>
+        <w:spacing w:before="0" w:beforeAutospacing="0" w:after="0" w:afterAutospacing="0" w:line="420" w:lineRule="atLeast"/>
+        <w:ind w:left="0" w:right="0" w:firstLine="0"/>
+        <w:rPr>
+          <w:rFonts w:hint="eastAsia" w:ascii="微软雅黑" w:hAnsi="微软雅黑" w:eastAsia="微软雅黑" w:cs="微软雅黑"/>
+          <w:b w:val="0"/>
+          <w:i w:val="0"/>
+          <w:caps w:val="0"/>
+          <w:color w:val="555555"/>
+          <w:spacing w:val="0"/>
+          <w:sz w:val="18"/>
+          <w:szCs w:val="18"/>
+        </w:rPr>
+      </w:pPr>
+      <w:r>
+        <w:rPr>
+          <w:rFonts w:hint="eastAsia" w:ascii="微软雅黑" w:hAnsi="微软雅黑" w:eastAsia="微软雅黑" w:cs="微软雅黑"/>
+          <w:b w:val="0"/>
+          <w:i w:val="0"/>
+          <w:caps w:val="0"/>
+          <w:color w:val="555555"/>
+          <w:spacing w:val="0"/>
+          <w:sz w:val="18"/>
+          <w:szCs w:val="18"/>
+          <w:bdr w:val="none" w:color="auto" w:sz="0" w:space="0"/>
+          <w:shd w:val="clear" w:fill="FFFFFF"/>
+        </w:rPr>
+        <w:t>WSDL 呢，用来描述了访问特定的 Web 服务的一些相关的信息，可以在互联网上，</w:t>
+      </w:r>
+    </w:p>
+    <w:p>
+      <w:pPr>
+        <w:pStyle w:val="4"/>
+        <w:keepNext w:val="0"/>
+        <w:keepLines w:val="0"/>
+        <w:widowControl/>
+        <w:suppressLineNumbers w:val="0"/>
+        <w:pBdr>
+          <w:top w:val="none" w:color="auto" w:sz="0" w:space="0"/>
+          <w:left w:val="none" w:color="auto" w:sz="0" w:space="0"/>
+          <w:bottom w:val="none" w:color="auto" w:sz="0" w:space="0"/>
+          <w:right w:val="none" w:color="auto" w:sz="0" w:space="0"/>
+        </w:pBdr>
+        <w:shd w:val="clear" w:fill="FFFFFF"/>
+        <w:spacing w:before="0" w:beforeAutospacing="0" w:after="0" w:afterAutospacing="0" w:line="420" w:lineRule="atLeast"/>
+        <w:ind w:left="0" w:right="0" w:firstLine="0"/>
+        <w:rPr>
+          <w:rFonts w:hint="eastAsia" w:ascii="微软雅黑" w:hAnsi="微软雅黑" w:eastAsia="微软雅黑" w:cs="微软雅黑"/>
+          <w:b w:val="0"/>
+          <w:i w:val="0"/>
+          <w:caps w:val="0"/>
+          <w:color w:val="555555"/>
+          <w:spacing w:val="0"/>
+          <w:sz w:val="18"/>
+          <w:szCs w:val="18"/>
+        </w:rPr>
+      </w:pPr>
+      <w:r>
+        <w:rPr>
+          <w:rFonts w:hint="eastAsia" w:ascii="微软雅黑" w:hAnsi="微软雅黑" w:eastAsia="微软雅黑" w:cs="微软雅黑"/>
+          <w:b w:val="0"/>
+          <w:i w:val="0"/>
+          <w:caps w:val="0"/>
+          <w:color w:val="555555"/>
+          <w:spacing w:val="0"/>
+          <w:sz w:val="18"/>
+          <w:szCs w:val="18"/>
+          <w:bdr w:val="none" w:color="auto" w:sz="0" w:space="0"/>
+          <w:shd w:val="clear" w:fill="FFFFFF"/>
+        </w:rPr>
+        <w:t>或者是在企业的不同部门之间，如何来发现我们所需要的 Web 服务呢？</w:t>
+      </w:r>
+    </w:p>
+    <w:p>
+      <w:pPr>
+        <w:pStyle w:val="4"/>
+        <w:keepNext w:val="0"/>
+        <w:keepLines w:val="0"/>
+        <w:widowControl/>
+        <w:suppressLineNumbers w:val="0"/>
+        <w:pBdr>
+          <w:top w:val="none" w:color="auto" w:sz="0" w:space="0"/>
+          <w:left w:val="none" w:color="auto" w:sz="0" w:space="0"/>
+          <w:bottom w:val="none" w:color="auto" w:sz="0" w:space="0"/>
+          <w:right w:val="none" w:color="auto" w:sz="0" w:space="0"/>
+        </w:pBdr>
+        <w:shd w:val="clear" w:fill="FFFFFF"/>
+        <w:spacing w:before="0" w:beforeAutospacing="0" w:after="0" w:afterAutospacing="0" w:line="420" w:lineRule="atLeast"/>
+        <w:ind w:left="0" w:right="0" w:firstLine="0"/>
+        <w:rPr>
+          <w:rFonts w:hint="eastAsia" w:ascii="微软雅黑" w:hAnsi="微软雅黑" w:eastAsia="微软雅黑" w:cs="微软雅黑"/>
+          <w:b w:val="0"/>
+          <w:i w:val="0"/>
+          <w:caps w:val="0"/>
+          <w:color w:val="555555"/>
+          <w:spacing w:val="0"/>
+          <w:sz w:val="18"/>
+          <w:szCs w:val="18"/>
+        </w:rPr>
+      </w:pPr>
+      <w:r>
+        <w:rPr>
+          <w:rFonts w:hint="eastAsia" w:ascii="微软雅黑" w:hAnsi="微软雅黑" w:eastAsia="微软雅黑" w:cs="微软雅黑"/>
+          <w:b w:val="0"/>
+          <w:i w:val="0"/>
+          <w:caps w:val="0"/>
+          <w:color w:val="555555"/>
+          <w:spacing w:val="0"/>
+          <w:sz w:val="18"/>
+          <w:szCs w:val="18"/>
+          <w:bdr w:val="none" w:color="auto" w:sz="0" w:space="0"/>
+          <w:shd w:val="clear" w:fill="FFFFFF"/>
+        </w:rPr>
+        <w:t>而 Web 服务提供商又如何将自己开发的 Web 服务公布到因特网上，</w:t>
+      </w:r>
+    </w:p>
+    <w:p>
+      <w:pPr>
+        <w:pStyle w:val="4"/>
+        <w:keepNext w:val="0"/>
+        <w:keepLines w:val="0"/>
+        <w:widowControl/>
+        <w:suppressLineNumbers w:val="0"/>
+        <w:pBdr>
+          <w:top w:val="none" w:color="auto" w:sz="0" w:space="0"/>
+          <w:left w:val="none" w:color="auto" w:sz="0" w:space="0"/>
+          <w:bottom w:val="none" w:color="auto" w:sz="0" w:space="0"/>
+          <w:right w:val="none" w:color="auto" w:sz="0" w:space="0"/>
+        </w:pBdr>
+        <w:shd w:val="clear" w:fill="FFFFFF"/>
+        <w:spacing w:before="0" w:beforeAutospacing="0" w:after="0" w:afterAutospacing="0" w:line="420" w:lineRule="atLeast"/>
+        <w:ind w:left="0" w:right="0" w:firstLine="0"/>
+        <w:rPr>
+          <w:rFonts w:hint="eastAsia" w:ascii="微软雅黑" w:hAnsi="微软雅黑" w:eastAsia="微软雅黑" w:cs="微软雅黑"/>
+          <w:b w:val="0"/>
+          <w:i w:val="0"/>
+          <w:caps w:val="0"/>
+          <w:color w:val="555555"/>
+          <w:spacing w:val="0"/>
+          <w:sz w:val="18"/>
+          <w:szCs w:val="18"/>
+        </w:rPr>
+      </w:pPr>
+      <w:r>
+        <w:rPr>
+          <w:rFonts w:hint="eastAsia" w:ascii="微软雅黑" w:hAnsi="微软雅黑" w:eastAsia="微软雅黑" w:cs="微软雅黑"/>
+          <w:b w:val="0"/>
+          <w:i w:val="0"/>
+          <w:caps w:val="0"/>
+          <w:color w:val="555555"/>
+          <w:spacing w:val="0"/>
+          <w:sz w:val="18"/>
+          <w:szCs w:val="18"/>
+          <w:bdr w:val="none" w:color="auto" w:sz="0" w:space="0"/>
+          <w:shd w:val="clear" w:fill="FFFFFF"/>
+        </w:rPr>
+        <w:t>这就需要使用到 UDDI 了，UDDI的话，是一个跨产业，跨平台的开放性架构，</w:t>
+      </w:r>
+    </w:p>
+    <w:p>
+      <w:pPr>
+        <w:pStyle w:val="4"/>
+        <w:keepNext w:val="0"/>
+        <w:keepLines w:val="0"/>
+        <w:widowControl/>
+        <w:suppressLineNumbers w:val="0"/>
+        <w:pBdr>
+          <w:top w:val="none" w:color="auto" w:sz="0" w:space="0"/>
+          <w:left w:val="none" w:color="auto" w:sz="0" w:space="0"/>
+          <w:bottom w:val="none" w:color="auto" w:sz="0" w:space="0"/>
+          <w:right w:val="none" w:color="auto" w:sz="0" w:space="0"/>
+        </w:pBdr>
+        <w:shd w:val="clear" w:fill="FFFFFF"/>
+        <w:spacing w:before="0" w:beforeAutospacing="0" w:after="0" w:afterAutospacing="0" w:line="420" w:lineRule="atLeast"/>
+        <w:ind w:left="0" w:right="0" w:firstLine="0"/>
+        <w:rPr>
+          <w:rFonts w:hint="eastAsia" w:ascii="微软雅黑" w:hAnsi="微软雅黑" w:eastAsia="微软雅黑" w:cs="微软雅黑"/>
+          <w:b w:val="0"/>
+          <w:i w:val="0"/>
+          <w:caps w:val="0"/>
+          <w:color w:val="555555"/>
+          <w:spacing w:val="0"/>
+          <w:sz w:val="18"/>
+          <w:szCs w:val="18"/>
+        </w:rPr>
+      </w:pPr>
+      <w:r>
+        <w:rPr>
+          <w:rFonts w:hint="eastAsia" w:ascii="微软雅黑" w:hAnsi="微软雅黑" w:eastAsia="微软雅黑" w:cs="微软雅黑"/>
+          <w:b w:val="0"/>
+          <w:i w:val="0"/>
+          <w:caps w:val="0"/>
+          <w:color w:val="555555"/>
+          <w:spacing w:val="0"/>
+          <w:sz w:val="18"/>
+          <w:szCs w:val="18"/>
+          <w:bdr w:val="none" w:color="auto" w:sz="0" w:space="0"/>
+          <w:shd w:val="clear" w:fill="FFFFFF"/>
+        </w:rPr>
+        <w:t>可以帮助 Web 服务提供商在互联网上发布 Web 服务的信息。</w:t>
+      </w:r>
+    </w:p>
+    <w:p>
+      <w:pPr>
+        <w:pStyle w:val="4"/>
+        <w:keepNext w:val="0"/>
+        <w:keepLines w:val="0"/>
+        <w:widowControl/>
+        <w:suppressLineNumbers w:val="0"/>
+        <w:pBdr>
+          <w:top w:val="none" w:color="auto" w:sz="0" w:space="0"/>
+          <w:left w:val="none" w:color="auto" w:sz="0" w:space="0"/>
+          <w:bottom w:val="none" w:color="auto" w:sz="0" w:space="0"/>
+          <w:right w:val="none" w:color="auto" w:sz="0" w:space="0"/>
+        </w:pBdr>
+        <w:shd w:val="clear" w:fill="FFFFFF"/>
+        <w:spacing w:before="0" w:beforeAutospacing="0" w:after="0" w:afterAutospacing="0" w:line="420" w:lineRule="atLeast"/>
+        <w:ind w:left="0" w:right="0" w:firstLine="0"/>
+        <w:rPr>
+          <w:rFonts w:hint="eastAsia" w:ascii="微软雅黑" w:hAnsi="微软雅黑" w:eastAsia="微软雅黑" w:cs="微软雅黑"/>
+          <w:b w:val="0"/>
+          <w:i w:val="0"/>
+          <w:caps w:val="0"/>
+          <w:color w:val="555555"/>
+          <w:spacing w:val="0"/>
+          <w:sz w:val="18"/>
+          <w:szCs w:val="18"/>
+        </w:rPr>
+      </w:pPr>
+      <w:r>
+        <w:rPr>
+          <w:rFonts w:hint="eastAsia" w:ascii="微软雅黑" w:hAnsi="微软雅黑" w:eastAsia="微软雅黑" w:cs="微软雅黑"/>
+          <w:b w:val="0"/>
+          <w:i w:val="0"/>
+          <w:caps w:val="0"/>
+          <w:color w:val="555555"/>
+          <w:spacing w:val="0"/>
+          <w:sz w:val="18"/>
+          <w:szCs w:val="18"/>
+          <w:bdr w:val="none" w:color="auto" w:sz="0" w:space="0"/>
+          <w:shd w:val="clear" w:fill="FFFFFF"/>
+        </w:rPr>
+        <w:t>UDDI 呢是一种目录服务，企业可以通过 UDDI 来注册和搜索 Web 服务。</w:t>
+      </w:r>
+    </w:p>
+    <w:p>
+      <w:pPr>
+        <w:pStyle w:val="4"/>
+        <w:keepNext w:val="0"/>
+        <w:keepLines w:val="0"/>
+        <w:widowControl/>
+        <w:suppressLineNumbers w:val="0"/>
+        <w:pBdr>
+          <w:top w:val="none" w:color="auto" w:sz="0" w:space="0"/>
+          <w:left w:val="none" w:color="auto" w:sz="0" w:space="0"/>
+          <w:bottom w:val="none" w:color="auto" w:sz="0" w:space="0"/>
+          <w:right w:val="none" w:color="auto" w:sz="0" w:space="0"/>
+        </w:pBdr>
+        <w:shd w:val="clear" w:fill="FFFFFF"/>
+        <w:spacing w:before="0" w:beforeAutospacing="0" w:after="0" w:afterAutospacing="0" w:line="420" w:lineRule="atLeast"/>
+        <w:ind w:left="0" w:right="0" w:firstLine="0"/>
+        <w:rPr>
+          <w:rFonts w:hint="eastAsia" w:ascii="微软雅黑" w:hAnsi="微软雅黑" w:eastAsia="微软雅黑" w:cs="微软雅黑"/>
+          <w:b w:val="0"/>
+          <w:i w:val="0"/>
+          <w:caps w:val="0"/>
+          <w:color w:val="000000"/>
+          <w:spacing w:val="0"/>
+          <w:sz w:val="18"/>
+          <w:szCs w:val="18"/>
+          <w:bdr w:val="none" w:color="auto" w:sz="0" w:space="0"/>
+          <w:shd w:val="clear" w:fill="FFFFFF"/>
+        </w:rPr>
+      </w:pPr>
+      <w:r>
+        <w:rPr>
+          <w:rFonts w:hint="eastAsia" w:ascii="微软雅黑" w:hAnsi="微软雅黑" w:eastAsia="微软雅黑" w:cs="微软雅黑"/>
+          <w:b w:val="0"/>
+          <w:i w:val="0"/>
+          <w:caps w:val="0"/>
+          <w:color w:val="555555"/>
+          <w:spacing w:val="0"/>
+          <w:sz w:val="18"/>
+          <w:szCs w:val="18"/>
+          <w:bdr w:val="none" w:color="auto" w:sz="0" w:space="0"/>
+          <w:shd w:val="clear" w:fill="FFFFFF"/>
+        </w:rPr>
+        <w:t>简单来时候话，UDDI 就是一个目录，只不过在这个目录中存放的是一些关于 Web 服务的信息而已。</w:t>
+      </w:r>
+      <w:r>
+        <w:rPr>
+          <w:rFonts w:hint="eastAsia" w:ascii="微软雅黑" w:hAnsi="微软雅黑" w:eastAsia="微软雅黑" w:cs="微软雅黑"/>
+          <w:b w:val="0"/>
+          <w:i w:val="0"/>
+          <w:caps w:val="0"/>
+          <w:color w:val="000000"/>
+          <w:spacing w:val="0"/>
+          <w:sz w:val="18"/>
+          <w:szCs w:val="18"/>
+          <w:bdr w:val="none" w:color="auto" w:sz="0" w:space="0"/>
+          <w:shd w:val="clear" w:fill="FFFFFF"/>
+        </w:rPr>
+        <w:t>        </w:t>
+      </w:r>
+    </w:p>
+    <w:p>
+      <w:pPr>
+        <w:pStyle w:val="4"/>
+        <w:keepNext w:val="0"/>
+        <w:keepLines w:val="0"/>
+        <w:widowControl/>
+        <w:suppressLineNumbers w:val="0"/>
+        <w:pBdr>
+          <w:top w:val="none" w:color="auto" w:sz="0" w:space="0"/>
+          <w:left w:val="none" w:color="auto" w:sz="0" w:space="0"/>
+          <w:bottom w:val="none" w:color="auto" w:sz="0" w:space="0"/>
+          <w:right w:val="none" w:color="auto" w:sz="0" w:space="0"/>
+        </w:pBdr>
+        <w:shd w:val="clear" w:fill="FFFFFF"/>
+        <w:spacing w:before="0" w:beforeAutospacing="0" w:after="0" w:afterAutospacing="0" w:line="420" w:lineRule="atLeast"/>
+        <w:ind w:left="0" w:right="0" w:firstLine="0"/>
+        <w:rPr>
+          <w:rFonts w:hint="eastAsia" w:ascii="微软雅黑" w:hAnsi="微软雅黑" w:eastAsia="微软雅黑" w:cs="微软雅黑"/>
+          <w:b w:val="0"/>
+          <w:i w:val="0"/>
+          <w:caps w:val="0"/>
+          <w:color w:val="000000"/>
+          <w:spacing w:val="0"/>
+          <w:sz w:val="18"/>
+          <w:szCs w:val="18"/>
+          <w:bdr w:val="none" w:color="auto" w:sz="0" w:space="0"/>
+          <w:shd w:val="clear" w:fill="FFFFFF"/>
+        </w:rPr>
+      </w:pPr>
+    </w:p>
+    <w:p>
+      <w:pPr>
+        <w:pStyle w:val="4"/>
+        <w:keepNext w:val="0"/>
+        <w:keepLines w:val="0"/>
+        <w:widowControl/>
+        <w:suppressLineNumbers w:val="0"/>
+        <w:pBdr>
+          <w:top w:val="none" w:color="auto" w:sz="0" w:space="0"/>
+          <w:left w:val="none" w:color="auto" w:sz="0" w:space="0"/>
+          <w:bottom w:val="none" w:color="auto" w:sz="0" w:space="0"/>
+          <w:right w:val="none" w:color="auto" w:sz="0" w:space="0"/>
+        </w:pBdr>
+        <w:shd w:val="clear" w:fill="FFFFFF"/>
+        <w:spacing w:before="0" w:beforeAutospacing="0" w:after="0" w:afterAutospacing="0" w:line="420" w:lineRule="atLeast"/>
+        <w:ind w:left="0" w:right="0" w:firstLine="0"/>
+        <w:rPr>
+          <w:rFonts w:hint="eastAsia" w:ascii="微软雅黑" w:hAnsi="微软雅黑" w:eastAsia="微软雅黑" w:cs="微软雅黑"/>
+          <w:b w:val="0"/>
+          <w:i w:val="0"/>
+          <w:caps w:val="0"/>
+          <w:color w:val="000000"/>
+          <w:spacing w:val="0"/>
+          <w:sz w:val="18"/>
+          <w:szCs w:val="18"/>
+          <w:bdr w:val="none" w:color="auto" w:sz="0" w:space="0"/>
+          <w:shd w:val="clear" w:fill="FFFFFF"/>
+          <w:lang w:val="en-US" w:eastAsia="zh-CN"/>
+        </w:rPr>
+      </w:pPr>
+      <w:r>
+        <w:rPr>
+          <w:rFonts w:hint="eastAsia" w:ascii="微软雅黑" w:hAnsi="微软雅黑" w:eastAsia="微软雅黑" w:cs="微软雅黑"/>
+          <w:b w:val="0"/>
+          <w:i w:val="0"/>
+          <w:color w:val="000000"/>
+          <w:spacing w:val="0"/>
+          <w:sz w:val="18"/>
+          <w:szCs w:val="18"/>
+          <w:bdr w:val="none" w:color="auto" w:sz="0" w:space="0"/>
+          <w:shd w:val="clear" w:fill="FFFFFF"/>
+          <w:lang w:val="en-US" w:eastAsia="zh-CN"/>
+        </w:rPr>
+        <w:t>S</w:t>
+      </w:r>
+      <w:r>
+        <w:rPr>
+          <w:rFonts w:hint="eastAsia" w:ascii="微软雅黑" w:hAnsi="微软雅黑" w:eastAsia="微软雅黑" w:cs="微软雅黑"/>
+          <w:b w:val="0"/>
+          <w:i w:val="0"/>
+          <w:caps w:val="0"/>
+          <w:color w:val="000000"/>
+          <w:spacing w:val="0"/>
+          <w:sz w:val="18"/>
+          <w:szCs w:val="18"/>
+          <w:bdr w:val="none" w:color="auto" w:sz="0" w:space="0"/>
+          <w:shd w:val="clear" w:fill="FFFFFF"/>
+          <w:lang w:val="en-US" w:eastAsia="zh-CN"/>
+        </w:rPr>
+        <w:t>oap</w:t>
+      </w:r>
+    </w:p>
+    <w:p>
+      <w:pPr>
+        <w:shd w:val="clear" w:color="auto" w:fill="F9F9F9"/>
+        <w:spacing w:before="180" w:after="0" w:line="270" w:lineRule="atLeast"/>
+        <w:rPr>
+          <w:rFonts w:hint="eastAsia" w:ascii="Verdana" w:hAnsi="Verdana" w:eastAsia="Times New Roman" w:cs="Times New Roman"/>
+          <w:color w:val="000000"/>
+          <w:sz w:val="18"/>
+          <w:szCs w:val="18"/>
+        </w:rPr>
+      </w:pPr>
+      <w:r>
+        <w:rPr>
+          <w:rFonts w:hint="eastAsia" w:ascii="微软雅黑" w:hAnsi="微软雅黑" w:eastAsia="微软雅黑" w:cs="微软雅黑"/>
+          <w:color w:val="000000"/>
+          <w:sz w:val="18"/>
+          <w:szCs w:val="18"/>
+        </w:rPr>
+        <w:t>一条</w:t>
+      </w:r>
+      <w:r>
+        <w:rPr>
+          <w:rFonts w:ascii="Verdana" w:hAnsi="Verdana" w:eastAsia="Times New Roman" w:cs="Times New Roman"/>
+          <w:color w:val="000000"/>
+          <w:sz w:val="18"/>
+          <w:szCs w:val="18"/>
+        </w:rPr>
+        <w:t xml:space="preserve"> SOAP </w:t>
+      </w:r>
+      <w:r>
+        <w:rPr>
+          <w:rFonts w:hint="eastAsia" w:ascii="微软雅黑" w:hAnsi="微软雅黑" w:eastAsia="微软雅黑" w:cs="微软雅黑"/>
+          <w:color w:val="000000"/>
+          <w:sz w:val="18"/>
+          <w:szCs w:val="18"/>
+        </w:rPr>
+        <w:t>消息就是一个普通的</w:t>
+      </w:r>
+      <w:r>
+        <w:rPr>
+          <w:rFonts w:ascii="Verdana" w:hAnsi="Verdana" w:eastAsia="Times New Roman" w:cs="Times New Roman"/>
+          <w:color w:val="000000"/>
+          <w:sz w:val="18"/>
+          <w:szCs w:val="18"/>
+        </w:rPr>
+        <w:t xml:space="preserve"> XML </w:t>
+      </w:r>
+      <w:r>
+        <w:rPr>
+          <w:rFonts w:hint="eastAsia" w:ascii="微软雅黑" w:hAnsi="微软雅黑" w:eastAsia="微软雅黑" w:cs="微软雅黑"/>
+          <w:color w:val="000000"/>
+          <w:sz w:val="18"/>
+          <w:szCs w:val="18"/>
+        </w:rPr>
+        <w:t>文档，包含下列元素</w:t>
+      </w:r>
+      <w:r>
+        <w:rPr>
+          <w:rFonts w:ascii="微软雅黑" w:hAnsi="微软雅黑" w:eastAsia="微软雅黑" w:cs="微软雅黑"/>
+          <w:color w:val="000000"/>
+          <w:sz w:val="18"/>
+          <w:szCs w:val="18"/>
+        </w:rPr>
+        <w:t>：</w:t>
+      </w:r>
+    </w:p>
+    <w:p>
+      <w:pPr>
+        <w:numPr>
+          <w:ilvl w:val="0"/>
+          <w:numId w:val="1"/>
+        </w:numPr>
+        <w:shd w:val="clear" w:color="auto" w:fill="F9F9F9"/>
+        <w:tabs>
+          <w:tab w:val="left" w:pos="720"/>
+        </w:tabs>
+        <w:spacing w:before="45" w:after="0" w:line="240" w:lineRule="auto"/>
+        <w:ind w:left="750"/>
+        <w:rPr>
+          <w:rFonts w:ascii="Verdana" w:hAnsi="Verdana" w:eastAsia="Times New Roman" w:cs="Times New Roman"/>
+          <w:color w:val="000000"/>
+          <w:sz w:val="18"/>
+          <w:szCs w:val="18"/>
+        </w:rPr>
+      </w:pPr>
+      <w:r>
+        <w:rPr>
+          <w:rFonts w:hint="eastAsia" w:ascii="微软雅黑" w:hAnsi="微软雅黑" w:eastAsia="微软雅黑" w:cs="微软雅黑"/>
+          <w:color w:val="000000"/>
+          <w:sz w:val="18"/>
+          <w:szCs w:val="18"/>
+        </w:rPr>
+        <w:t>必需的</w:t>
+      </w:r>
+      <w:r>
+        <w:rPr>
+          <w:rFonts w:ascii="Verdana" w:hAnsi="Verdana" w:eastAsia="Times New Roman" w:cs="Times New Roman"/>
+          <w:color w:val="000000"/>
+          <w:sz w:val="18"/>
+          <w:szCs w:val="18"/>
+        </w:rPr>
+        <w:t xml:space="preserve"> Envelope </w:t>
+      </w:r>
+      <w:r>
+        <w:rPr>
+          <w:rFonts w:hint="eastAsia" w:ascii="微软雅黑" w:hAnsi="微软雅黑" w:eastAsia="微软雅黑" w:cs="微软雅黑"/>
+          <w:color w:val="000000"/>
+          <w:sz w:val="18"/>
+          <w:szCs w:val="18"/>
+        </w:rPr>
+        <w:t>元素，可把此</w:t>
+      </w:r>
+      <w:r>
+        <w:rPr>
+          <w:rFonts w:ascii="Verdana" w:hAnsi="Verdana" w:eastAsia="Times New Roman" w:cs="Times New Roman"/>
+          <w:color w:val="000000"/>
+          <w:sz w:val="18"/>
+          <w:szCs w:val="18"/>
+        </w:rPr>
+        <w:t xml:space="preserve"> XML </w:t>
+      </w:r>
+      <w:r>
+        <w:rPr>
+          <w:rFonts w:hint="eastAsia" w:ascii="微软雅黑" w:hAnsi="微软雅黑" w:eastAsia="微软雅黑" w:cs="微软雅黑"/>
+          <w:color w:val="000000"/>
+          <w:sz w:val="18"/>
+          <w:szCs w:val="18"/>
+        </w:rPr>
+        <w:t>文档标识为一条</w:t>
+      </w:r>
+      <w:r>
+        <w:rPr>
+          <w:rFonts w:ascii="Verdana" w:hAnsi="Verdana" w:eastAsia="Times New Roman" w:cs="Times New Roman"/>
+          <w:color w:val="000000"/>
+          <w:sz w:val="18"/>
+          <w:szCs w:val="18"/>
+        </w:rPr>
+        <w:t xml:space="preserve"> SOAP </w:t>
+      </w:r>
+      <w:r>
+        <w:rPr>
+          <w:rFonts w:hint="eastAsia" w:ascii="微软雅黑" w:hAnsi="微软雅黑" w:eastAsia="微软雅黑" w:cs="微软雅黑"/>
+          <w:color w:val="000000"/>
+          <w:sz w:val="18"/>
+          <w:szCs w:val="18"/>
+        </w:rPr>
+        <w:t>消</w:t>
+      </w:r>
+      <w:r>
+        <w:rPr>
+          <w:rFonts w:ascii="微软雅黑" w:hAnsi="微软雅黑" w:eastAsia="微软雅黑" w:cs="微软雅黑"/>
+          <w:color w:val="000000"/>
+          <w:sz w:val="18"/>
+          <w:szCs w:val="18"/>
+        </w:rPr>
+        <w:t>息</w:t>
+      </w:r>
+    </w:p>
+    <w:p>
+      <w:pPr>
+        <w:numPr>
+          <w:ilvl w:val="0"/>
+          <w:numId w:val="1"/>
+        </w:numPr>
+        <w:shd w:val="clear" w:color="auto" w:fill="F9F9F9"/>
+        <w:tabs>
+          <w:tab w:val="left" w:pos="720"/>
+        </w:tabs>
+        <w:spacing w:before="45" w:after="0" w:line="240" w:lineRule="auto"/>
+        <w:ind w:left="750"/>
+        <w:rPr>
+          <w:rFonts w:ascii="Verdana" w:hAnsi="Verdana" w:eastAsia="Times New Roman" w:cs="Times New Roman"/>
+          <w:color w:val="000000"/>
+          <w:sz w:val="18"/>
+          <w:szCs w:val="18"/>
+        </w:rPr>
+      </w:pPr>
+      <w:r>
+        <w:rPr>
+          <w:rFonts w:hint="eastAsia" w:ascii="微软雅黑" w:hAnsi="微软雅黑" w:eastAsia="微软雅黑" w:cs="微软雅黑"/>
+          <w:color w:val="000000"/>
+          <w:sz w:val="18"/>
+          <w:szCs w:val="18"/>
+        </w:rPr>
+        <w:t>可选的</w:t>
+      </w:r>
+      <w:r>
+        <w:rPr>
+          <w:rFonts w:ascii="Verdana" w:hAnsi="Verdana" w:eastAsia="Times New Roman" w:cs="Times New Roman"/>
+          <w:color w:val="000000"/>
+          <w:sz w:val="18"/>
+          <w:szCs w:val="18"/>
+        </w:rPr>
+        <w:t xml:space="preserve"> Header </w:t>
+      </w:r>
+      <w:r>
+        <w:rPr>
+          <w:rFonts w:hint="eastAsia" w:ascii="微软雅黑" w:hAnsi="微软雅黑" w:eastAsia="微软雅黑" w:cs="微软雅黑"/>
+          <w:color w:val="000000"/>
+          <w:sz w:val="18"/>
+          <w:szCs w:val="18"/>
+        </w:rPr>
+        <w:t>元素，包含头部信</w:t>
+      </w:r>
+      <w:r>
+        <w:rPr>
+          <w:rFonts w:ascii="微软雅黑" w:hAnsi="微软雅黑" w:eastAsia="微软雅黑" w:cs="微软雅黑"/>
+          <w:color w:val="000000"/>
+          <w:sz w:val="18"/>
+          <w:szCs w:val="18"/>
+        </w:rPr>
+        <w:t>息</w:t>
+      </w:r>
+    </w:p>
+    <w:p>
+      <w:pPr>
+        <w:numPr>
+          <w:ilvl w:val="0"/>
+          <w:numId w:val="1"/>
+        </w:numPr>
+        <w:shd w:val="clear" w:color="auto" w:fill="F9F9F9"/>
+        <w:tabs>
+          <w:tab w:val="left" w:pos="720"/>
+        </w:tabs>
+        <w:spacing w:before="45" w:after="0" w:line="240" w:lineRule="auto"/>
+        <w:ind w:left="750"/>
+        <w:rPr>
+          <w:rFonts w:ascii="Verdana" w:hAnsi="Verdana" w:eastAsia="Times New Roman" w:cs="Times New Roman"/>
+          <w:color w:val="000000"/>
+          <w:sz w:val="18"/>
+          <w:szCs w:val="18"/>
+        </w:rPr>
+      </w:pPr>
+      <w:r>
+        <w:rPr>
+          <w:rFonts w:hint="eastAsia" w:ascii="微软雅黑" w:hAnsi="微软雅黑" w:eastAsia="微软雅黑" w:cs="微软雅黑"/>
+          <w:color w:val="000000"/>
+          <w:sz w:val="18"/>
+          <w:szCs w:val="18"/>
+        </w:rPr>
+        <w:t>必需的</w:t>
+      </w:r>
+      <w:r>
+        <w:rPr>
+          <w:rFonts w:ascii="Verdana" w:hAnsi="Verdana" w:eastAsia="Times New Roman" w:cs="Times New Roman"/>
+          <w:color w:val="000000"/>
+          <w:sz w:val="18"/>
+          <w:szCs w:val="18"/>
+        </w:rPr>
+        <w:t xml:space="preserve"> Body </w:t>
+      </w:r>
+      <w:r>
+        <w:rPr>
+          <w:rFonts w:hint="eastAsia" w:ascii="微软雅黑" w:hAnsi="微软雅黑" w:eastAsia="微软雅黑" w:cs="微软雅黑"/>
+          <w:color w:val="000000"/>
+          <w:sz w:val="18"/>
+          <w:szCs w:val="18"/>
+        </w:rPr>
+        <w:t>元素，包含所有的调用和响应信</w:t>
+      </w:r>
+      <w:r>
+        <w:rPr>
+          <w:rFonts w:ascii="微软雅黑" w:hAnsi="微软雅黑" w:eastAsia="微软雅黑" w:cs="微软雅黑"/>
+          <w:color w:val="000000"/>
+          <w:sz w:val="18"/>
+          <w:szCs w:val="18"/>
+        </w:rPr>
+        <w:t>息</w:t>
+      </w:r>
+    </w:p>
+    <w:p>
+      <w:pPr>
+        <w:numPr>
+          <w:ilvl w:val="0"/>
+          <w:numId w:val="1"/>
+        </w:numPr>
+        <w:shd w:val="clear" w:color="auto" w:fill="F9F9F9"/>
+        <w:tabs>
+          <w:tab w:val="left" w:pos="720"/>
+        </w:tabs>
+        <w:spacing w:before="45" w:after="0" w:line="240" w:lineRule="auto"/>
+        <w:ind w:left="750"/>
+        <w:rPr>
+          <w:rFonts w:ascii="Verdana" w:hAnsi="Verdana" w:eastAsia="Times New Roman" w:cs="Times New Roman"/>
+          <w:color w:val="000000"/>
+          <w:sz w:val="18"/>
+          <w:szCs w:val="18"/>
+        </w:rPr>
+      </w:pPr>
+      <w:r>
+        <w:rPr>
+          <w:rFonts w:hint="eastAsia" w:ascii="微软雅黑" w:hAnsi="微软雅黑" w:eastAsia="微软雅黑" w:cs="微软雅黑"/>
+          <w:color w:val="000000"/>
+          <w:sz w:val="18"/>
+          <w:szCs w:val="18"/>
+        </w:rPr>
+        <w:t>可选的</w:t>
+      </w:r>
+      <w:r>
+        <w:rPr>
+          <w:rFonts w:ascii="Verdana" w:hAnsi="Verdana" w:eastAsia="Times New Roman" w:cs="Times New Roman"/>
+          <w:color w:val="000000"/>
+          <w:sz w:val="18"/>
+          <w:szCs w:val="18"/>
+        </w:rPr>
+        <w:t xml:space="preserve"> Fault </w:t>
+      </w:r>
+      <w:r>
+        <w:rPr>
+          <w:rFonts w:hint="eastAsia" w:ascii="微软雅黑" w:hAnsi="微软雅黑" w:eastAsia="微软雅黑" w:cs="微软雅黑"/>
+          <w:color w:val="000000"/>
+          <w:sz w:val="18"/>
+          <w:szCs w:val="18"/>
+        </w:rPr>
+        <w:t>元素，提供有关在处理此消息所发生错误的信</w:t>
+      </w:r>
+      <w:r>
+        <w:rPr>
+          <w:rFonts w:ascii="微软雅黑" w:hAnsi="微软雅黑" w:eastAsia="微软雅黑" w:cs="微软雅黑"/>
+          <w:color w:val="000000"/>
+          <w:sz w:val="18"/>
+          <w:szCs w:val="18"/>
+        </w:rPr>
+        <w:t>息</w:t>
+      </w:r>
+    </w:p>
+    <w:p>
+      <w:pPr>
+        <w:shd w:val="clear" w:color="auto" w:fill="F9F9F9"/>
+        <w:spacing w:before="180" w:after="0" w:line="270" w:lineRule="atLeast"/>
+        <w:rPr>
+          <w:rFonts w:hint="eastAsia" w:ascii="Verdana" w:hAnsi="Verdana" w:eastAsia="Times New Roman" w:cs="Times New Roman"/>
+          <w:color w:val="000000"/>
+          <w:sz w:val="18"/>
+          <w:szCs w:val="18"/>
+        </w:rPr>
+      </w:pPr>
+      <w:r>
+        <w:rPr>
+          <w:rFonts w:hint="eastAsia" w:ascii="微软雅黑" w:hAnsi="微软雅黑" w:eastAsia="微软雅黑" w:cs="微软雅黑"/>
+          <w:color w:val="000000"/>
+          <w:sz w:val="18"/>
+          <w:szCs w:val="18"/>
+        </w:rPr>
+        <w:t>这里是一些重要的语法规则</w:t>
+      </w:r>
+      <w:r>
+        <w:rPr>
+          <w:rFonts w:ascii="微软雅黑" w:hAnsi="微软雅黑" w:eastAsia="微软雅黑" w:cs="微软雅黑"/>
+          <w:color w:val="000000"/>
+          <w:sz w:val="18"/>
+          <w:szCs w:val="18"/>
+        </w:rPr>
+        <w:t>：</w:t>
+      </w:r>
+    </w:p>
+    <w:p>
+      <w:pPr>
+        <w:numPr>
+          <w:ilvl w:val="0"/>
+          <w:numId w:val="2"/>
+        </w:numPr>
+        <w:shd w:val="clear" w:color="auto" w:fill="F9F9F9"/>
+        <w:tabs>
+          <w:tab w:val="left" w:pos="720"/>
+        </w:tabs>
+        <w:spacing w:before="45" w:after="0" w:line="240" w:lineRule="auto"/>
+        <w:ind w:left="750"/>
+        <w:rPr>
+          <w:rFonts w:ascii="Verdana" w:hAnsi="Verdana" w:eastAsia="Times New Roman" w:cs="Times New Roman"/>
+          <w:color w:val="000000"/>
+          <w:sz w:val="18"/>
+          <w:szCs w:val="18"/>
+        </w:rPr>
+      </w:pPr>
+      <w:r>
+        <w:rPr>
+          <w:rFonts w:ascii="Verdana" w:hAnsi="Verdana" w:eastAsia="Times New Roman" w:cs="Times New Roman"/>
+          <w:color w:val="000000"/>
+          <w:sz w:val="18"/>
+          <w:szCs w:val="18"/>
+        </w:rPr>
+        <w:t xml:space="preserve">SOAP </w:t>
+      </w:r>
+      <w:r>
+        <w:rPr>
+          <w:rFonts w:hint="eastAsia" w:ascii="微软雅黑" w:hAnsi="微软雅黑" w:eastAsia="微软雅黑" w:cs="微软雅黑"/>
+          <w:color w:val="000000"/>
+          <w:sz w:val="18"/>
+          <w:szCs w:val="18"/>
+        </w:rPr>
+        <w:t>消息必须用</w:t>
+      </w:r>
+      <w:r>
+        <w:rPr>
+          <w:rFonts w:ascii="Verdana" w:hAnsi="Verdana" w:eastAsia="Times New Roman" w:cs="Times New Roman"/>
+          <w:color w:val="000000"/>
+          <w:sz w:val="18"/>
+          <w:szCs w:val="18"/>
+        </w:rPr>
+        <w:t xml:space="preserve"> XML </w:t>
+      </w:r>
+      <w:r>
+        <w:rPr>
+          <w:rFonts w:hint="eastAsia" w:ascii="微软雅黑" w:hAnsi="微软雅黑" w:eastAsia="微软雅黑" w:cs="微软雅黑"/>
+          <w:color w:val="000000"/>
+          <w:sz w:val="18"/>
+          <w:szCs w:val="18"/>
+        </w:rPr>
+        <w:t>来编</w:t>
+      </w:r>
+      <w:r>
+        <w:rPr>
+          <w:rFonts w:ascii="微软雅黑" w:hAnsi="微软雅黑" w:eastAsia="微软雅黑" w:cs="微软雅黑"/>
+          <w:color w:val="000000"/>
+          <w:sz w:val="18"/>
+          <w:szCs w:val="18"/>
+        </w:rPr>
+        <w:t>码</w:t>
+      </w:r>
+    </w:p>
+    <w:p>
+      <w:pPr>
+        <w:numPr>
+          <w:ilvl w:val="0"/>
+          <w:numId w:val="2"/>
+        </w:numPr>
+        <w:shd w:val="clear" w:color="auto" w:fill="F9F9F9"/>
+        <w:tabs>
+          <w:tab w:val="left" w:pos="720"/>
+        </w:tabs>
+        <w:spacing w:before="45" w:after="0" w:line="240" w:lineRule="auto"/>
+        <w:ind w:left="750"/>
+        <w:rPr>
+          <w:rFonts w:ascii="Verdana" w:hAnsi="Verdana" w:eastAsia="Times New Roman" w:cs="Times New Roman"/>
+          <w:color w:val="000000"/>
+          <w:sz w:val="18"/>
+          <w:szCs w:val="18"/>
+        </w:rPr>
+      </w:pPr>
+      <w:r>
+        <w:rPr>
+          <w:rFonts w:ascii="Verdana" w:hAnsi="Verdana" w:eastAsia="Times New Roman" w:cs="Times New Roman"/>
+          <w:color w:val="000000"/>
+          <w:sz w:val="18"/>
+          <w:szCs w:val="18"/>
+        </w:rPr>
+        <w:t xml:space="preserve">SOAP </w:t>
+      </w:r>
+      <w:r>
+        <w:rPr>
+          <w:rFonts w:hint="eastAsia" w:ascii="微软雅黑" w:hAnsi="微软雅黑" w:eastAsia="微软雅黑" w:cs="微软雅黑"/>
+          <w:color w:val="000000"/>
+          <w:sz w:val="18"/>
+          <w:szCs w:val="18"/>
+        </w:rPr>
+        <w:t>消息必须使用</w:t>
+      </w:r>
+      <w:r>
+        <w:rPr>
+          <w:rFonts w:ascii="Verdana" w:hAnsi="Verdana" w:eastAsia="Times New Roman" w:cs="Times New Roman"/>
+          <w:color w:val="000000"/>
+          <w:sz w:val="18"/>
+          <w:szCs w:val="18"/>
+        </w:rPr>
+        <w:t xml:space="preserve"> SOAP Envelope </w:t>
+      </w:r>
+      <w:r>
+        <w:rPr>
+          <w:rFonts w:hint="eastAsia" w:ascii="微软雅黑" w:hAnsi="微软雅黑" w:eastAsia="微软雅黑" w:cs="微软雅黑"/>
+          <w:color w:val="000000"/>
+          <w:sz w:val="18"/>
+          <w:szCs w:val="18"/>
+        </w:rPr>
+        <w:t>命名空</w:t>
+      </w:r>
+      <w:r>
+        <w:rPr>
+          <w:rFonts w:ascii="微软雅黑" w:hAnsi="微软雅黑" w:eastAsia="微软雅黑" w:cs="微软雅黑"/>
+          <w:color w:val="000000"/>
+          <w:sz w:val="18"/>
+          <w:szCs w:val="18"/>
+        </w:rPr>
+        <w:t>间</w:t>
+      </w:r>
+    </w:p>
+    <w:p>
+      <w:pPr>
+        <w:numPr>
+          <w:ilvl w:val="0"/>
+          <w:numId w:val="2"/>
+        </w:numPr>
+        <w:shd w:val="clear" w:color="auto" w:fill="F9F9F9"/>
+        <w:tabs>
+          <w:tab w:val="left" w:pos="720"/>
+        </w:tabs>
+        <w:spacing w:before="45" w:after="0" w:line="240" w:lineRule="auto"/>
+        <w:ind w:left="750"/>
+        <w:rPr>
+          <w:rFonts w:ascii="Verdana" w:hAnsi="Verdana" w:eastAsia="Times New Roman" w:cs="Times New Roman"/>
+          <w:color w:val="000000"/>
+          <w:sz w:val="18"/>
+          <w:szCs w:val="18"/>
+        </w:rPr>
+      </w:pPr>
+      <w:r>
+        <w:rPr>
+          <w:rFonts w:ascii="Verdana" w:hAnsi="Verdana" w:eastAsia="Times New Roman" w:cs="Times New Roman"/>
+          <w:color w:val="000000"/>
+          <w:sz w:val="18"/>
+          <w:szCs w:val="18"/>
+        </w:rPr>
+        <w:t xml:space="preserve">SOAP </w:t>
+      </w:r>
+      <w:r>
+        <w:rPr>
+          <w:rFonts w:hint="eastAsia" w:ascii="微软雅黑" w:hAnsi="微软雅黑" w:eastAsia="微软雅黑" w:cs="微软雅黑"/>
+          <w:color w:val="000000"/>
+          <w:sz w:val="18"/>
+          <w:szCs w:val="18"/>
+        </w:rPr>
+        <w:t>消息必须使用</w:t>
+      </w:r>
+      <w:r>
+        <w:rPr>
+          <w:rFonts w:ascii="Verdana" w:hAnsi="Verdana" w:eastAsia="Times New Roman" w:cs="Times New Roman"/>
+          <w:color w:val="000000"/>
+          <w:sz w:val="18"/>
+          <w:szCs w:val="18"/>
+        </w:rPr>
+        <w:t xml:space="preserve"> SOAP Encoding </w:t>
+      </w:r>
+      <w:r>
+        <w:rPr>
+          <w:rFonts w:hint="eastAsia" w:ascii="微软雅黑" w:hAnsi="微软雅黑" w:eastAsia="微软雅黑" w:cs="微软雅黑"/>
+          <w:color w:val="000000"/>
+          <w:sz w:val="18"/>
+          <w:szCs w:val="18"/>
+        </w:rPr>
+        <w:t>命名空</w:t>
+      </w:r>
+      <w:r>
+        <w:rPr>
+          <w:rFonts w:ascii="微软雅黑" w:hAnsi="微软雅黑" w:eastAsia="微软雅黑" w:cs="微软雅黑"/>
+          <w:color w:val="000000"/>
+          <w:sz w:val="18"/>
+          <w:szCs w:val="18"/>
+        </w:rPr>
+        <w:t>间</w:t>
+      </w:r>
+    </w:p>
+    <w:p>
+      <w:pPr>
+        <w:numPr>
+          <w:ilvl w:val="0"/>
+          <w:numId w:val="2"/>
+        </w:numPr>
+        <w:shd w:val="clear" w:color="auto" w:fill="F9F9F9"/>
+        <w:tabs>
+          <w:tab w:val="left" w:pos="720"/>
+        </w:tabs>
+        <w:spacing w:before="45" w:after="0" w:line="240" w:lineRule="auto"/>
+        <w:ind w:left="750"/>
+        <w:rPr>
+          <w:rFonts w:ascii="Verdana" w:hAnsi="Verdana" w:eastAsia="Times New Roman" w:cs="Times New Roman"/>
+          <w:color w:val="000000"/>
+          <w:sz w:val="18"/>
+          <w:szCs w:val="18"/>
+        </w:rPr>
+      </w:pPr>
+      <w:r>
+        <w:rPr>
+          <w:rFonts w:ascii="Verdana" w:hAnsi="Verdana" w:eastAsia="Times New Roman" w:cs="Times New Roman"/>
+          <w:color w:val="000000"/>
+          <w:sz w:val="18"/>
+          <w:szCs w:val="18"/>
+        </w:rPr>
+        <w:t xml:space="preserve">SOAP </w:t>
+      </w:r>
+      <w:r>
+        <w:rPr>
+          <w:rFonts w:hint="eastAsia" w:ascii="微软雅黑" w:hAnsi="微软雅黑" w:eastAsia="微软雅黑" w:cs="微软雅黑"/>
+          <w:color w:val="000000"/>
+          <w:sz w:val="18"/>
+          <w:szCs w:val="18"/>
+        </w:rPr>
+        <w:t>消息不能包含</w:t>
+      </w:r>
+      <w:r>
+        <w:rPr>
+          <w:rFonts w:ascii="Verdana" w:hAnsi="Verdana" w:eastAsia="Times New Roman" w:cs="Times New Roman"/>
+          <w:color w:val="000000"/>
+          <w:sz w:val="18"/>
+          <w:szCs w:val="18"/>
+        </w:rPr>
+        <w:t xml:space="preserve"> DTD </w:t>
+      </w:r>
+      <w:r>
+        <w:rPr>
+          <w:rFonts w:hint="eastAsia" w:ascii="微软雅黑" w:hAnsi="微软雅黑" w:eastAsia="微软雅黑" w:cs="微软雅黑"/>
+          <w:color w:val="000000"/>
+          <w:sz w:val="18"/>
+          <w:szCs w:val="18"/>
+        </w:rPr>
+        <w:t>引</w:t>
+      </w:r>
+      <w:r>
+        <w:rPr>
+          <w:rFonts w:ascii="微软雅黑" w:hAnsi="微软雅黑" w:eastAsia="微软雅黑" w:cs="微软雅黑"/>
+          <w:color w:val="000000"/>
+          <w:sz w:val="18"/>
+          <w:szCs w:val="18"/>
+        </w:rPr>
+        <w:t>用</w:t>
+      </w:r>
+    </w:p>
+    <w:p>
+      <w:pPr>
+        <w:numPr>
+          <w:ilvl w:val="0"/>
+          <w:numId w:val="2"/>
+        </w:numPr>
+        <w:shd w:val="clear" w:color="auto" w:fill="F9F9F9"/>
+        <w:tabs>
+          <w:tab w:val="left" w:pos="720"/>
+        </w:tabs>
+        <w:spacing w:before="45" w:after="0" w:line="240" w:lineRule="auto"/>
+        <w:ind w:left="750"/>
+        <w:rPr>
+          <w:rFonts w:ascii="Verdana" w:hAnsi="Verdana" w:eastAsia="Times New Roman" w:cs="Times New Roman"/>
+          <w:color w:val="000000"/>
+          <w:sz w:val="18"/>
+          <w:szCs w:val="18"/>
+        </w:rPr>
+      </w:pPr>
+      <w:r>
+        <w:rPr>
+          <w:rFonts w:ascii="Verdana" w:hAnsi="Verdana" w:eastAsia="Times New Roman" w:cs="Times New Roman"/>
+          <w:color w:val="000000"/>
+          <w:sz w:val="18"/>
+          <w:szCs w:val="18"/>
+        </w:rPr>
+        <w:t xml:space="preserve">SOAP </w:t>
+      </w:r>
+      <w:r>
+        <w:rPr>
+          <w:rFonts w:hint="eastAsia" w:ascii="微软雅黑" w:hAnsi="微软雅黑" w:eastAsia="微软雅黑" w:cs="微软雅黑"/>
+          <w:color w:val="000000"/>
+          <w:sz w:val="18"/>
+          <w:szCs w:val="18"/>
+        </w:rPr>
+        <w:t>消息不能包含</w:t>
+      </w:r>
+      <w:r>
+        <w:rPr>
+          <w:rFonts w:ascii="Verdana" w:hAnsi="Verdana" w:eastAsia="Times New Roman" w:cs="Times New Roman"/>
+          <w:color w:val="000000"/>
+          <w:sz w:val="18"/>
+          <w:szCs w:val="18"/>
+        </w:rPr>
+        <w:t xml:space="preserve"> XML </w:t>
+      </w:r>
+      <w:r>
+        <w:rPr>
+          <w:rFonts w:hint="eastAsia" w:ascii="微软雅黑" w:hAnsi="微软雅黑" w:eastAsia="微软雅黑" w:cs="微软雅黑"/>
+          <w:color w:val="000000"/>
+          <w:sz w:val="18"/>
+          <w:szCs w:val="18"/>
+        </w:rPr>
+        <w:t>处理指</w:t>
+      </w:r>
+      <w:r>
+        <w:rPr>
+          <w:rFonts w:ascii="微软雅黑" w:hAnsi="微软雅黑" w:eastAsia="微软雅黑" w:cs="微软雅黑"/>
+          <w:color w:val="000000"/>
+          <w:sz w:val="18"/>
+          <w:szCs w:val="18"/>
+        </w:rPr>
+        <w:t>令</w:t>
+      </w:r>
+    </w:p>
+    <w:p>
+      <w:pPr>
+        <w:pStyle w:val="4"/>
+        <w:shd w:val="clear" w:color="auto" w:fill="F9F9F9"/>
+        <w:spacing w:before="180" w:beforeAutospacing="0" w:after="0" w:afterAutospacing="0" w:line="270" w:lineRule="atLeast"/>
+        <w:rPr>
+          <w:rFonts w:hint="eastAsia" w:ascii="Verdana" w:hAnsi="Verdana"/>
+          <w:color w:val="000000"/>
+          <w:sz w:val="18"/>
+          <w:szCs w:val="18"/>
+        </w:rPr>
+      </w:pPr>
+      <w:r>
+        <w:rPr>
+          <w:rFonts w:hint="eastAsia" w:ascii="微软雅黑" w:hAnsi="微软雅黑" w:eastAsia="微软雅黑" w:cs="微软雅黑"/>
+          <w:color w:val="000000"/>
+          <w:sz w:val="18"/>
+          <w:szCs w:val="18"/>
+        </w:rPr>
+        <w:t>可选的</w:t>
+      </w:r>
+      <w:r>
+        <w:rPr>
+          <w:rFonts w:ascii="Verdana" w:hAnsi="Verdana"/>
+          <w:color w:val="000000"/>
+          <w:sz w:val="18"/>
+          <w:szCs w:val="18"/>
+        </w:rPr>
+        <w:t xml:space="preserve"> SOAP Header </w:t>
+      </w:r>
+      <w:r>
+        <w:rPr>
+          <w:rFonts w:hint="eastAsia" w:ascii="微软雅黑" w:hAnsi="微软雅黑" w:eastAsia="微软雅黑" w:cs="微软雅黑"/>
+          <w:color w:val="000000"/>
+          <w:sz w:val="18"/>
+          <w:szCs w:val="18"/>
+        </w:rPr>
+        <w:t>元素可包含有关</w:t>
+      </w:r>
+      <w:r>
+        <w:rPr>
+          <w:rFonts w:ascii="Verdana" w:hAnsi="Verdana"/>
+          <w:color w:val="000000"/>
+          <w:sz w:val="18"/>
+          <w:szCs w:val="18"/>
+        </w:rPr>
+        <w:t xml:space="preserve"> SOAP </w:t>
+      </w:r>
+      <w:r>
+        <w:rPr>
+          <w:rFonts w:hint="eastAsia" w:ascii="微软雅黑" w:hAnsi="微软雅黑" w:eastAsia="微软雅黑" w:cs="微软雅黑"/>
+          <w:color w:val="000000"/>
+          <w:sz w:val="18"/>
+          <w:szCs w:val="18"/>
+        </w:rPr>
+        <w:t>消息的应用程序专用信息（比如认证、支付等）。如果</w:t>
+      </w:r>
+      <w:r>
+        <w:rPr>
+          <w:rFonts w:ascii="Verdana" w:hAnsi="Verdana"/>
+          <w:color w:val="000000"/>
+          <w:sz w:val="18"/>
+          <w:szCs w:val="18"/>
+        </w:rPr>
+        <w:t xml:space="preserve"> Header </w:t>
+      </w:r>
+      <w:r>
+        <w:rPr>
+          <w:rFonts w:hint="eastAsia" w:ascii="微软雅黑" w:hAnsi="微软雅黑" w:eastAsia="微软雅黑" w:cs="微软雅黑"/>
+          <w:color w:val="000000"/>
+          <w:sz w:val="18"/>
+          <w:szCs w:val="18"/>
+        </w:rPr>
+        <w:t>元素被提供，则它必须是</w:t>
+      </w:r>
+      <w:r>
+        <w:rPr>
+          <w:rFonts w:ascii="Verdana" w:hAnsi="Verdana"/>
+          <w:color w:val="000000"/>
+          <w:sz w:val="18"/>
+          <w:szCs w:val="18"/>
+        </w:rPr>
+        <w:t xml:space="preserve"> Envelope </w:t>
+      </w:r>
+      <w:r>
+        <w:rPr>
+          <w:rFonts w:hint="eastAsia" w:ascii="微软雅黑" w:hAnsi="微软雅黑" w:eastAsia="微软雅黑" w:cs="微软雅黑"/>
+          <w:color w:val="000000"/>
+          <w:sz w:val="18"/>
+          <w:szCs w:val="18"/>
+        </w:rPr>
+        <w:t>元素的第一个子元素。</w:t>
+      </w:r>
+    </w:p>
+    <w:p>
+      <w:pPr>
+        <w:shd w:val="clear" w:color="auto" w:fill="F9F9F9"/>
+        <w:spacing w:before="180" w:after="0" w:line="270" w:lineRule="atLeast"/>
+        <w:rPr>
+          <w:rFonts w:hint="eastAsia" w:ascii="Verdana" w:hAnsi="Verdana" w:eastAsia="Times New Roman" w:cs="Times New Roman"/>
+          <w:color w:val="000000"/>
+          <w:sz w:val="18"/>
+          <w:szCs w:val="18"/>
+        </w:rPr>
+      </w:pPr>
+      <w:r>
+        <w:rPr>
+          <w:rFonts w:hint="eastAsia" w:ascii="微软雅黑" w:hAnsi="微软雅黑" w:eastAsia="微软雅黑" w:cs="微软雅黑"/>
+          <w:color w:val="000000"/>
+          <w:sz w:val="18"/>
+          <w:szCs w:val="18"/>
+        </w:rPr>
+        <w:t>必需的</w:t>
+      </w:r>
+      <w:r>
+        <w:rPr>
+          <w:rFonts w:ascii="Verdana" w:hAnsi="Verdana" w:eastAsia="Times New Roman" w:cs="Times New Roman"/>
+          <w:color w:val="000000"/>
+          <w:sz w:val="18"/>
+          <w:szCs w:val="18"/>
+        </w:rPr>
+        <w:t xml:space="preserve"> SOAP Body </w:t>
+      </w:r>
+      <w:r>
+        <w:rPr>
+          <w:rFonts w:hint="eastAsia" w:ascii="微软雅黑" w:hAnsi="微软雅黑" w:eastAsia="微软雅黑" w:cs="微软雅黑"/>
+          <w:color w:val="000000"/>
+          <w:sz w:val="18"/>
+          <w:szCs w:val="18"/>
+        </w:rPr>
+        <w:t>元素可包含打算传送到消息最终端点的实际</w:t>
+      </w:r>
+      <w:r>
+        <w:rPr>
+          <w:rFonts w:ascii="Verdana" w:hAnsi="Verdana" w:eastAsia="Times New Roman" w:cs="Times New Roman"/>
+          <w:color w:val="000000"/>
+          <w:sz w:val="18"/>
+          <w:szCs w:val="18"/>
+        </w:rPr>
+        <w:t xml:space="preserve"> SOAP </w:t>
+      </w:r>
+      <w:r>
+        <w:rPr>
+          <w:rFonts w:hint="eastAsia" w:ascii="微软雅黑" w:hAnsi="微软雅黑" w:eastAsia="微软雅黑" w:cs="微软雅黑"/>
+          <w:color w:val="000000"/>
+          <w:sz w:val="18"/>
+          <w:szCs w:val="18"/>
+        </w:rPr>
+        <w:t>消息</w:t>
+      </w:r>
+      <w:r>
+        <w:rPr>
+          <w:rFonts w:ascii="微软雅黑" w:hAnsi="微软雅黑" w:eastAsia="微软雅黑" w:cs="微软雅黑"/>
+          <w:color w:val="000000"/>
+          <w:sz w:val="18"/>
+          <w:szCs w:val="18"/>
+        </w:rPr>
+        <w:t>。</w:t>
+      </w:r>
+    </w:p>
+    <w:p>
+      <w:pPr>
+        <w:shd w:val="clear" w:color="auto" w:fill="F9F9F9"/>
+        <w:spacing w:before="180" w:after="0" w:line="270" w:lineRule="atLeast"/>
+        <w:rPr>
+          <w:rFonts w:hint="eastAsia" w:ascii="Verdana" w:hAnsi="Verdana" w:eastAsia="Times New Roman" w:cs="Times New Roman"/>
+          <w:color w:val="000000"/>
+          <w:sz w:val="18"/>
+          <w:szCs w:val="18"/>
+        </w:rPr>
+      </w:pPr>
+      <w:r>
+        <w:rPr>
+          <w:rFonts w:hint="eastAsia" w:ascii="微软雅黑" w:hAnsi="微软雅黑" w:eastAsia="微软雅黑" w:cs="微软雅黑"/>
+          <w:color w:val="000000"/>
+          <w:sz w:val="18"/>
+          <w:szCs w:val="18"/>
+        </w:rPr>
+        <w:t>可选的</w:t>
+      </w:r>
+      <w:r>
+        <w:rPr>
+          <w:rFonts w:ascii="Verdana" w:hAnsi="Verdana" w:eastAsia="Times New Roman" w:cs="Times New Roman"/>
+          <w:color w:val="000000"/>
+          <w:sz w:val="18"/>
+          <w:szCs w:val="18"/>
+        </w:rPr>
+        <w:t xml:space="preserve"> SOAP Fault </w:t>
+      </w:r>
+      <w:r>
+        <w:rPr>
+          <w:rFonts w:hint="eastAsia" w:ascii="微软雅黑" w:hAnsi="微软雅黑" w:eastAsia="微软雅黑" w:cs="微软雅黑"/>
+          <w:color w:val="000000"/>
+          <w:sz w:val="18"/>
+          <w:szCs w:val="18"/>
+        </w:rPr>
+        <w:t>元素用于指示错误消息</w:t>
+      </w:r>
+      <w:r>
+        <w:rPr>
+          <w:rFonts w:ascii="微软雅黑" w:hAnsi="微软雅黑" w:eastAsia="微软雅黑" w:cs="微软雅黑"/>
+          <w:color w:val="000000"/>
+          <w:sz w:val="18"/>
+          <w:szCs w:val="18"/>
+        </w:rPr>
+        <w:t>。</w:t>
+      </w:r>
+    </w:p>
+    <w:p>
+      <w:pPr>
+        <w:shd w:val="clear" w:color="auto" w:fill="F9F9F9"/>
+        <w:spacing w:before="180" w:after="0" w:line="270" w:lineRule="atLeast"/>
+        <w:rPr>
+          <w:rFonts w:hint="eastAsia" w:ascii="微软雅黑" w:hAnsi="微软雅黑" w:eastAsia="微软雅黑" w:cs="微软雅黑"/>
+          <w:b w:val="0"/>
+          <w:i w:val="0"/>
+          <w:caps w:val="0"/>
+          <w:color w:val="000000"/>
+          <w:spacing w:val="0"/>
+          <w:sz w:val="18"/>
+          <w:szCs w:val="18"/>
+          <w:bdr w:val="none" w:color="auto" w:sz="0" w:space="0"/>
+          <w:shd w:val="clear" w:fill="FFFFFF"/>
+          <w:lang w:val="en-US" w:eastAsia="zh-CN"/>
+        </w:rPr>
+      </w:pPr>
+      <w:r>
+        <w:rPr>
+          <w:rFonts w:hint="eastAsia" w:ascii="微软雅黑" w:hAnsi="微软雅黑" w:eastAsia="微软雅黑" w:cs="微软雅黑"/>
+          <w:color w:val="000000"/>
+          <w:sz w:val="18"/>
+          <w:szCs w:val="18"/>
+        </w:rPr>
+        <w:t>如果已提供了</w:t>
+      </w:r>
+      <w:r>
+        <w:rPr>
+          <w:rFonts w:ascii="Verdana" w:hAnsi="Verdana" w:eastAsia="Times New Roman" w:cs="Times New Roman"/>
+          <w:color w:val="000000"/>
+          <w:sz w:val="18"/>
+          <w:szCs w:val="18"/>
+        </w:rPr>
+        <w:t xml:space="preserve"> Fault </w:t>
+      </w:r>
+      <w:r>
+        <w:rPr>
+          <w:rFonts w:hint="eastAsia" w:ascii="微软雅黑" w:hAnsi="微软雅黑" w:eastAsia="微软雅黑" w:cs="微软雅黑"/>
+          <w:color w:val="000000"/>
+          <w:sz w:val="18"/>
+          <w:szCs w:val="18"/>
+        </w:rPr>
+        <w:t>元素，则它必须是</w:t>
+      </w:r>
+      <w:r>
+        <w:rPr>
+          <w:rFonts w:ascii="Verdana" w:hAnsi="Verdana" w:eastAsia="Times New Roman" w:cs="Times New Roman"/>
+          <w:color w:val="000000"/>
+          <w:sz w:val="18"/>
+          <w:szCs w:val="18"/>
+        </w:rPr>
+        <w:t xml:space="preserve"> Body </w:t>
+      </w:r>
+      <w:r>
+        <w:rPr>
+          <w:rFonts w:hint="eastAsia" w:ascii="微软雅黑" w:hAnsi="微软雅黑" w:eastAsia="微软雅黑" w:cs="微软雅黑"/>
+          <w:color w:val="000000"/>
+          <w:sz w:val="18"/>
+          <w:szCs w:val="18"/>
+        </w:rPr>
+        <w:t>元素的子元素。在一条</w:t>
+      </w:r>
+      <w:r>
+        <w:rPr>
+          <w:rFonts w:ascii="Verdana" w:hAnsi="Verdana" w:eastAsia="Times New Roman" w:cs="Times New Roman"/>
+          <w:color w:val="000000"/>
+          <w:sz w:val="18"/>
+          <w:szCs w:val="18"/>
+        </w:rPr>
+        <w:t xml:space="preserve"> SOAP </w:t>
+      </w:r>
+      <w:r>
+        <w:rPr>
+          <w:rFonts w:hint="eastAsia" w:ascii="微软雅黑" w:hAnsi="微软雅黑" w:eastAsia="微软雅黑" w:cs="微软雅黑"/>
+          <w:color w:val="000000"/>
+          <w:sz w:val="18"/>
+          <w:szCs w:val="18"/>
+        </w:rPr>
+        <w:t>消息中，</w:t>
+      </w:r>
+      <w:r>
+        <w:rPr>
+          <w:rFonts w:ascii="Verdana" w:hAnsi="Verdana" w:eastAsia="Times New Roman" w:cs="Times New Roman"/>
+          <w:color w:val="000000"/>
+          <w:sz w:val="18"/>
+          <w:szCs w:val="18"/>
+        </w:rPr>
+        <w:t xml:space="preserve">Fault </w:t>
+      </w:r>
+      <w:r>
+        <w:rPr>
+          <w:rFonts w:hint="eastAsia" w:ascii="微软雅黑" w:hAnsi="微软雅黑" w:eastAsia="微软雅黑" w:cs="微软雅黑"/>
+          <w:color w:val="000000"/>
+          <w:sz w:val="18"/>
+          <w:szCs w:val="18"/>
+        </w:rPr>
+        <w:t>元素只能出现一次</w:t>
+      </w:r>
+      <w:r>
+        <w:rPr>
+          <w:rFonts w:ascii="微软雅黑" w:hAnsi="微软雅黑" w:eastAsia="微软雅黑" w:cs="微软雅黑"/>
+          <w:color w:val="000000"/>
+          <w:sz w:val="18"/>
+          <w:szCs w:val="18"/>
+        </w:rPr>
+        <w:t>。</w:t>
+      </w:r>
+    </w:p>
+    <w:p>
+      <w:pPr>
+        <w:pBdr>
+          <w:top w:val="dotted" w:color="778855" w:sz="6" w:space="8"/>
+          <w:left w:val="dotted" w:color="778855" w:sz="6" w:space="8"/>
+          <w:bottom w:val="dotted" w:color="778855" w:sz="6" w:space="8"/>
+          <w:right w:val="dotted" w:color="778855" w:sz="6" w:space="8"/>
+        </w:pBdr>
+        <w:shd w:val="clear" w:color="auto" w:fill="F5F5F5"/>
+        <w:tabs>
+          <w:tab w:val="left" w:pos="916"/>
+          <w:tab w:val="left" w:pos="1832"/>
+          <w:tab w:val="left" w:pos="2748"/>
+          <w:tab w:val="left" w:pos="3664"/>
+          <w:tab w:val="left" w:pos="4580"/>
+          <w:tab w:val="left" w:pos="5496"/>
+          <w:tab w:val="left" w:pos="6412"/>
+          <w:tab w:val="left" w:pos="7328"/>
+          <w:tab w:val="left" w:pos="8244"/>
+          <w:tab w:val="left" w:pos="9160"/>
+          <w:tab w:val="left" w:pos="10076"/>
+          <w:tab w:val="left" w:pos="10992"/>
+          <w:tab w:val="left" w:pos="11908"/>
+          <w:tab w:val="left" w:pos="12824"/>
+          <w:tab w:val="left" w:pos="13740"/>
+          <w:tab w:val="left" w:pos="14656"/>
+        </w:tabs>
+        <w:spacing w:before="150" w:after="0" w:line="240" w:lineRule="auto"/>
+        <w:rPr>
+          <w:rFonts w:ascii="Courier New" w:hAnsi="Courier New" w:eastAsia="Times New Roman" w:cs="Courier New"/>
+          <w:color w:val="000000"/>
+          <w:sz w:val="20"/>
+          <w:szCs w:val="20"/>
+        </w:rPr>
+      </w:pPr>
+      <w:r>
+        <w:rPr>
+          <w:rFonts w:ascii="Courier New" w:hAnsi="Courier New" w:eastAsia="Times New Roman" w:cs="Courier New"/>
+          <w:color w:val="000000"/>
+          <w:sz w:val="20"/>
+          <w:szCs w:val="20"/>
+        </w:rPr>
+        <w:t>&lt;?xml version="1.0"?&gt;</w:t>
+      </w:r>
+    </w:p>
+    <w:p>
+      <w:pPr>
+        <w:pBdr>
+          <w:top w:val="dotted" w:color="778855" w:sz="6" w:space="8"/>
+          <w:left w:val="dotted" w:color="778855" w:sz="6" w:space="8"/>
+          <w:bottom w:val="dotted" w:color="778855" w:sz="6" w:space="8"/>
+          <w:right w:val="dotted" w:color="778855" w:sz="6" w:space="8"/>
+        </w:pBdr>
+        <w:shd w:val="clear" w:color="auto" w:fill="F5F5F5"/>
+        <w:tabs>
+          <w:tab w:val="left" w:pos="916"/>
+          <w:tab w:val="left" w:pos="1832"/>
+          <w:tab w:val="left" w:pos="2748"/>
+          <w:tab w:val="left" w:pos="3664"/>
+          <w:tab w:val="left" w:pos="4580"/>
+          <w:tab w:val="left" w:pos="5496"/>
+          <w:tab w:val="left" w:pos="6412"/>
+          <w:tab w:val="left" w:pos="7328"/>
+          <w:tab w:val="left" w:pos="8244"/>
+          <w:tab w:val="left" w:pos="9160"/>
+          <w:tab w:val="left" w:pos="10076"/>
+          <w:tab w:val="left" w:pos="10992"/>
+          <w:tab w:val="left" w:pos="11908"/>
+          <w:tab w:val="left" w:pos="12824"/>
+          <w:tab w:val="left" w:pos="13740"/>
+          <w:tab w:val="left" w:pos="14656"/>
+        </w:tabs>
+        <w:spacing w:before="150" w:after="0" w:line="240" w:lineRule="auto"/>
+        <w:rPr>
+          <w:rFonts w:ascii="Courier New" w:hAnsi="Courier New" w:eastAsia="Times New Roman" w:cs="Courier New"/>
+          <w:color w:val="000000"/>
+          <w:sz w:val="20"/>
+          <w:szCs w:val="20"/>
+        </w:rPr>
+      </w:pPr>
+      <w:r>
+        <w:rPr>
+          <w:rFonts w:ascii="Courier New" w:hAnsi="Courier New" w:eastAsia="Times New Roman" w:cs="Courier New"/>
+          <w:color w:val="000000"/>
+          <w:sz w:val="20"/>
+          <w:szCs w:val="20"/>
+        </w:rPr>
+        <w:t>&lt;soap:Envelope</w:t>
+      </w:r>
+    </w:p>
+    <w:p>
+      <w:pPr>
+        <w:pBdr>
+          <w:top w:val="dotted" w:color="778855" w:sz="6" w:space="8"/>
+          <w:left w:val="dotted" w:color="778855" w:sz="6" w:space="8"/>
+          <w:bottom w:val="dotted" w:color="778855" w:sz="6" w:space="8"/>
+          <w:right w:val="dotted" w:color="778855" w:sz="6" w:space="8"/>
+        </w:pBdr>
+        <w:shd w:val="clear" w:color="auto" w:fill="F5F5F5"/>
+        <w:tabs>
+          <w:tab w:val="left" w:pos="916"/>
+          <w:tab w:val="left" w:pos="1832"/>
+          <w:tab w:val="left" w:pos="2748"/>
+          <w:tab w:val="left" w:pos="3664"/>
+          <w:tab w:val="left" w:pos="4580"/>
+          <w:tab w:val="left" w:pos="5496"/>
+          <w:tab w:val="left" w:pos="6412"/>
+          <w:tab w:val="left" w:pos="7328"/>
+          <w:tab w:val="left" w:pos="8244"/>
+          <w:tab w:val="left" w:pos="9160"/>
+          <w:tab w:val="left" w:pos="10076"/>
+          <w:tab w:val="left" w:pos="10992"/>
+          <w:tab w:val="left" w:pos="11908"/>
+          <w:tab w:val="left" w:pos="12824"/>
+          <w:tab w:val="left" w:pos="13740"/>
+          <w:tab w:val="left" w:pos="14656"/>
+        </w:tabs>
+        <w:spacing w:before="150" w:after="0" w:line="240" w:lineRule="auto"/>
+        <w:rPr>
+          <w:rFonts w:ascii="Courier New" w:hAnsi="Courier New" w:eastAsia="Times New Roman" w:cs="Courier New"/>
+          <w:color w:val="000000"/>
+          <w:sz w:val="20"/>
+          <w:szCs w:val="20"/>
+        </w:rPr>
+      </w:pPr>
+      <w:r>
+        <w:rPr>
+          <w:rFonts w:ascii="Courier New" w:hAnsi="Courier New" w:eastAsia="Times New Roman" w:cs="Courier New"/>
+          <w:color w:val="000000"/>
+          <w:sz w:val="20"/>
+          <w:szCs w:val="20"/>
+        </w:rPr>
+        <w:t>xmlns:soap="http://www.w3.org/2001/12/soap-envelope"</w:t>
+      </w:r>
+    </w:p>
+    <w:p>
+      <w:pPr>
+        <w:pBdr>
+          <w:top w:val="dotted" w:color="778855" w:sz="6" w:space="8"/>
+          <w:left w:val="dotted" w:color="778855" w:sz="6" w:space="8"/>
+          <w:bottom w:val="dotted" w:color="778855" w:sz="6" w:space="8"/>
+          <w:right w:val="dotted" w:color="778855" w:sz="6" w:space="8"/>
+        </w:pBdr>
+        <w:shd w:val="clear" w:color="auto" w:fill="F5F5F5"/>
+        <w:tabs>
+          <w:tab w:val="left" w:pos="916"/>
+          <w:tab w:val="left" w:pos="1832"/>
+          <w:tab w:val="left" w:pos="2748"/>
+          <w:tab w:val="left" w:pos="3664"/>
+          <w:tab w:val="left" w:pos="4580"/>
+          <w:tab w:val="left" w:pos="5496"/>
+          <w:tab w:val="left" w:pos="6412"/>
+          <w:tab w:val="left" w:pos="7328"/>
+          <w:tab w:val="left" w:pos="8244"/>
+          <w:tab w:val="left" w:pos="9160"/>
+          <w:tab w:val="left" w:pos="10076"/>
+          <w:tab w:val="left" w:pos="10992"/>
+          <w:tab w:val="left" w:pos="11908"/>
+          <w:tab w:val="left" w:pos="12824"/>
+          <w:tab w:val="left" w:pos="13740"/>
+          <w:tab w:val="left" w:pos="14656"/>
+        </w:tabs>
+        <w:spacing w:before="150" w:after="0" w:line="240" w:lineRule="auto"/>
+        <w:rPr>
+          <w:rFonts w:ascii="Courier New" w:hAnsi="Courier New" w:eastAsia="Times New Roman" w:cs="Courier New"/>
+          <w:color w:val="000000"/>
+          <w:sz w:val="20"/>
+          <w:szCs w:val="20"/>
+        </w:rPr>
+      </w:pPr>
+      <w:r>
+        <w:rPr>
+          <w:rFonts w:ascii="Courier New" w:hAnsi="Courier New" w:eastAsia="Times New Roman" w:cs="Courier New"/>
+          <w:color w:val="000000"/>
+          <w:sz w:val="20"/>
+          <w:szCs w:val="20"/>
+        </w:rPr>
+        <w:t>soap:encodingStyle="http://www.w3.org/2001/12/soap-encoding"&gt;</w:t>
+      </w:r>
+    </w:p>
+    <w:p>
+      <w:pPr>
+        <w:pBdr>
+          <w:top w:val="dotted" w:color="778855" w:sz="6" w:space="8"/>
+          <w:left w:val="dotted" w:color="778855" w:sz="6" w:space="8"/>
+          <w:bottom w:val="dotted" w:color="778855" w:sz="6" w:space="8"/>
+          <w:right w:val="dotted" w:color="778855" w:sz="6" w:space="8"/>
+        </w:pBdr>
+        <w:shd w:val="clear" w:color="auto" w:fill="F5F5F5"/>
+        <w:tabs>
+          <w:tab w:val="left" w:pos="916"/>
+          <w:tab w:val="left" w:pos="1832"/>
+          <w:tab w:val="left" w:pos="2748"/>
+          <w:tab w:val="left" w:pos="3664"/>
+          <w:tab w:val="left" w:pos="4580"/>
+          <w:tab w:val="left" w:pos="5496"/>
+          <w:tab w:val="left" w:pos="6412"/>
+          <w:tab w:val="left" w:pos="7328"/>
+          <w:tab w:val="left" w:pos="8244"/>
+          <w:tab w:val="left" w:pos="9160"/>
+          <w:tab w:val="left" w:pos="10076"/>
+          <w:tab w:val="left" w:pos="10992"/>
+          <w:tab w:val="left" w:pos="11908"/>
+          <w:tab w:val="left" w:pos="12824"/>
+          <w:tab w:val="left" w:pos="13740"/>
+          <w:tab w:val="left" w:pos="14656"/>
+        </w:tabs>
+        <w:spacing w:before="150" w:after="0" w:line="240" w:lineRule="auto"/>
+        <w:rPr>
+          <w:rFonts w:ascii="Courier New" w:hAnsi="Courier New" w:eastAsia="Times New Roman" w:cs="Courier New"/>
+          <w:color w:val="000000"/>
+          <w:sz w:val="20"/>
+          <w:szCs w:val="20"/>
+        </w:rPr>
+      </w:pPr>
+    </w:p>
+    <w:p>
+      <w:pPr>
+        <w:pBdr>
+          <w:top w:val="dotted" w:color="778855" w:sz="6" w:space="8"/>
+          <w:left w:val="dotted" w:color="778855" w:sz="6" w:space="8"/>
+          <w:bottom w:val="dotted" w:color="778855" w:sz="6" w:space="8"/>
+          <w:right w:val="dotted" w:color="778855" w:sz="6" w:space="8"/>
+        </w:pBdr>
+        <w:shd w:val="clear" w:color="auto" w:fill="F5F5F5"/>
+        <w:tabs>
+          <w:tab w:val="left" w:pos="916"/>
+          <w:tab w:val="left" w:pos="1832"/>
+          <w:tab w:val="left" w:pos="2748"/>
+          <w:tab w:val="left" w:pos="3664"/>
+          <w:tab w:val="left" w:pos="4580"/>
+          <w:tab w:val="left" w:pos="5496"/>
+          <w:tab w:val="left" w:pos="6412"/>
+          <w:tab w:val="left" w:pos="7328"/>
+          <w:tab w:val="left" w:pos="8244"/>
+          <w:tab w:val="left" w:pos="9160"/>
+          <w:tab w:val="left" w:pos="10076"/>
+          <w:tab w:val="left" w:pos="10992"/>
+          <w:tab w:val="left" w:pos="11908"/>
+          <w:tab w:val="left" w:pos="12824"/>
+          <w:tab w:val="left" w:pos="13740"/>
+          <w:tab w:val="left" w:pos="14656"/>
+        </w:tabs>
+        <w:spacing w:before="150" w:after="0" w:line="240" w:lineRule="auto"/>
+        <w:rPr>
+          <w:rFonts w:ascii="Courier New" w:hAnsi="Courier New" w:eastAsia="Times New Roman" w:cs="Courier New"/>
+          <w:color w:val="000000"/>
+          <w:sz w:val="20"/>
+          <w:szCs w:val="20"/>
+        </w:rPr>
+      </w:pPr>
+      <w:r>
+        <w:rPr>
+          <w:rFonts w:ascii="Courier New" w:hAnsi="Courier New" w:eastAsia="Times New Roman" w:cs="Courier New"/>
+          <w:color w:val="000000"/>
+          <w:sz w:val="20"/>
+          <w:szCs w:val="20"/>
+        </w:rPr>
+        <w:t>&lt;soap:Header&gt;</w:t>
+      </w:r>
+    </w:p>
+    <w:p>
+      <w:pPr>
+        <w:pBdr>
+          <w:top w:val="dotted" w:color="778855" w:sz="6" w:space="8"/>
+          <w:left w:val="dotted" w:color="778855" w:sz="6" w:space="8"/>
+          <w:bottom w:val="dotted" w:color="778855" w:sz="6" w:space="8"/>
+          <w:right w:val="dotted" w:color="778855" w:sz="6" w:space="8"/>
+        </w:pBdr>
+        <w:shd w:val="clear" w:color="auto" w:fill="F5F5F5"/>
+        <w:tabs>
+          <w:tab w:val="left" w:pos="916"/>
+          <w:tab w:val="left" w:pos="1832"/>
+          <w:tab w:val="left" w:pos="2748"/>
+          <w:tab w:val="left" w:pos="3664"/>
+          <w:tab w:val="left" w:pos="4580"/>
+          <w:tab w:val="left" w:pos="5496"/>
+          <w:tab w:val="left" w:pos="6412"/>
+          <w:tab w:val="left" w:pos="7328"/>
+          <w:tab w:val="left" w:pos="8244"/>
+          <w:tab w:val="left" w:pos="9160"/>
+          <w:tab w:val="left" w:pos="10076"/>
+          <w:tab w:val="left" w:pos="10992"/>
+          <w:tab w:val="left" w:pos="11908"/>
+          <w:tab w:val="left" w:pos="12824"/>
+          <w:tab w:val="left" w:pos="13740"/>
+          <w:tab w:val="left" w:pos="14656"/>
+        </w:tabs>
+        <w:spacing w:before="150" w:after="0" w:line="240" w:lineRule="auto"/>
+        <w:rPr>
+          <w:rFonts w:ascii="Courier New" w:hAnsi="Courier New" w:eastAsia="Times New Roman" w:cs="Courier New"/>
+          <w:color w:val="000000"/>
+          <w:sz w:val="20"/>
+          <w:szCs w:val="20"/>
+        </w:rPr>
+      </w:pPr>
+      <w:r>
+        <w:rPr>
+          <w:rFonts w:ascii="Courier New" w:hAnsi="Courier New" w:eastAsia="Times New Roman" w:cs="Courier New"/>
+          <w:color w:val="000000"/>
+          <w:sz w:val="20"/>
+          <w:szCs w:val="20"/>
+        </w:rPr>
+        <w:t xml:space="preserve">  ...</w:t>
+      </w:r>
+    </w:p>
+    <w:p>
+      <w:pPr>
+        <w:pBdr>
+          <w:top w:val="dotted" w:color="778855" w:sz="6" w:space="8"/>
+          <w:left w:val="dotted" w:color="778855" w:sz="6" w:space="8"/>
+          <w:bottom w:val="dotted" w:color="778855" w:sz="6" w:space="8"/>
+          <w:right w:val="dotted" w:color="778855" w:sz="6" w:space="8"/>
+        </w:pBdr>
+        <w:shd w:val="clear" w:color="auto" w:fill="F5F5F5"/>
+        <w:tabs>
+          <w:tab w:val="left" w:pos="916"/>
+          <w:tab w:val="left" w:pos="1832"/>
+          <w:tab w:val="left" w:pos="2748"/>
+          <w:tab w:val="left" w:pos="3664"/>
+          <w:tab w:val="left" w:pos="4580"/>
+          <w:tab w:val="left" w:pos="5496"/>
+          <w:tab w:val="left" w:pos="6412"/>
+          <w:tab w:val="left" w:pos="7328"/>
+          <w:tab w:val="left" w:pos="8244"/>
+          <w:tab w:val="left" w:pos="9160"/>
+          <w:tab w:val="left" w:pos="10076"/>
+          <w:tab w:val="left" w:pos="10992"/>
+          <w:tab w:val="left" w:pos="11908"/>
+          <w:tab w:val="left" w:pos="12824"/>
+          <w:tab w:val="left" w:pos="13740"/>
+          <w:tab w:val="left" w:pos="14656"/>
+        </w:tabs>
+        <w:spacing w:before="150" w:after="0" w:line="240" w:lineRule="auto"/>
+        <w:rPr>
+          <w:rFonts w:ascii="Courier New" w:hAnsi="Courier New" w:eastAsia="Times New Roman" w:cs="Courier New"/>
+          <w:color w:val="000000"/>
+          <w:sz w:val="20"/>
+          <w:szCs w:val="20"/>
+        </w:rPr>
+      </w:pPr>
+      <w:r>
+        <w:rPr>
+          <w:rFonts w:ascii="Courier New" w:hAnsi="Courier New" w:eastAsia="Times New Roman" w:cs="Courier New"/>
+          <w:color w:val="000000"/>
+          <w:sz w:val="20"/>
+          <w:szCs w:val="20"/>
+        </w:rPr>
+        <w:t xml:space="preserve">  ...</w:t>
+      </w:r>
+    </w:p>
+    <w:p>
+      <w:pPr>
+        <w:pBdr>
+          <w:top w:val="dotted" w:color="778855" w:sz="6" w:space="8"/>
+          <w:left w:val="dotted" w:color="778855" w:sz="6" w:space="8"/>
+          <w:bottom w:val="dotted" w:color="778855" w:sz="6" w:space="8"/>
+          <w:right w:val="dotted" w:color="778855" w:sz="6" w:space="8"/>
+        </w:pBdr>
+        <w:shd w:val="clear" w:color="auto" w:fill="F5F5F5"/>
+        <w:tabs>
+          <w:tab w:val="left" w:pos="916"/>
+          <w:tab w:val="left" w:pos="1832"/>
+          <w:tab w:val="left" w:pos="2748"/>
+          <w:tab w:val="left" w:pos="3664"/>
+          <w:tab w:val="left" w:pos="4580"/>
+          <w:tab w:val="left" w:pos="5496"/>
+          <w:tab w:val="left" w:pos="6412"/>
+          <w:tab w:val="left" w:pos="7328"/>
+          <w:tab w:val="left" w:pos="8244"/>
+          <w:tab w:val="left" w:pos="9160"/>
+          <w:tab w:val="left" w:pos="10076"/>
+          <w:tab w:val="left" w:pos="10992"/>
+          <w:tab w:val="left" w:pos="11908"/>
+          <w:tab w:val="left" w:pos="12824"/>
+          <w:tab w:val="left" w:pos="13740"/>
+          <w:tab w:val="left" w:pos="14656"/>
+        </w:tabs>
+        <w:spacing w:before="150" w:after="0" w:line="240" w:lineRule="auto"/>
+        <w:rPr>
+          <w:rFonts w:ascii="Courier New" w:hAnsi="Courier New" w:eastAsia="Times New Roman" w:cs="Courier New"/>
+          <w:color w:val="000000"/>
+          <w:sz w:val="20"/>
+          <w:szCs w:val="20"/>
+        </w:rPr>
+      </w:pPr>
+      <w:r>
+        <w:rPr>
+          <w:rFonts w:ascii="Courier New" w:hAnsi="Courier New" w:eastAsia="Times New Roman" w:cs="Courier New"/>
+          <w:color w:val="000000"/>
+          <w:sz w:val="20"/>
+          <w:szCs w:val="20"/>
+        </w:rPr>
+        <w:t>&lt;/soap:Header&gt;</w:t>
+      </w:r>
+    </w:p>
+    <w:p>
+      <w:pPr>
+        <w:pBdr>
+          <w:top w:val="dotted" w:color="778855" w:sz="6" w:space="8"/>
+          <w:left w:val="dotted" w:color="778855" w:sz="6" w:space="8"/>
+          <w:bottom w:val="dotted" w:color="778855" w:sz="6" w:space="8"/>
+          <w:right w:val="dotted" w:color="778855" w:sz="6" w:space="8"/>
+        </w:pBdr>
+        <w:shd w:val="clear" w:color="auto" w:fill="F5F5F5"/>
+        <w:tabs>
+          <w:tab w:val="left" w:pos="916"/>
+          <w:tab w:val="left" w:pos="1832"/>
+          <w:tab w:val="left" w:pos="2748"/>
+          <w:tab w:val="left" w:pos="3664"/>
+          <w:tab w:val="left" w:pos="4580"/>
+          <w:tab w:val="left" w:pos="5496"/>
+          <w:tab w:val="left" w:pos="6412"/>
+          <w:tab w:val="left" w:pos="7328"/>
+          <w:tab w:val="left" w:pos="8244"/>
+          <w:tab w:val="left" w:pos="9160"/>
+          <w:tab w:val="left" w:pos="10076"/>
+          <w:tab w:val="left" w:pos="10992"/>
+          <w:tab w:val="left" w:pos="11908"/>
+          <w:tab w:val="left" w:pos="12824"/>
+          <w:tab w:val="left" w:pos="13740"/>
+          <w:tab w:val="left" w:pos="14656"/>
+        </w:tabs>
+        <w:spacing w:before="150" w:after="0" w:line="240" w:lineRule="auto"/>
+        <w:rPr>
+          <w:rFonts w:ascii="Courier New" w:hAnsi="Courier New" w:eastAsia="Times New Roman" w:cs="Courier New"/>
+          <w:color w:val="000000"/>
+          <w:sz w:val="20"/>
+          <w:szCs w:val="20"/>
+        </w:rPr>
+      </w:pPr>
+    </w:p>
+    <w:p>
+      <w:pPr>
+        <w:pBdr>
+          <w:top w:val="dotted" w:color="778855" w:sz="6" w:space="8"/>
+          <w:left w:val="dotted" w:color="778855" w:sz="6" w:space="8"/>
+          <w:bottom w:val="dotted" w:color="778855" w:sz="6" w:space="8"/>
+          <w:right w:val="dotted" w:color="778855" w:sz="6" w:space="8"/>
+        </w:pBdr>
+        <w:shd w:val="clear" w:color="auto" w:fill="F5F5F5"/>
+        <w:tabs>
+          <w:tab w:val="left" w:pos="916"/>
+          <w:tab w:val="left" w:pos="1832"/>
+          <w:tab w:val="left" w:pos="2748"/>
+          <w:tab w:val="left" w:pos="3664"/>
+          <w:tab w:val="left" w:pos="4580"/>
+          <w:tab w:val="left" w:pos="5496"/>
+          <w:tab w:val="left" w:pos="6412"/>
+          <w:tab w:val="left" w:pos="7328"/>
+          <w:tab w:val="left" w:pos="8244"/>
+          <w:tab w:val="left" w:pos="9160"/>
+          <w:tab w:val="left" w:pos="10076"/>
+          <w:tab w:val="left" w:pos="10992"/>
+          <w:tab w:val="left" w:pos="11908"/>
+          <w:tab w:val="left" w:pos="12824"/>
+          <w:tab w:val="left" w:pos="13740"/>
+          <w:tab w:val="left" w:pos="14656"/>
+        </w:tabs>
+        <w:spacing w:before="150" w:after="0" w:line="240" w:lineRule="auto"/>
+        <w:rPr>
+          <w:rFonts w:ascii="Courier New" w:hAnsi="Courier New" w:eastAsia="Times New Roman" w:cs="Courier New"/>
+          <w:color w:val="000000"/>
+          <w:sz w:val="20"/>
+          <w:szCs w:val="20"/>
+        </w:rPr>
+      </w:pPr>
+      <w:r>
+        <w:rPr>
+          <w:rFonts w:ascii="Courier New" w:hAnsi="Courier New" w:eastAsia="Times New Roman" w:cs="Courier New"/>
+          <w:color w:val="000000"/>
+          <w:sz w:val="20"/>
+          <w:szCs w:val="20"/>
+        </w:rPr>
+        <w:t>&lt;soap:Body&gt;</w:t>
+      </w:r>
+    </w:p>
+    <w:p>
+      <w:pPr>
+        <w:pBdr>
+          <w:top w:val="dotted" w:color="778855" w:sz="6" w:space="8"/>
+          <w:left w:val="dotted" w:color="778855" w:sz="6" w:space="8"/>
+          <w:bottom w:val="dotted" w:color="778855" w:sz="6" w:space="8"/>
+          <w:right w:val="dotted" w:color="778855" w:sz="6" w:space="8"/>
+        </w:pBdr>
+        <w:shd w:val="clear" w:color="auto" w:fill="F5F5F5"/>
+        <w:tabs>
+          <w:tab w:val="left" w:pos="916"/>
+          <w:tab w:val="left" w:pos="1832"/>
+          <w:tab w:val="left" w:pos="2748"/>
+          <w:tab w:val="left" w:pos="3664"/>
+          <w:tab w:val="left" w:pos="4580"/>
+          <w:tab w:val="left" w:pos="5496"/>
+          <w:tab w:val="left" w:pos="6412"/>
+          <w:tab w:val="left" w:pos="7328"/>
+          <w:tab w:val="left" w:pos="8244"/>
+          <w:tab w:val="left" w:pos="9160"/>
+          <w:tab w:val="left" w:pos="10076"/>
+          <w:tab w:val="left" w:pos="10992"/>
+          <w:tab w:val="left" w:pos="11908"/>
+          <w:tab w:val="left" w:pos="12824"/>
+          <w:tab w:val="left" w:pos="13740"/>
+          <w:tab w:val="left" w:pos="14656"/>
+        </w:tabs>
+        <w:spacing w:before="150" w:after="0" w:line="240" w:lineRule="auto"/>
+        <w:rPr>
+          <w:rFonts w:ascii="Courier New" w:hAnsi="Courier New" w:eastAsia="Times New Roman" w:cs="Courier New"/>
+          <w:color w:val="000000"/>
+          <w:sz w:val="20"/>
+          <w:szCs w:val="20"/>
+        </w:rPr>
+      </w:pPr>
+      <w:r>
+        <w:rPr>
+          <w:rFonts w:ascii="Courier New" w:hAnsi="Courier New" w:eastAsia="Times New Roman" w:cs="Courier New"/>
+          <w:color w:val="000000"/>
+          <w:sz w:val="20"/>
+          <w:szCs w:val="20"/>
+        </w:rPr>
+        <w:t xml:space="preserve">  ...</w:t>
+      </w:r>
+    </w:p>
+    <w:p>
+      <w:pPr>
+        <w:pBdr>
+          <w:top w:val="dotted" w:color="778855" w:sz="6" w:space="8"/>
+          <w:left w:val="dotted" w:color="778855" w:sz="6" w:space="8"/>
+          <w:bottom w:val="dotted" w:color="778855" w:sz="6" w:space="8"/>
+          <w:right w:val="dotted" w:color="778855" w:sz="6" w:space="8"/>
+        </w:pBdr>
+        <w:shd w:val="clear" w:color="auto" w:fill="F5F5F5"/>
+        <w:tabs>
+          <w:tab w:val="left" w:pos="916"/>
+          <w:tab w:val="left" w:pos="1832"/>
+          <w:tab w:val="left" w:pos="2748"/>
+          <w:tab w:val="left" w:pos="3664"/>
+          <w:tab w:val="left" w:pos="4580"/>
+          <w:tab w:val="left" w:pos="5496"/>
+          <w:tab w:val="left" w:pos="6412"/>
+          <w:tab w:val="left" w:pos="7328"/>
+          <w:tab w:val="left" w:pos="8244"/>
+          <w:tab w:val="left" w:pos="9160"/>
+          <w:tab w:val="left" w:pos="10076"/>
+          <w:tab w:val="left" w:pos="10992"/>
+          <w:tab w:val="left" w:pos="11908"/>
+          <w:tab w:val="left" w:pos="12824"/>
+          <w:tab w:val="left" w:pos="13740"/>
+          <w:tab w:val="left" w:pos="14656"/>
+        </w:tabs>
+        <w:spacing w:before="150" w:after="0" w:line="240" w:lineRule="auto"/>
+        <w:rPr>
+          <w:rFonts w:ascii="Courier New" w:hAnsi="Courier New" w:eastAsia="Times New Roman" w:cs="Courier New"/>
+          <w:color w:val="000000"/>
+          <w:sz w:val="20"/>
+          <w:szCs w:val="20"/>
+        </w:rPr>
+      </w:pPr>
+      <w:r>
+        <w:rPr>
+          <w:rFonts w:ascii="Courier New" w:hAnsi="Courier New" w:eastAsia="Times New Roman" w:cs="Courier New"/>
+          <w:color w:val="000000"/>
+          <w:sz w:val="20"/>
+          <w:szCs w:val="20"/>
+        </w:rPr>
+        <w:t xml:space="preserve">  ...</w:t>
+      </w:r>
+    </w:p>
+    <w:p>
+      <w:pPr>
+        <w:pBdr>
+          <w:top w:val="dotted" w:color="778855" w:sz="6" w:space="8"/>
+          <w:left w:val="dotted" w:color="778855" w:sz="6" w:space="8"/>
+          <w:bottom w:val="dotted" w:color="778855" w:sz="6" w:space="8"/>
+          <w:right w:val="dotted" w:color="778855" w:sz="6" w:space="8"/>
+        </w:pBdr>
+        <w:shd w:val="clear" w:color="auto" w:fill="F5F5F5"/>
+        <w:tabs>
+          <w:tab w:val="left" w:pos="916"/>
+          <w:tab w:val="left" w:pos="1832"/>
+          <w:tab w:val="left" w:pos="2748"/>
+          <w:tab w:val="left" w:pos="3664"/>
+          <w:tab w:val="left" w:pos="4580"/>
+          <w:tab w:val="left" w:pos="5496"/>
+          <w:tab w:val="left" w:pos="6412"/>
+          <w:tab w:val="left" w:pos="7328"/>
+          <w:tab w:val="left" w:pos="8244"/>
+          <w:tab w:val="left" w:pos="9160"/>
+          <w:tab w:val="left" w:pos="10076"/>
+          <w:tab w:val="left" w:pos="10992"/>
+          <w:tab w:val="left" w:pos="11908"/>
+          <w:tab w:val="left" w:pos="12824"/>
+          <w:tab w:val="left" w:pos="13740"/>
+          <w:tab w:val="left" w:pos="14656"/>
+        </w:tabs>
+        <w:spacing w:before="150" w:after="0" w:line="240" w:lineRule="auto"/>
+        <w:rPr>
+          <w:rFonts w:ascii="Courier New" w:hAnsi="Courier New" w:eastAsia="Times New Roman" w:cs="Courier New"/>
+          <w:color w:val="000000"/>
+          <w:sz w:val="20"/>
+          <w:szCs w:val="20"/>
+        </w:rPr>
+      </w:pPr>
+      <w:r>
+        <w:rPr>
+          <w:rFonts w:ascii="Courier New" w:hAnsi="Courier New" w:eastAsia="Times New Roman" w:cs="Courier New"/>
+          <w:color w:val="000000"/>
+          <w:sz w:val="20"/>
+          <w:szCs w:val="20"/>
+        </w:rPr>
+        <w:t xml:space="preserve">  &lt;soap:Fault&gt;</w:t>
+      </w:r>
+    </w:p>
+    <w:p>
+      <w:pPr>
+        <w:pBdr>
+          <w:top w:val="dotted" w:color="778855" w:sz="6" w:space="8"/>
+          <w:left w:val="dotted" w:color="778855" w:sz="6" w:space="8"/>
+          <w:bottom w:val="dotted" w:color="778855" w:sz="6" w:space="8"/>
+          <w:right w:val="dotted" w:color="778855" w:sz="6" w:space="8"/>
+        </w:pBdr>
+        <w:shd w:val="clear" w:color="auto" w:fill="F5F5F5"/>
+        <w:tabs>
+          <w:tab w:val="left" w:pos="916"/>
+          <w:tab w:val="left" w:pos="1832"/>
+          <w:tab w:val="left" w:pos="2748"/>
+          <w:tab w:val="left" w:pos="3664"/>
+          <w:tab w:val="left" w:pos="4580"/>
+          <w:tab w:val="left" w:pos="5496"/>
+          <w:tab w:val="left" w:pos="6412"/>
+          <w:tab w:val="left" w:pos="7328"/>
+          <w:tab w:val="left" w:pos="8244"/>
+          <w:tab w:val="left" w:pos="9160"/>
+          <w:tab w:val="left" w:pos="10076"/>
+          <w:tab w:val="left" w:pos="10992"/>
+          <w:tab w:val="left" w:pos="11908"/>
+          <w:tab w:val="left" w:pos="12824"/>
+          <w:tab w:val="left" w:pos="13740"/>
+          <w:tab w:val="left" w:pos="14656"/>
+        </w:tabs>
+        <w:spacing w:before="150" w:after="0" w:line="240" w:lineRule="auto"/>
+        <w:rPr>
+          <w:rFonts w:ascii="Courier New" w:hAnsi="Courier New" w:eastAsia="Times New Roman" w:cs="Courier New"/>
+          <w:color w:val="000000"/>
+          <w:sz w:val="20"/>
+          <w:szCs w:val="20"/>
+        </w:rPr>
+      </w:pPr>
+      <w:r>
+        <w:rPr>
+          <w:rFonts w:ascii="Courier New" w:hAnsi="Courier New" w:eastAsia="Times New Roman" w:cs="Courier New"/>
+          <w:color w:val="000000"/>
+          <w:sz w:val="20"/>
+          <w:szCs w:val="20"/>
+        </w:rPr>
+        <w:t xml:space="preserve">    ...</w:t>
+      </w:r>
+    </w:p>
+    <w:p>
+      <w:pPr>
+        <w:pBdr>
+          <w:top w:val="dotted" w:color="778855" w:sz="6" w:space="8"/>
+          <w:left w:val="dotted" w:color="778855" w:sz="6" w:space="8"/>
+          <w:bottom w:val="dotted" w:color="778855" w:sz="6" w:space="8"/>
+          <w:right w:val="dotted" w:color="778855" w:sz="6" w:space="8"/>
+        </w:pBdr>
+        <w:shd w:val="clear" w:color="auto" w:fill="F5F5F5"/>
+        <w:tabs>
+          <w:tab w:val="left" w:pos="916"/>
+          <w:tab w:val="left" w:pos="1832"/>
+          <w:tab w:val="left" w:pos="2748"/>
+          <w:tab w:val="left" w:pos="3664"/>
+          <w:tab w:val="left" w:pos="4580"/>
+          <w:tab w:val="left" w:pos="5496"/>
+          <w:tab w:val="left" w:pos="6412"/>
+          <w:tab w:val="left" w:pos="7328"/>
+          <w:tab w:val="left" w:pos="8244"/>
+          <w:tab w:val="left" w:pos="9160"/>
+          <w:tab w:val="left" w:pos="10076"/>
+          <w:tab w:val="left" w:pos="10992"/>
+          <w:tab w:val="left" w:pos="11908"/>
+          <w:tab w:val="left" w:pos="12824"/>
+          <w:tab w:val="left" w:pos="13740"/>
+          <w:tab w:val="left" w:pos="14656"/>
+        </w:tabs>
+        <w:spacing w:before="150" w:after="0" w:line="240" w:lineRule="auto"/>
+        <w:rPr>
+          <w:rFonts w:ascii="Courier New" w:hAnsi="Courier New" w:eastAsia="Times New Roman" w:cs="Courier New"/>
+          <w:color w:val="000000"/>
+          <w:sz w:val="20"/>
+          <w:szCs w:val="20"/>
+        </w:rPr>
+      </w:pPr>
+      <w:r>
+        <w:rPr>
+          <w:rFonts w:ascii="Courier New" w:hAnsi="Courier New" w:eastAsia="Times New Roman" w:cs="Courier New"/>
+          <w:color w:val="000000"/>
+          <w:sz w:val="20"/>
+          <w:szCs w:val="20"/>
+        </w:rPr>
+        <w:t xml:space="preserve">    ...</w:t>
+      </w:r>
+    </w:p>
+    <w:p>
+      <w:pPr>
+        <w:pBdr>
+          <w:top w:val="dotted" w:color="778855" w:sz="6" w:space="8"/>
+          <w:left w:val="dotted" w:color="778855" w:sz="6" w:space="8"/>
+          <w:bottom w:val="dotted" w:color="778855" w:sz="6" w:space="8"/>
+          <w:right w:val="dotted" w:color="778855" w:sz="6" w:space="8"/>
+        </w:pBdr>
+        <w:shd w:val="clear" w:color="auto" w:fill="F5F5F5"/>
+        <w:tabs>
+          <w:tab w:val="left" w:pos="916"/>
+          <w:tab w:val="left" w:pos="1832"/>
+          <w:tab w:val="left" w:pos="2748"/>
+          <w:tab w:val="left" w:pos="3664"/>
+          <w:tab w:val="left" w:pos="4580"/>
+          <w:tab w:val="left" w:pos="5496"/>
+          <w:tab w:val="left" w:pos="6412"/>
+          <w:tab w:val="left" w:pos="7328"/>
+          <w:tab w:val="left" w:pos="8244"/>
+          <w:tab w:val="left" w:pos="9160"/>
+          <w:tab w:val="left" w:pos="10076"/>
+          <w:tab w:val="left" w:pos="10992"/>
+          <w:tab w:val="left" w:pos="11908"/>
+          <w:tab w:val="left" w:pos="12824"/>
+          <w:tab w:val="left" w:pos="13740"/>
+          <w:tab w:val="left" w:pos="14656"/>
+        </w:tabs>
+        <w:spacing w:before="150" w:after="0" w:line="240" w:lineRule="auto"/>
+        <w:rPr>
+          <w:rFonts w:ascii="Courier New" w:hAnsi="Courier New" w:eastAsia="Times New Roman" w:cs="Courier New"/>
+          <w:color w:val="000000"/>
+          <w:sz w:val="20"/>
+          <w:szCs w:val="20"/>
+        </w:rPr>
+      </w:pPr>
+      <w:r>
+        <w:rPr>
+          <w:rFonts w:ascii="Courier New" w:hAnsi="Courier New" w:eastAsia="Times New Roman" w:cs="Courier New"/>
+          <w:color w:val="000000"/>
+          <w:sz w:val="20"/>
+          <w:szCs w:val="20"/>
+        </w:rPr>
+        <w:t xml:space="preserve">  &lt;/soap:Fault&gt;</w:t>
+      </w:r>
+    </w:p>
+    <w:p>
+      <w:pPr>
+        <w:pBdr>
+          <w:top w:val="dotted" w:color="778855" w:sz="6" w:space="8"/>
+          <w:left w:val="dotted" w:color="778855" w:sz="6" w:space="8"/>
+          <w:bottom w:val="dotted" w:color="778855" w:sz="6" w:space="8"/>
+          <w:right w:val="dotted" w:color="778855" w:sz="6" w:space="8"/>
+        </w:pBdr>
+        <w:shd w:val="clear" w:color="auto" w:fill="F5F5F5"/>
+        <w:tabs>
+          <w:tab w:val="left" w:pos="916"/>
+          <w:tab w:val="left" w:pos="1832"/>
+          <w:tab w:val="left" w:pos="2748"/>
+          <w:tab w:val="left" w:pos="3664"/>
+          <w:tab w:val="left" w:pos="4580"/>
+          <w:tab w:val="left" w:pos="5496"/>
+          <w:tab w:val="left" w:pos="6412"/>
+          <w:tab w:val="left" w:pos="7328"/>
+          <w:tab w:val="left" w:pos="8244"/>
+          <w:tab w:val="left" w:pos="9160"/>
+          <w:tab w:val="left" w:pos="10076"/>
+          <w:tab w:val="left" w:pos="10992"/>
+          <w:tab w:val="left" w:pos="11908"/>
+          <w:tab w:val="left" w:pos="12824"/>
+          <w:tab w:val="left" w:pos="13740"/>
+          <w:tab w:val="left" w:pos="14656"/>
+        </w:tabs>
+        <w:spacing w:before="150" w:after="0" w:line="240" w:lineRule="auto"/>
+        <w:rPr>
+          <w:rFonts w:ascii="Courier New" w:hAnsi="Courier New" w:eastAsia="Times New Roman" w:cs="Courier New"/>
+          <w:color w:val="000000"/>
+          <w:sz w:val="20"/>
+          <w:szCs w:val="20"/>
+        </w:rPr>
+      </w:pPr>
+      <w:r>
+        <w:rPr>
+          <w:rFonts w:ascii="Courier New" w:hAnsi="Courier New" w:eastAsia="Times New Roman" w:cs="Courier New"/>
+          <w:color w:val="000000"/>
+          <w:sz w:val="20"/>
+          <w:szCs w:val="20"/>
+        </w:rPr>
+        <w:t>&lt;/soap:Body&gt;</w:t>
+      </w:r>
+    </w:p>
+    <w:p>
+      <w:pPr>
+        <w:pBdr>
+          <w:top w:val="dotted" w:color="778855" w:sz="6" w:space="8"/>
+          <w:left w:val="dotted" w:color="778855" w:sz="6" w:space="8"/>
+          <w:bottom w:val="dotted" w:color="778855" w:sz="6" w:space="8"/>
+          <w:right w:val="dotted" w:color="778855" w:sz="6" w:space="8"/>
+        </w:pBdr>
+        <w:shd w:val="clear" w:color="auto" w:fill="F5F5F5"/>
+        <w:tabs>
+          <w:tab w:val="left" w:pos="916"/>
+          <w:tab w:val="left" w:pos="1832"/>
+          <w:tab w:val="left" w:pos="2748"/>
+          <w:tab w:val="left" w:pos="3664"/>
+          <w:tab w:val="left" w:pos="4580"/>
+          <w:tab w:val="left" w:pos="5496"/>
+          <w:tab w:val="left" w:pos="6412"/>
+          <w:tab w:val="left" w:pos="7328"/>
+          <w:tab w:val="left" w:pos="8244"/>
+          <w:tab w:val="left" w:pos="9160"/>
+          <w:tab w:val="left" w:pos="10076"/>
+          <w:tab w:val="left" w:pos="10992"/>
+          <w:tab w:val="left" w:pos="11908"/>
+          <w:tab w:val="left" w:pos="12824"/>
+          <w:tab w:val="left" w:pos="13740"/>
+          <w:tab w:val="left" w:pos="14656"/>
+        </w:tabs>
+        <w:spacing w:before="150" w:after="0" w:line="240" w:lineRule="auto"/>
+        <w:rPr>
+          <w:rFonts w:ascii="Courier New" w:hAnsi="Courier New" w:eastAsia="Times New Roman" w:cs="Courier New"/>
+          <w:color w:val="000000"/>
+          <w:sz w:val="20"/>
+          <w:szCs w:val="20"/>
+        </w:rPr>
+      </w:pPr>
+    </w:p>
+    <w:p>
+      <w:pPr>
+        <w:pBdr>
+          <w:top w:val="dotted" w:color="778855" w:sz="6" w:space="8"/>
+          <w:left w:val="dotted" w:color="778855" w:sz="6" w:space="8"/>
+          <w:bottom w:val="dotted" w:color="778855" w:sz="6" w:space="8"/>
+          <w:right w:val="dotted" w:color="778855" w:sz="6" w:space="8"/>
+        </w:pBdr>
+        <w:shd w:val="clear" w:color="auto" w:fill="F5F5F5"/>
+        <w:tabs>
+          <w:tab w:val="left" w:pos="916"/>
+          <w:tab w:val="left" w:pos="1832"/>
+          <w:tab w:val="left" w:pos="2748"/>
+          <w:tab w:val="left" w:pos="3664"/>
+          <w:tab w:val="left" w:pos="4580"/>
+          <w:tab w:val="left" w:pos="5496"/>
+          <w:tab w:val="left" w:pos="6412"/>
+          <w:tab w:val="left" w:pos="7328"/>
+          <w:tab w:val="left" w:pos="8244"/>
+          <w:tab w:val="left" w:pos="9160"/>
+          <w:tab w:val="left" w:pos="10076"/>
+          <w:tab w:val="left" w:pos="10992"/>
+          <w:tab w:val="left" w:pos="11908"/>
+          <w:tab w:val="left" w:pos="12824"/>
+          <w:tab w:val="left" w:pos="13740"/>
+          <w:tab w:val="left" w:pos="14656"/>
+        </w:tabs>
+        <w:spacing w:before="150" w:after="0" w:line="240" w:lineRule="auto"/>
+        <w:rPr>
+          <w:rFonts w:hint="eastAsia" w:ascii="Courier New" w:hAnsi="Courier New" w:eastAsia="Times New Roman" w:cs="Courier New"/>
+          <w:color w:val="000000"/>
+          <w:sz w:val="20"/>
+          <w:szCs w:val="20"/>
+        </w:rPr>
+      </w:pPr>
+      <w:r>
+        <w:rPr>
+          <w:rFonts w:ascii="Courier New" w:hAnsi="Courier New" w:eastAsia="Times New Roman" w:cs="Courier New"/>
+          <w:color w:val="000000"/>
+          <w:sz w:val="20"/>
+          <w:szCs w:val="20"/>
+        </w:rPr>
+        <w:t>&lt;/soap:Envelope&gt;</w:t>
+      </w:r>
+    </w:p>
+    <w:p>
+      <w:pPr>
+        <w:pStyle w:val="4"/>
+        <w:keepNext w:val="0"/>
+        <w:keepLines w:val="0"/>
+        <w:widowControl/>
+        <w:suppressLineNumbers w:val="0"/>
+        <w:pBdr>
+          <w:top w:val="none" w:color="auto" w:sz="0" w:space="0"/>
+          <w:left w:val="none" w:color="auto" w:sz="0" w:space="0"/>
+          <w:bottom w:val="none" w:color="auto" w:sz="0" w:space="0"/>
+          <w:right w:val="none" w:color="auto" w:sz="0" w:space="0"/>
+        </w:pBdr>
+        <w:shd w:val="clear" w:fill="FFFFFF"/>
+        <w:spacing w:before="0" w:beforeAutospacing="0" w:after="0" w:afterAutospacing="0" w:line="420" w:lineRule="atLeast"/>
+        <w:ind w:left="0" w:right="0" w:firstLine="0"/>
+        <w:rPr>
+          <w:rFonts w:hint="eastAsia" w:ascii="微软雅黑" w:hAnsi="微软雅黑" w:eastAsia="微软雅黑" w:cs="微软雅黑"/>
+          <w:b w:val="0"/>
+          <w:i w:val="0"/>
+          <w:caps w:val="0"/>
+          <w:color w:val="000000"/>
+          <w:spacing w:val="0"/>
+          <w:sz w:val="18"/>
+          <w:szCs w:val="18"/>
+          <w:bdr w:val="none" w:color="auto" w:sz="0" w:space="0"/>
+          <w:shd w:val="clear" w:fill="FFFFFF"/>
+          <w:lang w:val="en-US" w:eastAsia="zh-CN"/>
+        </w:rPr>
+      </w:pPr>
+    </w:p>
+    <w:p>
+      <w:pPr>
+        <w:pStyle w:val="2"/>
+        <w:shd w:val="clear" w:color="auto" w:fill="F9F9F9"/>
+        <w:spacing w:before="300"/>
+        <w:rPr>
+          <w:rFonts w:ascii="Verdana" w:hAnsi="Verdana"/>
+          <w:color w:val="000000"/>
+          <w:sz w:val="18"/>
+          <w:szCs w:val="18"/>
+        </w:rPr>
+      </w:pPr>
+      <w:r>
+        <w:rPr>
+          <w:rFonts w:ascii="Verdana" w:hAnsi="Verdana"/>
+          <w:color w:val="000000"/>
+          <w:sz w:val="18"/>
+          <w:szCs w:val="18"/>
+        </w:rPr>
+        <w:t>SOAP 请求</w:t>
+      </w:r>
+      <w:r>
+        <w:rPr>
+          <w:rFonts w:hint="eastAsia" w:ascii="微软雅黑" w:hAnsi="微软雅黑" w:eastAsia="微软雅黑" w:cs="微软雅黑"/>
+          <w:color w:val="000000"/>
+          <w:sz w:val="18"/>
+          <w:szCs w:val="18"/>
+        </w:rPr>
+        <w:t>：</w:t>
+      </w:r>
+    </w:p>
+    <w:p>
+      <w:pPr>
+        <w:pStyle w:val="3"/>
+        <w:pBdr>
+          <w:top w:val="dotted" w:color="778855" w:sz="6" w:space="8"/>
+          <w:left w:val="dotted" w:color="778855" w:sz="6" w:space="8"/>
+          <w:bottom w:val="dotted" w:color="778855" w:sz="6" w:space="8"/>
+          <w:right w:val="dotted" w:color="778855" w:sz="6" w:space="8"/>
+        </w:pBdr>
+        <w:shd w:val="clear" w:color="auto" w:fill="F5F5F5"/>
+        <w:spacing w:before="150"/>
+        <w:rPr>
+          <w:color w:val="000000"/>
+        </w:rPr>
+      </w:pPr>
+      <w:r>
+        <w:rPr>
+          <w:color w:val="000000"/>
+        </w:rPr>
+        <w:t>POST /InStock HTTP/1.1</w:t>
+      </w:r>
+    </w:p>
+    <w:p>
+      <w:pPr>
+        <w:pStyle w:val="3"/>
+        <w:pBdr>
+          <w:top w:val="dotted" w:color="778855" w:sz="6" w:space="8"/>
+          <w:left w:val="dotted" w:color="778855" w:sz="6" w:space="8"/>
+          <w:bottom w:val="dotted" w:color="778855" w:sz="6" w:space="8"/>
+          <w:right w:val="dotted" w:color="778855" w:sz="6" w:space="8"/>
+        </w:pBdr>
+        <w:shd w:val="clear" w:color="auto" w:fill="F5F5F5"/>
+        <w:spacing w:before="150"/>
+        <w:rPr>
+          <w:color w:val="000000"/>
+        </w:rPr>
+      </w:pPr>
+      <w:r>
+        <w:rPr>
+          <w:color w:val="000000"/>
+        </w:rPr>
+        <w:t>Host: www.example.org</w:t>
+      </w:r>
+    </w:p>
+    <w:p>
+      <w:pPr>
+        <w:pStyle w:val="3"/>
+        <w:pBdr>
+          <w:top w:val="dotted" w:color="778855" w:sz="6" w:space="8"/>
+          <w:left w:val="dotted" w:color="778855" w:sz="6" w:space="8"/>
+          <w:bottom w:val="dotted" w:color="778855" w:sz="6" w:space="8"/>
+          <w:right w:val="dotted" w:color="778855" w:sz="6" w:space="8"/>
+        </w:pBdr>
+        <w:shd w:val="clear" w:color="auto" w:fill="F5F5F5"/>
+        <w:spacing w:before="150"/>
+        <w:rPr>
+          <w:color w:val="000000"/>
+        </w:rPr>
+      </w:pPr>
+      <w:r>
+        <w:rPr>
+          <w:color w:val="000000"/>
+        </w:rPr>
+        <w:t>Content-Type: application/soap+xml; charset=utf-8</w:t>
+      </w:r>
+    </w:p>
+    <w:p>
+      <w:pPr>
+        <w:pStyle w:val="3"/>
+        <w:pBdr>
+          <w:top w:val="dotted" w:color="778855" w:sz="6" w:space="8"/>
+          <w:left w:val="dotted" w:color="778855" w:sz="6" w:space="8"/>
+          <w:bottom w:val="dotted" w:color="778855" w:sz="6" w:space="8"/>
+          <w:right w:val="dotted" w:color="778855" w:sz="6" w:space="8"/>
+        </w:pBdr>
+        <w:shd w:val="clear" w:color="auto" w:fill="F5F5F5"/>
+        <w:spacing w:before="150"/>
+        <w:rPr>
+          <w:color w:val="000000"/>
+        </w:rPr>
+      </w:pPr>
+      <w:r>
+        <w:rPr>
+          <w:color w:val="000000"/>
+        </w:rPr>
+        <w:t>Content-Length: nnn</w:t>
+      </w:r>
+    </w:p>
+    <w:p>
+      <w:pPr>
+        <w:pStyle w:val="3"/>
+        <w:pBdr>
+          <w:top w:val="dotted" w:color="778855" w:sz="6" w:space="8"/>
+          <w:left w:val="dotted" w:color="778855" w:sz="6" w:space="8"/>
+          <w:bottom w:val="dotted" w:color="778855" w:sz="6" w:space="8"/>
+          <w:right w:val="dotted" w:color="778855" w:sz="6" w:space="8"/>
+        </w:pBdr>
+        <w:shd w:val="clear" w:color="auto" w:fill="F5F5F5"/>
+        <w:spacing w:before="150"/>
+        <w:rPr>
+          <w:color w:val="000000"/>
+        </w:rPr>
+      </w:pPr>
+    </w:p>
+    <w:p>
+      <w:pPr>
+        <w:pStyle w:val="3"/>
+        <w:pBdr>
+          <w:top w:val="dotted" w:color="778855" w:sz="6" w:space="8"/>
+          <w:left w:val="dotted" w:color="778855" w:sz="6" w:space="8"/>
+          <w:bottom w:val="dotted" w:color="778855" w:sz="6" w:space="8"/>
+          <w:right w:val="dotted" w:color="778855" w:sz="6" w:space="8"/>
+        </w:pBdr>
+        <w:shd w:val="clear" w:color="auto" w:fill="F5F5F5"/>
+        <w:spacing w:before="150"/>
+        <w:rPr>
+          <w:color w:val="000000"/>
+        </w:rPr>
+      </w:pPr>
+      <w:r>
+        <w:rPr>
+          <w:color w:val="000000"/>
+        </w:rPr>
+        <w:t>&lt;?xml version="1.0"?&gt;</w:t>
+      </w:r>
+    </w:p>
+    <w:p>
+      <w:pPr>
+        <w:pStyle w:val="3"/>
+        <w:pBdr>
+          <w:top w:val="dotted" w:color="778855" w:sz="6" w:space="8"/>
+          <w:left w:val="dotted" w:color="778855" w:sz="6" w:space="8"/>
+          <w:bottom w:val="dotted" w:color="778855" w:sz="6" w:space="8"/>
+          <w:right w:val="dotted" w:color="778855" w:sz="6" w:space="8"/>
+        </w:pBdr>
+        <w:shd w:val="clear" w:color="auto" w:fill="F5F5F5"/>
+        <w:spacing w:before="150"/>
+        <w:rPr>
+          <w:color w:val="000000"/>
+        </w:rPr>
+      </w:pPr>
+      <w:r>
+        <w:rPr>
+          <w:color w:val="000000"/>
+        </w:rPr>
+        <w:t>&lt;soap:Envelope</w:t>
+      </w:r>
+    </w:p>
+    <w:p>
+      <w:pPr>
+        <w:pStyle w:val="3"/>
+        <w:pBdr>
+          <w:top w:val="dotted" w:color="778855" w:sz="6" w:space="8"/>
+          <w:left w:val="dotted" w:color="778855" w:sz="6" w:space="8"/>
+          <w:bottom w:val="dotted" w:color="778855" w:sz="6" w:space="8"/>
+          <w:right w:val="dotted" w:color="778855" w:sz="6" w:space="8"/>
+        </w:pBdr>
+        <w:shd w:val="clear" w:color="auto" w:fill="F5F5F5"/>
+        <w:spacing w:before="150"/>
+        <w:rPr>
+          <w:color w:val="000000"/>
+        </w:rPr>
+      </w:pPr>
+      <w:r>
+        <w:rPr>
+          <w:color w:val="000000"/>
+        </w:rPr>
+        <w:t>xmlns:soap="http://www.w3.org/2001/12/soap-envelope"</w:t>
+      </w:r>
+    </w:p>
+    <w:p>
+      <w:pPr>
+        <w:pStyle w:val="3"/>
+        <w:pBdr>
+          <w:top w:val="dotted" w:color="778855" w:sz="6" w:space="8"/>
+          <w:left w:val="dotted" w:color="778855" w:sz="6" w:space="8"/>
+          <w:bottom w:val="dotted" w:color="778855" w:sz="6" w:space="8"/>
+          <w:right w:val="dotted" w:color="778855" w:sz="6" w:space="8"/>
+        </w:pBdr>
+        <w:shd w:val="clear" w:color="auto" w:fill="F5F5F5"/>
+        <w:spacing w:before="150"/>
+        <w:rPr>
+          <w:color w:val="000000"/>
+        </w:rPr>
+      </w:pPr>
+      <w:r>
+        <w:rPr>
+          <w:color w:val="000000"/>
+        </w:rPr>
+        <w:t>soap:encodingStyle="http://www.w3.org/2001/12/soap-encoding"&gt;</w:t>
+      </w:r>
+    </w:p>
+    <w:p>
+      <w:pPr>
+        <w:pStyle w:val="3"/>
+        <w:pBdr>
+          <w:top w:val="dotted" w:color="778855" w:sz="6" w:space="8"/>
+          <w:left w:val="dotted" w:color="778855" w:sz="6" w:space="8"/>
+          <w:bottom w:val="dotted" w:color="778855" w:sz="6" w:space="8"/>
+          <w:right w:val="dotted" w:color="778855" w:sz="6" w:space="8"/>
+        </w:pBdr>
+        <w:shd w:val="clear" w:color="auto" w:fill="F5F5F5"/>
+        <w:spacing w:before="150"/>
+        <w:rPr>
+          <w:color w:val="000000"/>
+        </w:rPr>
+      </w:pPr>
+    </w:p>
+    <w:p>
+      <w:pPr>
+        <w:pStyle w:val="3"/>
+        <w:pBdr>
+          <w:top w:val="dotted" w:color="778855" w:sz="6" w:space="8"/>
+          <w:left w:val="dotted" w:color="778855" w:sz="6" w:space="8"/>
+          <w:bottom w:val="dotted" w:color="778855" w:sz="6" w:space="8"/>
+          <w:right w:val="dotted" w:color="778855" w:sz="6" w:space="8"/>
+        </w:pBdr>
+        <w:shd w:val="clear" w:color="auto" w:fill="F5F5F5"/>
+        <w:spacing w:before="150"/>
+        <w:rPr>
+          <w:color w:val="000000"/>
+        </w:rPr>
+      </w:pPr>
+      <w:r>
+        <w:rPr>
+          <w:color w:val="000000"/>
+        </w:rPr>
+        <w:t xml:space="preserve">  &lt;soap:Body xmlns:m="http://www.example.org/stock"&gt;</w:t>
+      </w:r>
+    </w:p>
+    <w:p>
+      <w:pPr>
+        <w:pStyle w:val="3"/>
+        <w:pBdr>
+          <w:top w:val="dotted" w:color="778855" w:sz="6" w:space="8"/>
+          <w:left w:val="dotted" w:color="778855" w:sz="6" w:space="8"/>
+          <w:bottom w:val="dotted" w:color="778855" w:sz="6" w:space="8"/>
+          <w:right w:val="dotted" w:color="778855" w:sz="6" w:space="8"/>
+        </w:pBdr>
+        <w:shd w:val="clear" w:color="auto" w:fill="F5F5F5"/>
+        <w:spacing w:before="150"/>
+        <w:rPr>
+          <w:color w:val="000000"/>
+        </w:rPr>
+      </w:pPr>
+      <w:r>
+        <w:rPr>
+          <w:color w:val="000000"/>
+        </w:rPr>
+        <w:t>    &lt;m:GetStockPrice&gt;</w:t>
+      </w:r>
+    </w:p>
+    <w:p>
+      <w:pPr>
+        <w:pStyle w:val="3"/>
+        <w:pBdr>
+          <w:top w:val="dotted" w:color="778855" w:sz="6" w:space="8"/>
+          <w:left w:val="dotted" w:color="778855" w:sz="6" w:space="8"/>
+          <w:bottom w:val="dotted" w:color="778855" w:sz="6" w:space="8"/>
+          <w:right w:val="dotted" w:color="778855" w:sz="6" w:space="8"/>
+        </w:pBdr>
+        <w:shd w:val="clear" w:color="auto" w:fill="F5F5F5"/>
+        <w:spacing w:before="150"/>
+        <w:rPr>
+          <w:color w:val="000000"/>
+        </w:rPr>
+      </w:pPr>
+      <w:r>
+        <w:rPr>
+          <w:color w:val="000000"/>
+        </w:rPr>
+        <w:t xml:space="preserve">      &lt;m:StockName&gt;IBM&lt;/m:StockName&gt;</w:t>
+      </w:r>
+    </w:p>
+    <w:p>
+      <w:pPr>
+        <w:pStyle w:val="3"/>
+        <w:pBdr>
+          <w:top w:val="dotted" w:color="778855" w:sz="6" w:space="8"/>
+          <w:left w:val="dotted" w:color="778855" w:sz="6" w:space="8"/>
+          <w:bottom w:val="dotted" w:color="778855" w:sz="6" w:space="8"/>
+          <w:right w:val="dotted" w:color="778855" w:sz="6" w:space="8"/>
+        </w:pBdr>
+        <w:shd w:val="clear" w:color="auto" w:fill="F5F5F5"/>
+        <w:spacing w:before="150"/>
+        <w:rPr>
+          <w:color w:val="000000"/>
+        </w:rPr>
+      </w:pPr>
+      <w:r>
+        <w:rPr>
+          <w:color w:val="000000"/>
+        </w:rPr>
+        <w:t>    &lt;/m:GetStockPrice&gt;</w:t>
+      </w:r>
+    </w:p>
+    <w:p>
+      <w:pPr>
+        <w:pStyle w:val="3"/>
+        <w:pBdr>
+          <w:top w:val="dotted" w:color="778855" w:sz="6" w:space="8"/>
+          <w:left w:val="dotted" w:color="778855" w:sz="6" w:space="8"/>
+          <w:bottom w:val="dotted" w:color="778855" w:sz="6" w:space="8"/>
+          <w:right w:val="dotted" w:color="778855" w:sz="6" w:space="8"/>
+        </w:pBdr>
+        <w:shd w:val="clear" w:color="auto" w:fill="F5F5F5"/>
+        <w:spacing w:before="150"/>
+        <w:rPr>
+          <w:color w:val="000000"/>
+        </w:rPr>
+      </w:pPr>
+      <w:r>
+        <w:rPr>
+          <w:color w:val="000000"/>
+        </w:rPr>
+        <w:t xml:space="preserve">  &lt;/soap:Body&gt;</w:t>
+      </w:r>
+    </w:p>
+    <w:p>
+      <w:pPr>
+        <w:pStyle w:val="3"/>
+        <w:pBdr>
+          <w:top w:val="dotted" w:color="778855" w:sz="6" w:space="8"/>
+          <w:left w:val="dotted" w:color="778855" w:sz="6" w:space="8"/>
+          <w:bottom w:val="dotted" w:color="778855" w:sz="6" w:space="8"/>
+          <w:right w:val="dotted" w:color="778855" w:sz="6" w:space="8"/>
+        </w:pBdr>
+        <w:shd w:val="clear" w:color="auto" w:fill="F5F5F5"/>
+        <w:spacing w:before="150"/>
+        <w:rPr>
+          <w:color w:val="000000"/>
+        </w:rPr>
+      </w:pPr>
+      <w:r>
+        <w:rPr>
+          <w:color w:val="000000"/>
+        </w:rPr>
+        <w:t xml:space="preserve">  </w:t>
+      </w:r>
+    </w:p>
+    <w:p>
+      <w:pPr>
+        <w:pStyle w:val="3"/>
+        <w:pBdr>
+          <w:top w:val="dotted" w:color="778855" w:sz="6" w:space="8"/>
+          <w:left w:val="dotted" w:color="778855" w:sz="6" w:space="8"/>
+          <w:bottom w:val="dotted" w:color="778855" w:sz="6" w:space="8"/>
+          <w:right w:val="dotted" w:color="778855" w:sz="6" w:space="8"/>
+        </w:pBdr>
+        <w:shd w:val="clear" w:color="auto" w:fill="F5F5F5"/>
+        <w:spacing w:before="150"/>
+        <w:rPr>
+          <w:color w:val="000000"/>
+        </w:rPr>
+      </w:pPr>
+      <w:r>
+        <w:rPr>
+          <w:color w:val="000000"/>
+        </w:rPr>
+        <w:t>&lt;/soap:Envelope&gt;</w:t>
+      </w:r>
+    </w:p>
+    <w:p>
+      <w:pPr>
+        <w:pStyle w:val="2"/>
+        <w:shd w:val="clear" w:color="auto" w:fill="F9F9F9"/>
+        <w:spacing w:before="300"/>
+        <w:rPr>
+          <w:rFonts w:ascii="Verdana" w:hAnsi="Verdana"/>
+          <w:color w:val="000000"/>
+          <w:sz w:val="18"/>
+          <w:szCs w:val="18"/>
+        </w:rPr>
+      </w:pPr>
+      <w:r>
+        <w:rPr>
+          <w:rFonts w:ascii="Verdana" w:hAnsi="Verdana"/>
+          <w:color w:val="000000"/>
+          <w:sz w:val="18"/>
+          <w:szCs w:val="18"/>
+        </w:rPr>
+        <w:t>SOAP 响应</w:t>
+      </w:r>
+      <w:r>
+        <w:rPr>
+          <w:rFonts w:hint="eastAsia" w:ascii="微软雅黑" w:hAnsi="微软雅黑" w:eastAsia="微软雅黑" w:cs="微软雅黑"/>
+          <w:color w:val="000000"/>
+          <w:sz w:val="18"/>
+          <w:szCs w:val="18"/>
+        </w:rPr>
+        <w:t>：</w:t>
+      </w:r>
+    </w:p>
+    <w:p>
+      <w:pPr>
+        <w:pStyle w:val="3"/>
+        <w:pBdr>
+          <w:top w:val="dotted" w:color="778855" w:sz="6" w:space="8"/>
+          <w:left w:val="dotted" w:color="778855" w:sz="6" w:space="8"/>
+          <w:bottom w:val="dotted" w:color="778855" w:sz="6" w:space="8"/>
+          <w:right w:val="dotted" w:color="778855" w:sz="6" w:space="8"/>
+        </w:pBdr>
+        <w:shd w:val="clear" w:color="auto" w:fill="F5F5F5"/>
+        <w:spacing w:before="150"/>
+        <w:rPr>
+          <w:color w:val="000000"/>
+        </w:rPr>
+      </w:pPr>
+      <w:r>
+        <w:rPr>
+          <w:color w:val="000000"/>
+        </w:rPr>
+        <w:t>HTTP/1.1 200 OK</w:t>
+      </w:r>
+    </w:p>
+    <w:p>
+      <w:pPr>
+        <w:pStyle w:val="3"/>
+        <w:pBdr>
+          <w:top w:val="dotted" w:color="778855" w:sz="6" w:space="8"/>
+          <w:left w:val="dotted" w:color="778855" w:sz="6" w:space="8"/>
+          <w:bottom w:val="dotted" w:color="778855" w:sz="6" w:space="8"/>
+          <w:right w:val="dotted" w:color="778855" w:sz="6" w:space="8"/>
+        </w:pBdr>
+        <w:shd w:val="clear" w:color="auto" w:fill="F5F5F5"/>
+        <w:spacing w:before="150"/>
+        <w:rPr>
+          <w:color w:val="000000"/>
+        </w:rPr>
+      </w:pPr>
+      <w:r>
+        <w:rPr>
+          <w:color w:val="000000"/>
+        </w:rPr>
+        <w:t>Content-Type: application/soap+xml; charset=utf-8</w:t>
+      </w:r>
+    </w:p>
+    <w:p>
+      <w:pPr>
+        <w:pStyle w:val="3"/>
+        <w:pBdr>
+          <w:top w:val="dotted" w:color="778855" w:sz="6" w:space="8"/>
+          <w:left w:val="dotted" w:color="778855" w:sz="6" w:space="8"/>
+          <w:bottom w:val="dotted" w:color="778855" w:sz="6" w:space="8"/>
+          <w:right w:val="dotted" w:color="778855" w:sz="6" w:space="8"/>
+        </w:pBdr>
+        <w:shd w:val="clear" w:color="auto" w:fill="F5F5F5"/>
+        <w:spacing w:before="150"/>
+        <w:rPr>
+          <w:color w:val="000000"/>
+        </w:rPr>
+      </w:pPr>
+      <w:r>
+        <w:rPr>
+          <w:color w:val="000000"/>
+        </w:rPr>
+        <w:t>Content-Length: nnn</w:t>
+      </w:r>
+    </w:p>
+    <w:p>
+      <w:pPr>
+        <w:pStyle w:val="3"/>
+        <w:pBdr>
+          <w:top w:val="dotted" w:color="778855" w:sz="6" w:space="8"/>
+          <w:left w:val="dotted" w:color="778855" w:sz="6" w:space="8"/>
+          <w:bottom w:val="dotted" w:color="778855" w:sz="6" w:space="8"/>
+          <w:right w:val="dotted" w:color="778855" w:sz="6" w:space="8"/>
+        </w:pBdr>
+        <w:shd w:val="clear" w:color="auto" w:fill="F5F5F5"/>
+        <w:spacing w:before="150"/>
+        <w:rPr>
+          <w:color w:val="000000"/>
+        </w:rPr>
+      </w:pPr>
+    </w:p>
+    <w:p>
+      <w:pPr>
+        <w:pStyle w:val="3"/>
+        <w:pBdr>
+          <w:top w:val="dotted" w:color="778855" w:sz="6" w:space="8"/>
+          <w:left w:val="dotted" w:color="778855" w:sz="6" w:space="8"/>
+          <w:bottom w:val="dotted" w:color="778855" w:sz="6" w:space="8"/>
+          <w:right w:val="dotted" w:color="778855" w:sz="6" w:space="8"/>
+        </w:pBdr>
+        <w:shd w:val="clear" w:color="auto" w:fill="F5F5F5"/>
+        <w:spacing w:before="150"/>
+        <w:rPr>
+          <w:color w:val="000000"/>
+        </w:rPr>
+      </w:pPr>
+      <w:r>
+        <w:rPr>
+          <w:color w:val="000000"/>
+        </w:rPr>
+        <w:t>&lt;?xml version="1.0"?&gt;</w:t>
+      </w:r>
+    </w:p>
+    <w:p>
+      <w:pPr>
+        <w:pStyle w:val="3"/>
+        <w:pBdr>
+          <w:top w:val="dotted" w:color="778855" w:sz="6" w:space="8"/>
+          <w:left w:val="dotted" w:color="778855" w:sz="6" w:space="8"/>
+          <w:bottom w:val="dotted" w:color="778855" w:sz="6" w:space="8"/>
+          <w:right w:val="dotted" w:color="778855" w:sz="6" w:space="8"/>
+        </w:pBdr>
+        <w:shd w:val="clear" w:color="auto" w:fill="F5F5F5"/>
+        <w:spacing w:before="150"/>
+        <w:rPr>
+          <w:color w:val="000000"/>
+        </w:rPr>
+      </w:pPr>
+      <w:r>
+        <w:rPr>
+          <w:color w:val="000000"/>
+        </w:rPr>
+        <w:t>&lt;soap:Envelope</w:t>
+      </w:r>
+    </w:p>
+    <w:p>
+      <w:pPr>
+        <w:pStyle w:val="3"/>
+        <w:pBdr>
+          <w:top w:val="dotted" w:color="778855" w:sz="6" w:space="8"/>
+          <w:left w:val="dotted" w:color="778855" w:sz="6" w:space="8"/>
+          <w:bottom w:val="dotted" w:color="778855" w:sz="6" w:space="8"/>
+          <w:right w:val="dotted" w:color="778855" w:sz="6" w:space="8"/>
+        </w:pBdr>
+        <w:shd w:val="clear" w:color="auto" w:fill="F5F5F5"/>
+        <w:spacing w:before="150"/>
+        <w:rPr>
+          <w:color w:val="000000"/>
+        </w:rPr>
+      </w:pPr>
+      <w:r>
+        <w:rPr>
+          <w:color w:val="000000"/>
+        </w:rPr>
+        <w:t>xmlns:soap="http://www.w3.org/2001/12/soap-envelope"</w:t>
+      </w:r>
+    </w:p>
+    <w:p>
+      <w:pPr>
+        <w:pStyle w:val="3"/>
+        <w:pBdr>
+          <w:top w:val="dotted" w:color="778855" w:sz="6" w:space="8"/>
+          <w:left w:val="dotted" w:color="778855" w:sz="6" w:space="8"/>
+          <w:bottom w:val="dotted" w:color="778855" w:sz="6" w:space="8"/>
+          <w:right w:val="dotted" w:color="778855" w:sz="6" w:space="8"/>
+        </w:pBdr>
+        <w:shd w:val="clear" w:color="auto" w:fill="F5F5F5"/>
+        <w:spacing w:before="150"/>
+        <w:rPr>
+          <w:color w:val="000000"/>
+        </w:rPr>
+      </w:pPr>
+      <w:r>
+        <w:rPr>
+          <w:color w:val="000000"/>
+        </w:rPr>
+        <w:t>soap:encodingStyle="http://www.w3.org/2001/12/soap-encoding"&gt;</w:t>
+      </w:r>
+    </w:p>
+    <w:p>
+      <w:pPr>
+        <w:pStyle w:val="3"/>
+        <w:pBdr>
+          <w:top w:val="dotted" w:color="778855" w:sz="6" w:space="8"/>
+          <w:left w:val="dotted" w:color="778855" w:sz="6" w:space="8"/>
+          <w:bottom w:val="dotted" w:color="778855" w:sz="6" w:space="8"/>
+          <w:right w:val="dotted" w:color="778855" w:sz="6" w:space="8"/>
+        </w:pBdr>
+        <w:shd w:val="clear" w:color="auto" w:fill="F5F5F5"/>
+        <w:spacing w:before="150"/>
+        <w:rPr>
+          <w:color w:val="000000"/>
+        </w:rPr>
+      </w:pPr>
+    </w:p>
+    <w:p>
+      <w:pPr>
+        <w:pStyle w:val="3"/>
+        <w:pBdr>
+          <w:top w:val="dotted" w:color="778855" w:sz="6" w:space="8"/>
+          <w:left w:val="dotted" w:color="778855" w:sz="6" w:space="8"/>
+          <w:bottom w:val="dotted" w:color="778855" w:sz="6" w:space="8"/>
+          <w:right w:val="dotted" w:color="778855" w:sz="6" w:space="8"/>
+        </w:pBdr>
+        <w:shd w:val="clear" w:color="auto" w:fill="F5F5F5"/>
+        <w:spacing w:before="150"/>
+        <w:rPr>
+          <w:color w:val="000000"/>
+        </w:rPr>
+      </w:pPr>
+      <w:r>
+        <w:rPr>
+          <w:color w:val="000000"/>
+        </w:rPr>
+        <w:t xml:space="preserve">  &lt;soap:Body xmlns:m="http://www.example.org/stock"&gt;</w:t>
+      </w:r>
+    </w:p>
+    <w:p>
+      <w:pPr>
+        <w:pStyle w:val="3"/>
+        <w:pBdr>
+          <w:top w:val="dotted" w:color="778855" w:sz="6" w:space="8"/>
+          <w:left w:val="dotted" w:color="778855" w:sz="6" w:space="8"/>
+          <w:bottom w:val="dotted" w:color="778855" w:sz="6" w:space="8"/>
+          <w:right w:val="dotted" w:color="778855" w:sz="6" w:space="8"/>
+        </w:pBdr>
+        <w:shd w:val="clear" w:color="auto" w:fill="F5F5F5"/>
+        <w:spacing w:before="150"/>
+        <w:rPr>
+          <w:color w:val="000000"/>
+        </w:rPr>
+      </w:pPr>
+      <w:r>
+        <w:rPr>
+          <w:color w:val="000000"/>
+        </w:rPr>
+        <w:t xml:space="preserve">    &lt;m:GetStockPriceResponse&gt;</w:t>
+      </w:r>
+    </w:p>
+    <w:p>
+      <w:pPr>
+        <w:pStyle w:val="3"/>
+        <w:pBdr>
+          <w:top w:val="dotted" w:color="778855" w:sz="6" w:space="8"/>
+          <w:left w:val="dotted" w:color="778855" w:sz="6" w:space="8"/>
+          <w:bottom w:val="dotted" w:color="778855" w:sz="6" w:space="8"/>
+          <w:right w:val="dotted" w:color="778855" w:sz="6" w:space="8"/>
+        </w:pBdr>
+        <w:shd w:val="clear" w:color="auto" w:fill="F5F5F5"/>
+        <w:spacing w:before="150"/>
+        <w:rPr>
+          <w:color w:val="000000"/>
+        </w:rPr>
+      </w:pPr>
+      <w:r>
+        <w:rPr>
+          <w:color w:val="000000"/>
+        </w:rPr>
+        <w:t xml:space="preserve">      &lt;m:Price&gt;34.5&lt;/m:Price&gt;</w:t>
+      </w:r>
+    </w:p>
+    <w:p>
+      <w:pPr>
+        <w:pStyle w:val="3"/>
+        <w:pBdr>
+          <w:top w:val="dotted" w:color="778855" w:sz="6" w:space="8"/>
+          <w:left w:val="dotted" w:color="778855" w:sz="6" w:space="8"/>
+          <w:bottom w:val="dotted" w:color="778855" w:sz="6" w:space="8"/>
+          <w:right w:val="dotted" w:color="778855" w:sz="6" w:space="8"/>
+        </w:pBdr>
+        <w:shd w:val="clear" w:color="auto" w:fill="F5F5F5"/>
+        <w:spacing w:before="150"/>
+        <w:rPr>
+          <w:color w:val="000000"/>
+        </w:rPr>
+      </w:pPr>
+      <w:r>
+        <w:rPr>
+          <w:color w:val="000000"/>
+        </w:rPr>
+        <w:t xml:space="preserve">    &lt;/m:GetStockPriceResponse&gt;</w:t>
+      </w:r>
+    </w:p>
+    <w:p>
+      <w:pPr>
+        <w:pStyle w:val="3"/>
+        <w:pBdr>
+          <w:top w:val="dotted" w:color="778855" w:sz="6" w:space="8"/>
+          <w:left w:val="dotted" w:color="778855" w:sz="6" w:space="8"/>
+          <w:bottom w:val="dotted" w:color="778855" w:sz="6" w:space="8"/>
+          <w:right w:val="dotted" w:color="778855" w:sz="6" w:space="8"/>
+        </w:pBdr>
+        <w:shd w:val="clear" w:color="auto" w:fill="F5F5F5"/>
+        <w:spacing w:before="150"/>
+        <w:rPr>
+          <w:color w:val="000000"/>
+        </w:rPr>
+      </w:pPr>
+      <w:r>
+        <w:rPr>
+          <w:color w:val="000000"/>
+        </w:rPr>
+        <w:t xml:space="preserve">  &lt;/soap:Body&gt;</w:t>
+      </w:r>
+    </w:p>
+    <w:p>
+      <w:pPr>
+        <w:pStyle w:val="3"/>
+        <w:pBdr>
+          <w:top w:val="dotted" w:color="778855" w:sz="6" w:space="8"/>
+          <w:left w:val="dotted" w:color="778855" w:sz="6" w:space="8"/>
+          <w:bottom w:val="dotted" w:color="778855" w:sz="6" w:space="8"/>
+          <w:right w:val="dotted" w:color="778855" w:sz="6" w:space="8"/>
+        </w:pBdr>
+        <w:shd w:val="clear" w:color="auto" w:fill="F5F5F5"/>
+        <w:spacing w:before="150"/>
+        <w:rPr>
+          <w:color w:val="000000"/>
+        </w:rPr>
+      </w:pPr>
+      <w:r>
+        <w:rPr>
+          <w:color w:val="000000"/>
+        </w:rPr>
+        <w:t xml:space="preserve">  </w:t>
+      </w:r>
+    </w:p>
+    <w:p>
+      <w:pPr>
+        <w:pStyle w:val="3"/>
+        <w:pBdr>
+          <w:top w:val="dotted" w:color="778855" w:sz="6" w:space="8"/>
+          <w:left w:val="dotted" w:color="778855" w:sz="6" w:space="8"/>
+          <w:bottom w:val="dotted" w:color="778855" w:sz="6" w:space="8"/>
+          <w:right w:val="dotted" w:color="778855" w:sz="6" w:space="8"/>
+        </w:pBdr>
+        <w:shd w:val="clear" w:color="auto" w:fill="F5F5F5"/>
+        <w:spacing w:before="150"/>
+        <w:rPr>
+          <w:color w:val="000000"/>
+        </w:rPr>
+      </w:pPr>
+      <w:r>
+        <w:rPr>
+          <w:color w:val="000000"/>
+        </w:rPr>
+        <w:t>&lt;/soap:Envelope&gt;</w:t>
+      </w:r>
+    </w:p>
+    <w:p>
+      <w:pPr>
+        <w:pStyle w:val="4"/>
+        <w:keepNext w:val="0"/>
+        <w:keepLines w:val="0"/>
+        <w:widowControl/>
+        <w:suppressLineNumbers w:val="0"/>
+        <w:pBdr>
+          <w:top w:val="none" w:color="auto" w:sz="0" w:space="0"/>
+          <w:left w:val="none" w:color="auto" w:sz="0" w:space="0"/>
+          <w:bottom w:val="none" w:color="auto" w:sz="0" w:space="0"/>
+          <w:right w:val="none" w:color="auto" w:sz="0" w:space="0"/>
+        </w:pBdr>
+        <w:shd w:val="clear" w:fill="FFFFFF"/>
+        <w:spacing w:before="0" w:beforeAutospacing="0" w:after="0" w:afterAutospacing="0" w:line="420" w:lineRule="atLeast"/>
+        <w:ind w:left="0" w:right="0" w:firstLine="0"/>
+        <w:rPr>
+          <w:rFonts w:hint="eastAsia" w:ascii="微软雅黑" w:hAnsi="微软雅黑" w:eastAsia="微软雅黑" w:cs="微软雅黑"/>
+          <w:b w:val="0"/>
+          <w:i w:val="0"/>
+          <w:caps w:val="0"/>
+          <w:color w:val="000000"/>
+          <w:spacing w:val="0"/>
+          <w:sz w:val="18"/>
+          <w:szCs w:val="18"/>
+          <w:bdr w:val="none" w:color="auto" w:sz="0" w:space="0"/>
+          <w:shd w:val="clear" w:fill="FFFFFF"/>
+          <w:lang w:val="en-US" w:eastAsia="zh-CN"/>
+        </w:rPr>
+      </w:pPr>
+    </w:p>
+    <w:p>
+      <w:pPr>
+        <w:pStyle w:val="4"/>
+        <w:keepNext w:val="0"/>
+        <w:keepLines w:val="0"/>
+        <w:widowControl/>
+        <w:suppressLineNumbers w:val="0"/>
+        <w:pBdr>
+          <w:top w:val="none" w:color="auto" w:sz="0" w:space="0"/>
+          <w:left w:val="none" w:color="auto" w:sz="0" w:space="0"/>
+          <w:bottom w:val="none" w:color="auto" w:sz="0" w:space="0"/>
+          <w:right w:val="none" w:color="auto" w:sz="0" w:space="0"/>
+        </w:pBdr>
+        <w:shd w:val="clear" w:fill="FFFFFF"/>
+        <w:spacing w:before="0" w:beforeAutospacing="0" w:after="0" w:afterAutospacing="0" w:line="420" w:lineRule="atLeast"/>
+        <w:ind w:left="0" w:right="0" w:firstLine="0"/>
+        <w:rPr>
+          <w:rFonts w:hint="eastAsia" w:ascii="微软雅黑" w:hAnsi="微软雅黑" w:eastAsia="微软雅黑" w:cs="微软雅黑"/>
+          <w:b w:val="0"/>
+          <w:i w:val="0"/>
+          <w:caps w:val="0"/>
+          <w:color w:val="000000"/>
+          <w:spacing w:val="0"/>
+          <w:sz w:val="18"/>
+          <w:szCs w:val="18"/>
+          <w:bdr w:val="none" w:color="auto" w:sz="0" w:space="0"/>
+          <w:shd w:val="clear" w:fill="FFFFFF"/>
+          <w:lang w:val="en-US" w:eastAsia="zh-CN"/>
+        </w:rPr>
+      </w:pPr>
+      <w:r>
+        <w:rPr>
+          <w:rFonts w:hint="eastAsia" w:ascii="微软雅黑" w:hAnsi="微软雅黑" w:eastAsia="微软雅黑" w:cs="微软雅黑"/>
+          <w:b w:val="0"/>
+          <w:i w:val="0"/>
+          <w:caps w:val="0"/>
+          <w:color w:val="000000"/>
+          <w:spacing w:val="0"/>
+          <w:sz w:val="18"/>
+          <w:szCs w:val="18"/>
+          <w:bdr w:val="none" w:color="auto" w:sz="0" w:space="0"/>
+          <w:shd w:val="clear" w:fill="FFFFFF"/>
+          <w:lang w:val="en-US" w:eastAsia="zh-CN"/>
+        </w:rPr>
+        <w:t>WSDL</w:t>
+      </w:r>
+    </w:p>
+    <w:p>
+      <w:pPr>
+        <w:shd w:val="clear" w:color="auto" w:fill="F9F9F9"/>
+        <w:spacing w:before="180" w:after="0" w:line="270" w:lineRule="atLeast"/>
+        <w:rPr>
+          <w:rFonts w:ascii="Verdana" w:hAnsi="Verdana" w:eastAsia="Times New Roman" w:cs="Times New Roman"/>
+          <w:color w:val="000000"/>
+          <w:sz w:val="18"/>
+          <w:szCs w:val="18"/>
+        </w:rPr>
+      </w:pPr>
+      <w:r>
+        <w:rPr>
+          <w:rFonts w:hint="eastAsia" w:ascii="微软雅黑" w:hAnsi="微软雅黑" w:eastAsia="微软雅黑" w:cs="微软雅黑"/>
+          <w:color w:val="000000"/>
+          <w:sz w:val="18"/>
+          <w:szCs w:val="18"/>
+        </w:rPr>
+        <w:t>一个</w:t>
+      </w:r>
+      <w:r>
+        <w:rPr>
+          <w:rFonts w:ascii="Verdana" w:hAnsi="Verdana" w:eastAsia="Times New Roman" w:cs="Times New Roman"/>
+          <w:color w:val="000000"/>
+          <w:sz w:val="18"/>
+          <w:szCs w:val="18"/>
+        </w:rPr>
+        <w:t xml:space="preserve"> WSDL </w:t>
+      </w:r>
+      <w:r>
+        <w:rPr>
+          <w:rFonts w:hint="eastAsia" w:ascii="微软雅黑" w:hAnsi="微软雅黑" w:eastAsia="微软雅黑" w:cs="微软雅黑"/>
+          <w:color w:val="000000"/>
+          <w:sz w:val="18"/>
+          <w:szCs w:val="18"/>
+        </w:rPr>
+        <w:t>文档的主要结构是类似这样的</w:t>
+      </w:r>
+      <w:r>
+        <w:rPr>
+          <w:rFonts w:ascii="微软雅黑" w:hAnsi="微软雅黑" w:eastAsia="微软雅黑" w:cs="微软雅黑"/>
+          <w:color w:val="000000"/>
+          <w:sz w:val="18"/>
+          <w:szCs w:val="18"/>
+        </w:rPr>
+        <w:t>：</w:t>
+      </w:r>
+    </w:p>
+    <w:p>
+      <w:pPr>
+        <w:pBdr>
+          <w:top w:val="dotted" w:color="778855" w:sz="6" w:space="8"/>
+          <w:left w:val="dotted" w:color="778855" w:sz="6" w:space="8"/>
+          <w:bottom w:val="dotted" w:color="778855" w:sz="6" w:space="8"/>
+          <w:right w:val="dotted" w:color="778855" w:sz="6" w:space="8"/>
+        </w:pBdr>
+        <w:shd w:val="clear" w:color="auto" w:fill="F5F5F5"/>
+        <w:tabs>
+          <w:tab w:val="left" w:pos="916"/>
+          <w:tab w:val="left" w:pos="1832"/>
+          <w:tab w:val="left" w:pos="2748"/>
+          <w:tab w:val="left" w:pos="3664"/>
+          <w:tab w:val="left" w:pos="4580"/>
+          <w:tab w:val="left" w:pos="5496"/>
+          <w:tab w:val="left" w:pos="6412"/>
+          <w:tab w:val="left" w:pos="7328"/>
+          <w:tab w:val="left" w:pos="8244"/>
+          <w:tab w:val="left" w:pos="9160"/>
+          <w:tab w:val="left" w:pos="10076"/>
+          <w:tab w:val="left" w:pos="10992"/>
+          <w:tab w:val="left" w:pos="11908"/>
+          <w:tab w:val="left" w:pos="12824"/>
+          <w:tab w:val="left" w:pos="13740"/>
+          <w:tab w:val="left" w:pos="14656"/>
+        </w:tabs>
+        <w:spacing w:before="150" w:after="0" w:line="240" w:lineRule="auto"/>
+        <w:rPr>
+          <w:rFonts w:ascii="Courier New" w:hAnsi="Courier New" w:eastAsia="Times New Roman" w:cs="Courier New"/>
+          <w:color w:val="000000"/>
+          <w:sz w:val="20"/>
+          <w:szCs w:val="20"/>
+        </w:rPr>
+      </w:pPr>
+      <w:r>
+        <w:rPr>
+          <w:rFonts w:ascii="Courier New" w:hAnsi="Courier New" w:eastAsia="Times New Roman" w:cs="Courier New"/>
+          <w:color w:val="000000"/>
+          <w:sz w:val="20"/>
+          <w:szCs w:val="20"/>
+        </w:rPr>
+        <w:t>&lt;definitions&gt;</w:t>
+      </w:r>
+    </w:p>
+    <w:p>
+      <w:pPr>
+        <w:pBdr>
+          <w:top w:val="dotted" w:color="778855" w:sz="6" w:space="8"/>
+          <w:left w:val="dotted" w:color="778855" w:sz="6" w:space="8"/>
+          <w:bottom w:val="dotted" w:color="778855" w:sz="6" w:space="8"/>
+          <w:right w:val="dotted" w:color="778855" w:sz="6" w:space="8"/>
+        </w:pBdr>
+        <w:shd w:val="clear" w:color="auto" w:fill="F5F5F5"/>
+        <w:tabs>
+          <w:tab w:val="left" w:pos="916"/>
+          <w:tab w:val="left" w:pos="1832"/>
+          <w:tab w:val="left" w:pos="2748"/>
+          <w:tab w:val="left" w:pos="3664"/>
+          <w:tab w:val="left" w:pos="4580"/>
+          <w:tab w:val="left" w:pos="5496"/>
+          <w:tab w:val="left" w:pos="6412"/>
+          <w:tab w:val="left" w:pos="7328"/>
+          <w:tab w:val="left" w:pos="8244"/>
+          <w:tab w:val="left" w:pos="9160"/>
+          <w:tab w:val="left" w:pos="10076"/>
+          <w:tab w:val="left" w:pos="10992"/>
+          <w:tab w:val="left" w:pos="11908"/>
+          <w:tab w:val="left" w:pos="12824"/>
+          <w:tab w:val="left" w:pos="13740"/>
+          <w:tab w:val="left" w:pos="14656"/>
+        </w:tabs>
+        <w:spacing w:before="150" w:after="0" w:line="240" w:lineRule="auto"/>
+        <w:rPr>
+          <w:rFonts w:ascii="Courier New" w:hAnsi="Courier New" w:eastAsia="Times New Roman" w:cs="Courier New"/>
+          <w:color w:val="000000"/>
+          <w:sz w:val="20"/>
+          <w:szCs w:val="20"/>
+        </w:rPr>
+      </w:pPr>
+    </w:p>
+    <w:p>
+      <w:pPr>
+        <w:pBdr>
+          <w:top w:val="dotted" w:color="778855" w:sz="6" w:space="8"/>
+          <w:left w:val="dotted" w:color="778855" w:sz="6" w:space="8"/>
+          <w:bottom w:val="dotted" w:color="778855" w:sz="6" w:space="8"/>
+          <w:right w:val="dotted" w:color="778855" w:sz="6" w:space="8"/>
+        </w:pBdr>
+        <w:shd w:val="clear" w:color="auto" w:fill="F5F5F5"/>
+        <w:tabs>
+          <w:tab w:val="left" w:pos="916"/>
+          <w:tab w:val="left" w:pos="1832"/>
+          <w:tab w:val="left" w:pos="2748"/>
+          <w:tab w:val="left" w:pos="3664"/>
+          <w:tab w:val="left" w:pos="4580"/>
+          <w:tab w:val="left" w:pos="5496"/>
+          <w:tab w:val="left" w:pos="6412"/>
+          <w:tab w:val="left" w:pos="7328"/>
+          <w:tab w:val="left" w:pos="8244"/>
+          <w:tab w:val="left" w:pos="9160"/>
+          <w:tab w:val="left" w:pos="10076"/>
+          <w:tab w:val="left" w:pos="10992"/>
+          <w:tab w:val="left" w:pos="11908"/>
+          <w:tab w:val="left" w:pos="12824"/>
+          <w:tab w:val="left" w:pos="13740"/>
+          <w:tab w:val="left" w:pos="14656"/>
+        </w:tabs>
+        <w:spacing w:before="150" w:after="0" w:line="240" w:lineRule="auto"/>
+        <w:rPr>
+          <w:rFonts w:ascii="Courier New" w:hAnsi="Courier New" w:eastAsia="Times New Roman" w:cs="Courier New"/>
+          <w:color w:val="000000"/>
+          <w:sz w:val="20"/>
+          <w:szCs w:val="20"/>
+        </w:rPr>
+      </w:pPr>
+      <w:r>
+        <w:rPr>
+          <w:rFonts w:ascii="Courier New" w:hAnsi="Courier New" w:eastAsia="Times New Roman" w:cs="Courier New"/>
+          <w:color w:val="000000"/>
+          <w:sz w:val="20"/>
+          <w:szCs w:val="20"/>
+        </w:rPr>
+        <w:t>&lt;types&gt;</w:t>
+      </w:r>
+    </w:p>
+    <w:p>
+      <w:pPr>
+        <w:pBdr>
+          <w:top w:val="dotted" w:color="778855" w:sz="6" w:space="8"/>
+          <w:left w:val="dotted" w:color="778855" w:sz="6" w:space="8"/>
+          <w:bottom w:val="dotted" w:color="778855" w:sz="6" w:space="8"/>
+          <w:right w:val="dotted" w:color="778855" w:sz="6" w:space="8"/>
+        </w:pBdr>
+        <w:shd w:val="clear" w:color="auto" w:fill="F5F5F5"/>
+        <w:tabs>
+          <w:tab w:val="left" w:pos="916"/>
+          <w:tab w:val="left" w:pos="1832"/>
+          <w:tab w:val="left" w:pos="2748"/>
+          <w:tab w:val="left" w:pos="3664"/>
+          <w:tab w:val="left" w:pos="4580"/>
+          <w:tab w:val="left" w:pos="5496"/>
+          <w:tab w:val="left" w:pos="6412"/>
+          <w:tab w:val="left" w:pos="7328"/>
+          <w:tab w:val="left" w:pos="8244"/>
+          <w:tab w:val="left" w:pos="9160"/>
+          <w:tab w:val="left" w:pos="10076"/>
+          <w:tab w:val="left" w:pos="10992"/>
+          <w:tab w:val="left" w:pos="11908"/>
+          <w:tab w:val="left" w:pos="12824"/>
+          <w:tab w:val="left" w:pos="13740"/>
+          <w:tab w:val="left" w:pos="14656"/>
+        </w:tabs>
+        <w:spacing w:after="0" w:line="240" w:lineRule="auto"/>
+        <w:rPr>
+          <w:rFonts w:ascii="Courier New" w:hAnsi="Courier New" w:eastAsia="Times New Roman" w:cs="Courier New"/>
+          <w:color w:val="0000DD"/>
+          <w:sz w:val="20"/>
+          <w:szCs w:val="20"/>
+        </w:rPr>
+      </w:pPr>
+      <w:r>
+        <w:rPr>
+          <w:rFonts w:ascii="Courier New" w:hAnsi="Courier New" w:eastAsia="Times New Roman" w:cs="Courier New"/>
+          <w:color w:val="0000DD"/>
+          <w:sz w:val="20"/>
+          <w:szCs w:val="20"/>
+        </w:rPr>
+        <w:t xml:space="preserve">   definition of types........</w:t>
+      </w:r>
+    </w:p>
+    <w:p>
+      <w:pPr>
+        <w:pBdr>
+          <w:top w:val="dotted" w:color="778855" w:sz="6" w:space="8"/>
+          <w:left w:val="dotted" w:color="778855" w:sz="6" w:space="8"/>
+          <w:bottom w:val="dotted" w:color="778855" w:sz="6" w:space="8"/>
+          <w:right w:val="dotted" w:color="778855" w:sz="6" w:space="8"/>
+        </w:pBdr>
+        <w:shd w:val="clear" w:color="auto" w:fill="F5F5F5"/>
+        <w:tabs>
+          <w:tab w:val="left" w:pos="916"/>
+          <w:tab w:val="left" w:pos="1832"/>
+          <w:tab w:val="left" w:pos="2748"/>
+          <w:tab w:val="left" w:pos="3664"/>
+          <w:tab w:val="left" w:pos="4580"/>
+          <w:tab w:val="left" w:pos="5496"/>
+          <w:tab w:val="left" w:pos="6412"/>
+          <w:tab w:val="left" w:pos="7328"/>
+          <w:tab w:val="left" w:pos="8244"/>
+          <w:tab w:val="left" w:pos="9160"/>
+          <w:tab w:val="left" w:pos="10076"/>
+          <w:tab w:val="left" w:pos="10992"/>
+          <w:tab w:val="left" w:pos="11908"/>
+          <w:tab w:val="left" w:pos="12824"/>
+          <w:tab w:val="left" w:pos="13740"/>
+          <w:tab w:val="left" w:pos="14656"/>
+        </w:tabs>
+        <w:spacing w:after="0" w:line="240" w:lineRule="auto"/>
+        <w:rPr>
+          <w:rFonts w:ascii="Courier New" w:hAnsi="Courier New" w:eastAsia="Times New Roman" w:cs="Courier New"/>
+          <w:color w:val="000000"/>
+          <w:sz w:val="20"/>
+          <w:szCs w:val="20"/>
+        </w:rPr>
+      </w:pPr>
+      <w:r>
+        <w:rPr>
+          <w:rFonts w:ascii="Courier New" w:hAnsi="Courier New" w:eastAsia="Times New Roman" w:cs="Courier New"/>
+          <w:color w:val="000000"/>
+          <w:sz w:val="20"/>
+          <w:szCs w:val="20"/>
+        </w:rPr>
+        <w:t>&lt;/types&gt;</w:t>
+      </w:r>
+    </w:p>
+    <w:p>
+      <w:pPr>
+        <w:pBdr>
+          <w:top w:val="dotted" w:color="778855" w:sz="6" w:space="8"/>
+          <w:left w:val="dotted" w:color="778855" w:sz="6" w:space="8"/>
+          <w:bottom w:val="dotted" w:color="778855" w:sz="6" w:space="8"/>
+          <w:right w:val="dotted" w:color="778855" w:sz="6" w:space="8"/>
+        </w:pBdr>
+        <w:shd w:val="clear" w:color="auto" w:fill="F5F5F5"/>
+        <w:tabs>
+          <w:tab w:val="left" w:pos="916"/>
+          <w:tab w:val="left" w:pos="1832"/>
+          <w:tab w:val="left" w:pos="2748"/>
+          <w:tab w:val="left" w:pos="3664"/>
+          <w:tab w:val="left" w:pos="4580"/>
+          <w:tab w:val="left" w:pos="5496"/>
+          <w:tab w:val="left" w:pos="6412"/>
+          <w:tab w:val="left" w:pos="7328"/>
+          <w:tab w:val="left" w:pos="8244"/>
+          <w:tab w:val="left" w:pos="9160"/>
+          <w:tab w:val="left" w:pos="10076"/>
+          <w:tab w:val="left" w:pos="10992"/>
+          <w:tab w:val="left" w:pos="11908"/>
+          <w:tab w:val="left" w:pos="12824"/>
+          <w:tab w:val="left" w:pos="13740"/>
+          <w:tab w:val="left" w:pos="14656"/>
+        </w:tabs>
+        <w:spacing w:after="0" w:line="240" w:lineRule="auto"/>
+        <w:rPr>
+          <w:rFonts w:ascii="Courier New" w:hAnsi="Courier New" w:eastAsia="Times New Roman" w:cs="Courier New"/>
+          <w:color w:val="000000"/>
+          <w:sz w:val="20"/>
+          <w:szCs w:val="20"/>
+        </w:rPr>
+      </w:pPr>
+    </w:p>
+    <w:p>
+      <w:pPr>
+        <w:pBdr>
+          <w:top w:val="dotted" w:color="778855" w:sz="6" w:space="8"/>
+          <w:left w:val="dotted" w:color="778855" w:sz="6" w:space="8"/>
+          <w:bottom w:val="dotted" w:color="778855" w:sz="6" w:space="8"/>
+          <w:right w:val="dotted" w:color="778855" w:sz="6" w:space="8"/>
+        </w:pBdr>
+        <w:shd w:val="clear" w:color="auto" w:fill="F5F5F5"/>
+        <w:tabs>
+          <w:tab w:val="left" w:pos="916"/>
+          <w:tab w:val="left" w:pos="1832"/>
+          <w:tab w:val="left" w:pos="2748"/>
+          <w:tab w:val="left" w:pos="3664"/>
+          <w:tab w:val="left" w:pos="4580"/>
+          <w:tab w:val="left" w:pos="5496"/>
+          <w:tab w:val="left" w:pos="6412"/>
+          <w:tab w:val="left" w:pos="7328"/>
+          <w:tab w:val="left" w:pos="8244"/>
+          <w:tab w:val="left" w:pos="9160"/>
+          <w:tab w:val="left" w:pos="10076"/>
+          <w:tab w:val="left" w:pos="10992"/>
+          <w:tab w:val="left" w:pos="11908"/>
+          <w:tab w:val="left" w:pos="12824"/>
+          <w:tab w:val="left" w:pos="13740"/>
+          <w:tab w:val="left" w:pos="14656"/>
+        </w:tabs>
+        <w:spacing w:after="0" w:line="240" w:lineRule="auto"/>
+        <w:rPr>
+          <w:rFonts w:ascii="Courier New" w:hAnsi="Courier New" w:eastAsia="Times New Roman" w:cs="Courier New"/>
+          <w:color w:val="000000"/>
+          <w:sz w:val="20"/>
+          <w:szCs w:val="20"/>
+        </w:rPr>
+      </w:pPr>
+      <w:r>
+        <w:rPr>
+          <w:rFonts w:ascii="Courier New" w:hAnsi="Courier New" w:eastAsia="Times New Roman" w:cs="Courier New"/>
+          <w:color w:val="000000"/>
+          <w:sz w:val="20"/>
+          <w:szCs w:val="20"/>
+        </w:rPr>
+        <w:t>&lt;message&gt;</w:t>
+      </w:r>
+    </w:p>
+    <w:p>
+      <w:pPr>
+        <w:pBdr>
+          <w:top w:val="dotted" w:color="778855" w:sz="6" w:space="8"/>
+          <w:left w:val="dotted" w:color="778855" w:sz="6" w:space="8"/>
+          <w:bottom w:val="dotted" w:color="778855" w:sz="6" w:space="8"/>
+          <w:right w:val="dotted" w:color="778855" w:sz="6" w:space="8"/>
+        </w:pBdr>
+        <w:shd w:val="clear" w:color="auto" w:fill="F5F5F5"/>
+        <w:tabs>
+          <w:tab w:val="left" w:pos="916"/>
+          <w:tab w:val="left" w:pos="1832"/>
+          <w:tab w:val="left" w:pos="2748"/>
+          <w:tab w:val="left" w:pos="3664"/>
+          <w:tab w:val="left" w:pos="4580"/>
+          <w:tab w:val="left" w:pos="5496"/>
+          <w:tab w:val="left" w:pos="6412"/>
+          <w:tab w:val="left" w:pos="7328"/>
+          <w:tab w:val="left" w:pos="8244"/>
+          <w:tab w:val="left" w:pos="9160"/>
+          <w:tab w:val="left" w:pos="10076"/>
+          <w:tab w:val="left" w:pos="10992"/>
+          <w:tab w:val="left" w:pos="11908"/>
+          <w:tab w:val="left" w:pos="12824"/>
+          <w:tab w:val="left" w:pos="13740"/>
+          <w:tab w:val="left" w:pos="14656"/>
+        </w:tabs>
+        <w:spacing w:after="0" w:line="240" w:lineRule="auto"/>
+        <w:rPr>
+          <w:rFonts w:ascii="Courier New" w:hAnsi="Courier New" w:eastAsia="Times New Roman" w:cs="Courier New"/>
+          <w:color w:val="0000DD"/>
+          <w:sz w:val="20"/>
+          <w:szCs w:val="20"/>
+        </w:rPr>
+      </w:pPr>
+      <w:r>
+        <w:rPr>
+          <w:rFonts w:ascii="Courier New" w:hAnsi="Courier New" w:eastAsia="Times New Roman" w:cs="Courier New"/>
+          <w:color w:val="0000DD"/>
+          <w:sz w:val="20"/>
+          <w:szCs w:val="20"/>
+        </w:rPr>
+        <w:t xml:space="preserve">   definition of a message....</w:t>
+      </w:r>
+    </w:p>
+    <w:p>
+      <w:pPr>
+        <w:pBdr>
+          <w:top w:val="dotted" w:color="778855" w:sz="6" w:space="8"/>
+          <w:left w:val="dotted" w:color="778855" w:sz="6" w:space="8"/>
+          <w:bottom w:val="dotted" w:color="778855" w:sz="6" w:space="8"/>
+          <w:right w:val="dotted" w:color="778855" w:sz="6" w:space="8"/>
+        </w:pBdr>
+        <w:shd w:val="clear" w:color="auto" w:fill="F5F5F5"/>
+        <w:tabs>
+          <w:tab w:val="left" w:pos="916"/>
+          <w:tab w:val="left" w:pos="1832"/>
+          <w:tab w:val="left" w:pos="2748"/>
+          <w:tab w:val="left" w:pos="3664"/>
+          <w:tab w:val="left" w:pos="4580"/>
+          <w:tab w:val="left" w:pos="5496"/>
+          <w:tab w:val="left" w:pos="6412"/>
+          <w:tab w:val="left" w:pos="7328"/>
+          <w:tab w:val="left" w:pos="8244"/>
+          <w:tab w:val="left" w:pos="9160"/>
+          <w:tab w:val="left" w:pos="10076"/>
+          <w:tab w:val="left" w:pos="10992"/>
+          <w:tab w:val="left" w:pos="11908"/>
+          <w:tab w:val="left" w:pos="12824"/>
+          <w:tab w:val="left" w:pos="13740"/>
+          <w:tab w:val="left" w:pos="14656"/>
+        </w:tabs>
+        <w:spacing w:after="0" w:line="240" w:lineRule="auto"/>
+        <w:rPr>
+          <w:rFonts w:ascii="Courier New" w:hAnsi="Courier New" w:eastAsia="Times New Roman" w:cs="Courier New"/>
+          <w:color w:val="000000"/>
+          <w:sz w:val="20"/>
+          <w:szCs w:val="20"/>
+        </w:rPr>
+      </w:pPr>
+      <w:r>
+        <w:rPr>
+          <w:rFonts w:ascii="Courier New" w:hAnsi="Courier New" w:eastAsia="Times New Roman" w:cs="Courier New"/>
+          <w:color w:val="000000"/>
+          <w:sz w:val="20"/>
+          <w:szCs w:val="20"/>
+        </w:rPr>
+        <w:t>&lt;/message&gt;</w:t>
+      </w:r>
+    </w:p>
+    <w:p>
+      <w:pPr>
+        <w:pBdr>
+          <w:top w:val="dotted" w:color="778855" w:sz="6" w:space="8"/>
+          <w:left w:val="dotted" w:color="778855" w:sz="6" w:space="8"/>
+          <w:bottom w:val="dotted" w:color="778855" w:sz="6" w:space="8"/>
+          <w:right w:val="dotted" w:color="778855" w:sz="6" w:space="8"/>
+        </w:pBdr>
+        <w:shd w:val="clear" w:color="auto" w:fill="F5F5F5"/>
+        <w:tabs>
+          <w:tab w:val="left" w:pos="916"/>
+          <w:tab w:val="left" w:pos="1832"/>
+          <w:tab w:val="left" w:pos="2748"/>
+          <w:tab w:val="left" w:pos="3664"/>
+          <w:tab w:val="left" w:pos="4580"/>
+          <w:tab w:val="left" w:pos="5496"/>
+          <w:tab w:val="left" w:pos="6412"/>
+          <w:tab w:val="left" w:pos="7328"/>
+          <w:tab w:val="left" w:pos="8244"/>
+          <w:tab w:val="left" w:pos="9160"/>
+          <w:tab w:val="left" w:pos="10076"/>
+          <w:tab w:val="left" w:pos="10992"/>
+          <w:tab w:val="left" w:pos="11908"/>
+          <w:tab w:val="left" w:pos="12824"/>
+          <w:tab w:val="left" w:pos="13740"/>
+          <w:tab w:val="left" w:pos="14656"/>
+        </w:tabs>
+        <w:spacing w:after="0" w:line="240" w:lineRule="auto"/>
+        <w:rPr>
+          <w:rFonts w:ascii="Courier New" w:hAnsi="Courier New" w:eastAsia="Times New Roman" w:cs="Courier New"/>
+          <w:color w:val="000000"/>
+          <w:sz w:val="20"/>
+          <w:szCs w:val="20"/>
+        </w:rPr>
+      </w:pPr>
+    </w:p>
+    <w:p>
+      <w:pPr>
+        <w:pBdr>
+          <w:top w:val="dotted" w:color="778855" w:sz="6" w:space="8"/>
+          <w:left w:val="dotted" w:color="778855" w:sz="6" w:space="8"/>
+          <w:bottom w:val="dotted" w:color="778855" w:sz="6" w:space="8"/>
+          <w:right w:val="dotted" w:color="778855" w:sz="6" w:space="8"/>
+        </w:pBdr>
+        <w:shd w:val="clear" w:color="auto" w:fill="F5F5F5"/>
+        <w:tabs>
+          <w:tab w:val="left" w:pos="916"/>
+          <w:tab w:val="left" w:pos="1832"/>
+          <w:tab w:val="left" w:pos="2748"/>
+          <w:tab w:val="left" w:pos="3664"/>
+          <w:tab w:val="left" w:pos="4580"/>
+          <w:tab w:val="left" w:pos="5496"/>
+          <w:tab w:val="left" w:pos="6412"/>
+          <w:tab w:val="left" w:pos="7328"/>
+          <w:tab w:val="left" w:pos="8244"/>
+          <w:tab w:val="left" w:pos="9160"/>
+          <w:tab w:val="left" w:pos="10076"/>
+          <w:tab w:val="left" w:pos="10992"/>
+          <w:tab w:val="left" w:pos="11908"/>
+          <w:tab w:val="left" w:pos="12824"/>
+          <w:tab w:val="left" w:pos="13740"/>
+          <w:tab w:val="left" w:pos="14656"/>
+        </w:tabs>
+        <w:spacing w:after="0" w:line="240" w:lineRule="auto"/>
+        <w:rPr>
+          <w:rFonts w:ascii="Courier New" w:hAnsi="Courier New" w:eastAsia="Times New Roman" w:cs="Courier New"/>
+          <w:color w:val="000000"/>
+          <w:sz w:val="20"/>
+          <w:szCs w:val="20"/>
+        </w:rPr>
+      </w:pPr>
+      <w:r>
+        <w:rPr>
+          <w:rFonts w:ascii="Courier New" w:hAnsi="Courier New" w:eastAsia="Times New Roman" w:cs="Courier New"/>
+          <w:color w:val="000000"/>
+          <w:sz w:val="20"/>
+          <w:szCs w:val="20"/>
+        </w:rPr>
+        <w:t>&lt;portType&gt;</w:t>
+      </w:r>
+    </w:p>
+    <w:p>
+      <w:pPr>
+        <w:pBdr>
+          <w:top w:val="dotted" w:color="778855" w:sz="6" w:space="8"/>
+          <w:left w:val="dotted" w:color="778855" w:sz="6" w:space="8"/>
+          <w:bottom w:val="dotted" w:color="778855" w:sz="6" w:space="8"/>
+          <w:right w:val="dotted" w:color="778855" w:sz="6" w:space="8"/>
+        </w:pBdr>
+        <w:shd w:val="clear" w:color="auto" w:fill="F5F5F5"/>
+        <w:tabs>
+          <w:tab w:val="left" w:pos="916"/>
+          <w:tab w:val="left" w:pos="1832"/>
+          <w:tab w:val="left" w:pos="2748"/>
+          <w:tab w:val="left" w:pos="3664"/>
+          <w:tab w:val="left" w:pos="4580"/>
+          <w:tab w:val="left" w:pos="5496"/>
+          <w:tab w:val="left" w:pos="6412"/>
+          <w:tab w:val="left" w:pos="7328"/>
+          <w:tab w:val="left" w:pos="8244"/>
+          <w:tab w:val="left" w:pos="9160"/>
+          <w:tab w:val="left" w:pos="10076"/>
+          <w:tab w:val="left" w:pos="10992"/>
+          <w:tab w:val="left" w:pos="11908"/>
+          <w:tab w:val="left" w:pos="12824"/>
+          <w:tab w:val="left" w:pos="13740"/>
+          <w:tab w:val="left" w:pos="14656"/>
+        </w:tabs>
+        <w:spacing w:after="0" w:line="240" w:lineRule="auto"/>
+        <w:rPr>
+          <w:rFonts w:ascii="Courier New" w:hAnsi="Courier New" w:eastAsia="Times New Roman" w:cs="Courier New"/>
+          <w:color w:val="0000DD"/>
+          <w:sz w:val="20"/>
+          <w:szCs w:val="20"/>
+        </w:rPr>
+      </w:pPr>
+      <w:r>
+        <w:rPr>
+          <w:rFonts w:ascii="Courier New" w:hAnsi="Courier New" w:eastAsia="Times New Roman" w:cs="Courier New"/>
+          <w:color w:val="0000DD"/>
+          <w:sz w:val="20"/>
+          <w:szCs w:val="20"/>
+        </w:rPr>
+        <w:t xml:space="preserve">   definition of a port.......</w:t>
+      </w:r>
+    </w:p>
+    <w:p>
+      <w:pPr>
+        <w:pBdr>
+          <w:top w:val="dotted" w:color="778855" w:sz="6" w:space="8"/>
+          <w:left w:val="dotted" w:color="778855" w:sz="6" w:space="8"/>
+          <w:bottom w:val="dotted" w:color="778855" w:sz="6" w:space="8"/>
+          <w:right w:val="dotted" w:color="778855" w:sz="6" w:space="8"/>
+        </w:pBdr>
+        <w:shd w:val="clear" w:color="auto" w:fill="F5F5F5"/>
+        <w:tabs>
+          <w:tab w:val="left" w:pos="916"/>
+          <w:tab w:val="left" w:pos="1832"/>
+          <w:tab w:val="left" w:pos="2748"/>
+          <w:tab w:val="left" w:pos="3664"/>
+          <w:tab w:val="left" w:pos="4580"/>
+          <w:tab w:val="left" w:pos="5496"/>
+          <w:tab w:val="left" w:pos="6412"/>
+          <w:tab w:val="left" w:pos="7328"/>
+          <w:tab w:val="left" w:pos="8244"/>
+          <w:tab w:val="left" w:pos="9160"/>
+          <w:tab w:val="left" w:pos="10076"/>
+          <w:tab w:val="left" w:pos="10992"/>
+          <w:tab w:val="left" w:pos="11908"/>
+          <w:tab w:val="left" w:pos="12824"/>
+          <w:tab w:val="left" w:pos="13740"/>
+          <w:tab w:val="left" w:pos="14656"/>
+        </w:tabs>
+        <w:spacing w:after="0" w:line="240" w:lineRule="auto"/>
+        <w:rPr>
+          <w:rFonts w:ascii="Courier New" w:hAnsi="Courier New" w:eastAsia="Times New Roman" w:cs="Courier New"/>
+          <w:color w:val="000000"/>
+          <w:sz w:val="20"/>
+          <w:szCs w:val="20"/>
+        </w:rPr>
+      </w:pPr>
+      <w:r>
+        <w:rPr>
+          <w:rFonts w:ascii="Courier New" w:hAnsi="Courier New" w:eastAsia="Times New Roman" w:cs="Courier New"/>
+          <w:color w:val="000000"/>
+          <w:sz w:val="20"/>
+          <w:szCs w:val="20"/>
+        </w:rPr>
+        <w:t>&lt;/portType&gt;</w:t>
+      </w:r>
+    </w:p>
+    <w:p>
+      <w:pPr>
+        <w:pBdr>
+          <w:top w:val="dotted" w:color="778855" w:sz="6" w:space="8"/>
+          <w:left w:val="dotted" w:color="778855" w:sz="6" w:space="8"/>
+          <w:bottom w:val="dotted" w:color="778855" w:sz="6" w:space="8"/>
+          <w:right w:val="dotted" w:color="778855" w:sz="6" w:space="8"/>
+        </w:pBdr>
+        <w:shd w:val="clear" w:color="auto" w:fill="F5F5F5"/>
+        <w:tabs>
+          <w:tab w:val="left" w:pos="916"/>
+          <w:tab w:val="left" w:pos="1832"/>
+          <w:tab w:val="left" w:pos="2748"/>
+          <w:tab w:val="left" w:pos="3664"/>
+          <w:tab w:val="left" w:pos="4580"/>
+          <w:tab w:val="left" w:pos="5496"/>
+          <w:tab w:val="left" w:pos="6412"/>
+          <w:tab w:val="left" w:pos="7328"/>
+          <w:tab w:val="left" w:pos="8244"/>
+          <w:tab w:val="left" w:pos="9160"/>
+          <w:tab w:val="left" w:pos="10076"/>
+          <w:tab w:val="left" w:pos="10992"/>
+          <w:tab w:val="left" w:pos="11908"/>
+          <w:tab w:val="left" w:pos="12824"/>
+          <w:tab w:val="left" w:pos="13740"/>
+          <w:tab w:val="left" w:pos="14656"/>
+        </w:tabs>
+        <w:spacing w:after="0" w:line="240" w:lineRule="auto"/>
+        <w:rPr>
+          <w:rFonts w:ascii="Courier New" w:hAnsi="Courier New" w:eastAsia="Times New Roman" w:cs="Courier New"/>
+          <w:color w:val="000000"/>
+          <w:sz w:val="20"/>
+          <w:szCs w:val="20"/>
+        </w:rPr>
+      </w:pPr>
+    </w:p>
+    <w:p>
+      <w:pPr>
+        <w:pBdr>
+          <w:top w:val="dotted" w:color="778855" w:sz="6" w:space="8"/>
+          <w:left w:val="dotted" w:color="778855" w:sz="6" w:space="8"/>
+          <w:bottom w:val="dotted" w:color="778855" w:sz="6" w:space="8"/>
+          <w:right w:val="dotted" w:color="778855" w:sz="6" w:space="8"/>
+        </w:pBdr>
+        <w:shd w:val="clear" w:color="auto" w:fill="F5F5F5"/>
+        <w:tabs>
+          <w:tab w:val="left" w:pos="916"/>
+          <w:tab w:val="left" w:pos="1832"/>
+          <w:tab w:val="left" w:pos="2748"/>
+          <w:tab w:val="left" w:pos="3664"/>
+          <w:tab w:val="left" w:pos="4580"/>
+          <w:tab w:val="left" w:pos="5496"/>
+          <w:tab w:val="left" w:pos="6412"/>
+          <w:tab w:val="left" w:pos="7328"/>
+          <w:tab w:val="left" w:pos="8244"/>
+          <w:tab w:val="left" w:pos="9160"/>
+          <w:tab w:val="left" w:pos="10076"/>
+          <w:tab w:val="left" w:pos="10992"/>
+          <w:tab w:val="left" w:pos="11908"/>
+          <w:tab w:val="left" w:pos="12824"/>
+          <w:tab w:val="left" w:pos="13740"/>
+          <w:tab w:val="left" w:pos="14656"/>
+        </w:tabs>
+        <w:spacing w:after="0" w:line="240" w:lineRule="auto"/>
+        <w:rPr>
+          <w:rFonts w:ascii="Courier New" w:hAnsi="Courier New" w:eastAsia="Times New Roman" w:cs="Courier New"/>
+          <w:color w:val="000000"/>
+          <w:sz w:val="20"/>
+          <w:szCs w:val="20"/>
+        </w:rPr>
+      </w:pPr>
+      <w:r>
+        <w:rPr>
+          <w:rFonts w:ascii="Courier New" w:hAnsi="Courier New" w:eastAsia="Times New Roman" w:cs="Courier New"/>
+          <w:color w:val="000000"/>
+          <w:sz w:val="20"/>
+          <w:szCs w:val="20"/>
+        </w:rPr>
+        <w:t>&lt;binding&gt;</w:t>
+      </w:r>
+    </w:p>
+    <w:p>
+      <w:pPr>
+        <w:pBdr>
+          <w:top w:val="dotted" w:color="778855" w:sz="6" w:space="8"/>
+          <w:left w:val="dotted" w:color="778855" w:sz="6" w:space="8"/>
+          <w:bottom w:val="dotted" w:color="778855" w:sz="6" w:space="8"/>
+          <w:right w:val="dotted" w:color="778855" w:sz="6" w:space="8"/>
+        </w:pBdr>
+        <w:shd w:val="clear" w:color="auto" w:fill="F5F5F5"/>
+        <w:tabs>
+          <w:tab w:val="left" w:pos="916"/>
+          <w:tab w:val="left" w:pos="1832"/>
+          <w:tab w:val="left" w:pos="2748"/>
+          <w:tab w:val="left" w:pos="3664"/>
+          <w:tab w:val="left" w:pos="4580"/>
+          <w:tab w:val="left" w:pos="5496"/>
+          <w:tab w:val="left" w:pos="6412"/>
+          <w:tab w:val="left" w:pos="7328"/>
+          <w:tab w:val="left" w:pos="8244"/>
+          <w:tab w:val="left" w:pos="9160"/>
+          <w:tab w:val="left" w:pos="10076"/>
+          <w:tab w:val="left" w:pos="10992"/>
+          <w:tab w:val="left" w:pos="11908"/>
+          <w:tab w:val="left" w:pos="12824"/>
+          <w:tab w:val="left" w:pos="13740"/>
+          <w:tab w:val="left" w:pos="14656"/>
+        </w:tabs>
+        <w:spacing w:after="0" w:line="240" w:lineRule="auto"/>
+        <w:rPr>
+          <w:rFonts w:ascii="Courier New" w:hAnsi="Courier New" w:eastAsia="Times New Roman" w:cs="Courier New"/>
+          <w:color w:val="0000DD"/>
+          <w:sz w:val="20"/>
+          <w:szCs w:val="20"/>
+        </w:rPr>
+      </w:pPr>
+      <w:r>
+        <w:rPr>
+          <w:rFonts w:ascii="Courier New" w:hAnsi="Courier New" w:eastAsia="Times New Roman" w:cs="Courier New"/>
+          <w:color w:val="0000DD"/>
+          <w:sz w:val="20"/>
+          <w:szCs w:val="20"/>
+        </w:rPr>
+        <w:t xml:space="preserve">   definition of a binding....</w:t>
+      </w:r>
+    </w:p>
+    <w:p>
+      <w:pPr>
+        <w:pBdr>
+          <w:top w:val="dotted" w:color="778855" w:sz="6" w:space="8"/>
+          <w:left w:val="dotted" w:color="778855" w:sz="6" w:space="8"/>
+          <w:bottom w:val="dotted" w:color="778855" w:sz="6" w:space="8"/>
+          <w:right w:val="dotted" w:color="778855" w:sz="6" w:space="8"/>
+        </w:pBdr>
+        <w:shd w:val="clear" w:color="auto" w:fill="F5F5F5"/>
+        <w:tabs>
+          <w:tab w:val="left" w:pos="916"/>
+          <w:tab w:val="left" w:pos="1832"/>
+          <w:tab w:val="left" w:pos="2748"/>
+          <w:tab w:val="left" w:pos="3664"/>
+          <w:tab w:val="left" w:pos="4580"/>
+          <w:tab w:val="left" w:pos="5496"/>
+          <w:tab w:val="left" w:pos="6412"/>
+          <w:tab w:val="left" w:pos="7328"/>
+          <w:tab w:val="left" w:pos="8244"/>
+          <w:tab w:val="left" w:pos="9160"/>
+          <w:tab w:val="left" w:pos="10076"/>
+          <w:tab w:val="left" w:pos="10992"/>
+          <w:tab w:val="left" w:pos="11908"/>
+          <w:tab w:val="left" w:pos="12824"/>
+          <w:tab w:val="left" w:pos="13740"/>
+          <w:tab w:val="left" w:pos="14656"/>
+        </w:tabs>
+        <w:spacing w:after="0" w:line="240" w:lineRule="auto"/>
+        <w:rPr>
+          <w:rFonts w:ascii="Courier New" w:hAnsi="Courier New" w:eastAsia="Times New Roman" w:cs="Courier New"/>
+          <w:color w:val="000000"/>
+          <w:sz w:val="20"/>
+          <w:szCs w:val="20"/>
+        </w:rPr>
+      </w:pPr>
+      <w:r>
+        <w:rPr>
+          <w:rFonts w:ascii="Courier New" w:hAnsi="Courier New" w:eastAsia="Times New Roman" w:cs="Courier New"/>
+          <w:color w:val="000000"/>
+          <w:sz w:val="20"/>
+          <w:szCs w:val="20"/>
+        </w:rPr>
+        <w:t>&lt;/binding&gt;</w:t>
+      </w:r>
+    </w:p>
+    <w:p>
+      <w:pPr>
+        <w:pBdr>
+          <w:top w:val="dotted" w:color="778855" w:sz="6" w:space="8"/>
+          <w:left w:val="dotted" w:color="778855" w:sz="6" w:space="8"/>
+          <w:bottom w:val="dotted" w:color="778855" w:sz="6" w:space="8"/>
+          <w:right w:val="dotted" w:color="778855" w:sz="6" w:space="8"/>
+        </w:pBdr>
+        <w:shd w:val="clear" w:color="auto" w:fill="F5F5F5"/>
+        <w:tabs>
+          <w:tab w:val="left" w:pos="916"/>
+          <w:tab w:val="left" w:pos="1832"/>
+          <w:tab w:val="left" w:pos="2748"/>
+          <w:tab w:val="left" w:pos="3664"/>
+          <w:tab w:val="left" w:pos="4580"/>
+          <w:tab w:val="left" w:pos="5496"/>
+          <w:tab w:val="left" w:pos="6412"/>
+          <w:tab w:val="left" w:pos="7328"/>
+          <w:tab w:val="left" w:pos="8244"/>
+          <w:tab w:val="left" w:pos="9160"/>
+          <w:tab w:val="left" w:pos="10076"/>
+          <w:tab w:val="left" w:pos="10992"/>
+          <w:tab w:val="left" w:pos="11908"/>
+          <w:tab w:val="left" w:pos="12824"/>
+          <w:tab w:val="left" w:pos="13740"/>
+          <w:tab w:val="left" w:pos="14656"/>
+        </w:tabs>
+        <w:spacing w:after="0" w:line="240" w:lineRule="auto"/>
+        <w:rPr>
+          <w:rFonts w:ascii="Courier New" w:hAnsi="Courier New" w:eastAsia="Times New Roman" w:cs="Courier New"/>
+          <w:color w:val="000000"/>
+          <w:sz w:val="20"/>
+          <w:szCs w:val="20"/>
+        </w:rPr>
+      </w:pPr>
+    </w:p>
+    <w:p>
+      <w:pPr>
+        <w:pBdr>
+          <w:top w:val="dotted" w:color="778855" w:sz="6" w:space="8"/>
+          <w:left w:val="dotted" w:color="778855" w:sz="6" w:space="8"/>
+          <w:bottom w:val="dotted" w:color="778855" w:sz="6" w:space="8"/>
+          <w:right w:val="dotted" w:color="778855" w:sz="6" w:space="8"/>
+        </w:pBdr>
+        <w:shd w:val="clear" w:color="auto" w:fill="F5F5F5"/>
+        <w:tabs>
+          <w:tab w:val="left" w:pos="916"/>
+          <w:tab w:val="left" w:pos="1832"/>
+          <w:tab w:val="left" w:pos="2748"/>
+          <w:tab w:val="left" w:pos="3664"/>
+          <w:tab w:val="left" w:pos="4580"/>
+          <w:tab w:val="left" w:pos="5496"/>
+          <w:tab w:val="left" w:pos="6412"/>
+          <w:tab w:val="left" w:pos="7328"/>
+          <w:tab w:val="left" w:pos="8244"/>
+          <w:tab w:val="left" w:pos="9160"/>
+          <w:tab w:val="left" w:pos="10076"/>
+          <w:tab w:val="left" w:pos="10992"/>
+          <w:tab w:val="left" w:pos="11908"/>
+          <w:tab w:val="left" w:pos="12824"/>
+          <w:tab w:val="left" w:pos="13740"/>
+          <w:tab w:val="left" w:pos="14656"/>
+        </w:tabs>
+        <w:spacing w:after="0" w:line="240" w:lineRule="auto"/>
+        <w:rPr>
+          <w:rFonts w:ascii="Courier New" w:hAnsi="Courier New" w:eastAsia="Times New Roman" w:cs="Courier New"/>
+          <w:color w:val="000000"/>
+          <w:sz w:val="20"/>
+          <w:szCs w:val="20"/>
+        </w:rPr>
+      </w:pPr>
+      <w:r>
+        <w:rPr>
+          <w:rFonts w:ascii="Courier New" w:hAnsi="Courier New" w:eastAsia="Times New Roman" w:cs="Courier New"/>
+          <w:color w:val="000000"/>
+          <w:sz w:val="20"/>
+          <w:szCs w:val="20"/>
+        </w:rPr>
+        <w:t>&lt;/definitions&gt;</w:t>
+      </w:r>
+    </w:p>
+    <w:p>
+      <w:pPr>
+        <w:shd w:val="clear" w:color="auto" w:fill="F9F9F9"/>
+        <w:spacing w:before="180" w:after="0" w:line="270" w:lineRule="atLeast"/>
+        <w:rPr>
+          <w:rFonts w:ascii="Verdana" w:hAnsi="Verdana" w:eastAsia="Times New Roman" w:cs="Times New Roman"/>
+          <w:color w:val="000000"/>
+          <w:sz w:val="18"/>
+          <w:szCs w:val="18"/>
+        </w:rPr>
+      </w:pPr>
+      <w:r>
+        <w:rPr>
+          <w:rFonts w:ascii="Verdana" w:hAnsi="Verdana" w:eastAsia="Times New Roman" w:cs="Times New Roman"/>
+          <w:color w:val="000000"/>
+          <w:sz w:val="18"/>
+          <w:szCs w:val="18"/>
+        </w:rPr>
+        <w:t xml:space="preserve">WSDL </w:t>
+      </w:r>
+      <w:r>
+        <w:rPr>
+          <w:rFonts w:hint="eastAsia" w:ascii="微软雅黑" w:hAnsi="微软雅黑" w:eastAsia="微软雅黑" w:cs="微软雅黑"/>
+          <w:color w:val="000000"/>
+          <w:sz w:val="18"/>
+          <w:szCs w:val="18"/>
+        </w:rPr>
+        <w:t>文档可包含其它的元素，比如</w:t>
+      </w:r>
+      <w:r>
+        <w:rPr>
+          <w:rFonts w:ascii="Verdana" w:hAnsi="Verdana" w:eastAsia="Times New Roman" w:cs="Times New Roman"/>
+          <w:color w:val="000000"/>
+          <w:sz w:val="18"/>
+          <w:szCs w:val="18"/>
+        </w:rPr>
+        <w:t xml:space="preserve"> extension </w:t>
+      </w:r>
+      <w:r>
+        <w:rPr>
+          <w:rFonts w:hint="eastAsia" w:ascii="微软雅黑" w:hAnsi="微软雅黑" w:eastAsia="微软雅黑" w:cs="微软雅黑"/>
+          <w:color w:val="000000"/>
+          <w:sz w:val="18"/>
+          <w:szCs w:val="18"/>
+        </w:rPr>
+        <w:t>元素，以及一个</w:t>
+      </w:r>
+      <w:r>
+        <w:rPr>
+          <w:rFonts w:ascii="Verdana" w:hAnsi="Verdana" w:eastAsia="Times New Roman" w:cs="Times New Roman"/>
+          <w:color w:val="000000"/>
+          <w:sz w:val="18"/>
+          <w:szCs w:val="18"/>
+        </w:rPr>
+        <w:t xml:space="preserve"> service </w:t>
+      </w:r>
+      <w:r>
+        <w:rPr>
+          <w:rFonts w:hint="eastAsia" w:ascii="微软雅黑" w:hAnsi="微软雅黑" w:eastAsia="微软雅黑" w:cs="微软雅黑"/>
+          <w:color w:val="000000"/>
+          <w:sz w:val="18"/>
+          <w:szCs w:val="18"/>
+        </w:rPr>
+        <w:t>元素，此元素可把若干个</w:t>
+      </w:r>
+      <w:r>
+        <w:rPr>
+          <w:rFonts w:ascii="Verdana" w:hAnsi="Verdana" w:eastAsia="Times New Roman" w:cs="Times New Roman"/>
+          <w:color w:val="000000"/>
+          <w:sz w:val="18"/>
+          <w:szCs w:val="18"/>
+        </w:rPr>
+        <w:t xml:space="preserve"> web services </w:t>
+      </w:r>
+      <w:r>
+        <w:rPr>
+          <w:rFonts w:hint="eastAsia" w:ascii="微软雅黑" w:hAnsi="微软雅黑" w:eastAsia="微软雅黑" w:cs="微软雅黑"/>
+          <w:color w:val="000000"/>
+          <w:sz w:val="18"/>
+          <w:szCs w:val="18"/>
+        </w:rPr>
+        <w:t>的定义组合在一个单一的</w:t>
+      </w:r>
+      <w:r>
+        <w:rPr>
+          <w:rFonts w:ascii="Verdana" w:hAnsi="Verdana" w:eastAsia="Times New Roman" w:cs="Times New Roman"/>
+          <w:color w:val="000000"/>
+          <w:sz w:val="18"/>
+          <w:szCs w:val="18"/>
+        </w:rPr>
+        <w:t xml:space="preserve"> WSDL </w:t>
+      </w:r>
+      <w:r>
+        <w:rPr>
+          <w:rFonts w:hint="eastAsia" w:ascii="微软雅黑" w:hAnsi="微软雅黑" w:eastAsia="微软雅黑" w:cs="微软雅黑"/>
+          <w:color w:val="000000"/>
+          <w:sz w:val="18"/>
+          <w:szCs w:val="18"/>
+        </w:rPr>
+        <w:t>文档中</w:t>
+      </w:r>
+      <w:r>
+        <w:rPr>
+          <w:rFonts w:ascii="微软雅黑" w:hAnsi="微软雅黑" w:eastAsia="微软雅黑" w:cs="微软雅黑"/>
+          <w:color w:val="000000"/>
+          <w:sz w:val="18"/>
+          <w:szCs w:val="18"/>
+        </w:rPr>
+        <w:t>。</w:t>
+      </w:r>
+    </w:p>
+    <w:p>
+      <w:pPr>
+        <w:shd w:val="clear" w:color="auto" w:fill="F9F9F9"/>
+        <w:spacing w:after="0" w:line="240" w:lineRule="auto"/>
+        <w:outlineLvl w:val="1"/>
+        <w:rPr>
+          <w:rFonts w:ascii="微软雅黑" w:hAnsi="微软雅黑" w:eastAsia="微软雅黑" w:cs="Times New Roman"/>
+          <w:b/>
+          <w:bCs/>
+          <w:color w:val="000000"/>
+          <w:sz w:val="21"/>
+          <w:szCs w:val="21"/>
+        </w:rPr>
+      </w:pPr>
+      <w:r>
+        <w:rPr>
+          <w:rFonts w:hint="eastAsia" w:ascii="微软雅黑" w:hAnsi="微软雅黑" w:eastAsia="微软雅黑" w:cs="Times New Roman"/>
+          <w:b/>
+          <w:bCs/>
+          <w:color w:val="000000"/>
+          <w:sz w:val="21"/>
+          <w:szCs w:val="21"/>
+        </w:rPr>
+        <w:t>WSDL 端口</w:t>
+      </w:r>
+    </w:p>
+    <w:p>
+      <w:pPr>
+        <w:shd w:val="clear" w:color="auto" w:fill="F9F9F9"/>
+        <w:spacing w:after="0" w:line="270" w:lineRule="atLeast"/>
+        <w:rPr>
+          <w:rFonts w:hint="eastAsia" w:ascii="Verdana" w:hAnsi="Verdana" w:eastAsia="Times New Roman" w:cs="Times New Roman"/>
+          <w:color w:val="000000"/>
+          <w:sz w:val="18"/>
+          <w:szCs w:val="18"/>
+        </w:rPr>
+      </w:pPr>
+      <w:r>
+        <w:rPr>
+          <w:rFonts w:ascii="Verdana" w:hAnsi="Verdana" w:eastAsia="Times New Roman" w:cs="Times New Roman"/>
+          <w:b/>
+          <w:bCs/>
+          <w:color w:val="000000"/>
+          <w:sz w:val="18"/>
+          <w:szCs w:val="18"/>
+        </w:rPr>
+        <w:t>&lt;portType&gt;</w:t>
+      </w:r>
+      <w:r>
+        <w:rPr>
+          <w:rFonts w:ascii="Verdana" w:hAnsi="Verdana" w:eastAsia="Times New Roman" w:cs="Times New Roman"/>
+          <w:color w:val="000000"/>
+          <w:sz w:val="18"/>
+          <w:szCs w:val="18"/>
+        </w:rPr>
+        <w:t> </w:t>
+      </w:r>
+      <w:r>
+        <w:rPr>
+          <w:rFonts w:hint="eastAsia" w:ascii="微软雅黑" w:hAnsi="微软雅黑" w:eastAsia="微软雅黑" w:cs="微软雅黑"/>
+          <w:color w:val="000000"/>
+          <w:sz w:val="18"/>
+          <w:szCs w:val="18"/>
+        </w:rPr>
+        <w:t>元素是最重要的</w:t>
+      </w:r>
+      <w:r>
+        <w:rPr>
+          <w:rFonts w:ascii="Verdana" w:hAnsi="Verdana" w:eastAsia="Times New Roman" w:cs="Times New Roman"/>
+          <w:color w:val="000000"/>
+          <w:sz w:val="18"/>
+          <w:szCs w:val="18"/>
+        </w:rPr>
+        <w:t xml:space="preserve"> WSDL </w:t>
+      </w:r>
+      <w:r>
+        <w:rPr>
+          <w:rFonts w:hint="eastAsia" w:ascii="微软雅黑" w:hAnsi="微软雅黑" w:eastAsia="微软雅黑" w:cs="微软雅黑"/>
+          <w:color w:val="000000"/>
+          <w:sz w:val="18"/>
+          <w:szCs w:val="18"/>
+        </w:rPr>
+        <w:t>元素</w:t>
+      </w:r>
+      <w:r>
+        <w:rPr>
+          <w:rFonts w:ascii="微软雅黑" w:hAnsi="微软雅黑" w:eastAsia="微软雅黑" w:cs="微软雅黑"/>
+          <w:color w:val="000000"/>
+          <w:sz w:val="18"/>
+          <w:szCs w:val="18"/>
+        </w:rPr>
+        <w:t>。</w:t>
+      </w:r>
+    </w:p>
+    <w:p>
+      <w:pPr>
+        <w:shd w:val="clear" w:color="auto" w:fill="F9F9F9"/>
+        <w:spacing w:before="180" w:after="0" w:line="270" w:lineRule="atLeast"/>
+        <w:rPr>
+          <w:rFonts w:ascii="Verdana" w:hAnsi="Verdana" w:eastAsia="Times New Roman" w:cs="Times New Roman"/>
+          <w:color w:val="000000"/>
+          <w:sz w:val="18"/>
+          <w:szCs w:val="18"/>
+        </w:rPr>
+      </w:pPr>
+      <w:r>
+        <w:rPr>
+          <w:rFonts w:hint="eastAsia" w:ascii="微软雅黑" w:hAnsi="微软雅黑" w:eastAsia="微软雅黑" w:cs="微软雅黑"/>
+          <w:color w:val="000000"/>
+          <w:sz w:val="18"/>
+          <w:szCs w:val="18"/>
+        </w:rPr>
+        <w:t>它可描述一个</w:t>
+      </w:r>
+      <w:r>
+        <w:rPr>
+          <w:rFonts w:ascii="Verdana" w:hAnsi="Verdana" w:eastAsia="Times New Roman" w:cs="Times New Roman"/>
+          <w:color w:val="000000"/>
+          <w:sz w:val="18"/>
+          <w:szCs w:val="18"/>
+        </w:rPr>
+        <w:t xml:space="preserve"> web service</w:t>
+      </w:r>
+      <w:r>
+        <w:rPr>
+          <w:rFonts w:hint="eastAsia" w:ascii="微软雅黑" w:hAnsi="微软雅黑" w:eastAsia="微软雅黑" w:cs="微软雅黑"/>
+          <w:color w:val="000000"/>
+          <w:sz w:val="18"/>
+          <w:szCs w:val="18"/>
+        </w:rPr>
+        <w:t>、可被执行的操作，以及相关的消息</w:t>
+      </w:r>
+      <w:r>
+        <w:rPr>
+          <w:rFonts w:ascii="微软雅黑" w:hAnsi="微软雅黑" w:eastAsia="微软雅黑" w:cs="微软雅黑"/>
+          <w:color w:val="000000"/>
+          <w:sz w:val="18"/>
+          <w:szCs w:val="18"/>
+        </w:rPr>
+        <w:t>。</w:t>
+      </w:r>
+    </w:p>
+    <w:p>
+      <w:pPr>
+        <w:shd w:val="clear" w:color="auto" w:fill="F9F9F9"/>
+        <w:spacing w:before="180" w:after="0" w:line="270" w:lineRule="atLeast"/>
+        <w:rPr>
+          <w:rFonts w:ascii="Verdana" w:hAnsi="Verdana" w:eastAsia="Times New Roman" w:cs="Times New Roman"/>
+          <w:color w:val="000000"/>
+          <w:sz w:val="18"/>
+          <w:szCs w:val="18"/>
+        </w:rPr>
+      </w:pPr>
+      <w:r>
+        <w:rPr>
+          <w:rFonts w:hint="eastAsia" w:ascii="微软雅黑" w:hAnsi="微软雅黑" w:eastAsia="微软雅黑" w:cs="微软雅黑"/>
+          <w:color w:val="000000"/>
+          <w:sz w:val="18"/>
+          <w:szCs w:val="18"/>
+        </w:rPr>
+        <w:t>可以把</w:t>
+      </w:r>
+      <w:r>
+        <w:rPr>
+          <w:rFonts w:ascii="Verdana" w:hAnsi="Verdana" w:eastAsia="Times New Roman" w:cs="Times New Roman"/>
+          <w:color w:val="000000"/>
+          <w:sz w:val="18"/>
+          <w:szCs w:val="18"/>
+        </w:rPr>
+        <w:t xml:space="preserve"> &lt;portType&gt; </w:t>
+      </w:r>
+      <w:r>
+        <w:rPr>
+          <w:rFonts w:hint="eastAsia" w:ascii="微软雅黑" w:hAnsi="微软雅黑" w:eastAsia="微软雅黑" w:cs="微软雅黑"/>
+          <w:color w:val="000000"/>
+          <w:sz w:val="18"/>
+          <w:szCs w:val="18"/>
+        </w:rPr>
+        <w:t>元素比作传统编程语言中的一个函数库（或一个模块、或一个类）</w:t>
+      </w:r>
+      <w:r>
+        <w:rPr>
+          <w:rFonts w:ascii="微软雅黑" w:hAnsi="微软雅黑" w:eastAsia="微软雅黑" w:cs="微软雅黑"/>
+          <w:color w:val="000000"/>
+          <w:sz w:val="18"/>
+          <w:szCs w:val="18"/>
+        </w:rPr>
+        <w:t>。</w:t>
+      </w:r>
+    </w:p>
+    <w:p>
+      <w:pPr>
+        <w:shd w:val="clear" w:color="auto" w:fill="F9F9F9"/>
+        <w:spacing w:after="0" w:line="240" w:lineRule="auto"/>
+        <w:outlineLvl w:val="1"/>
+        <w:rPr>
+          <w:rFonts w:ascii="微软雅黑" w:hAnsi="微软雅黑" w:eastAsia="微软雅黑" w:cs="Times New Roman"/>
+          <w:b/>
+          <w:bCs/>
+          <w:color w:val="000000"/>
+          <w:sz w:val="21"/>
+          <w:szCs w:val="21"/>
+        </w:rPr>
+      </w:pPr>
+      <w:r>
+        <w:rPr>
+          <w:rFonts w:hint="eastAsia" w:ascii="微软雅黑" w:hAnsi="微软雅黑" w:eastAsia="微软雅黑" w:cs="Times New Roman"/>
+          <w:b/>
+          <w:bCs/>
+          <w:color w:val="000000"/>
+          <w:sz w:val="21"/>
+          <w:szCs w:val="21"/>
+        </w:rPr>
+        <w:t>WSDL 消息</w:t>
+      </w:r>
+    </w:p>
+    <w:p>
+      <w:pPr>
+        <w:shd w:val="clear" w:color="auto" w:fill="F9F9F9"/>
+        <w:spacing w:after="0" w:line="270" w:lineRule="atLeast"/>
+        <w:rPr>
+          <w:rFonts w:hint="eastAsia" w:ascii="Verdana" w:hAnsi="Verdana" w:eastAsia="Times New Roman" w:cs="Times New Roman"/>
+          <w:color w:val="000000"/>
+          <w:sz w:val="18"/>
+          <w:szCs w:val="18"/>
+        </w:rPr>
+      </w:pPr>
+      <w:r>
+        <w:rPr>
+          <w:rFonts w:ascii="Verdana" w:hAnsi="Verdana" w:eastAsia="Times New Roman" w:cs="Times New Roman"/>
+          <w:b/>
+          <w:bCs/>
+          <w:color w:val="000000"/>
+          <w:sz w:val="18"/>
+          <w:szCs w:val="18"/>
+        </w:rPr>
+        <w:t>&lt;message&gt;</w:t>
+      </w:r>
+      <w:r>
+        <w:rPr>
+          <w:rFonts w:ascii="Verdana" w:hAnsi="Verdana" w:eastAsia="Times New Roman" w:cs="Times New Roman"/>
+          <w:color w:val="000000"/>
+          <w:sz w:val="18"/>
+          <w:szCs w:val="18"/>
+        </w:rPr>
+        <w:t> </w:t>
+      </w:r>
+      <w:r>
+        <w:rPr>
+          <w:rFonts w:hint="eastAsia" w:ascii="微软雅黑" w:hAnsi="微软雅黑" w:eastAsia="微软雅黑" w:cs="微软雅黑"/>
+          <w:color w:val="000000"/>
+          <w:sz w:val="18"/>
+          <w:szCs w:val="18"/>
+        </w:rPr>
+        <w:t>元素定义一个操作的数据元素</w:t>
+      </w:r>
+      <w:r>
+        <w:rPr>
+          <w:rFonts w:ascii="微软雅黑" w:hAnsi="微软雅黑" w:eastAsia="微软雅黑" w:cs="微软雅黑"/>
+          <w:color w:val="000000"/>
+          <w:sz w:val="18"/>
+          <w:szCs w:val="18"/>
+        </w:rPr>
+        <w:t>。</w:t>
+      </w:r>
+    </w:p>
+    <w:p>
+      <w:pPr>
+        <w:shd w:val="clear" w:color="auto" w:fill="F9F9F9"/>
+        <w:spacing w:before="180" w:after="0" w:line="270" w:lineRule="atLeast"/>
+        <w:rPr>
+          <w:rFonts w:ascii="Verdana" w:hAnsi="Verdana" w:eastAsia="Times New Roman" w:cs="Times New Roman"/>
+          <w:color w:val="000000"/>
+          <w:sz w:val="18"/>
+          <w:szCs w:val="18"/>
+        </w:rPr>
+      </w:pPr>
+      <w:r>
+        <w:rPr>
+          <w:rFonts w:hint="eastAsia" w:ascii="微软雅黑" w:hAnsi="微软雅黑" w:eastAsia="微软雅黑" w:cs="微软雅黑"/>
+          <w:color w:val="000000"/>
+          <w:sz w:val="18"/>
+          <w:szCs w:val="18"/>
+        </w:rPr>
+        <w:t>每个消息均由一个或多个部件组成。可以把这些部件比作传统编程语言中一个函数调用的参数</w:t>
+      </w:r>
+      <w:r>
+        <w:rPr>
+          <w:rFonts w:ascii="微软雅黑" w:hAnsi="微软雅黑" w:eastAsia="微软雅黑" w:cs="微软雅黑"/>
+          <w:color w:val="000000"/>
+          <w:sz w:val="18"/>
+          <w:szCs w:val="18"/>
+        </w:rPr>
+        <w:t>。</w:t>
+      </w:r>
+    </w:p>
+    <w:p>
+      <w:pPr>
+        <w:shd w:val="clear" w:color="auto" w:fill="F9F9F9"/>
+        <w:spacing w:after="0" w:line="240" w:lineRule="auto"/>
+        <w:outlineLvl w:val="1"/>
+        <w:rPr>
+          <w:rFonts w:ascii="微软雅黑" w:hAnsi="微软雅黑" w:eastAsia="微软雅黑" w:cs="Times New Roman"/>
+          <w:b/>
+          <w:bCs/>
+          <w:color w:val="000000"/>
+          <w:sz w:val="21"/>
+          <w:szCs w:val="21"/>
+        </w:rPr>
+      </w:pPr>
+      <w:r>
+        <w:rPr>
+          <w:rFonts w:hint="eastAsia" w:ascii="微软雅黑" w:hAnsi="微软雅黑" w:eastAsia="微软雅黑" w:cs="Times New Roman"/>
+          <w:b/>
+          <w:bCs/>
+          <w:color w:val="000000"/>
+          <w:sz w:val="21"/>
+          <w:szCs w:val="21"/>
+        </w:rPr>
+        <w:t>WSDL types</w:t>
+      </w:r>
+    </w:p>
+    <w:p>
+      <w:pPr>
+        <w:shd w:val="clear" w:color="auto" w:fill="F9F9F9"/>
+        <w:spacing w:after="0" w:line="270" w:lineRule="atLeast"/>
+        <w:rPr>
+          <w:rFonts w:hint="eastAsia" w:ascii="Verdana" w:hAnsi="Verdana" w:eastAsia="Times New Roman" w:cs="Times New Roman"/>
+          <w:color w:val="000000"/>
+          <w:sz w:val="18"/>
+          <w:szCs w:val="18"/>
+        </w:rPr>
+      </w:pPr>
+      <w:r>
+        <w:rPr>
+          <w:rFonts w:ascii="Verdana" w:hAnsi="Verdana" w:eastAsia="Times New Roman" w:cs="Times New Roman"/>
+          <w:b/>
+          <w:bCs/>
+          <w:color w:val="000000"/>
+          <w:sz w:val="18"/>
+          <w:szCs w:val="18"/>
+        </w:rPr>
+        <w:t>&lt;types&gt;</w:t>
+      </w:r>
+      <w:r>
+        <w:rPr>
+          <w:rFonts w:ascii="Verdana" w:hAnsi="Verdana" w:eastAsia="Times New Roman" w:cs="Times New Roman"/>
+          <w:color w:val="000000"/>
+          <w:sz w:val="18"/>
+          <w:szCs w:val="18"/>
+        </w:rPr>
+        <w:t> </w:t>
+      </w:r>
+      <w:r>
+        <w:rPr>
+          <w:rFonts w:hint="eastAsia" w:ascii="微软雅黑" w:hAnsi="微软雅黑" w:eastAsia="微软雅黑" w:cs="微软雅黑"/>
+          <w:color w:val="000000"/>
+          <w:sz w:val="18"/>
+          <w:szCs w:val="18"/>
+        </w:rPr>
+        <w:t>元素定义</w:t>
+      </w:r>
+      <w:r>
+        <w:rPr>
+          <w:rFonts w:ascii="Verdana" w:hAnsi="Verdana" w:eastAsia="Times New Roman" w:cs="Times New Roman"/>
+          <w:color w:val="000000"/>
+          <w:sz w:val="18"/>
+          <w:szCs w:val="18"/>
+        </w:rPr>
+        <w:t xml:space="preserve"> web service </w:t>
+      </w:r>
+      <w:r>
+        <w:rPr>
+          <w:rFonts w:hint="eastAsia" w:ascii="微软雅黑" w:hAnsi="微软雅黑" w:eastAsia="微软雅黑" w:cs="微软雅黑"/>
+          <w:color w:val="000000"/>
+          <w:sz w:val="18"/>
+          <w:szCs w:val="18"/>
+        </w:rPr>
+        <w:t>使用的数据类型</w:t>
+      </w:r>
+      <w:r>
+        <w:rPr>
+          <w:rFonts w:ascii="微软雅黑" w:hAnsi="微软雅黑" w:eastAsia="微软雅黑" w:cs="微软雅黑"/>
+          <w:color w:val="000000"/>
+          <w:sz w:val="18"/>
+          <w:szCs w:val="18"/>
+        </w:rPr>
+        <w:t>。</w:t>
+      </w:r>
+    </w:p>
+    <w:p>
+      <w:pPr>
+        <w:shd w:val="clear" w:color="auto" w:fill="F9F9F9"/>
+        <w:spacing w:before="180" w:after="0" w:line="270" w:lineRule="atLeast"/>
+        <w:rPr>
+          <w:rFonts w:ascii="Verdana" w:hAnsi="Verdana" w:eastAsia="Times New Roman" w:cs="Times New Roman"/>
+          <w:color w:val="000000"/>
+          <w:sz w:val="18"/>
+          <w:szCs w:val="18"/>
+        </w:rPr>
+      </w:pPr>
+      <w:r>
+        <w:rPr>
+          <w:rFonts w:hint="eastAsia" w:ascii="微软雅黑" w:hAnsi="微软雅黑" w:eastAsia="微软雅黑" w:cs="微软雅黑"/>
+          <w:color w:val="000000"/>
+          <w:sz w:val="18"/>
+          <w:szCs w:val="18"/>
+        </w:rPr>
+        <w:t>为了最大程度的平台中立性，</w:t>
+      </w:r>
+      <w:r>
+        <w:rPr>
+          <w:rFonts w:ascii="Verdana" w:hAnsi="Verdana" w:eastAsia="Times New Roman" w:cs="Times New Roman"/>
+          <w:color w:val="000000"/>
+          <w:sz w:val="18"/>
+          <w:szCs w:val="18"/>
+        </w:rPr>
+        <w:t xml:space="preserve">WSDL </w:t>
+      </w:r>
+      <w:r>
+        <w:rPr>
+          <w:rFonts w:hint="eastAsia" w:ascii="微软雅黑" w:hAnsi="微软雅黑" w:eastAsia="微软雅黑" w:cs="微软雅黑"/>
+          <w:color w:val="000000"/>
+          <w:sz w:val="18"/>
+          <w:szCs w:val="18"/>
+        </w:rPr>
+        <w:t>使用</w:t>
+      </w:r>
+      <w:r>
+        <w:rPr>
+          <w:rFonts w:ascii="Verdana" w:hAnsi="Verdana" w:eastAsia="Times New Roman" w:cs="Times New Roman"/>
+          <w:color w:val="000000"/>
+          <w:sz w:val="18"/>
+          <w:szCs w:val="18"/>
+        </w:rPr>
+        <w:t xml:space="preserve"> XML Schema </w:t>
+      </w:r>
+      <w:r>
+        <w:rPr>
+          <w:rFonts w:hint="eastAsia" w:ascii="微软雅黑" w:hAnsi="微软雅黑" w:eastAsia="微软雅黑" w:cs="微软雅黑"/>
+          <w:color w:val="000000"/>
+          <w:sz w:val="18"/>
+          <w:szCs w:val="18"/>
+        </w:rPr>
+        <w:t>语法来定义数据类型</w:t>
+      </w:r>
+      <w:r>
+        <w:rPr>
+          <w:rFonts w:ascii="微软雅黑" w:hAnsi="微软雅黑" w:eastAsia="微软雅黑" w:cs="微软雅黑"/>
+          <w:color w:val="000000"/>
+          <w:sz w:val="18"/>
+          <w:szCs w:val="18"/>
+        </w:rPr>
+        <w:t>。</w:t>
+      </w:r>
+    </w:p>
+    <w:p>
+      <w:pPr>
+        <w:shd w:val="clear" w:color="auto" w:fill="F9F9F9"/>
+        <w:spacing w:after="0" w:line="240" w:lineRule="auto"/>
+        <w:outlineLvl w:val="1"/>
+        <w:rPr>
+          <w:rFonts w:ascii="微软雅黑" w:hAnsi="微软雅黑" w:eastAsia="微软雅黑" w:cs="Times New Roman"/>
+          <w:b/>
+          <w:bCs/>
+          <w:color w:val="000000"/>
+          <w:sz w:val="21"/>
+          <w:szCs w:val="21"/>
+        </w:rPr>
+      </w:pPr>
+      <w:r>
+        <w:rPr>
+          <w:rFonts w:hint="eastAsia" w:ascii="微软雅黑" w:hAnsi="微软雅黑" w:eastAsia="微软雅黑" w:cs="Times New Roman"/>
+          <w:b/>
+          <w:bCs/>
+          <w:color w:val="000000"/>
+          <w:sz w:val="21"/>
+          <w:szCs w:val="21"/>
+        </w:rPr>
+        <w:t>WSDL Bindings</w:t>
+      </w:r>
+    </w:p>
+    <w:p>
+      <w:pPr>
+        <w:shd w:val="clear" w:color="auto" w:fill="F9F9F9"/>
+        <w:spacing w:after="0" w:line="270" w:lineRule="atLeast"/>
+        <w:rPr>
+          <w:rFonts w:hint="eastAsia" w:ascii="Verdana" w:hAnsi="Verdana" w:eastAsia="Times New Roman" w:cs="Times New Roman"/>
+          <w:color w:val="000000"/>
+          <w:sz w:val="18"/>
+          <w:szCs w:val="18"/>
+        </w:rPr>
+      </w:pPr>
+      <w:r>
+        <w:rPr>
+          <w:rFonts w:ascii="Verdana" w:hAnsi="Verdana" w:eastAsia="Times New Roman" w:cs="Times New Roman"/>
+          <w:b/>
+          <w:bCs/>
+          <w:color w:val="000000"/>
+          <w:sz w:val="18"/>
+          <w:szCs w:val="18"/>
+        </w:rPr>
+        <w:t>&lt;binding&gt;</w:t>
+      </w:r>
+      <w:r>
+        <w:rPr>
+          <w:rFonts w:ascii="Verdana" w:hAnsi="Verdana" w:eastAsia="Times New Roman" w:cs="Times New Roman"/>
+          <w:color w:val="000000"/>
+          <w:sz w:val="18"/>
+          <w:szCs w:val="18"/>
+        </w:rPr>
+        <w:t> </w:t>
+      </w:r>
+      <w:r>
+        <w:rPr>
+          <w:rFonts w:hint="eastAsia" w:ascii="微软雅黑" w:hAnsi="微软雅黑" w:eastAsia="微软雅黑" w:cs="微软雅黑"/>
+          <w:color w:val="000000"/>
+          <w:sz w:val="18"/>
+          <w:szCs w:val="18"/>
+        </w:rPr>
+        <w:t>元素为每个端口定义消息格式和协议细节</w:t>
+      </w:r>
+      <w:r>
+        <w:rPr>
+          <w:rFonts w:ascii="微软雅黑" w:hAnsi="微软雅黑" w:eastAsia="微软雅黑" w:cs="微软雅黑"/>
+          <w:color w:val="000000"/>
+          <w:sz w:val="18"/>
+          <w:szCs w:val="18"/>
+        </w:rPr>
+        <w:t>。</w:t>
+      </w:r>
+    </w:p>
+    <w:p>
+      <w:pPr>
+        <w:shd w:val="clear" w:color="auto" w:fill="F9F9F9"/>
+        <w:spacing w:after="0" w:line="240" w:lineRule="auto"/>
+        <w:outlineLvl w:val="1"/>
+        <w:rPr>
+          <w:rFonts w:ascii="微软雅黑" w:hAnsi="微软雅黑" w:eastAsia="微软雅黑" w:cs="Times New Roman"/>
+          <w:b/>
+          <w:bCs/>
+          <w:color w:val="000000"/>
+          <w:sz w:val="21"/>
+          <w:szCs w:val="21"/>
+        </w:rPr>
+      </w:pPr>
+      <w:r>
+        <w:rPr>
+          <w:rFonts w:hint="eastAsia" w:ascii="微软雅黑" w:hAnsi="微软雅黑" w:eastAsia="微软雅黑" w:cs="Times New Roman"/>
+          <w:b/>
+          <w:bCs/>
+          <w:color w:val="000000"/>
+          <w:sz w:val="21"/>
+          <w:szCs w:val="21"/>
+        </w:rPr>
+        <w:t>WSDL 实例</w:t>
+      </w:r>
+    </w:p>
+    <w:p>
+      <w:pPr>
+        <w:shd w:val="clear" w:color="auto" w:fill="F9F9F9"/>
+        <w:spacing w:before="180" w:after="0" w:line="270" w:lineRule="atLeast"/>
+        <w:rPr>
+          <w:rFonts w:hint="eastAsia" w:ascii="Verdana" w:hAnsi="Verdana" w:eastAsia="Times New Roman" w:cs="Times New Roman"/>
+          <w:color w:val="000000"/>
+          <w:sz w:val="18"/>
+          <w:szCs w:val="18"/>
+        </w:rPr>
+      </w:pPr>
+      <w:r>
+        <w:rPr>
+          <w:rFonts w:hint="eastAsia" w:ascii="微软雅黑" w:hAnsi="微软雅黑" w:eastAsia="微软雅黑" w:cs="微软雅黑"/>
+          <w:color w:val="000000"/>
+          <w:sz w:val="18"/>
+          <w:szCs w:val="18"/>
+        </w:rPr>
+        <w:t>这是某个</w:t>
+      </w:r>
+      <w:r>
+        <w:rPr>
+          <w:rFonts w:ascii="Verdana" w:hAnsi="Verdana" w:eastAsia="Times New Roman" w:cs="Times New Roman"/>
+          <w:color w:val="000000"/>
+          <w:sz w:val="18"/>
+          <w:szCs w:val="18"/>
+        </w:rPr>
+        <w:t xml:space="preserve"> WSDL </w:t>
+      </w:r>
+      <w:r>
+        <w:rPr>
+          <w:rFonts w:hint="eastAsia" w:ascii="微软雅黑" w:hAnsi="微软雅黑" w:eastAsia="微软雅黑" w:cs="微软雅黑"/>
+          <w:color w:val="000000"/>
+          <w:sz w:val="18"/>
+          <w:szCs w:val="18"/>
+        </w:rPr>
+        <w:t>文档的简化的片段</w:t>
+      </w:r>
+      <w:r>
+        <w:rPr>
+          <w:rFonts w:ascii="微软雅黑" w:hAnsi="微软雅黑" w:eastAsia="微软雅黑" w:cs="微软雅黑"/>
+          <w:color w:val="000000"/>
+          <w:sz w:val="18"/>
+          <w:szCs w:val="18"/>
+        </w:rPr>
+        <w:t>：</w:t>
+      </w:r>
+    </w:p>
+    <w:p>
+      <w:pPr>
+        <w:pBdr>
+          <w:top w:val="dotted" w:color="778855" w:sz="6" w:space="8"/>
+          <w:left w:val="dotted" w:color="778855" w:sz="6" w:space="8"/>
+          <w:bottom w:val="dotted" w:color="778855" w:sz="6" w:space="8"/>
+          <w:right w:val="dotted" w:color="778855" w:sz="6" w:space="8"/>
+        </w:pBdr>
+        <w:shd w:val="clear" w:color="auto" w:fill="F5F5F5"/>
+        <w:tabs>
+          <w:tab w:val="left" w:pos="916"/>
+          <w:tab w:val="left" w:pos="1832"/>
+          <w:tab w:val="left" w:pos="2748"/>
+          <w:tab w:val="left" w:pos="3664"/>
+          <w:tab w:val="left" w:pos="4580"/>
+          <w:tab w:val="left" w:pos="5496"/>
+          <w:tab w:val="left" w:pos="6412"/>
+          <w:tab w:val="left" w:pos="7328"/>
+          <w:tab w:val="left" w:pos="8244"/>
+          <w:tab w:val="left" w:pos="9160"/>
+          <w:tab w:val="left" w:pos="10076"/>
+          <w:tab w:val="left" w:pos="10992"/>
+          <w:tab w:val="left" w:pos="11908"/>
+          <w:tab w:val="left" w:pos="12824"/>
+          <w:tab w:val="left" w:pos="13740"/>
+          <w:tab w:val="left" w:pos="14656"/>
+        </w:tabs>
+        <w:spacing w:before="150" w:after="0" w:line="240" w:lineRule="auto"/>
+        <w:rPr>
+          <w:rFonts w:ascii="Courier New" w:hAnsi="Courier New" w:eastAsia="Times New Roman" w:cs="Courier New"/>
+          <w:color w:val="000000"/>
+          <w:sz w:val="20"/>
+          <w:szCs w:val="20"/>
+        </w:rPr>
+      </w:pPr>
+      <w:r>
+        <w:rPr>
+          <w:rFonts w:ascii="Courier New" w:hAnsi="Courier New" w:eastAsia="Times New Roman" w:cs="Courier New"/>
+          <w:color w:val="000000"/>
+          <w:sz w:val="20"/>
+          <w:szCs w:val="20"/>
+        </w:rPr>
+        <w:t>&lt;message name="getTermRequest"&gt;</w:t>
+      </w:r>
+    </w:p>
+    <w:p>
+      <w:pPr>
+        <w:pBdr>
+          <w:top w:val="dotted" w:color="778855" w:sz="6" w:space="8"/>
+          <w:left w:val="dotted" w:color="778855" w:sz="6" w:space="8"/>
+          <w:bottom w:val="dotted" w:color="778855" w:sz="6" w:space="8"/>
+          <w:right w:val="dotted" w:color="778855" w:sz="6" w:space="8"/>
+        </w:pBdr>
+        <w:shd w:val="clear" w:color="auto" w:fill="F5F5F5"/>
+        <w:tabs>
+          <w:tab w:val="left" w:pos="916"/>
+          <w:tab w:val="left" w:pos="1832"/>
+          <w:tab w:val="left" w:pos="2748"/>
+          <w:tab w:val="left" w:pos="3664"/>
+          <w:tab w:val="left" w:pos="4580"/>
+          <w:tab w:val="left" w:pos="5496"/>
+          <w:tab w:val="left" w:pos="6412"/>
+          <w:tab w:val="left" w:pos="7328"/>
+          <w:tab w:val="left" w:pos="8244"/>
+          <w:tab w:val="left" w:pos="9160"/>
+          <w:tab w:val="left" w:pos="10076"/>
+          <w:tab w:val="left" w:pos="10992"/>
+          <w:tab w:val="left" w:pos="11908"/>
+          <w:tab w:val="left" w:pos="12824"/>
+          <w:tab w:val="left" w:pos="13740"/>
+          <w:tab w:val="left" w:pos="14656"/>
+        </w:tabs>
+        <w:spacing w:before="150" w:after="0" w:line="240" w:lineRule="auto"/>
+        <w:rPr>
+          <w:rFonts w:ascii="Courier New" w:hAnsi="Courier New" w:eastAsia="Times New Roman" w:cs="Courier New"/>
+          <w:color w:val="000000"/>
+          <w:sz w:val="20"/>
+          <w:szCs w:val="20"/>
+        </w:rPr>
+      </w:pPr>
+      <w:r>
+        <w:rPr>
+          <w:rFonts w:ascii="Courier New" w:hAnsi="Courier New" w:eastAsia="Times New Roman" w:cs="Courier New"/>
+          <w:color w:val="000000"/>
+          <w:sz w:val="20"/>
+          <w:szCs w:val="20"/>
+        </w:rPr>
+        <w:t xml:space="preserve">   &lt;part name="term" type="xs:string"/&gt;</w:t>
+      </w:r>
+    </w:p>
+    <w:p>
+      <w:pPr>
+        <w:pBdr>
+          <w:top w:val="dotted" w:color="778855" w:sz="6" w:space="8"/>
+          <w:left w:val="dotted" w:color="778855" w:sz="6" w:space="8"/>
+          <w:bottom w:val="dotted" w:color="778855" w:sz="6" w:space="8"/>
+          <w:right w:val="dotted" w:color="778855" w:sz="6" w:space="8"/>
+        </w:pBdr>
+        <w:shd w:val="clear" w:color="auto" w:fill="F5F5F5"/>
+        <w:tabs>
+          <w:tab w:val="left" w:pos="916"/>
+          <w:tab w:val="left" w:pos="1832"/>
+          <w:tab w:val="left" w:pos="2748"/>
+          <w:tab w:val="left" w:pos="3664"/>
+          <w:tab w:val="left" w:pos="4580"/>
+          <w:tab w:val="left" w:pos="5496"/>
+          <w:tab w:val="left" w:pos="6412"/>
+          <w:tab w:val="left" w:pos="7328"/>
+          <w:tab w:val="left" w:pos="8244"/>
+          <w:tab w:val="left" w:pos="9160"/>
+          <w:tab w:val="left" w:pos="10076"/>
+          <w:tab w:val="left" w:pos="10992"/>
+          <w:tab w:val="left" w:pos="11908"/>
+          <w:tab w:val="left" w:pos="12824"/>
+          <w:tab w:val="left" w:pos="13740"/>
+          <w:tab w:val="left" w:pos="14656"/>
+        </w:tabs>
+        <w:spacing w:before="150" w:after="0" w:line="240" w:lineRule="auto"/>
+        <w:rPr>
+          <w:rFonts w:ascii="Courier New" w:hAnsi="Courier New" w:eastAsia="Times New Roman" w:cs="Courier New"/>
+          <w:color w:val="000000"/>
+          <w:sz w:val="20"/>
+          <w:szCs w:val="20"/>
+        </w:rPr>
+      </w:pPr>
+      <w:r>
+        <w:rPr>
+          <w:rFonts w:ascii="Courier New" w:hAnsi="Courier New" w:eastAsia="Times New Roman" w:cs="Courier New"/>
+          <w:color w:val="000000"/>
+          <w:sz w:val="20"/>
+          <w:szCs w:val="20"/>
+        </w:rPr>
+        <w:t>&lt;/message&gt;</w:t>
+      </w:r>
+    </w:p>
+    <w:p>
+      <w:pPr>
+        <w:pBdr>
+          <w:top w:val="dotted" w:color="778855" w:sz="6" w:space="8"/>
+          <w:left w:val="dotted" w:color="778855" w:sz="6" w:space="8"/>
+          <w:bottom w:val="dotted" w:color="778855" w:sz="6" w:space="8"/>
+          <w:right w:val="dotted" w:color="778855" w:sz="6" w:space="8"/>
+        </w:pBdr>
+        <w:shd w:val="clear" w:color="auto" w:fill="F5F5F5"/>
+        <w:tabs>
+          <w:tab w:val="left" w:pos="916"/>
+          <w:tab w:val="left" w:pos="1832"/>
+          <w:tab w:val="left" w:pos="2748"/>
+          <w:tab w:val="left" w:pos="3664"/>
+          <w:tab w:val="left" w:pos="4580"/>
+          <w:tab w:val="left" w:pos="5496"/>
+          <w:tab w:val="left" w:pos="6412"/>
+          <w:tab w:val="left" w:pos="7328"/>
+          <w:tab w:val="left" w:pos="8244"/>
+          <w:tab w:val="left" w:pos="9160"/>
+          <w:tab w:val="left" w:pos="10076"/>
+          <w:tab w:val="left" w:pos="10992"/>
+          <w:tab w:val="left" w:pos="11908"/>
+          <w:tab w:val="left" w:pos="12824"/>
+          <w:tab w:val="left" w:pos="13740"/>
+          <w:tab w:val="left" w:pos="14656"/>
+        </w:tabs>
+        <w:spacing w:before="150" w:after="0" w:line="240" w:lineRule="auto"/>
+        <w:rPr>
+          <w:rFonts w:ascii="Courier New" w:hAnsi="Courier New" w:eastAsia="Times New Roman" w:cs="Courier New"/>
+          <w:color w:val="000000"/>
+          <w:sz w:val="20"/>
+          <w:szCs w:val="20"/>
+        </w:rPr>
+      </w:pPr>
+    </w:p>
+    <w:p>
+      <w:pPr>
+        <w:pBdr>
+          <w:top w:val="dotted" w:color="778855" w:sz="6" w:space="8"/>
+          <w:left w:val="dotted" w:color="778855" w:sz="6" w:space="8"/>
+          <w:bottom w:val="dotted" w:color="778855" w:sz="6" w:space="8"/>
+          <w:right w:val="dotted" w:color="778855" w:sz="6" w:space="8"/>
+        </w:pBdr>
+        <w:shd w:val="clear" w:color="auto" w:fill="F5F5F5"/>
+        <w:tabs>
+          <w:tab w:val="left" w:pos="916"/>
+          <w:tab w:val="left" w:pos="1832"/>
+          <w:tab w:val="left" w:pos="2748"/>
+          <w:tab w:val="left" w:pos="3664"/>
+          <w:tab w:val="left" w:pos="4580"/>
+          <w:tab w:val="left" w:pos="5496"/>
+          <w:tab w:val="left" w:pos="6412"/>
+          <w:tab w:val="left" w:pos="7328"/>
+          <w:tab w:val="left" w:pos="8244"/>
+          <w:tab w:val="left" w:pos="9160"/>
+          <w:tab w:val="left" w:pos="10076"/>
+          <w:tab w:val="left" w:pos="10992"/>
+          <w:tab w:val="left" w:pos="11908"/>
+          <w:tab w:val="left" w:pos="12824"/>
+          <w:tab w:val="left" w:pos="13740"/>
+          <w:tab w:val="left" w:pos="14656"/>
+        </w:tabs>
+        <w:spacing w:before="150" w:after="0" w:line="240" w:lineRule="auto"/>
+        <w:rPr>
+          <w:rFonts w:ascii="Courier New" w:hAnsi="Courier New" w:eastAsia="Times New Roman" w:cs="Courier New"/>
+          <w:color w:val="000000"/>
+          <w:sz w:val="20"/>
+          <w:szCs w:val="20"/>
+        </w:rPr>
+      </w:pPr>
+      <w:r>
+        <w:rPr>
+          <w:rFonts w:ascii="Courier New" w:hAnsi="Courier New" w:eastAsia="Times New Roman" w:cs="Courier New"/>
+          <w:color w:val="000000"/>
+          <w:sz w:val="20"/>
+          <w:szCs w:val="20"/>
+        </w:rPr>
+        <w:t>&lt;message name="getTermResponse"&gt;</w:t>
+      </w:r>
+    </w:p>
+    <w:p>
+      <w:pPr>
+        <w:pBdr>
+          <w:top w:val="dotted" w:color="778855" w:sz="6" w:space="8"/>
+          <w:left w:val="dotted" w:color="778855" w:sz="6" w:space="8"/>
+          <w:bottom w:val="dotted" w:color="778855" w:sz="6" w:space="8"/>
+          <w:right w:val="dotted" w:color="778855" w:sz="6" w:space="8"/>
+        </w:pBdr>
+        <w:shd w:val="clear" w:color="auto" w:fill="F5F5F5"/>
+        <w:tabs>
+          <w:tab w:val="left" w:pos="916"/>
+          <w:tab w:val="left" w:pos="1832"/>
+          <w:tab w:val="left" w:pos="2748"/>
+          <w:tab w:val="left" w:pos="3664"/>
+          <w:tab w:val="left" w:pos="4580"/>
+          <w:tab w:val="left" w:pos="5496"/>
+          <w:tab w:val="left" w:pos="6412"/>
+          <w:tab w:val="left" w:pos="7328"/>
+          <w:tab w:val="left" w:pos="8244"/>
+          <w:tab w:val="left" w:pos="9160"/>
+          <w:tab w:val="left" w:pos="10076"/>
+          <w:tab w:val="left" w:pos="10992"/>
+          <w:tab w:val="left" w:pos="11908"/>
+          <w:tab w:val="left" w:pos="12824"/>
+          <w:tab w:val="left" w:pos="13740"/>
+          <w:tab w:val="left" w:pos="14656"/>
+        </w:tabs>
+        <w:spacing w:before="150" w:after="0" w:line="240" w:lineRule="auto"/>
+        <w:rPr>
+          <w:rFonts w:ascii="Courier New" w:hAnsi="Courier New" w:eastAsia="Times New Roman" w:cs="Courier New"/>
+          <w:color w:val="000000"/>
+          <w:sz w:val="20"/>
+          <w:szCs w:val="20"/>
+        </w:rPr>
+      </w:pPr>
+      <w:r>
+        <w:rPr>
+          <w:rFonts w:ascii="Courier New" w:hAnsi="Courier New" w:eastAsia="Times New Roman" w:cs="Courier New"/>
+          <w:color w:val="000000"/>
+          <w:sz w:val="20"/>
+          <w:szCs w:val="20"/>
+        </w:rPr>
+        <w:t xml:space="preserve">   &lt;part name="value" type="xs:string"/&gt;</w:t>
+      </w:r>
+    </w:p>
+    <w:p>
+      <w:pPr>
+        <w:pBdr>
+          <w:top w:val="dotted" w:color="778855" w:sz="6" w:space="8"/>
+          <w:left w:val="dotted" w:color="778855" w:sz="6" w:space="8"/>
+          <w:bottom w:val="dotted" w:color="778855" w:sz="6" w:space="8"/>
+          <w:right w:val="dotted" w:color="778855" w:sz="6" w:space="8"/>
+        </w:pBdr>
+        <w:shd w:val="clear" w:color="auto" w:fill="F5F5F5"/>
+        <w:tabs>
+          <w:tab w:val="left" w:pos="916"/>
+          <w:tab w:val="left" w:pos="1832"/>
+          <w:tab w:val="left" w:pos="2748"/>
+          <w:tab w:val="left" w:pos="3664"/>
+          <w:tab w:val="left" w:pos="4580"/>
+          <w:tab w:val="left" w:pos="5496"/>
+          <w:tab w:val="left" w:pos="6412"/>
+          <w:tab w:val="left" w:pos="7328"/>
+          <w:tab w:val="left" w:pos="8244"/>
+          <w:tab w:val="left" w:pos="9160"/>
+          <w:tab w:val="left" w:pos="10076"/>
+          <w:tab w:val="left" w:pos="10992"/>
+          <w:tab w:val="left" w:pos="11908"/>
+          <w:tab w:val="left" w:pos="12824"/>
+          <w:tab w:val="left" w:pos="13740"/>
+          <w:tab w:val="left" w:pos="14656"/>
+        </w:tabs>
+        <w:spacing w:before="150" w:after="0" w:line="240" w:lineRule="auto"/>
+        <w:rPr>
+          <w:rFonts w:ascii="Courier New" w:hAnsi="Courier New" w:eastAsia="Times New Roman" w:cs="Courier New"/>
+          <w:color w:val="000000"/>
+          <w:sz w:val="20"/>
+          <w:szCs w:val="20"/>
+        </w:rPr>
+      </w:pPr>
+      <w:r>
+        <w:rPr>
+          <w:rFonts w:ascii="Courier New" w:hAnsi="Courier New" w:eastAsia="Times New Roman" w:cs="Courier New"/>
+          <w:color w:val="000000"/>
+          <w:sz w:val="20"/>
+          <w:szCs w:val="20"/>
+        </w:rPr>
+        <w:t>&lt;/message&gt;</w:t>
+      </w:r>
+    </w:p>
+    <w:p>
+      <w:pPr>
+        <w:pBdr>
+          <w:top w:val="dotted" w:color="778855" w:sz="6" w:space="8"/>
+          <w:left w:val="dotted" w:color="778855" w:sz="6" w:space="8"/>
+          <w:bottom w:val="dotted" w:color="778855" w:sz="6" w:space="8"/>
+          <w:right w:val="dotted" w:color="778855" w:sz="6" w:space="8"/>
+        </w:pBdr>
+        <w:shd w:val="clear" w:color="auto" w:fill="F5F5F5"/>
+        <w:tabs>
+          <w:tab w:val="left" w:pos="916"/>
+          <w:tab w:val="left" w:pos="1832"/>
+          <w:tab w:val="left" w:pos="2748"/>
+          <w:tab w:val="left" w:pos="3664"/>
+          <w:tab w:val="left" w:pos="4580"/>
+          <w:tab w:val="left" w:pos="5496"/>
+          <w:tab w:val="left" w:pos="6412"/>
+          <w:tab w:val="left" w:pos="7328"/>
+          <w:tab w:val="left" w:pos="8244"/>
+          <w:tab w:val="left" w:pos="9160"/>
+          <w:tab w:val="left" w:pos="10076"/>
+          <w:tab w:val="left" w:pos="10992"/>
+          <w:tab w:val="left" w:pos="11908"/>
+          <w:tab w:val="left" w:pos="12824"/>
+          <w:tab w:val="left" w:pos="13740"/>
+          <w:tab w:val="left" w:pos="14656"/>
+        </w:tabs>
+        <w:spacing w:before="150" w:after="0" w:line="240" w:lineRule="auto"/>
+        <w:rPr>
+          <w:rFonts w:ascii="Courier New" w:hAnsi="Courier New" w:eastAsia="Times New Roman" w:cs="Courier New"/>
+          <w:color w:val="000000"/>
+          <w:sz w:val="20"/>
+          <w:szCs w:val="20"/>
+        </w:rPr>
+      </w:pPr>
+    </w:p>
+    <w:p>
+      <w:pPr>
+        <w:pBdr>
+          <w:top w:val="dotted" w:color="778855" w:sz="6" w:space="8"/>
+          <w:left w:val="dotted" w:color="778855" w:sz="6" w:space="8"/>
+          <w:bottom w:val="dotted" w:color="778855" w:sz="6" w:space="8"/>
+          <w:right w:val="dotted" w:color="778855" w:sz="6" w:space="8"/>
+        </w:pBdr>
+        <w:shd w:val="clear" w:color="auto" w:fill="F5F5F5"/>
+        <w:tabs>
+          <w:tab w:val="left" w:pos="916"/>
+          <w:tab w:val="left" w:pos="1832"/>
+          <w:tab w:val="left" w:pos="2748"/>
+          <w:tab w:val="left" w:pos="3664"/>
+          <w:tab w:val="left" w:pos="4580"/>
+          <w:tab w:val="left" w:pos="5496"/>
+          <w:tab w:val="left" w:pos="6412"/>
+          <w:tab w:val="left" w:pos="7328"/>
+          <w:tab w:val="left" w:pos="8244"/>
+          <w:tab w:val="left" w:pos="9160"/>
+          <w:tab w:val="left" w:pos="10076"/>
+          <w:tab w:val="left" w:pos="10992"/>
+          <w:tab w:val="left" w:pos="11908"/>
+          <w:tab w:val="left" w:pos="12824"/>
+          <w:tab w:val="left" w:pos="13740"/>
+          <w:tab w:val="left" w:pos="14656"/>
+        </w:tabs>
+        <w:spacing w:before="150" w:after="0" w:line="240" w:lineRule="auto"/>
+        <w:rPr>
+          <w:rFonts w:ascii="Courier New" w:hAnsi="Courier New" w:eastAsia="Times New Roman" w:cs="Courier New"/>
+          <w:color w:val="000000"/>
+          <w:sz w:val="20"/>
+          <w:szCs w:val="20"/>
+        </w:rPr>
+      </w:pPr>
+      <w:r>
+        <w:rPr>
+          <w:rFonts w:ascii="Courier New" w:hAnsi="Courier New" w:eastAsia="Times New Roman" w:cs="Courier New"/>
+          <w:color w:val="000000"/>
+          <w:sz w:val="20"/>
+          <w:szCs w:val="20"/>
+        </w:rPr>
+        <w:t>&lt;portType name="glossaryTerms"&gt;</w:t>
+      </w:r>
+    </w:p>
+    <w:p>
+      <w:pPr>
+        <w:pBdr>
+          <w:top w:val="dotted" w:color="778855" w:sz="6" w:space="8"/>
+          <w:left w:val="dotted" w:color="778855" w:sz="6" w:space="8"/>
+          <w:bottom w:val="dotted" w:color="778855" w:sz="6" w:space="8"/>
+          <w:right w:val="dotted" w:color="778855" w:sz="6" w:space="8"/>
+        </w:pBdr>
+        <w:shd w:val="clear" w:color="auto" w:fill="F5F5F5"/>
+        <w:tabs>
+          <w:tab w:val="left" w:pos="916"/>
+          <w:tab w:val="left" w:pos="1832"/>
+          <w:tab w:val="left" w:pos="2748"/>
+          <w:tab w:val="left" w:pos="3664"/>
+          <w:tab w:val="left" w:pos="4580"/>
+          <w:tab w:val="left" w:pos="5496"/>
+          <w:tab w:val="left" w:pos="6412"/>
+          <w:tab w:val="left" w:pos="7328"/>
+          <w:tab w:val="left" w:pos="8244"/>
+          <w:tab w:val="left" w:pos="9160"/>
+          <w:tab w:val="left" w:pos="10076"/>
+          <w:tab w:val="left" w:pos="10992"/>
+          <w:tab w:val="left" w:pos="11908"/>
+          <w:tab w:val="left" w:pos="12824"/>
+          <w:tab w:val="left" w:pos="13740"/>
+          <w:tab w:val="left" w:pos="14656"/>
+        </w:tabs>
+        <w:spacing w:before="150" w:after="0" w:line="240" w:lineRule="auto"/>
+        <w:rPr>
+          <w:rFonts w:ascii="Courier New" w:hAnsi="Courier New" w:eastAsia="Times New Roman" w:cs="Courier New"/>
+          <w:color w:val="000000"/>
+          <w:sz w:val="20"/>
+          <w:szCs w:val="20"/>
+        </w:rPr>
+      </w:pPr>
+      <w:r>
+        <w:rPr>
+          <w:rFonts w:ascii="Courier New" w:hAnsi="Courier New" w:eastAsia="Times New Roman" w:cs="Courier New"/>
+          <w:color w:val="000000"/>
+          <w:sz w:val="20"/>
+          <w:szCs w:val="20"/>
+        </w:rPr>
+        <w:t xml:space="preserve">  &lt;operation name="getTerm"&gt;</w:t>
+      </w:r>
+    </w:p>
+    <w:p>
+      <w:pPr>
+        <w:pBdr>
+          <w:top w:val="dotted" w:color="778855" w:sz="6" w:space="8"/>
+          <w:left w:val="dotted" w:color="778855" w:sz="6" w:space="8"/>
+          <w:bottom w:val="dotted" w:color="778855" w:sz="6" w:space="8"/>
+          <w:right w:val="dotted" w:color="778855" w:sz="6" w:space="8"/>
+        </w:pBdr>
+        <w:shd w:val="clear" w:color="auto" w:fill="F5F5F5"/>
+        <w:tabs>
+          <w:tab w:val="left" w:pos="916"/>
+          <w:tab w:val="left" w:pos="1832"/>
+          <w:tab w:val="left" w:pos="2748"/>
+          <w:tab w:val="left" w:pos="3664"/>
+          <w:tab w:val="left" w:pos="4580"/>
+          <w:tab w:val="left" w:pos="5496"/>
+          <w:tab w:val="left" w:pos="6412"/>
+          <w:tab w:val="left" w:pos="7328"/>
+          <w:tab w:val="left" w:pos="8244"/>
+          <w:tab w:val="left" w:pos="9160"/>
+          <w:tab w:val="left" w:pos="10076"/>
+          <w:tab w:val="left" w:pos="10992"/>
+          <w:tab w:val="left" w:pos="11908"/>
+          <w:tab w:val="left" w:pos="12824"/>
+          <w:tab w:val="left" w:pos="13740"/>
+          <w:tab w:val="left" w:pos="14656"/>
+        </w:tabs>
+        <w:spacing w:before="150" w:after="0" w:line="240" w:lineRule="auto"/>
+        <w:rPr>
+          <w:rFonts w:ascii="Courier New" w:hAnsi="Courier New" w:eastAsia="Times New Roman" w:cs="Courier New"/>
+          <w:color w:val="000000"/>
+          <w:sz w:val="20"/>
+          <w:szCs w:val="20"/>
+        </w:rPr>
+      </w:pPr>
+      <w:r>
+        <w:rPr>
+          <w:rFonts w:ascii="Courier New" w:hAnsi="Courier New" w:eastAsia="Times New Roman" w:cs="Courier New"/>
+          <w:color w:val="000000"/>
+          <w:sz w:val="20"/>
+          <w:szCs w:val="20"/>
+        </w:rPr>
+        <w:t xml:space="preserve">        &lt;input message="getTermRequest"/&gt;</w:t>
+      </w:r>
+    </w:p>
+    <w:p>
+      <w:pPr>
+        <w:pBdr>
+          <w:top w:val="dotted" w:color="778855" w:sz="6" w:space="8"/>
+          <w:left w:val="dotted" w:color="778855" w:sz="6" w:space="8"/>
+          <w:bottom w:val="dotted" w:color="778855" w:sz="6" w:space="8"/>
+          <w:right w:val="dotted" w:color="778855" w:sz="6" w:space="8"/>
+        </w:pBdr>
+        <w:shd w:val="clear" w:color="auto" w:fill="F5F5F5"/>
+        <w:tabs>
+          <w:tab w:val="left" w:pos="916"/>
+          <w:tab w:val="left" w:pos="1832"/>
+          <w:tab w:val="left" w:pos="2748"/>
+          <w:tab w:val="left" w:pos="3664"/>
+          <w:tab w:val="left" w:pos="4580"/>
+          <w:tab w:val="left" w:pos="5496"/>
+          <w:tab w:val="left" w:pos="6412"/>
+          <w:tab w:val="left" w:pos="7328"/>
+          <w:tab w:val="left" w:pos="8244"/>
+          <w:tab w:val="left" w:pos="9160"/>
+          <w:tab w:val="left" w:pos="10076"/>
+          <w:tab w:val="left" w:pos="10992"/>
+          <w:tab w:val="left" w:pos="11908"/>
+          <w:tab w:val="left" w:pos="12824"/>
+          <w:tab w:val="left" w:pos="13740"/>
+          <w:tab w:val="left" w:pos="14656"/>
+        </w:tabs>
+        <w:spacing w:before="150" w:after="0" w:line="240" w:lineRule="auto"/>
+        <w:rPr>
+          <w:rFonts w:ascii="Courier New" w:hAnsi="Courier New" w:eastAsia="Times New Roman" w:cs="Courier New"/>
+          <w:color w:val="000000"/>
+          <w:sz w:val="20"/>
+          <w:szCs w:val="20"/>
+        </w:rPr>
+      </w:pPr>
+      <w:r>
+        <w:rPr>
+          <w:rFonts w:ascii="Courier New" w:hAnsi="Courier New" w:eastAsia="Times New Roman" w:cs="Courier New"/>
+          <w:color w:val="000000"/>
+          <w:sz w:val="20"/>
+          <w:szCs w:val="20"/>
+        </w:rPr>
+        <w:t xml:space="preserve">        &lt;output message="getTermResponse"/&gt;</w:t>
+      </w:r>
+    </w:p>
+    <w:p>
+      <w:pPr>
+        <w:pBdr>
+          <w:top w:val="dotted" w:color="778855" w:sz="6" w:space="8"/>
+          <w:left w:val="dotted" w:color="778855" w:sz="6" w:space="8"/>
+          <w:bottom w:val="dotted" w:color="778855" w:sz="6" w:space="8"/>
+          <w:right w:val="dotted" w:color="778855" w:sz="6" w:space="8"/>
+        </w:pBdr>
+        <w:shd w:val="clear" w:color="auto" w:fill="F5F5F5"/>
+        <w:tabs>
+          <w:tab w:val="left" w:pos="916"/>
+          <w:tab w:val="left" w:pos="1832"/>
+          <w:tab w:val="left" w:pos="2748"/>
+          <w:tab w:val="left" w:pos="3664"/>
+          <w:tab w:val="left" w:pos="4580"/>
+          <w:tab w:val="left" w:pos="5496"/>
+          <w:tab w:val="left" w:pos="6412"/>
+          <w:tab w:val="left" w:pos="7328"/>
+          <w:tab w:val="left" w:pos="8244"/>
+          <w:tab w:val="left" w:pos="9160"/>
+          <w:tab w:val="left" w:pos="10076"/>
+          <w:tab w:val="left" w:pos="10992"/>
+          <w:tab w:val="left" w:pos="11908"/>
+          <w:tab w:val="left" w:pos="12824"/>
+          <w:tab w:val="left" w:pos="13740"/>
+          <w:tab w:val="left" w:pos="14656"/>
+        </w:tabs>
+        <w:spacing w:before="150" w:after="0" w:line="240" w:lineRule="auto"/>
+        <w:rPr>
+          <w:rFonts w:ascii="Courier New" w:hAnsi="Courier New" w:eastAsia="Times New Roman" w:cs="Courier New"/>
+          <w:color w:val="000000"/>
+          <w:sz w:val="20"/>
+          <w:szCs w:val="20"/>
+        </w:rPr>
+      </w:pPr>
+      <w:r>
+        <w:rPr>
+          <w:rFonts w:ascii="Courier New" w:hAnsi="Courier New" w:eastAsia="Times New Roman" w:cs="Courier New"/>
+          <w:color w:val="000000"/>
+          <w:sz w:val="20"/>
+          <w:szCs w:val="20"/>
+        </w:rPr>
+        <w:t xml:space="preserve">  &lt;/operation&gt;</w:t>
+      </w:r>
+    </w:p>
+    <w:p>
+      <w:pPr>
+        <w:pBdr>
+          <w:top w:val="dotted" w:color="778855" w:sz="6" w:space="8"/>
+          <w:left w:val="dotted" w:color="778855" w:sz="6" w:space="8"/>
+          <w:bottom w:val="dotted" w:color="778855" w:sz="6" w:space="8"/>
+          <w:right w:val="dotted" w:color="778855" w:sz="6" w:space="8"/>
+        </w:pBdr>
+        <w:shd w:val="clear" w:color="auto" w:fill="F5F5F5"/>
+        <w:tabs>
+          <w:tab w:val="left" w:pos="916"/>
+          <w:tab w:val="left" w:pos="1832"/>
+          <w:tab w:val="left" w:pos="2748"/>
+          <w:tab w:val="left" w:pos="3664"/>
+          <w:tab w:val="left" w:pos="4580"/>
+          <w:tab w:val="left" w:pos="5496"/>
+          <w:tab w:val="left" w:pos="6412"/>
+          <w:tab w:val="left" w:pos="7328"/>
+          <w:tab w:val="left" w:pos="8244"/>
+          <w:tab w:val="left" w:pos="9160"/>
+          <w:tab w:val="left" w:pos="10076"/>
+          <w:tab w:val="left" w:pos="10992"/>
+          <w:tab w:val="left" w:pos="11908"/>
+          <w:tab w:val="left" w:pos="12824"/>
+          <w:tab w:val="left" w:pos="13740"/>
+          <w:tab w:val="left" w:pos="14656"/>
+        </w:tabs>
+        <w:spacing w:before="150" w:after="0" w:line="240" w:lineRule="auto"/>
+        <w:rPr>
+          <w:rFonts w:ascii="Courier New" w:hAnsi="Courier New" w:eastAsia="Times New Roman" w:cs="Courier New"/>
+          <w:color w:val="000000"/>
+          <w:sz w:val="20"/>
+          <w:szCs w:val="20"/>
+        </w:rPr>
+      </w:pPr>
+      <w:r>
+        <w:rPr>
+          <w:rFonts w:ascii="Courier New" w:hAnsi="Courier New" w:eastAsia="Times New Roman" w:cs="Courier New"/>
+          <w:color w:val="000000"/>
+          <w:sz w:val="20"/>
+          <w:szCs w:val="20"/>
+        </w:rPr>
+        <w:t>&lt;/portType&gt;</w:t>
+      </w:r>
+    </w:p>
+    <w:p>
+      <w:pPr>
+        <w:shd w:val="clear" w:color="auto" w:fill="F9F9F9"/>
+        <w:spacing w:after="0" w:line="270" w:lineRule="atLeast"/>
+        <w:rPr>
+          <w:rFonts w:ascii="Verdana" w:hAnsi="Verdana" w:eastAsia="Times New Roman" w:cs="Times New Roman"/>
+          <w:color w:val="000000"/>
+          <w:sz w:val="18"/>
+          <w:szCs w:val="18"/>
+        </w:rPr>
+      </w:pPr>
+      <w:r>
+        <w:rPr>
+          <w:rFonts w:hint="eastAsia" w:ascii="微软雅黑" w:hAnsi="微软雅黑" w:eastAsia="微软雅黑" w:cs="微软雅黑"/>
+          <w:color w:val="000000"/>
+          <w:sz w:val="18"/>
+          <w:szCs w:val="18"/>
+        </w:rPr>
+        <w:t>在这个例子中，</w:t>
+      </w:r>
+      <w:r>
+        <w:rPr>
+          <w:rFonts w:ascii="Verdana" w:hAnsi="Verdana" w:eastAsia="Times New Roman" w:cs="Times New Roman"/>
+          <w:b/>
+          <w:bCs/>
+          <w:color w:val="000000"/>
+          <w:sz w:val="18"/>
+          <w:szCs w:val="18"/>
+        </w:rPr>
+        <w:t>&lt;portType&gt;</w:t>
+      </w:r>
+      <w:r>
+        <w:rPr>
+          <w:rFonts w:ascii="Verdana" w:hAnsi="Verdana" w:eastAsia="Times New Roman" w:cs="Times New Roman"/>
+          <w:color w:val="000000"/>
+          <w:sz w:val="18"/>
+          <w:szCs w:val="18"/>
+        </w:rPr>
+        <w:t> </w:t>
+      </w:r>
+      <w:r>
+        <w:rPr>
+          <w:rFonts w:hint="eastAsia" w:ascii="微软雅黑" w:hAnsi="微软雅黑" w:eastAsia="微软雅黑" w:cs="微软雅黑"/>
+          <w:color w:val="000000"/>
+          <w:sz w:val="18"/>
+          <w:szCs w:val="18"/>
+        </w:rPr>
+        <w:t>元素把</w:t>
+      </w:r>
+      <w:r>
+        <w:rPr>
+          <w:rFonts w:ascii="Verdana" w:hAnsi="Verdana" w:eastAsia="Times New Roman" w:cs="Times New Roman"/>
+          <w:color w:val="000000"/>
+          <w:sz w:val="18"/>
+          <w:szCs w:val="18"/>
+        </w:rPr>
+        <w:t xml:space="preserve"> "glossaryTerms" </w:t>
+      </w:r>
+      <w:r>
+        <w:rPr>
+          <w:rFonts w:hint="eastAsia" w:ascii="微软雅黑" w:hAnsi="微软雅黑" w:eastAsia="微软雅黑" w:cs="微软雅黑"/>
+          <w:color w:val="000000"/>
+          <w:sz w:val="18"/>
+          <w:szCs w:val="18"/>
+        </w:rPr>
+        <w:t>定义为某个</w:t>
+      </w:r>
+      <w:r>
+        <w:rPr>
+          <w:rFonts w:hint="eastAsia" w:ascii="微软雅黑" w:hAnsi="微软雅黑" w:eastAsia="微软雅黑" w:cs="微软雅黑"/>
+          <w:b/>
+          <w:bCs/>
+          <w:color w:val="000000"/>
+          <w:sz w:val="18"/>
+          <w:szCs w:val="18"/>
+        </w:rPr>
+        <w:t>端口</w:t>
+      </w:r>
+      <w:r>
+        <w:rPr>
+          <w:rFonts w:hint="eastAsia" w:ascii="微软雅黑" w:hAnsi="微软雅黑" w:eastAsia="微软雅黑" w:cs="微软雅黑"/>
+          <w:color w:val="000000"/>
+          <w:sz w:val="18"/>
+          <w:szCs w:val="18"/>
+        </w:rPr>
+        <w:t>的名称，把</w:t>
+      </w:r>
+      <w:r>
+        <w:rPr>
+          <w:rFonts w:ascii="Verdana" w:hAnsi="Verdana" w:eastAsia="Times New Roman" w:cs="Times New Roman"/>
+          <w:color w:val="000000"/>
+          <w:sz w:val="18"/>
+          <w:szCs w:val="18"/>
+        </w:rPr>
+        <w:t xml:space="preserve"> "getTerm" </w:t>
+      </w:r>
+      <w:r>
+        <w:rPr>
+          <w:rFonts w:hint="eastAsia" w:ascii="微软雅黑" w:hAnsi="微软雅黑" w:eastAsia="微软雅黑" w:cs="微软雅黑"/>
+          <w:color w:val="000000"/>
+          <w:sz w:val="18"/>
+          <w:szCs w:val="18"/>
+        </w:rPr>
+        <w:t>定义为某个</w:t>
+      </w:r>
+      <w:r>
+        <w:rPr>
+          <w:rFonts w:hint="eastAsia" w:ascii="微软雅黑" w:hAnsi="微软雅黑" w:eastAsia="微软雅黑" w:cs="微软雅黑"/>
+          <w:b/>
+          <w:bCs/>
+          <w:color w:val="000000"/>
+          <w:sz w:val="18"/>
+          <w:szCs w:val="18"/>
+        </w:rPr>
+        <w:t>操作</w:t>
+      </w:r>
+      <w:r>
+        <w:rPr>
+          <w:rFonts w:hint="eastAsia" w:ascii="微软雅黑" w:hAnsi="微软雅黑" w:eastAsia="微软雅黑" w:cs="微软雅黑"/>
+          <w:color w:val="000000"/>
+          <w:sz w:val="18"/>
+          <w:szCs w:val="18"/>
+        </w:rPr>
+        <w:t>的名称</w:t>
+      </w:r>
+      <w:r>
+        <w:rPr>
+          <w:rFonts w:ascii="微软雅黑" w:hAnsi="微软雅黑" w:eastAsia="微软雅黑" w:cs="微软雅黑"/>
+          <w:color w:val="000000"/>
+          <w:sz w:val="18"/>
+          <w:szCs w:val="18"/>
+        </w:rPr>
+        <w:t>。</w:t>
+      </w:r>
+    </w:p>
+    <w:p>
+      <w:pPr>
+        <w:shd w:val="clear" w:color="auto" w:fill="F9F9F9"/>
+        <w:spacing w:after="0" w:line="270" w:lineRule="atLeast"/>
+        <w:rPr>
+          <w:rFonts w:ascii="Verdana" w:hAnsi="Verdana" w:eastAsia="Times New Roman" w:cs="Times New Roman"/>
+          <w:color w:val="000000"/>
+          <w:sz w:val="18"/>
+          <w:szCs w:val="18"/>
+        </w:rPr>
+      </w:pPr>
+      <w:r>
+        <w:rPr>
+          <w:rFonts w:hint="eastAsia" w:ascii="微软雅黑" w:hAnsi="微软雅黑" w:eastAsia="微软雅黑" w:cs="微软雅黑"/>
+          <w:color w:val="000000"/>
+          <w:sz w:val="18"/>
+          <w:szCs w:val="18"/>
+        </w:rPr>
+        <w:t>操作</w:t>
+      </w:r>
+      <w:r>
+        <w:rPr>
+          <w:rFonts w:ascii="Verdana" w:hAnsi="Verdana" w:eastAsia="Times New Roman" w:cs="Times New Roman"/>
+          <w:color w:val="000000"/>
+          <w:sz w:val="18"/>
+          <w:szCs w:val="18"/>
+        </w:rPr>
+        <w:t xml:space="preserve"> "getTerm" </w:t>
+      </w:r>
+      <w:r>
+        <w:rPr>
+          <w:rFonts w:hint="eastAsia" w:ascii="微软雅黑" w:hAnsi="微软雅黑" w:eastAsia="微软雅黑" w:cs="微软雅黑"/>
+          <w:color w:val="000000"/>
+          <w:sz w:val="18"/>
+          <w:szCs w:val="18"/>
+        </w:rPr>
+        <w:t>拥有一个名为</w:t>
+      </w:r>
+      <w:r>
+        <w:rPr>
+          <w:rFonts w:ascii="Verdana" w:hAnsi="Verdana" w:eastAsia="Times New Roman" w:cs="Times New Roman"/>
+          <w:color w:val="000000"/>
+          <w:sz w:val="18"/>
+          <w:szCs w:val="18"/>
+        </w:rPr>
+        <w:t xml:space="preserve"> "getTermRequest" </w:t>
+      </w:r>
+      <w:r>
+        <w:rPr>
+          <w:rFonts w:hint="eastAsia" w:ascii="微软雅黑" w:hAnsi="微软雅黑" w:eastAsia="微软雅黑" w:cs="微软雅黑"/>
+          <w:color w:val="000000"/>
+          <w:sz w:val="18"/>
+          <w:szCs w:val="18"/>
+        </w:rPr>
+        <w:t>的</w:t>
+      </w:r>
+      <w:r>
+        <w:rPr>
+          <w:rFonts w:hint="eastAsia" w:ascii="微软雅黑" w:hAnsi="微软雅黑" w:eastAsia="微软雅黑" w:cs="微软雅黑"/>
+          <w:b/>
+          <w:bCs/>
+          <w:color w:val="000000"/>
+          <w:sz w:val="18"/>
+          <w:szCs w:val="18"/>
+        </w:rPr>
+        <w:t>输入消息</w:t>
+      </w:r>
+      <w:r>
+        <w:rPr>
+          <w:rFonts w:hint="eastAsia" w:ascii="微软雅黑" w:hAnsi="微软雅黑" w:eastAsia="微软雅黑" w:cs="微软雅黑"/>
+          <w:color w:val="000000"/>
+          <w:sz w:val="18"/>
+          <w:szCs w:val="18"/>
+        </w:rPr>
+        <w:t>，以及一个名为</w:t>
+      </w:r>
+      <w:r>
+        <w:rPr>
+          <w:rFonts w:ascii="Verdana" w:hAnsi="Verdana" w:eastAsia="Times New Roman" w:cs="Times New Roman"/>
+          <w:color w:val="000000"/>
+          <w:sz w:val="18"/>
+          <w:szCs w:val="18"/>
+        </w:rPr>
+        <w:t xml:space="preserve"> "getTermResponse" </w:t>
+      </w:r>
+      <w:r>
+        <w:rPr>
+          <w:rFonts w:hint="eastAsia" w:ascii="微软雅黑" w:hAnsi="微软雅黑" w:eastAsia="微软雅黑" w:cs="微软雅黑"/>
+          <w:color w:val="000000"/>
+          <w:sz w:val="18"/>
+          <w:szCs w:val="18"/>
+        </w:rPr>
+        <w:t>的</w:t>
+      </w:r>
+      <w:r>
+        <w:rPr>
+          <w:rFonts w:hint="eastAsia" w:ascii="微软雅黑" w:hAnsi="微软雅黑" w:eastAsia="微软雅黑" w:cs="微软雅黑"/>
+          <w:b/>
+          <w:bCs/>
+          <w:color w:val="000000"/>
+          <w:sz w:val="18"/>
+          <w:szCs w:val="18"/>
+        </w:rPr>
+        <w:t>输出消息</w:t>
+      </w:r>
+      <w:r>
+        <w:rPr>
+          <w:rFonts w:ascii="微软雅黑" w:hAnsi="微软雅黑" w:eastAsia="微软雅黑" w:cs="微软雅黑"/>
+          <w:color w:val="000000"/>
+          <w:sz w:val="18"/>
+          <w:szCs w:val="18"/>
+        </w:rPr>
+        <w:t>。</w:t>
+      </w:r>
+    </w:p>
+    <w:p>
+      <w:pPr>
+        <w:shd w:val="clear" w:color="auto" w:fill="F9F9F9"/>
+        <w:spacing w:after="0" w:line="270" w:lineRule="atLeast"/>
+        <w:rPr>
+          <w:rFonts w:ascii="Verdana" w:hAnsi="Verdana" w:eastAsia="Times New Roman" w:cs="Times New Roman"/>
+          <w:color w:val="000000"/>
+          <w:sz w:val="18"/>
+          <w:szCs w:val="18"/>
+        </w:rPr>
+      </w:pPr>
+      <w:r>
+        <w:rPr>
+          <w:rFonts w:ascii="Verdana" w:hAnsi="Verdana" w:eastAsia="Times New Roman" w:cs="Times New Roman"/>
+          <w:b/>
+          <w:bCs/>
+          <w:color w:val="000000"/>
+          <w:sz w:val="18"/>
+          <w:szCs w:val="18"/>
+        </w:rPr>
+        <w:t>&lt;message&gt;</w:t>
+      </w:r>
+      <w:r>
+        <w:rPr>
+          <w:rFonts w:ascii="Verdana" w:hAnsi="Verdana" w:eastAsia="Times New Roman" w:cs="Times New Roman"/>
+          <w:color w:val="000000"/>
+          <w:sz w:val="18"/>
+          <w:szCs w:val="18"/>
+        </w:rPr>
+        <w:t> </w:t>
+      </w:r>
+      <w:r>
+        <w:rPr>
+          <w:rFonts w:hint="eastAsia" w:ascii="微软雅黑" w:hAnsi="微软雅黑" w:eastAsia="微软雅黑" w:cs="微软雅黑"/>
+          <w:color w:val="000000"/>
+          <w:sz w:val="18"/>
+          <w:szCs w:val="18"/>
+        </w:rPr>
+        <w:t>元素可定义每个消息的</w:t>
+      </w:r>
+      <w:r>
+        <w:rPr>
+          <w:rFonts w:hint="eastAsia" w:ascii="微软雅黑" w:hAnsi="微软雅黑" w:eastAsia="微软雅黑" w:cs="微软雅黑"/>
+          <w:b/>
+          <w:bCs/>
+          <w:color w:val="000000"/>
+          <w:sz w:val="18"/>
+          <w:szCs w:val="18"/>
+        </w:rPr>
+        <w:t>部件</w:t>
+      </w:r>
+      <w:r>
+        <w:rPr>
+          <w:rFonts w:hint="eastAsia" w:ascii="微软雅黑" w:hAnsi="微软雅黑" w:eastAsia="微软雅黑" w:cs="微软雅黑"/>
+          <w:color w:val="000000"/>
+          <w:sz w:val="18"/>
+          <w:szCs w:val="18"/>
+        </w:rPr>
+        <w:t>，以及相关联的数据类型</w:t>
+      </w:r>
+      <w:r>
+        <w:rPr>
+          <w:rFonts w:ascii="微软雅黑" w:hAnsi="微软雅黑" w:eastAsia="微软雅黑" w:cs="微软雅黑"/>
+          <w:color w:val="000000"/>
+          <w:sz w:val="18"/>
+          <w:szCs w:val="18"/>
+        </w:rPr>
+        <w:t>。</w:t>
+      </w:r>
+    </w:p>
+    <w:p>
+      <w:pPr>
+        <w:shd w:val="clear" w:color="auto" w:fill="F9F9F9"/>
+        <w:spacing w:before="180" w:after="0" w:line="270" w:lineRule="atLeast"/>
+        <w:rPr>
+          <w:rFonts w:ascii="微软雅黑" w:hAnsi="微软雅黑" w:eastAsia="微软雅黑" w:cs="微软雅黑"/>
+          <w:color w:val="000000"/>
+          <w:sz w:val="18"/>
+          <w:szCs w:val="18"/>
+        </w:rPr>
+      </w:pPr>
+      <w:r>
+        <w:rPr>
+          <w:rFonts w:hint="eastAsia" w:ascii="微软雅黑" w:hAnsi="微软雅黑" w:eastAsia="微软雅黑" w:cs="微软雅黑"/>
+          <w:color w:val="000000"/>
+          <w:sz w:val="18"/>
+          <w:szCs w:val="18"/>
+        </w:rPr>
+        <w:t>对比传统的编程，</w:t>
+      </w:r>
+      <w:r>
+        <w:rPr>
+          <w:rFonts w:ascii="Verdana" w:hAnsi="Verdana" w:eastAsia="Times New Roman" w:cs="Times New Roman"/>
+          <w:color w:val="000000"/>
+          <w:sz w:val="18"/>
+          <w:szCs w:val="18"/>
+        </w:rPr>
+        <w:t xml:space="preserve">glossaryTerms </w:t>
+      </w:r>
+      <w:r>
+        <w:rPr>
+          <w:rFonts w:hint="eastAsia" w:ascii="微软雅黑" w:hAnsi="微软雅黑" w:eastAsia="微软雅黑" w:cs="微软雅黑"/>
+          <w:color w:val="000000"/>
+          <w:sz w:val="18"/>
+          <w:szCs w:val="18"/>
+        </w:rPr>
+        <w:t>是一个函数库，而</w:t>
+      </w:r>
+      <w:r>
+        <w:rPr>
+          <w:rFonts w:ascii="Verdana" w:hAnsi="Verdana" w:eastAsia="Times New Roman" w:cs="Times New Roman"/>
+          <w:color w:val="000000"/>
+          <w:sz w:val="18"/>
+          <w:szCs w:val="18"/>
+        </w:rPr>
+        <w:t xml:space="preserve"> "getTerm" </w:t>
+      </w:r>
+      <w:r>
+        <w:rPr>
+          <w:rFonts w:hint="eastAsia" w:ascii="微软雅黑" w:hAnsi="微软雅黑" w:eastAsia="微软雅黑" w:cs="微软雅黑"/>
+          <w:color w:val="000000"/>
+          <w:sz w:val="18"/>
+          <w:szCs w:val="18"/>
+        </w:rPr>
+        <w:t>是带有输入参数</w:t>
+      </w:r>
+      <w:r>
+        <w:rPr>
+          <w:rFonts w:ascii="Verdana" w:hAnsi="Verdana" w:eastAsia="Times New Roman" w:cs="Times New Roman"/>
+          <w:color w:val="000000"/>
+          <w:sz w:val="18"/>
+          <w:szCs w:val="18"/>
+        </w:rPr>
+        <w:t xml:space="preserve"> "getTermRequest" </w:t>
+      </w:r>
+      <w:r>
+        <w:rPr>
+          <w:rFonts w:hint="eastAsia" w:ascii="微软雅黑" w:hAnsi="微软雅黑" w:eastAsia="微软雅黑" w:cs="微软雅黑"/>
+          <w:color w:val="000000"/>
+          <w:sz w:val="18"/>
+          <w:szCs w:val="18"/>
+        </w:rPr>
+        <w:t>和返回参数</w:t>
+      </w:r>
+      <w:r>
+        <w:rPr>
+          <w:rFonts w:ascii="Verdana" w:hAnsi="Verdana" w:eastAsia="Times New Roman" w:cs="Times New Roman"/>
+          <w:color w:val="000000"/>
+          <w:sz w:val="18"/>
+          <w:szCs w:val="18"/>
+        </w:rPr>
+        <w:t xml:space="preserve"> getTermResponse </w:t>
+      </w:r>
+      <w:r>
+        <w:rPr>
+          <w:rFonts w:hint="eastAsia" w:ascii="微软雅黑" w:hAnsi="微软雅黑" w:eastAsia="微软雅黑" w:cs="微软雅黑"/>
+          <w:color w:val="000000"/>
+          <w:sz w:val="18"/>
+          <w:szCs w:val="18"/>
+        </w:rPr>
+        <w:t>的一个函数</w:t>
+      </w:r>
+      <w:r>
+        <w:rPr>
+          <w:rFonts w:ascii="微软雅黑" w:hAnsi="微软雅黑" w:eastAsia="微软雅黑" w:cs="微软雅黑"/>
+          <w:color w:val="000000"/>
+          <w:sz w:val="18"/>
+          <w:szCs w:val="18"/>
+        </w:rPr>
+        <w:t>。</w:t>
+      </w:r>
+    </w:p>
+    <w:p>
+      <w:pPr>
+        <w:shd w:val="clear" w:color="auto" w:fill="F9F9F9"/>
+        <w:spacing w:after="0" w:line="240" w:lineRule="auto"/>
+        <w:outlineLvl w:val="1"/>
+        <w:rPr>
+          <w:rFonts w:ascii="微软雅黑" w:hAnsi="微软雅黑" w:eastAsia="微软雅黑" w:cs="Times New Roman"/>
+          <w:b/>
+          <w:bCs/>
+          <w:color w:val="000000"/>
+          <w:sz w:val="21"/>
+          <w:szCs w:val="21"/>
+        </w:rPr>
+      </w:pPr>
+      <w:r>
+        <w:rPr>
+          <w:rFonts w:hint="eastAsia" w:ascii="微软雅黑" w:hAnsi="微软雅黑" w:eastAsia="微软雅黑" w:cs="Times New Roman"/>
+          <w:b/>
+          <w:bCs/>
+          <w:color w:val="000000"/>
+          <w:sz w:val="21"/>
+          <w:szCs w:val="21"/>
+        </w:rPr>
+        <w:t>操作类型</w:t>
+      </w:r>
+    </w:p>
+    <w:p>
+      <w:pPr>
+        <w:shd w:val="clear" w:color="auto" w:fill="F9F9F9"/>
+        <w:spacing w:before="180" w:after="0" w:line="270" w:lineRule="atLeast"/>
+        <w:rPr>
+          <w:rFonts w:hint="eastAsia" w:ascii="Verdana" w:hAnsi="Verdana" w:eastAsia="Times New Roman" w:cs="Times New Roman"/>
+          <w:color w:val="000000"/>
+          <w:sz w:val="18"/>
+          <w:szCs w:val="18"/>
+        </w:rPr>
+      </w:pPr>
+      <w:r>
+        <w:rPr>
+          <w:rFonts w:hint="eastAsia" w:ascii="微软雅黑" w:hAnsi="微软雅黑" w:eastAsia="微软雅黑" w:cs="微软雅黑"/>
+          <w:color w:val="000000"/>
+          <w:sz w:val="18"/>
+          <w:szCs w:val="18"/>
+        </w:rPr>
+        <w:t>请求</w:t>
+      </w:r>
+      <w:r>
+        <w:rPr>
+          <w:rFonts w:ascii="Verdana" w:hAnsi="Verdana" w:eastAsia="Times New Roman" w:cs="Times New Roman"/>
+          <w:color w:val="000000"/>
+          <w:sz w:val="18"/>
+          <w:szCs w:val="18"/>
+        </w:rPr>
+        <w:t>-</w:t>
+      </w:r>
+      <w:r>
+        <w:rPr>
+          <w:rFonts w:hint="eastAsia" w:ascii="微软雅黑" w:hAnsi="微软雅黑" w:eastAsia="微软雅黑" w:cs="微软雅黑"/>
+          <w:color w:val="000000"/>
+          <w:sz w:val="18"/>
+          <w:szCs w:val="18"/>
+        </w:rPr>
+        <w:t>响应是最普通的操作类型，不过</w:t>
+      </w:r>
+      <w:r>
+        <w:rPr>
+          <w:rFonts w:ascii="Verdana" w:hAnsi="Verdana" w:eastAsia="Times New Roman" w:cs="Times New Roman"/>
+          <w:color w:val="000000"/>
+          <w:sz w:val="18"/>
+          <w:szCs w:val="18"/>
+        </w:rPr>
+        <w:t xml:space="preserve"> WSDL </w:t>
+      </w:r>
+      <w:r>
+        <w:rPr>
+          <w:rFonts w:hint="eastAsia" w:ascii="微软雅黑" w:hAnsi="微软雅黑" w:eastAsia="微软雅黑" w:cs="微软雅黑"/>
+          <w:color w:val="000000"/>
+          <w:sz w:val="18"/>
+          <w:szCs w:val="18"/>
+        </w:rPr>
+        <w:t>定义了四种类型</w:t>
+      </w:r>
+      <w:r>
+        <w:rPr>
+          <w:rFonts w:ascii="微软雅黑" w:hAnsi="微软雅黑" w:eastAsia="微软雅黑" w:cs="微软雅黑"/>
+          <w:color w:val="000000"/>
+          <w:sz w:val="18"/>
+          <w:szCs w:val="18"/>
+        </w:rPr>
+        <w:t>：</w:t>
+      </w:r>
+    </w:p>
+    <w:tbl>
+      <w:tblPr>
+        <w:tblStyle w:val="8"/>
+        <w:tblW w:w="10635" w:type="dxa"/>
+        <w:tblInd w:w="0" w:type="dxa"/>
+        <w:tblBorders>
+          <w:top w:val="single" w:color="AAAAAA" w:sz="6" w:space="0"/>
+          <w:left w:val="single" w:color="AAAAAA" w:sz="6" w:space="0"/>
+          <w:bottom w:val="single" w:color="AAAAAA" w:sz="6" w:space="0"/>
+          <w:right w:val="single" w:color="AAAAAA" w:sz="6" w:space="0"/>
+          <w:insideH w:val="none" w:color="auto" w:sz="0" w:space="0"/>
+          <w:insideV w:val="none" w:color="auto" w:sz="0" w:space="0"/>
+        </w:tblBorders>
+        <w:tblLayout w:type="fixed"/>
+        <w:tblCellMar>
+          <w:top w:w="0" w:type="dxa"/>
+          <w:left w:w="0" w:type="dxa"/>
+          <w:bottom w:w="0" w:type="dxa"/>
+          <w:right w:w="0" w:type="dxa"/>
+        </w:tblCellMar>
+      </w:tblPr>
+      <w:tblGrid>
+        <w:gridCol w:w="2998"/>
+        <w:gridCol w:w="7637"/>
+      </w:tblGrid>
+      <w:tr>
+        <w:tblPrEx>
+          <w:tblBorders>
+            <w:top w:val="single" w:color="AAAAAA" w:sz="6" w:space="0"/>
+            <w:left w:val="single" w:color="AAAAAA" w:sz="6" w:space="0"/>
+            <w:bottom w:val="single" w:color="AAAAAA" w:sz="6" w:space="0"/>
+            <w:right w:val="single" w:color="AAAAAA" w:sz="6" w:space="0"/>
+            <w:insideH w:val="none" w:color="auto" w:sz="0" w:space="0"/>
+            <w:insideV w:val="none" w:color="auto" w:sz="0" w:space="0"/>
+          </w:tblBorders>
+          <w:tblLayout w:type="fixed"/>
+          <w:tblCellMar>
+            <w:top w:w="0" w:type="dxa"/>
+            <w:left w:w="0" w:type="dxa"/>
+            <w:bottom w:w="0" w:type="dxa"/>
+            <w:right w:w="0" w:type="dxa"/>
+          </w:tblCellMar>
+        </w:tblPrEx>
+        <w:tc>
+          <w:tcPr>
+            <w:tcW w:w="2998" w:type="dxa"/>
+            <w:tcBorders>
+              <w:top w:val="single" w:color="AAAAAA" w:sz="6" w:space="0"/>
+              <w:left w:val="single" w:color="AAAAAA" w:sz="6" w:space="0"/>
+              <w:bottom w:val="single" w:color="AAAAAA" w:sz="6" w:space="0"/>
+              <w:right w:val="single" w:color="AAAAAA" w:sz="6" w:space="0"/>
+            </w:tcBorders>
+            <w:shd w:val="clear" w:color="auto" w:fill="D5D5D5"/>
+            <w:tcMar>
+              <w:top w:w="75" w:type="dxa"/>
+              <w:left w:w="90" w:type="dxa"/>
+              <w:bottom w:w="75" w:type="dxa"/>
+              <w:right w:w="225" w:type="dxa"/>
+            </w:tcMar>
+            <w:vAlign w:val="bottom"/>
+          </w:tcPr>
+          <w:p>
+            <w:pPr>
+              <w:spacing w:after="0" w:line="240" w:lineRule="auto"/>
+              <w:rPr>
+                <w:rFonts w:ascii="Times New Roman" w:hAnsi="Times New Roman" w:eastAsia="Times New Roman" w:cs="Times New Roman"/>
+                <w:b/>
+                <w:bCs/>
+                <w:sz w:val="24"/>
+                <w:szCs w:val="24"/>
+              </w:rPr>
+            </w:pPr>
+            <w:r>
+              <w:rPr>
+                <w:rFonts w:ascii="宋体" w:hAnsi="宋体" w:eastAsia="宋体" w:cs="宋体"/>
+                <w:b/>
+                <w:bCs/>
+                <w:sz w:val="24"/>
+                <w:szCs w:val="24"/>
+              </w:rPr>
+              <w:t>类型</w:t>
+            </w:r>
+          </w:p>
+        </w:tc>
+        <w:tc>
+          <w:tcPr>
+            <w:tcW w:w="7637" w:type="dxa"/>
+            <w:tcBorders>
+              <w:top w:val="single" w:color="AAAAAA" w:sz="6" w:space="0"/>
+              <w:left w:val="single" w:color="AAAAAA" w:sz="6" w:space="0"/>
+              <w:bottom w:val="single" w:color="AAAAAA" w:sz="6" w:space="0"/>
+              <w:right w:val="single" w:color="AAAAAA" w:sz="6" w:space="0"/>
+            </w:tcBorders>
+            <w:shd w:val="clear" w:color="auto" w:fill="D5D5D5"/>
+            <w:tcMar>
+              <w:top w:w="75" w:type="dxa"/>
+              <w:left w:w="90" w:type="dxa"/>
+              <w:bottom w:w="75" w:type="dxa"/>
+              <w:right w:w="225" w:type="dxa"/>
+            </w:tcMar>
+            <w:vAlign w:val="bottom"/>
+          </w:tcPr>
+          <w:p>
+            <w:pPr>
+              <w:spacing w:after="0" w:line="240" w:lineRule="auto"/>
+              <w:rPr>
+                <w:rFonts w:ascii="Times New Roman" w:hAnsi="Times New Roman" w:eastAsia="Times New Roman" w:cs="Times New Roman"/>
+                <w:b/>
+                <w:bCs/>
+                <w:sz w:val="24"/>
+                <w:szCs w:val="24"/>
+              </w:rPr>
+            </w:pPr>
+            <w:r>
+              <w:rPr>
+                <w:rFonts w:ascii="宋体" w:hAnsi="宋体" w:eastAsia="宋体" w:cs="宋体"/>
+                <w:b/>
+                <w:bCs/>
+                <w:sz w:val="24"/>
+                <w:szCs w:val="24"/>
+              </w:rPr>
+              <w:t>定义</w:t>
+            </w:r>
+          </w:p>
+        </w:tc>
+      </w:tr>
+      <w:tr>
+        <w:tblPrEx>
+          <w:tblBorders>
+            <w:top w:val="single" w:color="AAAAAA" w:sz="6" w:space="0"/>
+            <w:left w:val="single" w:color="AAAAAA" w:sz="6" w:space="0"/>
+            <w:bottom w:val="single" w:color="AAAAAA" w:sz="6" w:space="0"/>
+            <w:right w:val="single" w:color="AAAAAA" w:sz="6" w:space="0"/>
+            <w:insideH w:val="none" w:color="auto" w:sz="0" w:space="0"/>
+            <w:insideV w:val="none" w:color="auto" w:sz="0" w:space="0"/>
+          </w:tblBorders>
+          <w:tblLayout w:type="fixed"/>
+          <w:tblCellMar>
+            <w:top w:w="0" w:type="dxa"/>
+            <w:left w:w="0" w:type="dxa"/>
+            <w:bottom w:w="0" w:type="dxa"/>
+            <w:right w:w="0" w:type="dxa"/>
+          </w:tblCellMar>
+        </w:tblPrEx>
+        <w:tc>
+          <w:tcPr>
+            <w:tcW w:w="2998" w:type="dxa"/>
+            <w:tcBorders>
+              <w:top w:val="single" w:color="AAAAAA" w:sz="6" w:space="0"/>
+              <w:left w:val="single" w:color="AAAAAA" w:sz="6" w:space="0"/>
+              <w:bottom w:val="single" w:color="AAAAAA" w:sz="6" w:space="0"/>
+              <w:right w:val="single" w:color="AAAAAA" w:sz="6" w:space="0"/>
+            </w:tcBorders>
+            <w:shd w:val="clear" w:color="auto" w:fill="EFEFEF"/>
+            <w:tcMar>
+              <w:top w:w="90" w:type="dxa"/>
+              <w:left w:w="90" w:type="dxa"/>
+              <w:bottom w:w="90" w:type="dxa"/>
+              <w:right w:w="225" w:type="dxa"/>
+            </w:tcMar>
+          </w:tcPr>
+          <w:p>
+            <w:pPr>
+              <w:spacing w:after="0" w:line="240" w:lineRule="auto"/>
+              <w:rPr>
+                <w:rFonts w:ascii="Times New Roman" w:hAnsi="Times New Roman" w:eastAsia="Times New Roman" w:cs="Times New Roman"/>
+                <w:sz w:val="24"/>
+                <w:szCs w:val="24"/>
+              </w:rPr>
+            </w:pPr>
+            <w:r>
+              <w:rPr>
+                <w:rFonts w:ascii="Times New Roman" w:hAnsi="Times New Roman" w:eastAsia="Times New Roman" w:cs="Times New Roman"/>
+                <w:sz w:val="24"/>
+                <w:szCs w:val="24"/>
+              </w:rPr>
+              <w:t>One-way</w:t>
+            </w:r>
+          </w:p>
+        </w:tc>
+        <w:tc>
+          <w:tcPr>
+            <w:tcW w:w="7637" w:type="dxa"/>
+            <w:tcBorders>
+              <w:top w:val="single" w:color="AAAAAA" w:sz="6" w:space="0"/>
+              <w:left w:val="single" w:color="AAAAAA" w:sz="6" w:space="0"/>
+              <w:bottom w:val="single" w:color="AAAAAA" w:sz="6" w:space="0"/>
+              <w:right w:val="single" w:color="AAAAAA" w:sz="6" w:space="0"/>
+            </w:tcBorders>
+            <w:shd w:val="clear" w:color="auto" w:fill="EFEFEF"/>
+            <w:tcMar>
+              <w:top w:w="90" w:type="dxa"/>
+              <w:left w:w="90" w:type="dxa"/>
+              <w:bottom w:w="90" w:type="dxa"/>
+              <w:right w:w="225" w:type="dxa"/>
+            </w:tcMar>
+          </w:tcPr>
+          <w:p>
+            <w:pPr>
+              <w:spacing w:after="0" w:line="240" w:lineRule="auto"/>
+              <w:rPr>
+                <w:rFonts w:ascii="Times New Roman" w:hAnsi="Times New Roman" w:eastAsia="Times New Roman" w:cs="Times New Roman"/>
+                <w:sz w:val="24"/>
+                <w:szCs w:val="24"/>
+              </w:rPr>
+            </w:pPr>
+            <w:r>
+              <w:rPr>
+                <w:rFonts w:ascii="宋体" w:hAnsi="宋体" w:eastAsia="宋体" w:cs="宋体"/>
+                <w:sz w:val="24"/>
+                <w:szCs w:val="24"/>
+              </w:rPr>
+              <w:t>此操作可接受消息，但不会返回响应。</w:t>
+            </w:r>
+          </w:p>
+        </w:tc>
+      </w:tr>
+      <w:tr>
+        <w:tblPrEx>
+          <w:tblBorders>
+            <w:top w:val="single" w:color="AAAAAA" w:sz="6" w:space="0"/>
+            <w:left w:val="single" w:color="AAAAAA" w:sz="6" w:space="0"/>
+            <w:bottom w:val="single" w:color="AAAAAA" w:sz="6" w:space="0"/>
+            <w:right w:val="single" w:color="AAAAAA" w:sz="6" w:space="0"/>
+            <w:insideH w:val="none" w:color="auto" w:sz="0" w:space="0"/>
+            <w:insideV w:val="none" w:color="auto" w:sz="0" w:space="0"/>
+          </w:tblBorders>
+          <w:tblLayout w:type="fixed"/>
+          <w:tblCellMar>
+            <w:top w:w="0" w:type="dxa"/>
+            <w:left w:w="0" w:type="dxa"/>
+            <w:bottom w:w="0" w:type="dxa"/>
+            <w:right w:w="0" w:type="dxa"/>
+          </w:tblCellMar>
+        </w:tblPrEx>
+        <w:tc>
+          <w:tcPr>
+            <w:tcW w:w="2998" w:type="dxa"/>
+            <w:tcBorders>
+              <w:top w:val="single" w:color="AAAAAA" w:sz="6" w:space="0"/>
+              <w:left w:val="single" w:color="AAAAAA" w:sz="6" w:space="0"/>
+              <w:bottom w:val="single" w:color="AAAAAA" w:sz="6" w:space="0"/>
+              <w:right w:val="single" w:color="AAAAAA" w:sz="6" w:space="0"/>
+            </w:tcBorders>
+            <w:shd w:val="clear" w:color="auto" w:fill="EFEFEF"/>
+            <w:tcMar>
+              <w:top w:w="90" w:type="dxa"/>
+              <w:left w:w="90" w:type="dxa"/>
+              <w:bottom w:w="90" w:type="dxa"/>
+              <w:right w:w="225" w:type="dxa"/>
+            </w:tcMar>
+          </w:tcPr>
+          <w:p>
+            <w:pPr>
+              <w:spacing w:after="0" w:line="240" w:lineRule="auto"/>
+              <w:rPr>
+                <w:rFonts w:ascii="Times New Roman" w:hAnsi="Times New Roman" w:eastAsia="Times New Roman" w:cs="Times New Roman"/>
+                <w:sz w:val="24"/>
+                <w:szCs w:val="24"/>
+              </w:rPr>
+            </w:pPr>
+            <w:r>
+              <w:rPr>
+                <w:rFonts w:ascii="Times New Roman" w:hAnsi="Times New Roman" w:eastAsia="Times New Roman" w:cs="Times New Roman"/>
+                <w:sz w:val="24"/>
+                <w:szCs w:val="24"/>
+              </w:rPr>
+              <w:t>Request-response</w:t>
+            </w:r>
+          </w:p>
+        </w:tc>
+        <w:tc>
+          <w:tcPr>
+            <w:tcW w:w="7637" w:type="dxa"/>
+            <w:tcBorders>
+              <w:top w:val="single" w:color="AAAAAA" w:sz="6" w:space="0"/>
+              <w:left w:val="single" w:color="AAAAAA" w:sz="6" w:space="0"/>
+              <w:bottom w:val="single" w:color="AAAAAA" w:sz="6" w:space="0"/>
+              <w:right w:val="single" w:color="AAAAAA" w:sz="6" w:space="0"/>
+            </w:tcBorders>
+            <w:shd w:val="clear" w:color="auto" w:fill="EFEFEF"/>
+            <w:tcMar>
+              <w:top w:w="90" w:type="dxa"/>
+              <w:left w:w="90" w:type="dxa"/>
+              <w:bottom w:w="90" w:type="dxa"/>
+              <w:right w:w="225" w:type="dxa"/>
+            </w:tcMar>
+          </w:tcPr>
+          <w:p>
+            <w:pPr>
+              <w:spacing w:after="0" w:line="240" w:lineRule="auto"/>
+              <w:rPr>
+                <w:rFonts w:ascii="Times New Roman" w:hAnsi="Times New Roman" w:eastAsia="Times New Roman" w:cs="Times New Roman"/>
+                <w:sz w:val="24"/>
+                <w:szCs w:val="24"/>
+              </w:rPr>
+            </w:pPr>
+            <w:r>
+              <w:rPr>
+                <w:rFonts w:ascii="宋体" w:hAnsi="宋体" w:eastAsia="宋体" w:cs="宋体"/>
+                <w:sz w:val="24"/>
+                <w:szCs w:val="24"/>
+              </w:rPr>
+              <w:t>此操作可接受一个请求并会返回一个响应</w:t>
+            </w:r>
+          </w:p>
+        </w:tc>
+      </w:tr>
+      <w:tr>
+        <w:tblPrEx>
+          <w:tblBorders>
+            <w:top w:val="single" w:color="AAAAAA" w:sz="6" w:space="0"/>
+            <w:left w:val="single" w:color="AAAAAA" w:sz="6" w:space="0"/>
+            <w:bottom w:val="single" w:color="AAAAAA" w:sz="6" w:space="0"/>
+            <w:right w:val="single" w:color="AAAAAA" w:sz="6" w:space="0"/>
+            <w:insideH w:val="none" w:color="auto" w:sz="0" w:space="0"/>
+            <w:insideV w:val="none" w:color="auto" w:sz="0" w:space="0"/>
+          </w:tblBorders>
+          <w:tblLayout w:type="fixed"/>
+          <w:tblCellMar>
+            <w:top w:w="0" w:type="dxa"/>
+            <w:left w:w="0" w:type="dxa"/>
+            <w:bottom w:w="0" w:type="dxa"/>
+            <w:right w:w="0" w:type="dxa"/>
+          </w:tblCellMar>
+        </w:tblPrEx>
+        <w:tc>
+          <w:tcPr>
+            <w:tcW w:w="2998" w:type="dxa"/>
+            <w:tcBorders>
+              <w:top w:val="single" w:color="AAAAAA" w:sz="6" w:space="0"/>
+              <w:left w:val="single" w:color="AAAAAA" w:sz="6" w:space="0"/>
+              <w:bottom w:val="single" w:color="AAAAAA" w:sz="6" w:space="0"/>
+              <w:right w:val="single" w:color="AAAAAA" w:sz="6" w:space="0"/>
+            </w:tcBorders>
+            <w:shd w:val="clear" w:color="auto" w:fill="EFEFEF"/>
+            <w:tcMar>
+              <w:top w:w="90" w:type="dxa"/>
+              <w:left w:w="90" w:type="dxa"/>
+              <w:bottom w:w="90" w:type="dxa"/>
+              <w:right w:w="225" w:type="dxa"/>
+            </w:tcMar>
+          </w:tcPr>
+          <w:p>
+            <w:pPr>
+              <w:spacing w:after="0" w:line="240" w:lineRule="auto"/>
+              <w:rPr>
+                <w:rFonts w:ascii="Times New Roman" w:hAnsi="Times New Roman" w:eastAsia="Times New Roman" w:cs="Times New Roman"/>
+                <w:sz w:val="24"/>
+                <w:szCs w:val="24"/>
+              </w:rPr>
+            </w:pPr>
+            <w:r>
+              <w:rPr>
+                <w:rFonts w:ascii="Times New Roman" w:hAnsi="Times New Roman" w:eastAsia="Times New Roman" w:cs="Times New Roman"/>
+                <w:sz w:val="24"/>
+                <w:szCs w:val="24"/>
+              </w:rPr>
+              <w:t>Solicit-response</w:t>
+            </w:r>
+          </w:p>
+        </w:tc>
+        <w:tc>
+          <w:tcPr>
+            <w:tcW w:w="7637" w:type="dxa"/>
+            <w:tcBorders>
+              <w:top w:val="single" w:color="AAAAAA" w:sz="6" w:space="0"/>
+              <w:left w:val="single" w:color="AAAAAA" w:sz="6" w:space="0"/>
+              <w:bottom w:val="single" w:color="AAAAAA" w:sz="6" w:space="0"/>
+              <w:right w:val="single" w:color="AAAAAA" w:sz="6" w:space="0"/>
+            </w:tcBorders>
+            <w:shd w:val="clear" w:color="auto" w:fill="EFEFEF"/>
+            <w:tcMar>
+              <w:top w:w="90" w:type="dxa"/>
+              <w:left w:w="90" w:type="dxa"/>
+              <w:bottom w:w="90" w:type="dxa"/>
+              <w:right w:w="225" w:type="dxa"/>
+            </w:tcMar>
+          </w:tcPr>
+          <w:p>
+            <w:pPr>
+              <w:spacing w:after="0" w:line="240" w:lineRule="auto"/>
+              <w:rPr>
+                <w:rFonts w:ascii="Times New Roman" w:hAnsi="Times New Roman" w:eastAsia="Times New Roman" w:cs="Times New Roman"/>
+                <w:sz w:val="24"/>
+                <w:szCs w:val="24"/>
+              </w:rPr>
+            </w:pPr>
+            <w:r>
+              <w:rPr>
+                <w:rFonts w:ascii="宋体" w:hAnsi="宋体" w:eastAsia="宋体" w:cs="宋体"/>
+                <w:sz w:val="24"/>
+                <w:szCs w:val="24"/>
+              </w:rPr>
+              <w:t>此操作可发送一个请求，并会等待一个响应。</w:t>
+            </w:r>
+          </w:p>
+        </w:tc>
+      </w:tr>
+      <w:tr>
+        <w:tblPrEx>
+          <w:tblBorders>
+            <w:top w:val="single" w:color="AAAAAA" w:sz="6" w:space="0"/>
+            <w:left w:val="single" w:color="AAAAAA" w:sz="6" w:space="0"/>
+            <w:bottom w:val="single" w:color="AAAAAA" w:sz="6" w:space="0"/>
+            <w:right w:val="single" w:color="AAAAAA" w:sz="6" w:space="0"/>
+            <w:insideH w:val="none" w:color="auto" w:sz="0" w:space="0"/>
+            <w:insideV w:val="none" w:color="auto" w:sz="0" w:space="0"/>
+          </w:tblBorders>
+          <w:tblLayout w:type="fixed"/>
+          <w:tblCellMar>
+            <w:top w:w="0" w:type="dxa"/>
+            <w:left w:w="0" w:type="dxa"/>
+            <w:bottom w:w="0" w:type="dxa"/>
+            <w:right w:w="0" w:type="dxa"/>
+          </w:tblCellMar>
+        </w:tblPrEx>
+        <w:tc>
+          <w:tcPr>
+            <w:tcW w:w="2998" w:type="dxa"/>
+            <w:tcBorders>
+              <w:top w:val="single" w:color="AAAAAA" w:sz="6" w:space="0"/>
+              <w:left w:val="single" w:color="AAAAAA" w:sz="6" w:space="0"/>
+              <w:bottom w:val="single" w:color="AAAAAA" w:sz="6" w:space="0"/>
+              <w:right w:val="single" w:color="AAAAAA" w:sz="6" w:space="0"/>
+            </w:tcBorders>
+            <w:shd w:val="clear" w:color="auto" w:fill="EFEFEF"/>
+            <w:tcMar>
+              <w:top w:w="90" w:type="dxa"/>
+              <w:left w:w="90" w:type="dxa"/>
+              <w:bottom w:w="90" w:type="dxa"/>
+              <w:right w:w="225" w:type="dxa"/>
+            </w:tcMar>
+          </w:tcPr>
+          <w:p>
+            <w:pPr>
+              <w:spacing w:after="0" w:line="240" w:lineRule="auto"/>
+              <w:rPr>
+                <w:rFonts w:ascii="Times New Roman" w:hAnsi="Times New Roman" w:eastAsia="Times New Roman" w:cs="Times New Roman"/>
+                <w:sz w:val="24"/>
+                <w:szCs w:val="24"/>
+              </w:rPr>
+            </w:pPr>
+            <w:r>
+              <w:rPr>
+                <w:rFonts w:ascii="Times New Roman" w:hAnsi="Times New Roman" w:eastAsia="Times New Roman" w:cs="Times New Roman"/>
+                <w:sz w:val="24"/>
+                <w:szCs w:val="24"/>
+              </w:rPr>
+              <w:t>Notification</w:t>
+            </w:r>
+          </w:p>
+        </w:tc>
+        <w:tc>
+          <w:tcPr>
+            <w:tcW w:w="7637" w:type="dxa"/>
+            <w:tcBorders>
+              <w:top w:val="single" w:color="AAAAAA" w:sz="6" w:space="0"/>
+              <w:left w:val="single" w:color="AAAAAA" w:sz="6" w:space="0"/>
+              <w:bottom w:val="single" w:color="AAAAAA" w:sz="6" w:space="0"/>
+              <w:right w:val="single" w:color="AAAAAA" w:sz="6" w:space="0"/>
+            </w:tcBorders>
+            <w:shd w:val="clear" w:color="auto" w:fill="EFEFEF"/>
+            <w:tcMar>
+              <w:top w:w="90" w:type="dxa"/>
+              <w:left w:w="90" w:type="dxa"/>
+              <w:bottom w:w="90" w:type="dxa"/>
+              <w:right w:w="225" w:type="dxa"/>
+            </w:tcMar>
+          </w:tcPr>
+          <w:p>
+            <w:pPr>
+              <w:spacing w:after="0" w:line="240" w:lineRule="auto"/>
+              <w:rPr>
+                <w:rFonts w:ascii="Times New Roman" w:hAnsi="Times New Roman" w:eastAsia="Times New Roman" w:cs="Times New Roman"/>
+                <w:sz w:val="24"/>
+                <w:szCs w:val="24"/>
+              </w:rPr>
+            </w:pPr>
+            <w:r>
+              <w:rPr>
+                <w:rFonts w:ascii="宋体" w:hAnsi="宋体" w:eastAsia="宋体" w:cs="宋体"/>
+                <w:sz w:val="24"/>
+                <w:szCs w:val="24"/>
+              </w:rPr>
+              <w:t>此操作可发送一条消息，但不会等待响应。</w:t>
+            </w:r>
+          </w:p>
+        </w:tc>
+      </w:tr>
+    </w:tbl>
+    <w:p>
+      <w:pPr>
+        <w:shd w:val="clear" w:color="auto" w:fill="F9F9F9"/>
+        <w:spacing w:before="180" w:after="0" w:line="270" w:lineRule="atLeast"/>
+        <w:rPr>
+          <w:rFonts w:hint="eastAsia" w:ascii="微软雅黑" w:hAnsi="微软雅黑" w:eastAsia="微软雅黑" w:cs="微软雅黑"/>
+          <w:color w:val="000000"/>
+          <w:sz w:val="18"/>
+          <w:szCs w:val="18"/>
+          <w:lang w:eastAsia="zh-CN"/>
+        </w:rPr>
+      </w:pPr>
+      <w:r>
+        <w:rPr>
+          <w:rFonts w:hint="eastAsia" w:ascii="微软雅黑" w:hAnsi="微软雅黑" w:eastAsia="微软雅黑" w:cs="微软雅黑"/>
+          <w:color w:val="000000"/>
+          <w:sz w:val="18"/>
+          <w:szCs w:val="18"/>
+          <w:lang w:eastAsia="zh-CN"/>
+        </w:rPr>
+        <w:t>指的是模式，并不是具体标签，是</w:t>
+      </w:r>
+      <w:r>
+        <w:rPr>
+          <w:rFonts w:hint="eastAsia" w:ascii="微软雅黑" w:hAnsi="微软雅黑" w:eastAsia="微软雅黑" w:cs="微软雅黑"/>
+          <w:color w:val="000000"/>
+          <w:sz w:val="18"/>
+          <w:szCs w:val="18"/>
+          <w:lang w:val="en-US" w:eastAsia="zh-CN"/>
+        </w:rPr>
+        <w:t>WSDL的交互模式</w:t>
+      </w:r>
       <w:bookmarkStart w:id="0" w:name="_GoBack"/>
       <w:bookmarkEnd w:id="0"/>
+    </w:p>
+    <w:p>
+      <w:pPr>
+        <w:pStyle w:val="4"/>
+        <w:keepNext w:val="0"/>
+        <w:keepLines w:val="0"/>
+        <w:widowControl/>
+        <w:suppressLineNumbers w:val="0"/>
+        <w:pBdr>
+          <w:top w:val="none" w:color="auto" w:sz="0" w:space="0"/>
+          <w:left w:val="none" w:color="auto" w:sz="0" w:space="0"/>
+          <w:bottom w:val="none" w:color="auto" w:sz="0" w:space="0"/>
+          <w:right w:val="none" w:color="auto" w:sz="0" w:space="0"/>
+        </w:pBdr>
+        <w:shd w:val="clear" w:fill="FFFFFF"/>
+        <w:spacing w:before="0" w:beforeAutospacing="0" w:after="0" w:afterAutospacing="0" w:line="420" w:lineRule="atLeast"/>
+        <w:ind w:left="0" w:right="0" w:firstLine="0"/>
+        <w:rPr>
+          <w:rFonts w:hint="eastAsia" w:ascii="微软雅黑" w:hAnsi="微软雅黑" w:eastAsia="微软雅黑" w:cs="微软雅黑"/>
+          <w:b w:val="0"/>
+          <w:i w:val="0"/>
+          <w:caps w:val="0"/>
+          <w:color w:val="000000"/>
+          <w:spacing w:val="0"/>
+          <w:sz w:val="18"/>
+          <w:szCs w:val="18"/>
+          <w:bdr w:val="none" w:color="auto" w:sz="0" w:space="0"/>
+          <w:shd w:val="clear" w:fill="FFFFFF"/>
+          <w:lang w:val="en-US" w:eastAsia="zh-CN"/>
+        </w:rPr>
+      </w:pPr>
+    </w:p>
+    <w:p>
+      <w:pPr>
+        <w:pStyle w:val="4"/>
+        <w:keepNext w:val="0"/>
+        <w:keepLines w:val="0"/>
+        <w:widowControl/>
+        <w:suppressLineNumbers w:val="0"/>
+        <w:pBdr>
+          <w:top w:val="none" w:color="auto" w:sz="0" w:space="0"/>
+          <w:left w:val="none" w:color="auto" w:sz="0" w:space="0"/>
+          <w:bottom w:val="none" w:color="auto" w:sz="0" w:space="0"/>
+          <w:right w:val="none" w:color="auto" w:sz="0" w:space="0"/>
+        </w:pBdr>
+        <w:shd w:val="clear" w:fill="FFFFFF"/>
+        <w:spacing w:before="0" w:beforeAutospacing="0" w:after="0" w:afterAutospacing="0" w:line="420" w:lineRule="atLeast"/>
+        <w:ind w:left="0" w:right="0" w:firstLine="0"/>
+        <w:rPr>
+          <w:rFonts w:hint="eastAsia" w:ascii="微软雅黑" w:hAnsi="微软雅黑" w:eastAsia="微软雅黑" w:cs="微软雅黑"/>
+          <w:b w:val="0"/>
+          <w:i w:val="0"/>
+          <w:caps w:val="0"/>
+          <w:color w:val="000000"/>
+          <w:spacing w:val="0"/>
+          <w:sz w:val="18"/>
+          <w:szCs w:val="18"/>
+          <w:bdr w:val="none" w:color="auto" w:sz="0" w:space="0"/>
+          <w:shd w:val="clear" w:fill="FFFFFF"/>
+          <w:lang w:val="en-US" w:eastAsia="zh-CN"/>
+        </w:rPr>
+      </w:pPr>
+      <w:r>
+        <w:rPr>
+          <w:rFonts w:hint="eastAsia" w:ascii="微软雅黑" w:hAnsi="微软雅黑" w:eastAsia="微软雅黑" w:cs="微软雅黑"/>
+          <w:b w:val="0"/>
+          <w:i w:val="0"/>
+          <w:caps w:val="0"/>
+          <w:color w:val="000000"/>
+          <w:spacing w:val="0"/>
+          <w:sz w:val="18"/>
+          <w:szCs w:val="18"/>
+          <w:bdr w:val="none" w:color="auto" w:sz="0" w:space="0"/>
+          <w:shd w:val="clear" w:fill="FFFFFF"/>
+          <w:lang w:val="en-US" w:eastAsia="zh-CN"/>
+        </w:rPr>
+        <w:t>UUID</w:t>
+      </w:r>
+    </w:p>
+    <w:p>
+      <w:pPr>
+        <w:shd w:val="clear" w:color="auto" w:fill="F9F9F9"/>
+        <w:spacing w:before="180" w:after="0" w:line="270" w:lineRule="atLeast"/>
+        <w:rPr>
+          <w:rFonts w:hint="eastAsia" w:ascii="Verdana" w:hAnsi="Verdana" w:eastAsia="Times New Roman" w:cs="Times New Roman"/>
+          <w:color w:val="000000"/>
+          <w:sz w:val="18"/>
+          <w:szCs w:val="18"/>
+        </w:rPr>
+      </w:pPr>
+      <w:r>
+        <w:rPr>
+          <w:rFonts w:hint="eastAsia" w:ascii="微软雅黑" w:hAnsi="微软雅黑" w:eastAsia="微软雅黑" w:cs="微软雅黑"/>
+          <w:color w:val="000000"/>
+          <w:sz w:val="18"/>
+          <w:szCs w:val="18"/>
+        </w:rPr>
+        <w:t>假如行业发布了一个用于航班比率检测和预订的</w:t>
+      </w:r>
+      <w:r>
+        <w:rPr>
+          <w:rFonts w:ascii="Verdana" w:hAnsi="Verdana" w:eastAsia="Times New Roman" w:cs="Times New Roman"/>
+          <w:color w:val="000000"/>
+          <w:sz w:val="18"/>
+          <w:szCs w:val="18"/>
+        </w:rPr>
+        <w:t xml:space="preserve"> UDDI </w:t>
+      </w:r>
+      <w:r>
+        <w:rPr>
+          <w:rFonts w:hint="eastAsia" w:ascii="微软雅黑" w:hAnsi="微软雅黑" w:eastAsia="微软雅黑" w:cs="微软雅黑"/>
+          <w:color w:val="000000"/>
+          <w:sz w:val="18"/>
+          <w:szCs w:val="18"/>
+        </w:rPr>
+        <w:t>标准，航空公司就可以把它们的服务注册到一个</w:t>
+      </w:r>
+      <w:r>
+        <w:rPr>
+          <w:rFonts w:ascii="Verdana" w:hAnsi="Verdana" w:eastAsia="Times New Roman" w:cs="Times New Roman"/>
+          <w:color w:val="000000"/>
+          <w:sz w:val="18"/>
+          <w:szCs w:val="18"/>
+        </w:rPr>
+        <w:t xml:space="preserve"> UDDI </w:t>
+      </w:r>
+      <w:r>
+        <w:rPr>
+          <w:rFonts w:hint="eastAsia" w:ascii="微软雅黑" w:hAnsi="微软雅黑" w:eastAsia="微软雅黑" w:cs="微软雅黑"/>
+          <w:color w:val="000000"/>
+          <w:sz w:val="18"/>
+          <w:szCs w:val="18"/>
+        </w:rPr>
+        <w:t>目录中。然后旅行社就能够搜索这个</w:t>
+      </w:r>
+      <w:r>
+        <w:rPr>
+          <w:rFonts w:ascii="Verdana" w:hAnsi="Verdana" w:eastAsia="Times New Roman" w:cs="Times New Roman"/>
+          <w:color w:val="000000"/>
+          <w:sz w:val="18"/>
+          <w:szCs w:val="18"/>
+        </w:rPr>
+        <w:t xml:space="preserve"> UDDI </w:t>
+      </w:r>
+      <w:r>
+        <w:rPr>
+          <w:rFonts w:hint="eastAsia" w:ascii="微软雅黑" w:hAnsi="微软雅黑" w:eastAsia="微软雅黑" w:cs="微软雅黑"/>
+          <w:color w:val="000000"/>
+          <w:sz w:val="18"/>
+          <w:szCs w:val="18"/>
+        </w:rPr>
+        <w:t>目录以找到航空公司预订界面。当此界面被找到后，旅行社就能够立即与此服务进行通信，这样由于它使用了一套定义良好的预订界面</w:t>
+      </w:r>
+      <w:r>
+        <w:rPr>
+          <w:rFonts w:ascii="微软雅黑" w:hAnsi="微软雅黑" w:eastAsia="微软雅黑" w:cs="微软雅黑"/>
+          <w:color w:val="000000"/>
+          <w:sz w:val="18"/>
+          <w:szCs w:val="18"/>
+        </w:rPr>
+        <w:t>。</w:t>
+      </w:r>
+    </w:p>
+    <w:p>
+      <w:pPr>
+        <w:shd w:val="clear" w:color="auto" w:fill="F9F9F9"/>
+        <w:spacing w:after="0" w:line="240" w:lineRule="auto"/>
+        <w:outlineLvl w:val="1"/>
+        <w:rPr>
+          <w:rFonts w:ascii="微软雅黑" w:hAnsi="微软雅黑" w:eastAsia="微软雅黑" w:cs="Times New Roman"/>
+          <w:b/>
+          <w:bCs/>
+          <w:color w:val="000000"/>
+          <w:sz w:val="21"/>
+          <w:szCs w:val="21"/>
+        </w:rPr>
+      </w:pPr>
+      <w:r>
+        <w:rPr>
+          <w:rFonts w:hint="eastAsia" w:ascii="微软雅黑" w:hAnsi="微软雅黑" w:eastAsia="微软雅黑" w:cs="Times New Roman"/>
+          <w:b/>
+          <w:bCs/>
+          <w:color w:val="000000"/>
+          <w:sz w:val="21"/>
+          <w:szCs w:val="21"/>
+        </w:rPr>
+        <w:t>谁在支持 UDDI？</w:t>
+      </w:r>
+    </w:p>
+    <w:p>
+      <w:pPr>
+        <w:shd w:val="clear" w:color="auto" w:fill="F9F9F9"/>
+        <w:spacing w:before="180" w:after="0" w:line="270" w:lineRule="atLeast"/>
+        <w:rPr>
+          <w:rFonts w:hint="eastAsia" w:ascii="Verdana" w:hAnsi="Verdana" w:eastAsia="Times New Roman" w:cs="Times New Roman"/>
+          <w:color w:val="000000"/>
+          <w:sz w:val="18"/>
+          <w:szCs w:val="18"/>
+        </w:rPr>
+      </w:pPr>
+      <w:r>
+        <w:rPr>
+          <w:rFonts w:ascii="Verdana" w:hAnsi="Verdana" w:eastAsia="Times New Roman" w:cs="Times New Roman"/>
+          <w:color w:val="000000"/>
+          <w:sz w:val="18"/>
+          <w:szCs w:val="18"/>
+        </w:rPr>
+        <w:t xml:space="preserve">UDDI </w:t>
+      </w:r>
+      <w:r>
+        <w:rPr>
+          <w:rFonts w:hint="eastAsia" w:ascii="微软雅黑" w:hAnsi="微软雅黑" w:eastAsia="微软雅黑" w:cs="微软雅黑"/>
+          <w:color w:val="000000"/>
+          <w:sz w:val="18"/>
+          <w:szCs w:val="18"/>
+        </w:rPr>
+        <w:t>是一个跨行业的研究项目，由所有主要的平台和软件提供商驱动，比如：</w:t>
+      </w:r>
+      <w:r>
+        <w:rPr>
+          <w:rFonts w:ascii="Verdana" w:hAnsi="Verdana" w:eastAsia="Times New Roman" w:cs="Times New Roman"/>
+          <w:color w:val="000000"/>
+          <w:sz w:val="18"/>
+          <w:szCs w:val="18"/>
+        </w:rPr>
+        <w:t xml:space="preserve">Dell, Fujitsu, HP, Hitachi, IBM, Intel, Microsoft, Oracle, SAP, </w:t>
+      </w:r>
+      <w:r>
+        <w:rPr>
+          <w:rFonts w:hint="eastAsia" w:ascii="微软雅黑" w:hAnsi="微软雅黑" w:eastAsia="微软雅黑" w:cs="微软雅黑"/>
+          <w:color w:val="000000"/>
+          <w:sz w:val="18"/>
+          <w:szCs w:val="18"/>
+        </w:rPr>
+        <w:t>以及</w:t>
+      </w:r>
+      <w:r>
+        <w:rPr>
+          <w:rFonts w:ascii="Verdana" w:hAnsi="Verdana" w:eastAsia="Times New Roman" w:cs="Times New Roman"/>
+          <w:color w:val="000000"/>
+          <w:sz w:val="18"/>
+          <w:szCs w:val="18"/>
+        </w:rPr>
+        <w:t xml:space="preserve"> Sun, </w:t>
+      </w:r>
+      <w:r>
+        <w:rPr>
+          <w:rFonts w:hint="eastAsia" w:ascii="微软雅黑" w:hAnsi="微软雅黑" w:eastAsia="微软雅黑" w:cs="微软雅黑"/>
+          <w:color w:val="000000"/>
+          <w:sz w:val="18"/>
+          <w:szCs w:val="18"/>
+        </w:rPr>
+        <w:t>它既是一个市场经营者的团体，也是一个电子商务的领导者</w:t>
+      </w:r>
+      <w:r>
+        <w:rPr>
+          <w:rFonts w:ascii="微软雅黑" w:hAnsi="微软雅黑" w:eastAsia="微软雅黑" w:cs="微软雅黑"/>
+          <w:color w:val="000000"/>
+          <w:sz w:val="18"/>
+          <w:szCs w:val="18"/>
+        </w:rPr>
+        <w:t>。</w:t>
+      </w:r>
+    </w:p>
+    <w:p>
+      <w:pPr>
+        <w:shd w:val="clear" w:color="auto" w:fill="F9F9F9"/>
+        <w:spacing w:before="180" w:after="0" w:line="270" w:lineRule="atLeast"/>
+        <w:rPr>
+          <w:rFonts w:ascii="Verdana" w:hAnsi="Verdana" w:eastAsia="Times New Roman" w:cs="Times New Roman"/>
+          <w:color w:val="000000"/>
+          <w:sz w:val="18"/>
+          <w:szCs w:val="18"/>
+        </w:rPr>
+      </w:pPr>
+      <w:r>
+        <w:rPr>
+          <w:rFonts w:hint="eastAsia" w:ascii="微软雅黑" w:hAnsi="微软雅黑" w:eastAsia="微软雅黑" w:cs="微软雅黑"/>
+          <w:color w:val="000000"/>
+          <w:sz w:val="18"/>
+          <w:szCs w:val="18"/>
+        </w:rPr>
+        <w:t>已有数百家公司参与了这个</w:t>
+      </w:r>
+      <w:r>
+        <w:rPr>
+          <w:rFonts w:ascii="Verdana" w:hAnsi="Verdana" w:eastAsia="Times New Roman" w:cs="Times New Roman"/>
+          <w:color w:val="000000"/>
+          <w:sz w:val="18"/>
+          <w:szCs w:val="18"/>
+        </w:rPr>
+        <w:t xml:space="preserve"> UDDI </w:t>
+      </w:r>
+      <w:r>
+        <w:rPr>
+          <w:rFonts w:hint="eastAsia" w:ascii="微软雅黑" w:hAnsi="微软雅黑" w:eastAsia="微软雅黑" w:cs="微软雅黑"/>
+          <w:color w:val="000000"/>
+          <w:sz w:val="18"/>
+          <w:szCs w:val="18"/>
+        </w:rPr>
+        <w:t>团体</w:t>
+      </w:r>
+      <w:r>
+        <w:rPr>
+          <w:rFonts w:ascii="微软雅黑" w:hAnsi="微软雅黑" w:eastAsia="微软雅黑" w:cs="微软雅黑"/>
+          <w:color w:val="000000"/>
+          <w:sz w:val="18"/>
+          <w:szCs w:val="18"/>
+        </w:rPr>
+        <w:t>。</w:t>
+      </w:r>
+    </w:p>
+    <w:p>
+      <w:pPr>
+        <w:pStyle w:val="4"/>
+        <w:keepNext w:val="0"/>
+        <w:keepLines w:val="0"/>
+        <w:widowControl/>
+        <w:suppressLineNumbers w:val="0"/>
+        <w:pBdr>
+          <w:top w:val="none" w:color="auto" w:sz="0" w:space="0"/>
+          <w:left w:val="none" w:color="auto" w:sz="0" w:space="0"/>
+          <w:bottom w:val="none" w:color="auto" w:sz="0" w:space="0"/>
+          <w:right w:val="none" w:color="auto" w:sz="0" w:space="0"/>
+        </w:pBdr>
+        <w:shd w:val="clear" w:fill="FFFFFF"/>
+        <w:spacing w:before="0" w:beforeAutospacing="0" w:after="0" w:afterAutospacing="0" w:line="420" w:lineRule="atLeast"/>
+        <w:ind w:left="0" w:right="0" w:firstLine="0"/>
+        <w:rPr>
+          <w:rFonts w:hint="eastAsia" w:ascii="微软雅黑" w:hAnsi="微软雅黑" w:eastAsia="微软雅黑" w:cs="微软雅黑"/>
+          <w:b w:val="0"/>
+          <w:i w:val="0"/>
+          <w:caps w:val="0"/>
+          <w:color w:val="000000"/>
+          <w:spacing w:val="0"/>
+          <w:sz w:val="18"/>
+          <w:szCs w:val="18"/>
+          <w:bdr w:val="none" w:color="auto" w:sz="0" w:space="0"/>
+          <w:shd w:val="clear" w:fill="FFFFFF"/>
+          <w:lang w:val="en-US" w:eastAsia="zh-CN"/>
+        </w:rPr>
+      </w:pPr>
     </w:p>
     <w:sectPr>
       <w:pgSz w:w="11906" w:h="16838"/>
@@ -57,6 +8927,315 @@
     </w:sectPr>
   </w:body>
 </w:document>
+</file>
+
+<file path=word/numbering.xml><?xml version="1.0" encoding="utf-8"?>
+<w:numbering xmlns:wpc="http://schemas.microsoft.com/office/word/2010/wordprocessingCanvas" xmlns:mc="http://schemas.openxmlformats.org/markup-compatibility/2006" xmlns:o="urn:schemas-microsoft-com:office:office" xmlns:r="http://schemas.openxmlformats.org/officeDocument/2006/relationships" xmlns:m="http://schemas.openxmlformats.org/officeDocument/2006/math" xmlns:v="urn:schemas-microsoft-com:vml" xmlns:wp14="http://schemas.microsoft.com/office/word/2010/wordprocessingDrawing" xmlns:wp="http://schemas.openxmlformats.org/drawingml/2006/wordprocessingDrawing" xmlns:w10="urn:schemas-microsoft-com:office:word" xmlns:w="http://schemas.openxmlformats.org/wordprocessingml/2006/main" xmlns:w14="http://schemas.microsoft.com/office/word/2010/wordml" xmlns:wpg="http://schemas.microsoft.com/office/word/2010/wordprocessingGroup" xmlns:wpi="http://schemas.microsoft.com/office/word/2010/wordprocessingInk" xmlns:wne="http://schemas.microsoft.com/office/word/2006/wordml" xmlns:wps="http://schemas.microsoft.com/office/word/2010/wordprocessingShape" mc:Ignorable="w14 wp14">
+  <w:abstractNum w:abstractNumId="293681873">
+    <w:nsid w:val="11813AD1"/>
+    <w:multiLevelType w:val="multilevel"/>
+    <w:tmpl w:val="11813AD1"/>
+    <w:lvl w:ilvl="0" w:tentative="1">
+      <w:start w:val="1"/>
+      <w:numFmt w:val="bullet"/>
+      <w:lvlText w:val=""/>
+      <w:lvlJc w:val="left"/>
+      <w:pPr>
+        <w:tabs>
+          <w:tab w:val="left" w:pos="720"/>
+        </w:tabs>
+        <w:ind w:left="720" w:hanging="360"/>
+      </w:pPr>
+      <w:rPr>
+        <w:rFonts w:hint="default" w:ascii="Symbol" w:hAnsi="Symbol"/>
+        <w:sz w:val="20"/>
+      </w:rPr>
+    </w:lvl>
+    <w:lvl w:ilvl="1" w:tentative="1">
+      <w:start w:val="1"/>
+      <w:numFmt w:val="bullet"/>
+      <w:lvlText w:val="o"/>
+      <w:lvlJc w:val="left"/>
+      <w:pPr>
+        <w:tabs>
+          <w:tab w:val="left" w:pos="1440"/>
+        </w:tabs>
+        <w:ind w:left="1440" w:hanging="360"/>
+      </w:pPr>
+      <w:rPr>
+        <w:rFonts w:hint="default" w:ascii="Courier New" w:hAnsi="Courier New"/>
+        <w:sz w:val="20"/>
+      </w:rPr>
+    </w:lvl>
+    <w:lvl w:ilvl="2" w:tentative="1">
+      <w:start w:val="1"/>
+      <w:numFmt w:val="bullet"/>
+      <w:lvlText w:val=""/>
+      <w:lvlJc w:val="left"/>
+      <w:pPr>
+        <w:tabs>
+          <w:tab w:val="left" w:pos="2160"/>
+        </w:tabs>
+        <w:ind w:left="2160" w:hanging="360"/>
+      </w:pPr>
+      <w:rPr>
+        <w:rFonts w:hint="default" w:ascii="Wingdings" w:hAnsi="Wingdings"/>
+        <w:sz w:val="20"/>
+      </w:rPr>
+    </w:lvl>
+    <w:lvl w:ilvl="3" w:tentative="1">
+      <w:start w:val="1"/>
+      <w:numFmt w:val="bullet"/>
+      <w:lvlText w:val=""/>
+      <w:lvlJc w:val="left"/>
+      <w:pPr>
+        <w:tabs>
+          <w:tab w:val="left" w:pos="2880"/>
+        </w:tabs>
+        <w:ind w:left="2880" w:hanging="360"/>
+      </w:pPr>
+      <w:rPr>
+        <w:rFonts w:hint="default" w:ascii="Wingdings" w:hAnsi="Wingdings"/>
+        <w:sz w:val="20"/>
+      </w:rPr>
+    </w:lvl>
+    <w:lvl w:ilvl="4" w:tentative="1">
+      <w:start w:val="1"/>
+      <w:numFmt w:val="bullet"/>
+      <w:lvlText w:val=""/>
+      <w:lvlJc w:val="left"/>
+      <w:pPr>
+        <w:tabs>
+          <w:tab w:val="left" w:pos="3600"/>
+        </w:tabs>
+        <w:ind w:left="3600" w:hanging="360"/>
+      </w:pPr>
+      <w:rPr>
+        <w:rFonts w:hint="default" w:ascii="Wingdings" w:hAnsi="Wingdings"/>
+        <w:sz w:val="20"/>
+      </w:rPr>
+    </w:lvl>
+    <w:lvl w:ilvl="5" w:tentative="1">
+      <w:start w:val="1"/>
+      <w:numFmt w:val="bullet"/>
+      <w:lvlText w:val=""/>
+      <w:lvlJc w:val="left"/>
+      <w:pPr>
+        <w:tabs>
+          <w:tab w:val="left" w:pos="4320"/>
+        </w:tabs>
+        <w:ind w:left="4320" w:hanging="360"/>
+      </w:pPr>
+      <w:rPr>
+        <w:rFonts w:hint="default" w:ascii="Wingdings" w:hAnsi="Wingdings"/>
+        <w:sz w:val="20"/>
+      </w:rPr>
+    </w:lvl>
+    <w:lvl w:ilvl="6" w:tentative="1">
+      <w:start w:val="1"/>
+      <w:numFmt w:val="bullet"/>
+      <w:lvlText w:val=""/>
+      <w:lvlJc w:val="left"/>
+      <w:pPr>
+        <w:tabs>
+          <w:tab w:val="left" w:pos="5040"/>
+        </w:tabs>
+        <w:ind w:left="5040" w:hanging="360"/>
+      </w:pPr>
+      <w:rPr>
+        <w:rFonts w:hint="default" w:ascii="Wingdings" w:hAnsi="Wingdings"/>
+        <w:sz w:val="20"/>
+      </w:rPr>
+    </w:lvl>
+    <w:lvl w:ilvl="7" w:tentative="1">
+      <w:start w:val="1"/>
+      <w:numFmt w:val="bullet"/>
+      <w:lvlText w:val=""/>
+      <w:lvlJc w:val="left"/>
+      <w:pPr>
+        <w:tabs>
+          <w:tab w:val="left" w:pos="5760"/>
+        </w:tabs>
+        <w:ind w:left="5760" w:hanging="360"/>
+      </w:pPr>
+      <w:rPr>
+        <w:rFonts w:hint="default" w:ascii="Wingdings" w:hAnsi="Wingdings"/>
+        <w:sz w:val="20"/>
+      </w:rPr>
+    </w:lvl>
+    <w:lvl w:ilvl="8" w:tentative="1">
+      <w:start w:val="1"/>
+      <w:numFmt w:val="bullet"/>
+      <w:lvlText w:val=""/>
+      <w:lvlJc w:val="left"/>
+      <w:pPr>
+        <w:tabs>
+          <w:tab w:val="left" w:pos="6480"/>
+        </w:tabs>
+        <w:ind w:left="6480" w:hanging="360"/>
+      </w:pPr>
+      <w:rPr>
+        <w:rFonts w:hint="default" w:ascii="Wingdings" w:hAnsi="Wingdings"/>
+        <w:sz w:val="20"/>
+      </w:rPr>
+    </w:lvl>
+  </w:abstractNum>
+  <w:abstractNum w:abstractNumId="1182276926">
+    <w:nsid w:val="46781D3E"/>
+    <w:multiLevelType w:val="multilevel"/>
+    <w:tmpl w:val="46781D3E"/>
+    <w:lvl w:ilvl="0" w:tentative="1">
+      <w:start w:val="1"/>
+      <w:numFmt w:val="bullet"/>
+      <w:lvlText w:val=""/>
+      <w:lvlJc w:val="left"/>
+      <w:pPr>
+        <w:tabs>
+          <w:tab w:val="left" w:pos="720"/>
+        </w:tabs>
+        <w:ind w:left="720" w:hanging="360"/>
+      </w:pPr>
+      <w:rPr>
+        <w:rFonts w:hint="default" w:ascii="Symbol" w:hAnsi="Symbol"/>
+        <w:sz w:val="20"/>
+      </w:rPr>
+    </w:lvl>
+    <w:lvl w:ilvl="1" w:tentative="1">
+      <w:start w:val="1"/>
+      <w:numFmt w:val="bullet"/>
+      <w:lvlText w:val="o"/>
+      <w:lvlJc w:val="left"/>
+      <w:pPr>
+        <w:tabs>
+          <w:tab w:val="left" w:pos="1440"/>
+        </w:tabs>
+        <w:ind w:left="1440" w:hanging="360"/>
+      </w:pPr>
+      <w:rPr>
+        <w:rFonts w:hint="default" w:ascii="Courier New" w:hAnsi="Courier New"/>
+        <w:sz w:val="20"/>
+      </w:rPr>
+    </w:lvl>
+    <w:lvl w:ilvl="2" w:tentative="1">
+      <w:start w:val="1"/>
+      <w:numFmt w:val="bullet"/>
+      <w:lvlText w:val=""/>
+      <w:lvlJc w:val="left"/>
+      <w:pPr>
+        <w:tabs>
+          <w:tab w:val="left" w:pos="2160"/>
+        </w:tabs>
+        <w:ind w:left="2160" w:hanging="360"/>
+      </w:pPr>
+      <w:rPr>
+        <w:rFonts w:hint="default" w:ascii="Wingdings" w:hAnsi="Wingdings"/>
+        <w:sz w:val="20"/>
+      </w:rPr>
+    </w:lvl>
+    <w:lvl w:ilvl="3" w:tentative="1">
+      <w:start w:val="1"/>
+      <w:numFmt w:val="bullet"/>
+      <w:lvlText w:val=""/>
+      <w:lvlJc w:val="left"/>
+      <w:pPr>
+        <w:tabs>
+          <w:tab w:val="left" w:pos="2880"/>
+        </w:tabs>
+        <w:ind w:left="2880" w:hanging="360"/>
+      </w:pPr>
+      <w:rPr>
+        <w:rFonts w:hint="default" w:ascii="Wingdings" w:hAnsi="Wingdings"/>
+        <w:sz w:val="20"/>
+      </w:rPr>
+    </w:lvl>
+    <w:lvl w:ilvl="4" w:tentative="1">
+      <w:start w:val="1"/>
+      <w:numFmt w:val="bullet"/>
+      <w:lvlText w:val=""/>
+      <w:lvlJc w:val="left"/>
+      <w:pPr>
+        <w:tabs>
+          <w:tab w:val="left" w:pos="3600"/>
+        </w:tabs>
+        <w:ind w:left="3600" w:hanging="360"/>
+      </w:pPr>
+      <w:rPr>
+        <w:rFonts w:hint="default" w:ascii="Wingdings" w:hAnsi="Wingdings"/>
+        <w:sz w:val="20"/>
+      </w:rPr>
+    </w:lvl>
+    <w:lvl w:ilvl="5" w:tentative="1">
+      <w:start w:val="1"/>
+      <w:numFmt w:val="bullet"/>
+      <w:lvlText w:val=""/>
+      <w:lvlJc w:val="left"/>
+      <w:pPr>
+        <w:tabs>
+          <w:tab w:val="left" w:pos="4320"/>
+        </w:tabs>
+        <w:ind w:left="4320" w:hanging="360"/>
+      </w:pPr>
+      <w:rPr>
+        <w:rFonts w:hint="default" w:ascii="Wingdings" w:hAnsi="Wingdings"/>
+        <w:sz w:val="20"/>
+      </w:rPr>
+    </w:lvl>
+    <w:lvl w:ilvl="6" w:tentative="1">
+      <w:start w:val="1"/>
+      <w:numFmt w:val="bullet"/>
+      <w:lvlText w:val=""/>
+      <w:lvlJc w:val="left"/>
+      <w:pPr>
+        <w:tabs>
+          <w:tab w:val="left" w:pos="5040"/>
+        </w:tabs>
+        <w:ind w:left="5040" w:hanging="360"/>
+      </w:pPr>
+      <w:rPr>
+        <w:rFonts w:hint="default" w:ascii="Wingdings" w:hAnsi="Wingdings"/>
+        <w:sz w:val="20"/>
+      </w:rPr>
+    </w:lvl>
+    <w:lvl w:ilvl="7" w:tentative="1">
+      <w:start w:val="1"/>
+      <w:numFmt w:val="bullet"/>
+      <w:lvlText w:val=""/>
+      <w:lvlJc w:val="left"/>
+      <w:pPr>
+        <w:tabs>
+          <w:tab w:val="left" w:pos="5760"/>
+        </w:tabs>
+        <w:ind w:left="5760" w:hanging="360"/>
+      </w:pPr>
+      <w:rPr>
+        <w:rFonts w:hint="default" w:ascii="Wingdings" w:hAnsi="Wingdings"/>
+        <w:sz w:val="20"/>
+      </w:rPr>
+    </w:lvl>
+    <w:lvl w:ilvl="8" w:tentative="1">
+      <w:start w:val="1"/>
+      <w:numFmt w:val="bullet"/>
+      <w:lvlText w:val=""/>
+      <w:lvlJc w:val="left"/>
+      <w:pPr>
+        <w:tabs>
+          <w:tab w:val="left" w:pos="6480"/>
+        </w:tabs>
+        <w:ind w:left="6480" w:hanging="360"/>
+      </w:pPr>
+      <w:rPr>
+        <w:rFonts w:hint="default" w:ascii="Wingdings" w:hAnsi="Wingdings"/>
+        <w:sz w:val="20"/>
+      </w:rPr>
+    </w:lvl>
+  </w:abstractNum>
+  <w:num w:numId="1">
+    <w:abstractNumId w:val="293681873"/>
+  </w:num>
+  <w:num w:numId="2">
+    <w:abstractNumId w:val="1182276926"/>
+  </w:num>
+</w:numbering>
 </file>
 
 <file path=word/styles.xml><?xml version="1.0" encoding="utf-8"?>
@@ -334,12 +9513,32 @@
       <w:lang w:val="en-US" w:eastAsia="zh-CN" w:bidi="ar-SA"/>
     </w:rPr>
   </w:style>
-  <w:style w:type="character" w:default="1" w:styleId="2">
+  <w:style w:type="paragraph" w:styleId="2">
+    <w:name w:val="heading 3"/>
+    <w:basedOn w:val="1"/>
+    <w:next w:val="1"/>
+    <w:unhideWhenUsed/>
+    <w:qFormat/>
+    <w:uiPriority w:val="0"/>
+    <w:pPr>
+      <w:keepNext/>
+      <w:keepLines/>
+      <w:spacing w:before="40" w:after="0"/>
+      <w:outlineLvl w:val="2"/>
+    </w:pPr>
+    <w:rPr>
+      <w:rFonts w:asciiTheme="majorHAnsi" w:hAnsiTheme="majorHAnsi" w:eastAsiaTheme="majorEastAsia" w:cstheme="majorBidi"/>
+      <w:color w:val="1F4E79" w:themeColor="accent1" w:themeShade="80"/>
+      <w:sz w:val="24"/>
+      <w:szCs w:val="24"/>
+    </w:rPr>
+  </w:style>
+  <w:style w:type="character" w:default="1" w:styleId="5">
     <w:name w:val="Default Paragraph Font"/>
     <w:semiHidden/>
     <w:uiPriority w:val="0"/>
   </w:style>
-  <w:style w:type="table" w:default="1" w:styleId="4">
+  <w:style w:type="table" w:default="1" w:styleId="8">
     <w:name w:val="Normal Table"/>
     <w:semiHidden/>
     <w:uiPriority w:val="0"/>
@@ -353,13 +9552,68 @@
       </w:tblCellMar>
     </w:tblPr>
   </w:style>
-  <w:style w:type="character" w:styleId="3">
+  <w:style w:type="paragraph" w:styleId="3">
+    <w:name w:val="HTML Preformatted"/>
+    <w:basedOn w:val="1"/>
+    <w:uiPriority w:val="0"/>
+    <w:pPr>
+      <w:tabs>
+        <w:tab w:val="left" w:pos="916"/>
+        <w:tab w:val="left" w:pos="1832"/>
+        <w:tab w:val="left" w:pos="2748"/>
+        <w:tab w:val="left" w:pos="3664"/>
+        <w:tab w:val="left" w:pos="4580"/>
+        <w:tab w:val="left" w:pos="5496"/>
+        <w:tab w:val="left" w:pos="6412"/>
+        <w:tab w:val="left" w:pos="7328"/>
+        <w:tab w:val="left" w:pos="8244"/>
+        <w:tab w:val="left" w:pos="9160"/>
+        <w:tab w:val="left" w:pos="10076"/>
+        <w:tab w:val="left" w:pos="10992"/>
+        <w:tab w:val="left" w:pos="11908"/>
+        <w:tab w:val="left" w:pos="12824"/>
+        <w:tab w:val="left" w:pos="13740"/>
+        <w:tab w:val="left" w:pos="14656"/>
+      </w:tabs>
+      <w:spacing w:after="0" w:line="240" w:lineRule="auto"/>
+    </w:pPr>
+    <w:rPr>
+      <w:rFonts w:ascii="Courier New" w:hAnsi="Courier New" w:eastAsia="Times New Roman" w:cs="Courier New"/>
+      <w:sz w:val="20"/>
+      <w:szCs w:val="20"/>
+    </w:rPr>
+  </w:style>
+  <w:style w:type="paragraph" w:styleId="4">
+    <w:name w:val="Normal (Web)"/>
+    <w:basedOn w:val="1"/>
+    <w:uiPriority w:val="0"/>
+    <w:pPr>
+      <w:spacing w:before="0" w:beforeAutospacing="1" w:after="0" w:afterAutospacing="1"/>
+      <w:ind w:left="0" w:right="0"/>
+      <w:jc w:val="left"/>
+    </w:pPr>
+    <w:rPr>
+      <w:kern w:val="0"/>
+      <w:sz w:val="24"/>
+      <w:lang w:val="en-US" w:eastAsia="zh-CN" w:bidi="ar"/>
+    </w:rPr>
+  </w:style>
+  <w:style w:type="character" w:styleId="6">
     <w:name w:val="Strong"/>
-    <w:basedOn w:val="2"/>
+    <w:basedOn w:val="5"/>
     <w:qFormat/>
     <w:uiPriority w:val="0"/>
     <w:rPr>
       <w:b/>
+    </w:rPr>
+  </w:style>
+  <w:style w:type="character" w:styleId="7">
+    <w:name w:val="Hyperlink"/>
+    <w:basedOn w:val="5"/>
+    <w:uiPriority w:val="0"/>
+    <w:rPr>
+      <w:color w:val="0000FF"/>
+      <w:u w:val="single"/>
     </w:rPr>
   </w:style>
 </w:styles>
